--- a/херь.docx
+++ b/херь.docx
@@ -222,7 +222,7 @@
               </wp:anchor>
             </w:drawing>
           </mc:Choice>
-          <mc:Fallback xmlns:w16sdtfl="http://schemas.microsoft.com/office/word/2024/wordml/sdtformatlock" xmlns:w16sdtdh="http://schemas.microsoft.com/office/word/2020/wordml/sdtdatahash" xmlns:w16du="http://schemas.microsoft.com/office/word/2023/wordml/word16du" xmlns:w16="http://schemas.microsoft.com/office/word/2018/wordml" xmlns:w16cid="http://schemas.microsoft.com/office/word/2016/wordml/cid" xmlns:w16cex="http://schemas.microsoft.com/office/word/2018/wordml/cex" xmlns:oel="http://schemas.microsoft.com/office/2019/extlst" xmlns:am3d="http://schemas.microsoft.com/office/drawing/2017/model3d" xmlns:aink="http://schemas.microsoft.com/office/drawing/2016/ink" xmlns:cx8="http://schemas.microsoft.com/office/drawing/2016/5/14/chartex" xmlns:cx7="http://schemas.microsoft.com/office/drawing/2016/5/13/chartex" xmlns:cx6="http://schemas.microsoft.com/office/drawing/2016/5/12/chartex" xmlns:cx5="http://schemas.microsoft.com/office/drawing/2016/5/11/chartex" xmlns:cx4="http://schemas.microsoft.com/office/drawing/2016/5/10/chartex" xmlns:cx3="http://schemas.microsoft.com/office/drawing/2016/5/9/chartex" xmlns:cx2="http://schemas.microsoft.com/office/drawing/2015/10/21/chartex" xmlns:cx1="http://schemas.microsoft.com/office/drawing/2015/9/8/chartex">
+          <mc:Fallback xmlns:cx1="http://schemas.microsoft.com/office/drawing/2015/9/8/chartex" xmlns:cx2="http://schemas.microsoft.com/office/drawing/2015/10/21/chartex" xmlns:cx3="http://schemas.microsoft.com/office/drawing/2016/5/9/chartex" xmlns:cx4="http://schemas.microsoft.com/office/drawing/2016/5/10/chartex" xmlns:cx5="http://schemas.microsoft.com/office/drawing/2016/5/11/chartex" xmlns:cx6="http://schemas.microsoft.com/office/drawing/2016/5/12/chartex" xmlns:cx7="http://schemas.microsoft.com/office/drawing/2016/5/13/chartex" xmlns:cx8="http://schemas.microsoft.com/office/drawing/2016/5/14/chartex" xmlns:aink="http://schemas.microsoft.com/office/drawing/2016/ink" xmlns:am3d="http://schemas.microsoft.com/office/drawing/2017/model3d" xmlns:oel="http://schemas.microsoft.com/office/2019/extlst" xmlns:w16cex="http://schemas.microsoft.com/office/word/2018/wordml/cex" xmlns:w16cid="http://schemas.microsoft.com/office/word/2016/wordml/cid" xmlns:w16="http://schemas.microsoft.com/office/word/2018/wordml" xmlns:w16du="http://schemas.microsoft.com/office/word/2023/wordml/word16du" xmlns:w16sdtdh="http://schemas.microsoft.com/office/word/2020/wordml/sdtdatahash" xmlns:w16sdtfl="http://schemas.microsoft.com/office/word/2024/wordml/sdtformatlock">
             <w:pict>
               <v:line w14:anchorId="2A6509FC" id="Прямая соединительная линия 1" o:spid="_x0000_s1026" style="position:absolute;flip:y;z-index:251659264;visibility:visible;mso-wrap-style:square;mso-width-percent:0;mso-height-percent:0;mso-wrap-distance-left:9pt;mso-wrap-distance-top:0;mso-wrap-distance-right:9pt;mso-wrap-distance-bottom:0;mso-position-horizontal:absolute;mso-position-horizontal-relative:text;mso-position-vertical:absolute;mso-position-vertical-relative:text;mso-width-percent:0;mso-height-percent:0;mso-width-relative:margin;mso-height-relative:margin" from="27.45pt,2.3pt" to="499.2pt,2.3pt" o:gfxdata="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" strokecolor="black [3213]" strokeweight="2.25pt">
                 <v:stroke linestyle="thinThin" joinstyle="miter"/>
@@ -781,7 +781,7 @@
               </wp:anchor>
             </w:drawing>
           </mc:Choice>
-          <mc:Fallback xmlns:w16sdtfl="http://schemas.microsoft.com/office/word/2024/wordml/sdtformatlock" xmlns:w16sdtdh="http://schemas.microsoft.com/office/word/2020/wordml/sdtdatahash" xmlns:w16du="http://schemas.microsoft.com/office/word/2023/wordml/word16du" xmlns:w16="http://schemas.microsoft.com/office/word/2018/wordml" xmlns:w16cid="http://schemas.microsoft.com/office/word/2016/wordml/cid" xmlns:w16cex="http://schemas.microsoft.com/office/word/2018/wordml/cex" xmlns:oel="http://schemas.microsoft.com/office/2019/extlst" xmlns:am3d="http://schemas.microsoft.com/office/drawing/2017/model3d" xmlns:aink="http://schemas.microsoft.com/office/drawing/2016/ink" xmlns:cx8="http://schemas.microsoft.com/office/drawing/2016/5/14/chartex" xmlns:cx7="http://schemas.microsoft.com/office/drawing/2016/5/13/chartex" xmlns:cx6="http://schemas.microsoft.com/office/drawing/2016/5/12/chartex" xmlns:cx5="http://schemas.microsoft.com/office/drawing/2016/5/11/chartex" xmlns:cx4="http://schemas.microsoft.com/office/drawing/2016/5/10/chartex" xmlns:cx3="http://schemas.microsoft.com/office/drawing/2016/5/9/chartex" xmlns:cx2="http://schemas.microsoft.com/office/drawing/2015/10/21/chartex" xmlns:cx1="http://schemas.microsoft.com/office/drawing/2015/9/8/chartex">
+          <mc:Fallback xmlns:cx1="http://schemas.microsoft.com/office/drawing/2015/9/8/chartex" xmlns:cx2="http://schemas.microsoft.com/office/drawing/2015/10/21/chartex" xmlns:cx3="http://schemas.microsoft.com/office/drawing/2016/5/9/chartex" xmlns:cx4="http://schemas.microsoft.com/office/drawing/2016/5/10/chartex" xmlns:cx5="http://schemas.microsoft.com/office/drawing/2016/5/11/chartex" xmlns:cx6="http://schemas.microsoft.com/office/drawing/2016/5/12/chartex" xmlns:cx7="http://schemas.microsoft.com/office/drawing/2016/5/13/chartex" xmlns:cx8="http://schemas.microsoft.com/office/drawing/2016/5/14/chartex" xmlns:aink="http://schemas.microsoft.com/office/drawing/2016/ink" xmlns:am3d="http://schemas.microsoft.com/office/drawing/2017/model3d" xmlns:oel="http://schemas.microsoft.com/office/2019/extlst" xmlns:w16cex="http://schemas.microsoft.com/office/word/2018/wordml/cex" xmlns:w16cid="http://schemas.microsoft.com/office/word/2016/wordml/cid" xmlns:w16="http://schemas.microsoft.com/office/word/2018/wordml" xmlns:w16du="http://schemas.microsoft.com/office/word/2023/wordml/word16du" xmlns:w16sdtdh="http://schemas.microsoft.com/office/word/2020/wordml/sdtdatahash" xmlns:w16sdtfl="http://schemas.microsoft.com/office/word/2024/wordml/sdtformatlock">
             <w:pict>
               <v:line w14:anchorId="4951F0DC" id="Прямая соединительная линия 2" o:spid="_x0000_s1026" style="position:absolute;flip:x;z-index:251660288;visibility:visible;mso-wrap-style:square;mso-width-percent:0;mso-height-percent:0;mso-wrap-distance-left:9pt;mso-wrap-distance-top:0;mso-wrap-distance-right:9pt;mso-wrap-distance-bottom:0;mso-position-horizontal:right;mso-position-horizontal-relative:margin;mso-position-vertical:absolute;mso-position-vertical-relative:text;mso-width-percent:0;mso-height-percent:0;mso-width-relative:margin;mso-height-relative:margin" from="118.9pt,11.15pt" to="289pt,11.9pt" o:gfxdata="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" strokecolor="black [3213]" strokeweight=".5pt">
                 <v:stroke joinstyle="miter"/>
@@ -970,11 +970,12 @@
               <w:tab w:val="right" w:leader="dot" w:pos="9679"/>
             </w:tabs>
             <w:rPr>
-              <w:rFonts w:eastAsiaTheme="minorEastAsia"/>
+              <w:rFonts w:ascii="Times New Roman" w:eastAsiaTheme="minorEastAsia" w:hAnsi="Times New Roman" w:cs="Times New Roman"/>
               <w:noProof/>
-              <w:sz w:val="24"/>
-              <w:szCs w:val="24"/>
+              <w:kern w:val="0"/>
+              <w:sz w:val="28"/>
               <w:lang w:val="ru-RU" w:eastAsia="ru-RU"/>
+              <w14:ligatures w14:val="none"/>
             </w:rPr>
           </w:pPr>
           <w:r>
@@ -1001,63 +1002,77 @@
             </w:rPr>
             <w:fldChar w:fldCharType="separate"/>
           </w:r>
-          <w:hyperlink w:anchor="_Toc200657085" w:history="1">
+          <w:hyperlink w:anchor="_Toc200964041" w:history="1">
             <w:r>
               <w:rPr>
                 <w:rStyle w:val="a4"/>
                 <w:rFonts w:ascii="Times New Roman" w:hAnsi="Times New Roman" w:cs="Times New Roman"/>
-                <w:b/>
                 <w:bCs/>
                 <w:noProof/>
+                <w:sz w:val="28"/>
                 <w:lang w:val="ru-RU"/>
               </w:rPr>
               <w:t>Введение</w:t>
             </w:r>
             <w:r>
               <w:rPr>
+                <w:rFonts w:ascii="Times New Roman" w:hAnsi="Times New Roman" w:cs="Times New Roman"/>
                 <w:noProof/>
                 <w:webHidden/>
+                <w:sz w:val="28"/>
               </w:rPr>
               <w:tab/>
             </w:r>
             <w:r>
               <w:rPr>
+                <w:rFonts w:ascii="Times New Roman" w:hAnsi="Times New Roman" w:cs="Times New Roman"/>
                 <w:noProof/>
                 <w:webHidden/>
+                <w:sz w:val="28"/>
               </w:rPr>
               <w:fldChar w:fldCharType="begin"/>
             </w:r>
             <w:r>
               <w:rPr>
+                <w:rFonts w:ascii="Times New Roman" w:hAnsi="Times New Roman" w:cs="Times New Roman"/>
                 <w:noProof/>
                 <w:webHidden/>
+                <w:sz w:val="28"/>
               </w:rPr>
-              <w:instrText xml:space="preserve"> PAGEREF _Toc200657085 \h </w:instrText>
+              <w:instrText xml:space="preserve"> PAGEREF _Toc200964041 \h </w:instrText>
             </w:r>
             <w:r>
               <w:rPr>
+                <w:rFonts w:ascii="Times New Roman" w:hAnsi="Times New Roman" w:cs="Times New Roman"/>
                 <w:noProof/>
                 <w:webHidden/>
+                <w:sz w:val="28"/>
               </w:rPr>
             </w:r>
             <w:r>
               <w:rPr>
+                <w:rFonts w:ascii="Times New Roman" w:hAnsi="Times New Roman" w:cs="Times New Roman"/>
                 <w:noProof/>
                 <w:webHidden/>
+                <w:sz w:val="28"/>
               </w:rPr>
               <w:fldChar w:fldCharType="separate"/>
             </w:r>
             <w:r>
               <w:rPr>
+                <w:rFonts w:ascii="Times New Roman" w:hAnsi="Times New Roman" w:cs="Times New Roman"/>
                 <w:noProof/>
                 <w:webHidden/>
+                <w:sz w:val="28"/>
               </w:rPr>
-              <w:t>4</w:t>
+              <w:t>5</w:t>
             </w:r>
             <w:r>
               <w:rPr>
+                <w:rFonts w:ascii="Times New Roman" w:hAnsi="Times New Roman" w:cs="Times New Roman"/>
                 <w:noProof/>
                 <w:webHidden/>
+                <w:sz w:val="28"/>
               </w:rPr>
               <w:fldChar w:fldCharType="end"/>
             </w:r>
@@ -1067,36 +1082,152 @@
           <w:pPr>
             <w:pStyle w:val="11"/>
             <w:tabs>
-              <w:tab w:val="left" w:pos="480"/>
+              <w:tab w:val="left" w:pos="440"/>
               <w:tab w:val="right" w:leader="dot" w:pos="9679"/>
             </w:tabs>
             <w:rPr>
-              <w:rFonts w:eastAsiaTheme="minorEastAsia"/>
+              <w:rFonts w:ascii="Times New Roman" w:eastAsiaTheme="minorEastAsia" w:hAnsi="Times New Roman" w:cs="Times New Roman"/>
               <w:noProof/>
-              <w:sz w:val="24"/>
-              <w:szCs w:val="24"/>
+              <w:kern w:val="0"/>
+              <w:sz w:val="28"/>
               <w:lang w:val="ru-RU" w:eastAsia="ru-RU"/>
+              <w14:ligatures w14:val="none"/>
             </w:rPr>
           </w:pPr>
-          <w:hyperlink w:anchor="_Toc200657086" w:history="1">
+          <w:hyperlink w:anchor="_Toc200964042" w:history="1">
             <w:r>
               <w:rPr>
                 <w:rStyle w:val="a4"/>
                 <w:rFonts w:ascii="Times New Roman" w:hAnsi="Times New Roman" w:cs="Times New Roman"/>
-                <w:b/>
                 <w:bCs/>
                 <w:noProof/>
+                <w:sz w:val="28"/>
                 <w:lang w:val="ru-RU"/>
               </w:rPr>
               <w:t>1.</w:t>
             </w:r>
             <w:r>
               <w:rPr>
-                <w:rFonts w:eastAsiaTheme="minorEastAsia"/>
+                <w:rFonts w:ascii="Times New Roman" w:eastAsiaTheme="minorEastAsia" w:hAnsi="Times New Roman" w:cs="Times New Roman"/>
                 <w:noProof/>
-                <w:sz w:val="24"/>
-                <w:szCs w:val="24"/>
+                <w:kern w:val="0"/>
+                <w:sz w:val="28"/>
                 <w:lang w:val="ru-RU" w:eastAsia="ru-RU"/>
+                <w14:ligatures w14:val="none"/>
+              </w:rPr>
+              <w:t xml:space="preserve"> </w:t>
+            </w:r>
+            <w:r>
+              <w:rPr>
+                <w:rStyle w:val="a4"/>
+                <w:rFonts w:ascii="Times New Roman" w:hAnsi="Times New Roman" w:cs="Times New Roman"/>
+                <w:bCs/>
+                <w:noProof/>
+                <w:sz w:val="28"/>
+                <w:lang w:val="ru-RU"/>
+              </w:rPr>
+              <w:t>Описание программного продукта</w:t>
+            </w:r>
+            <w:r>
+              <w:rPr>
+                <w:rFonts w:ascii="Times New Roman" w:hAnsi="Times New Roman" w:cs="Times New Roman"/>
+                <w:noProof/>
+                <w:webHidden/>
+                <w:sz w:val="28"/>
+              </w:rPr>
+              <w:tab/>
+            </w:r>
+            <w:r>
+              <w:rPr>
+                <w:rFonts w:ascii="Times New Roman" w:hAnsi="Times New Roman" w:cs="Times New Roman"/>
+                <w:noProof/>
+                <w:webHidden/>
+                <w:sz w:val="28"/>
+              </w:rPr>
+              <w:fldChar w:fldCharType="begin"/>
+            </w:r>
+            <w:r>
+              <w:rPr>
+                <w:rFonts w:ascii="Times New Roman" w:hAnsi="Times New Roman" w:cs="Times New Roman"/>
+                <w:noProof/>
+                <w:webHidden/>
+                <w:sz w:val="28"/>
+              </w:rPr>
+              <w:instrText xml:space="preserve"> PAGEREF _Toc200964042 \h </w:instrText>
+            </w:r>
+            <w:r>
+              <w:rPr>
+                <w:rFonts w:ascii="Times New Roman" w:hAnsi="Times New Roman" w:cs="Times New Roman"/>
+                <w:noProof/>
+                <w:webHidden/>
+                <w:sz w:val="28"/>
+              </w:rPr>
+            </w:r>
+            <w:r>
+              <w:rPr>
+                <w:rFonts w:ascii="Times New Roman" w:hAnsi="Times New Roman" w:cs="Times New Roman"/>
+                <w:noProof/>
+                <w:webHidden/>
+                <w:sz w:val="28"/>
+              </w:rPr>
+              <w:fldChar w:fldCharType="separate"/>
+            </w:r>
+            <w:r>
+              <w:rPr>
+                <w:rFonts w:ascii="Times New Roman" w:hAnsi="Times New Roman" w:cs="Times New Roman"/>
+                <w:noProof/>
+                <w:webHidden/>
+                <w:sz w:val="28"/>
+              </w:rPr>
+              <w:t>6</w:t>
+            </w:r>
+            <w:r>
+              <w:rPr>
+                <w:rFonts w:ascii="Times New Roman" w:hAnsi="Times New Roman" w:cs="Times New Roman"/>
+                <w:noProof/>
+                <w:webHidden/>
+                <w:sz w:val="28"/>
+              </w:rPr>
+              <w:fldChar w:fldCharType="end"/>
+            </w:r>
+          </w:hyperlink>
+        </w:p>
+        <w:p>
+          <w:pPr>
+            <w:pStyle w:val="11"/>
+            <w:tabs>
+              <w:tab w:val="left" w:pos="660"/>
+              <w:tab w:val="right" w:leader="dot" w:pos="9679"/>
+            </w:tabs>
+            <w:rPr>
+              <w:rFonts w:ascii="Times New Roman" w:eastAsiaTheme="minorEastAsia" w:hAnsi="Times New Roman" w:cs="Times New Roman"/>
+              <w:noProof/>
+              <w:kern w:val="0"/>
+              <w:sz w:val="28"/>
+              <w:lang w:val="ru-RU" w:eastAsia="ru-RU"/>
+              <w14:ligatures w14:val="none"/>
+            </w:rPr>
+          </w:pPr>
+          <w:hyperlink w:anchor="_Toc200964043" w:history="1">
+            <w:r>
+              <w:rPr>
+                <w:rStyle w:val="a4"/>
+                <w:rFonts w:ascii="Times New Roman" w:hAnsi="Times New Roman" w:cs="Times New Roman"/>
+                <w:bCs/>
+                <w:noProof/>
+                <w:sz w:val="28"/>
+                <w:lang w:val="ru-RU"/>
+              </w:rPr>
+              <w:t>1.1.</w:t>
+            </w:r>
+            <w:r>
+              <w:rPr>
+                <w:rFonts w:ascii="Times New Roman" w:eastAsiaTheme="minorEastAsia" w:hAnsi="Times New Roman" w:cs="Times New Roman"/>
+                <w:noProof/>
+                <w:kern w:val="0"/>
+                <w:sz w:val="28"/>
+                <w:lang w:val="ru-RU" w:eastAsia="ru-RU"/>
+                <w14:ligatures w14:val="none"/>
               </w:rPr>
               <w:tab/>
             </w:r>
@@ -1104,58 +1235,869 @@
               <w:rPr>
                 <w:rStyle w:val="a4"/>
                 <w:rFonts w:ascii="Times New Roman" w:hAnsi="Times New Roman" w:cs="Times New Roman"/>
-                <w:b/>
                 <w:bCs/>
                 <w:noProof/>
+                <w:sz w:val="28"/>
                 <w:lang w:val="ru-RU"/>
               </w:rPr>
-              <w:t>Описание программного продукта</w:t>
+              <w:t>Общие сведения о программном продукте</w:t>
             </w:r>
             <w:r>
               <w:rPr>
+                <w:rFonts w:ascii="Times New Roman" w:hAnsi="Times New Roman" w:cs="Times New Roman"/>
                 <w:noProof/>
                 <w:webHidden/>
+                <w:sz w:val="28"/>
               </w:rPr>
               <w:tab/>
             </w:r>
             <w:r>
               <w:rPr>
+                <w:rFonts w:ascii="Times New Roman" w:hAnsi="Times New Roman" w:cs="Times New Roman"/>
                 <w:noProof/>
                 <w:webHidden/>
+                <w:sz w:val="28"/>
               </w:rPr>
               <w:fldChar w:fldCharType="begin"/>
             </w:r>
             <w:r>
               <w:rPr>
+                <w:rFonts w:ascii="Times New Roman" w:hAnsi="Times New Roman" w:cs="Times New Roman"/>
                 <w:noProof/>
                 <w:webHidden/>
+                <w:sz w:val="28"/>
               </w:rPr>
-              <w:instrText xml:space="preserve"> PAGEREF _Toc200657086 \h </w:instrText>
+              <w:instrText xml:space="preserve"> PAGEREF _Toc200964043 \h </w:instrText>
             </w:r>
             <w:r>
               <w:rPr>
+                <w:rFonts w:ascii="Times New Roman" w:hAnsi="Times New Roman" w:cs="Times New Roman"/>
                 <w:noProof/>
                 <w:webHidden/>
+                <w:sz w:val="28"/>
               </w:rPr>
             </w:r>
             <w:r>
               <w:rPr>
+                <w:rFonts w:ascii="Times New Roman" w:hAnsi="Times New Roman" w:cs="Times New Roman"/>
                 <w:noProof/>
                 <w:webHidden/>
+                <w:sz w:val="28"/>
               </w:rPr>
               <w:fldChar w:fldCharType="separate"/>
             </w:r>
             <w:r>
               <w:rPr>
+                <w:rFonts w:ascii="Times New Roman" w:hAnsi="Times New Roman" w:cs="Times New Roman"/>
                 <w:noProof/>
                 <w:webHidden/>
+                <w:sz w:val="28"/>
               </w:rPr>
-              <w:t>5</w:t>
+              <w:t>6</w:t>
             </w:r>
             <w:r>
               <w:rPr>
+                <w:rFonts w:ascii="Times New Roman" w:hAnsi="Times New Roman" w:cs="Times New Roman"/>
                 <w:noProof/>
                 <w:webHidden/>
+                <w:sz w:val="28"/>
+              </w:rPr>
+              <w:fldChar w:fldCharType="end"/>
+            </w:r>
+          </w:hyperlink>
+        </w:p>
+        <w:p>
+          <w:pPr>
+            <w:pStyle w:val="11"/>
+            <w:tabs>
+              <w:tab w:val="left" w:pos="660"/>
+              <w:tab w:val="right" w:leader="dot" w:pos="9679"/>
+            </w:tabs>
+            <w:rPr>
+              <w:rFonts w:ascii="Times New Roman" w:eastAsiaTheme="minorEastAsia" w:hAnsi="Times New Roman" w:cs="Times New Roman"/>
+              <w:noProof/>
+              <w:kern w:val="0"/>
+              <w:sz w:val="28"/>
+              <w:lang w:val="ru-RU" w:eastAsia="ru-RU"/>
+              <w14:ligatures w14:val="none"/>
+            </w:rPr>
+          </w:pPr>
+          <w:hyperlink w:anchor="_Toc200964044" w:history="1">
+            <w:r>
+              <w:rPr>
+                <w:rStyle w:val="a4"/>
+                <w:rFonts w:ascii="Times New Roman" w:hAnsi="Times New Roman" w:cs="Times New Roman"/>
+                <w:bCs/>
+                <w:noProof/>
+                <w:sz w:val="28"/>
+                <w:lang w:val="ru-RU"/>
+              </w:rPr>
+              <w:t>1.2.</w:t>
+            </w:r>
+            <w:r>
+              <w:rPr>
+                <w:rFonts w:ascii="Times New Roman" w:eastAsiaTheme="minorEastAsia" w:hAnsi="Times New Roman" w:cs="Times New Roman"/>
+                <w:noProof/>
+                <w:kern w:val="0"/>
+                <w:sz w:val="28"/>
+                <w:lang w:val="ru-RU" w:eastAsia="ru-RU"/>
+                <w14:ligatures w14:val="none"/>
+              </w:rPr>
+              <w:tab/>
+            </w:r>
+            <w:r>
+              <w:rPr>
+                <w:rStyle w:val="a4"/>
+                <w:rFonts w:ascii="Times New Roman" w:hAnsi="Times New Roman" w:cs="Times New Roman"/>
+                <w:bCs/>
+                <w:noProof/>
+                <w:sz w:val="28"/>
+                <w:lang w:val="ru-RU"/>
+              </w:rPr>
+              <w:t>Функциональное назначение программного продукта</w:t>
+            </w:r>
+            <w:r>
+              <w:rPr>
+                <w:rFonts w:ascii="Times New Roman" w:hAnsi="Times New Roman" w:cs="Times New Roman"/>
+                <w:noProof/>
+                <w:webHidden/>
+                <w:sz w:val="28"/>
+              </w:rPr>
+              <w:tab/>
+            </w:r>
+            <w:r>
+              <w:rPr>
+                <w:rFonts w:ascii="Times New Roman" w:hAnsi="Times New Roman" w:cs="Times New Roman"/>
+                <w:noProof/>
+                <w:webHidden/>
+                <w:sz w:val="28"/>
+              </w:rPr>
+              <w:fldChar w:fldCharType="begin"/>
+            </w:r>
+            <w:r>
+              <w:rPr>
+                <w:rFonts w:ascii="Times New Roman" w:hAnsi="Times New Roman" w:cs="Times New Roman"/>
+                <w:noProof/>
+                <w:webHidden/>
+                <w:sz w:val="28"/>
+              </w:rPr>
+              <w:instrText xml:space="preserve"> PAGEREF _Toc200964044 \h </w:instrText>
+            </w:r>
+            <w:r>
+              <w:rPr>
+                <w:rFonts w:ascii="Times New Roman" w:hAnsi="Times New Roman" w:cs="Times New Roman"/>
+                <w:noProof/>
+                <w:webHidden/>
+                <w:sz w:val="28"/>
+              </w:rPr>
+            </w:r>
+            <w:r>
+              <w:rPr>
+                <w:rFonts w:ascii="Times New Roman" w:hAnsi="Times New Roman" w:cs="Times New Roman"/>
+                <w:noProof/>
+                <w:webHidden/>
+                <w:sz w:val="28"/>
+              </w:rPr>
+              <w:fldChar w:fldCharType="separate"/>
+            </w:r>
+            <w:r>
+              <w:rPr>
+                <w:rFonts w:ascii="Times New Roman" w:hAnsi="Times New Roman" w:cs="Times New Roman"/>
+                <w:noProof/>
+                <w:webHidden/>
+                <w:sz w:val="28"/>
+              </w:rPr>
+              <w:t>7</w:t>
+            </w:r>
+            <w:r>
+              <w:rPr>
+                <w:rFonts w:ascii="Times New Roman" w:hAnsi="Times New Roman" w:cs="Times New Roman"/>
+                <w:noProof/>
+                <w:webHidden/>
+                <w:sz w:val="28"/>
+              </w:rPr>
+              <w:fldChar w:fldCharType="end"/>
+            </w:r>
+          </w:hyperlink>
+        </w:p>
+        <w:p>
+          <w:pPr>
+            <w:pStyle w:val="11"/>
+            <w:tabs>
+              <w:tab w:val="left" w:pos="660"/>
+              <w:tab w:val="right" w:leader="dot" w:pos="9679"/>
+            </w:tabs>
+            <w:rPr>
+              <w:rFonts w:ascii="Times New Roman" w:eastAsiaTheme="minorEastAsia" w:hAnsi="Times New Roman" w:cs="Times New Roman"/>
+              <w:noProof/>
+              <w:kern w:val="0"/>
+              <w:sz w:val="28"/>
+              <w:lang w:val="ru-RU" w:eastAsia="ru-RU"/>
+              <w14:ligatures w14:val="none"/>
+            </w:rPr>
+          </w:pPr>
+          <w:hyperlink w:anchor="_Toc200964057" w:history="1">
+            <w:r>
+              <w:rPr>
+                <w:rStyle w:val="a4"/>
+                <w:rFonts w:ascii="Times New Roman" w:hAnsi="Times New Roman" w:cs="Times New Roman"/>
+                <w:bCs/>
+                <w:noProof/>
+                <w:sz w:val="28"/>
+                <w:lang w:val="ru-RU"/>
+              </w:rPr>
+              <w:t>1.4.</w:t>
+            </w:r>
+            <w:r>
+              <w:rPr>
+                <w:rFonts w:ascii="Times New Roman" w:eastAsiaTheme="minorEastAsia" w:hAnsi="Times New Roman" w:cs="Times New Roman"/>
+                <w:noProof/>
+                <w:kern w:val="0"/>
+                <w:sz w:val="28"/>
+                <w:lang w:val="ru-RU" w:eastAsia="ru-RU"/>
+                <w14:ligatures w14:val="none"/>
+              </w:rPr>
+              <w:tab/>
+            </w:r>
+            <w:r>
+              <w:rPr>
+                <w:rStyle w:val="a4"/>
+                <w:rFonts w:ascii="Times New Roman" w:hAnsi="Times New Roman" w:cs="Times New Roman"/>
+                <w:bCs/>
+                <w:noProof/>
+                <w:sz w:val="28"/>
+                <w:lang w:val="ru-RU"/>
+              </w:rPr>
+              <w:t>Характеристика средств проектирования</w:t>
+            </w:r>
+            <w:r>
+              <w:rPr>
+                <w:rFonts w:ascii="Times New Roman" w:hAnsi="Times New Roman" w:cs="Times New Roman"/>
+                <w:noProof/>
+                <w:webHidden/>
+                <w:sz w:val="28"/>
+              </w:rPr>
+              <w:tab/>
+            </w:r>
+            <w:r>
+              <w:rPr>
+                <w:rFonts w:ascii="Times New Roman" w:hAnsi="Times New Roman" w:cs="Times New Roman"/>
+                <w:noProof/>
+                <w:webHidden/>
+                <w:sz w:val="28"/>
+              </w:rPr>
+              <w:fldChar w:fldCharType="begin"/>
+            </w:r>
+            <w:r>
+              <w:rPr>
+                <w:rFonts w:ascii="Times New Roman" w:hAnsi="Times New Roman" w:cs="Times New Roman"/>
+                <w:noProof/>
+                <w:webHidden/>
+                <w:sz w:val="28"/>
+              </w:rPr>
+              <w:instrText xml:space="preserve"> PAGEREF _Toc200964057 \h </w:instrText>
+            </w:r>
+            <w:r>
+              <w:rPr>
+                <w:rFonts w:ascii="Times New Roman" w:hAnsi="Times New Roman" w:cs="Times New Roman"/>
+                <w:noProof/>
+                <w:webHidden/>
+                <w:sz w:val="28"/>
+              </w:rPr>
+            </w:r>
+            <w:r>
+              <w:rPr>
+                <w:rFonts w:ascii="Times New Roman" w:hAnsi="Times New Roman" w:cs="Times New Roman"/>
+                <w:noProof/>
+                <w:webHidden/>
+                <w:sz w:val="28"/>
+              </w:rPr>
+              <w:fldChar w:fldCharType="separate"/>
+            </w:r>
+            <w:r>
+              <w:rPr>
+                <w:rFonts w:ascii="Times New Roman" w:hAnsi="Times New Roman" w:cs="Times New Roman"/>
+                <w:noProof/>
+                <w:webHidden/>
+                <w:sz w:val="28"/>
+              </w:rPr>
+              <w:t>10</w:t>
+            </w:r>
+            <w:r>
+              <w:rPr>
+                <w:rFonts w:ascii="Times New Roman" w:hAnsi="Times New Roman" w:cs="Times New Roman"/>
+                <w:noProof/>
+                <w:webHidden/>
+                <w:sz w:val="28"/>
+              </w:rPr>
+              <w:fldChar w:fldCharType="end"/>
+            </w:r>
+          </w:hyperlink>
+        </w:p>
+        <w:p>
+          <w:pPr>
+            <w:pStyle w:val="11"/>
+            <w:tabs>
+              <w:tab w:val="right" w:leader="dot" w:pos="9679"/>
+            </w:tabs>
+            <w:rPr>
+              <w:rFonts w:ascii="Times New Roman" w:eastAsiaTheme="minorEastAsia" w:hAnsi="Times New Roman" w:cs="Times New Roman"/>
+              <w:noProof/>
+              <w:kern w:val="0"/>
+              <w:sz w:val="28"/>
+              <w:lang w:val="ru-RU" w:eastAsia="ru-RU"/>
+              <w14:ligatures w14:val="none"/>
+            </w:rPr>
+          </w:pPr>
+          <w:hyperlink w:anchor="_Toc200964058" w:history="1">
+            <w:r>
+              <w:rPr>
+                <w:rStyle w:val="a4"/>
+                <w:rFonts w:ascii="Times New Roman" w:hAnsi="Times New Roman" w:cs="Times New Roman"/>
+                <w:bCs/>
+                <w:noProof/>
+                <w:sz w:val="28"/>
+                <w:lang w:val="ru-RU"/>
+              </w:rPr>
+              <w:t>2. Разработка программного продукта</w:t>
+            </w:r>
+            <w:r>
+              <w:rPr>
+                <w:rFonts w:ascii="Times New Roman" w:hAnsi="Times New Roman" w:cs="Times New Roman"/>
+                <w:noProof/>
+                <w:webHidden/>
+                <w:sz w:val="28"/>
+              </w:rPr>
+              <w:tab/>
+            </w:r>
+            <w:r>
+              <w:rPr>
+                <w:rFonts w:ascii="Times New Roman" w:hAnsi="Times New Roman" w:cs="Times New Roman"/>
+                <w:noProof/>
+                <w:webHidden/>
+                <w:sz w:val="28"/>
+              </w:rPr>
+              <w:fldChar w:fldCharType="begin"/>
+            </w:r>
+            <w:r>
+              <w:rPr>
+                <w:rFonts w:ascii="Times New Roman" w:hAnsi="Times New Roman" w:cs="Times New Roman"/>
+                <w:noProof/>
+                <w:webHidden/>
+                <w:sz w:val="28"/>
+              </w:rPr>
+              <w:instrText xml:space="preserve"> PAGEREF _Toc200964058 \h </w:instrText>
+            </w:r>
+            <w:r>
+              <w:rPr>
+                <w:rFonts w:ascii="Times New Roman" w:hAnsi="Times New Roman" w:cs="Times New Roman"/>
+                <w:noProof/>
+                <w:webHidden/>
+                <w:sz w:val="28"/>
+              </w:rPr>
+            </w:r>
+            <w:r>
+              <w:rPr>
+                <w:rFonts w:ascii="Times New Roman" w:hAnsi="Times New Roman" w:cs="Times New Roman"/>
+                <w:noProof/>
+                <w:webHidden/>
+                <w:sz w:val="28"/>
+              </w:rPr>
+              <w:fldChar w:fldCharType="separate"/>
+            </w:r>
+            <w:r>
+              <w:rPr>
+                <w:rFonts w:ascii="Times New Roman" w:hAnsi="Times New Roman" w:cs="Times New Roman"/>
+                <w:noProof/>
+                <w:webHidden/>
+                <w:sz w:val="28"/>
+              </w:rPr>
+              <w:t>11</w:t>
+            </w:r>
+            <w:r>
+              <w:rPr>
+                <w:rFonts w:ascii="Times New Roman" w:hAnsi="Times New Roman" w:cs="Times New Roman"/>
+                <w:noProof/>
+                <w:webHidden/>
+                <w:sz w:val="28"/>
+              </w:rPr>
+              <w:fldChar w:fldCharType="end"/>
+            </w:r>
+          </w:hyperlink>
+        </w:p>
+        <w:p>
+          <w:pPr>
+            <w:pStyle w:val="11"/>
+            <w:tabs>
+              <w:tab w:val="left" w:pos="440"/>
+              <w:tab w:val="right" w:leader="dot" w:pos="9679"/>
+            </w:tabs>
+            <w:rPr>
+              <w:rFonts w:ascii="Times New Roman" w:eastAsiaTheme="minorEastAsia" w:hAnsi="Times New Roman" w:cs="Times New Roman"/>
+              <w:noProof/>
+              <w:kern w:val="0"/>
+              <w:sz w:val="28"/>
+              <w:lang w:val="ru-RU" w:eastAsia="ru-RU"/>
+              <w14:ligatures w14:val="none"/>
+            </w:rPr>
+          </w:pPr>
+          <w:hyperlink w:anchor="_Toc200964059" w:history="1">
+            <w:r>
+              <w:rPr>
+                <w:rStyle w:val="a4"/>
+                <w:rFonts w:ascii="Times New Roman" w:hAnsi="Times New Roman" w:cs="Times New Roman"/>
+                <w:bCs/>
+                <w:noProof/>
+                <w:sz w:val="28"/>
+                <w:lang w:val="ru-RU"/>
+              </w:rPr>
+              <w:t>3.</w:t>
+            </w:r>
+            <w:r>
+              <w:rPr>
+                <w:rFonts w:ascii="Times New Roman" w:eastAsiaTheme="minorEastAsia" w:hAnsi="Times New Roman" w:cs="Times New Roman"/>
+                <w:noProof/>
+                <w:kern w:val="0"/>
+                <w:sz w:val="28"/>
+                <w:lang w:val="ru-RU" w:eastAsia="ru-RU"/>
+                <w14:ligatures w14:val="none"/>
+              </w:rPr>
+              <w:t xml:space="preserve"> </w:t>
+            </w:r>
+            <w:r>
+              <w:rPr>
+                <w:rStyle w:val="a4"/>
+                <w:rFonts w:ascii="Times New Roman" w:hAnsi="Times New Roman" w:cs="Times New Roman"/>
+                <w:bCs/>
+                <w:noProof/>
+                <w:sz w:val="28"/>
+                <w:lang w:val="ru-RU"/>
+              </w:rPr>
+              <w:t>Эксплуатационная документация</w:t>
+            </w:r>
+            <w:r>
+              <w:rPr>
+                <w:rFonts w:ascii="Times New Roman" w:hAnsi="Times New Roman" w:cs="Times New Roman"/>
+                <w:noProof/>
+                <w:webHidden/>
+                <w:sz w:val="28"/>
+              </w:rPr>
+              <w:tab/>
+            </w:r>
+            <w:r>
+              <w:rPr>
+                <w:rFonts w:ascii="Times New Roman" w:hAnsi="Times New Roman" w:cs="Times New Roman"/>
+                <w:noProof/>
+                <w:webHidden/>
+                <w:sz w:val="28"/>
+              </w:rPr>
+              <w:fldChar w:fldCharType="begin"/>
+            </w:r>
+            <w:r>
+              <w:rPr>
+                <w:rFonts w:ascii="Times New Roman" w:hAnsi="Times New Roman" w:cs="Times New Roman"/>
+                <w:noProof/>
+                <w:webHidden/>
+                <w:sz w:val="28"/>
+              </w:rPr>
+              <w:instrText xml:space="preserve"> PAGEREF _Toc200964059 \h </w:instrText>
+            </w:r>
+            <w:r>
+              <w:rPr>
+                <w:rFonts w:ascii="Times New Roman" w:hAnsi="Times New Roman" w:cs="Times New Roman"/>
+                <w:noProof/>
+                <w:webHidden/>
+                <w:sz w:val="28"/>
+              </w:rPr>
+            </w:r>
+            <w:r>
+              <w:rPr>
+                <w:rFonts w:ascii="Times New Roman" w:hAnsi="Times New Roman" w:cs="Times New Roman"/>
+                <w:noProof/>
+                <w:webHidden/>
+                <w:sz w:val="28"/>
+              </w:rPr>
+              <w:fldChar w:fldCharType="separate"/>
+            </w:r>
+            <w:r>
+              <w:rPr>
+                <w:rFonts w:ascii="Times New Roman" w:hAnsi="Times New Roman" w:cs="Times New Roman"/>
+                <w:noProof/>
+                <w:webHidden/>
+                <w:sz w:val="28"/>
+              </w:rPr>
+              <w:t>14</w:t>
+            </w:r>
+            <w:r>
+              <w:rPr>
+                <w:rFonts w:ascii="Times New Roman" w:hAnsi="Times New Roman" w:cs="Times New Roman"/>
+                <w:noProof/>
+                <w:webHidden/>
+                <w:sz w:val="28"/>
+              </w:rPr>
+              <w:fldChar w:fldCharType="end"/>
+            </w:r>
+          </w:hyperlink>
+        </w:p>
+        <w:p>
+          <w:pPr>
+            <w:pStyle w:val="11"/>
+            <w:tabs>
+              <w:tab w:val="right" w:leader="dot" w:pos="9679"/>
+            </w:tabs>
+            <w:rPr>
+              <w:rFonts w:ascii="Times New Roman" w:eastAsiaTheme="minorEastAsia" w:hAnsi="Times New Roman" w:cs="Times New Roman"/>
+              <w:noProof/>
+              <w:kern w:val="0"/>
+              <w:sz w:val="28"/>
+              <w:lang w:val="ru-RU" w:eastAsia="ru-RU"/>
+              <w14:ligatures w14:val="none"/>
+            </w:rPr>
+          </w:pPr>
+          <w:hyperlink w:anchor="_Toc200964060" w:history="1">
+            <w:r>
+              <w:rPr>
+                <w:rStyle w:val="a4"/>
+                <w:rFonts w:ascii="Times New Roman" w:hAnsi="Times New Roman" w:cs="Times New Roman"/>
+                <w:bCs/>
+                <w:noProof/>
+                <w:sz w:val="28"/>
+                <w:lang w:val="ru-RU"/>
+              </w:rPr>
+              <w:t>3.1. Руководство разработчика</w:t>
+            </w:r>
+            <w:r>
+              <w:rPr>
+                <w:rFonts w:ascii="Times New Roman" w:hAnsi="Times New Roman" w:cs="Times New Roman"/>
+                <w:noProof/>
+                <w:webHidden/>
+                <w:sz w:val="28"/>
+              </w:rPr>
+              <w:tab/>
+            </w:r>
+            <w:r>
+              <w:rPr>
+                <w:rFonts w:ascii="Times New Roman" w:hAnsi="Times New Roman" w:cs="Times New Roman"/>
+                <w:noProof/>
+                <w:webHidden/>
+                <w:sz w:val="28"/>
+              </w:rPr>
+              <w:fldChar w:fldCharType="begin"/>
+            </w:r>
+            <w:r>
+              <w:rPr>
+                <w:rFonts w:ascii="Times New Roman" w:hAnsi="Times New Roman" w:cs="Times New Roman"/>
+                <w:noProof/>
+                <w:webHidden/>
+                <w:sz w:val="28"/>
+              </w:rPr>
+              <w:instrText xml:space="preserve"> PAGEREF _Toc200964060 \h </w:instrText>
+            </w:r>
+            <w:r>
+              <w:rPr>
+                <w:rFonts w:ascii="Times New Roman" w:hAnsi="Times New Roman" w:cs="Times New Roman"/>
+                <w:noProof/>
+                <w:webHidden/>
+                <w:sz w:val="28"/>
+              </w:rPr>
+            </w:r>
+            <w:r>
+              <w:rPr>
+                <w:rFonts w:ascii="Times New Roman" w:hAnsi="Times New Roman" w:cs="Times New Roman"/>
+                <w:noProof/>
+                <w:webHidden/>
+                <w:sz w:val="28"/>
+              </w:rPr>
+              <w:fldChar w:fldCharType="separate"/>
+            </w:r>
+            <w:r>
+              <w:rPr>
+                <w:rFonts w:ascii="Times New Roman" w:hAnsi="Times New Roman" w:cs="Times New Roman"/>
+                <w:noProof/>
+                <w:webHidden/>
+                <w:sz w:val="28"/>
+              </w:rPr>
+              <w:t>14</w:t>
+            </w:r>
+            <w:r>
+              <w:rPr>
+                <w:rFonts w:ascii="Times New Roman" w:hAnsi="Times New Roman" w:cs="Times New Roman"/>
+                <w:noProof/>
+                <w:webHidden/>
+                <w:sz w:val="28"/>
+              </w:rPr>
+              <w:fldChar w:fldCharType="end"/>
+            </w:r>
+          </w:hyperlink>
+        </w:p>
+        <w:p>
+          <w:pPr>
+            <w:pStyle w:val="11"/>
+            <w:tabs>
+              <w:tab w:val="right" w:leader="dot" w:pos="9679"/>
+            </w:tabs>
+            <w:rPr>
+              <w:rFonts w:ascii="Times New Roman" w:eastAsiaTheme="minorEastAsia" w:hAnsi="Times New Roman" w:cs="Times New Roman"/>
+              <w:noProof/>
+              <w:kern w:val="0"/>
+              <w:sz w:val="28"/>
+              <w:lang w:val="ru-RU" w:eastAsia="ru-RU"/>
+              <w14:ligatures w14:val="none"/>
+            </w:rPr>
+          </w:pPr>
+          <w:hyperlink w:anchor="_Toc200964061" w:history="1">
+            <w:r>
+              <w:rPr>
+                <w:rStyle w:val="a4"/>
+                <w:rFonts w:ascii="Times New Roman" w:hAnsi="Times New Roman" w:cs="Times New Roman"/>
+                <w:bCs/>
+                <w:noProof/>
+                <w:sz w:val="28"/>
+                <w:lang w:val="ru-RU"/>
+              </w:rPr>
+              <w:t>3.2. Руководство пользователя</w:t>
+            </w:r>
+            <w:r>
+              <w:rPr>
+                <w:rFonts w:ascii="Times New Roman" w:hAnsi="Times New Roman" w:cs="Times New Roman"/>
+                <w:noProof/>
+                <w:webHidden/>
+                <w:sz w:val="28"/>
+              </w:rPr>
+              <w:tab/>
+            </w:r>
+            <w:r>
+              <w:rPr>
+                <w:rFonts w:ascii="Times New Roman" w:hAnsi="Times New Roman" w:cs="Times New Roman"/>
+                <w:noProof/>
+                <w:webHidden/>
+                <w:sz w:val="28"/>
+              </w:rPr>
+              <w:fldChar w:fldCharType="begin"/>
+            </w:r>
+            <w:r>
+              <w:rPr>
+                <w:rFonts w:ascii="Times New Roman" w:hAnsi="Times New Roman" w:cs="Times New Roman"/>
+                <w:noProof/>
+                <w:webHidden/>
+                <w:sz w:val="28"/>
+              </w:rPr>
+              <w:instrText xml:space="preserve"> PAGEREF _Toc200964061 \h </w:instrText>
+            </w:r>
+            <w:r>
+              <w:rPr>
+                <w:rFonts w:ascii="Times New Roman" w:hAnsi="Times New Roman" w:cs="Times New Roman"/>
+                <w:noProof/>
+                <w:webHidden/>
+                <w:sz w:val="28"/>
+              </w:rPr>
+            </w:r>
+            <w:r>
+              <w:rPr>
+                <w:rFonts w:ascii="Times New Roman" w:hAnsi="Times New Roman" w:cs="Times New Roman"/>
+                <w:noProof/>
+                <w:webHidden/>
+                <w:sz w:val="28"/>
+              </w:rPr>
+              <w:fldChar w:fldCharType="separate"/>
+            </w:r>
+            <w:r>
+              <w:rPr>
+                <w:rFonts w:ascii="Times New Roman" w:hAnsi="Times New Roman" w:cs="Times New Roman"/>
+                <w:noProof/>
+                <w:webHidden/>
+                <w:sz w:val="28"/>
+              </w:rPr>
+              <w:t>16</w:t>
+            </w:r>
+            <w:r>
+              <w:rPr>
+                <w:rFonts w:ascii="Times New Roman" w:hAnsi="Times New Roman" w:cs="Times New Roman"/>
+                <w:noProof/>
+                <w:webHidden/>
+                <w:sz w:val="28"/>
+              </w:rPr>
+              <w:fldChar w:fldCharType="end"/>
+            </w:r>
+          </w:hyperlink>
+        </w:p>
+        <w:p>
+          <w:pPr>
+            <w:pStyle w:val="11"/>
+            <w:tabs>
+              <w:tab w:val="right" w:leader="dot" w:pos="9679"/>
+            </w:tabs>
+            <w:rPr>
+              <w:rFonts w:ascii="Times New Roman" w:eastAsiaTheme="minorEastAsia" w:hAnsi="Times New Roman" w:cs="Times New Roman"/>
+              <w:noProof/>
+              <w:kern w:val="0"/>
+              <w:sz w:val="28"/>
+              <w:lang w:val="ru-RU" w:eastAsia="ru-RU"/>
+              <w14:ligatures w14:val="none"/>
+            </w:rPr>
+          </w:pPr>
+          <w:hyperlink w:anchor="_Toc200964073" w:history="1">
+            <w:r>
+              <w:rPr>
+                <w:rStyle w:val="a4"/>
+                <w:rFonts w:ascii="Times New Roman" w:eastAsia="Times New Roman" w:hAnsi="Times New Roman" w:cs="Times New Roman"/>
+                <w:bCs/>
+                <w:noProof/>
+                <w:sz w:val="28"/>
+                <w:lang w:val="ru-RU" w:eastAsia="ru-RU"/>
+              </w:rPr>
+              <w:t>Заключение</w:t>
+            </w:r>
+            <w:r>
+              <w:rPr>
+                <w:rFonts w:ascii="Times New Roman" w:hAnsi="Times New Roman" w:cs="Times New Roman"/>
+                <w:noProof/>
+                <w:webHidden/>
+                <w:sz w:val="28"/>
+              </w:rPr>
+              <w:tab/>
+            </w:r>
+            <w:r>
+              <w:rPr>
+                <w:rFonts w:ascii="Times New Roman" w:hAnsi="Times New Roman" w:cs="Times New Roman"/>
+                <w:noProof/>
+                <w:webHidden/>
+                <w:sz w:val="28"/>
+              </w:rPr>
+              <w:fldChar w:fldCharType="begin"/>
+            </w:r>
+            <w:r>
+              <w:rPr>
+                <w:rFonts w:ascii="Times New Roman" w:hAnsi="Times New Roman" w:cs="Times New Roman"/>
+                <w:noProof/>
+                <w:webHidden/>
+                <w:sz w:val="28"/>
+              </w:rPr>
+              <w:instrText xml:space="preserve"> PAGEREF _Toc200964073 \h </w:instrText>
+            </w:r>
+            <w:r>
+              <w:rPr>
+                <w:rFonts w:ascii="Times New Roman" w:hAnsi="Times New Roman" w:cs="Times New Roman"/>
+                <w:noProof/>
+                <w:webHidden/>
+                <w:sz w:val="28"/>
+              </w:rPr>
+            </w:r>
+            <w:r>
+              <w:rPr>
+                <w:rFonts w:ascii="Times New Roman" w:hAnsi="Times New Roman" w:cs="Times New Roman"/>
+                <w:noProof/>
+                <w:webHidden/>
+                <w:sz w:val="28"/>
+              </w:rPr>
+              <w:fldChar w:fldCharType="separate"/>
+            </w:r>
+            <w:r>
+              <w:rPr>
+                <w:rFonts w:ascii="Times New Roman" w:hAnsi="Times New Roman" w:cs="Times New Roman"/>
+                <w:noProof/>
+                <w:webHidden/>
+                <w:sz w:val="28"/>
+              </w:rPr>
+              <w:t>19</w:t>
+            </w:r>
+            <w:r>
+              <w:rPr>
+                <w:rFonts w:ascii="Times New Roman" w:hAnsi="Times New Roman" w:cs="Times New Roman"/>
+                <w:noProof/>
+                <w:webHidden/>
+                <w:sz w:val="28"/>
+              </w:rPr>
+              <w:fldChar w:fldCharType="end"/>
+            </w:r>
+          </w:hyperlink>
+        </w:p>
+        <w:p>
+          <w:pPr>
+            <w:pStyle w:val="11"/>
+            <w:tabs>
+              <w:tab w:val="right" w:leader="dot" w:pos="9679"/>
+            </w:tabs>
+            <w:rPr>
+              <w:rFonts w:ascii="Times New Roman" w:eastAsiaTheme="minorEastAsia" w:hAnsi="Times New Roman" w:cs="Times New Roman"/>
+              <w:noProof/>
+              <w:kern w:val="0"/>
+              <w:sz w:val="28"/>
+              <w:lang w:val="ru-RU" w:eastAsia="ru-RU"/>
+              <w14:ligatures w14:val="none"/>
+            </w:rPr>
+          </w:pPr>
+          <w:hyperlink w:anchor="_Toc200964074" w:history="1">
+            <w:r>
+              <w:rPr>
+                <w:rStyle w:val="a4"/>
+                <w:rFonts w:ascii="Times New Roman" w:hAnsi="Times New Roman" w:cs="Times New Roman"/>
+                <w:bCs/>
+                <w:noProof/>
+                <w:sz w:val="28"/>
+                <w:lang w:val="ru-RU"/>
+              </w:rPr>
+              <w:t>Список использованных источников</w:t>
+            </w:r>
+            <w:r>
+              <w:rPr>
+                <w:rFonts w:ascii="Times New Roman" w:hAnsi="Times New Roman" w:cs="Times New Roman"/>
+                <w:noProof/>
+                <w:webHidden/>
+                <w:sz w:val="28"/>
+              </w:rPr>
+              <w:tab/>
+            </w:r>
+            <w:r>
+              <w:rPr>
+                <w:rFonts w:ascii="Times New Roman" w:hAnsi="Times New Roman" w:cs="Times New Roman"/>
+                <w:noProof/>
+                <w:webHidden/>
+                <w:sz w:val="28"/>
+              </w:rPr>
+              <w:fldChar w:fldCharType="begin"/>
+            </w:r>
+            <w:r>
+              <w:rPr>
+                <w:rFonts w:ascii="Times New Roman" w:hAnsi="Times New Roman" w:cs="Times New Roman"/>
+                <w:noProof/>
+                <w:webHidden/>
+                <w:sz w:val="28"/>
+              </w:rPr>
+              <w:instrText xml:space="preserve"> PAGEREF _Toc200964074 \h </w:instrText>
+            </w:r>
+            <w:r>
+              <w:rPr>
+                <w:rFonts w:ascii="Times New Roman" w:hAnsi="Times New Roman" w:cs="Times New Roman"/>
+                <w:noProof/>
+                <w:webHidden/>
+                <w:sz w:val="28"/>
+              </w:rPr>
+            </w:r>
+            <w:r>
+              <w:rPr>
+                <w:rFonts w:ascii="Times New Roman" w:hAnsi="Times New Roman" w:cs="Times New Roman"/>
+                <w:noProof/>
+                <w:webHidden/>
+                <w:sz w:val="28"/>
+              </w:rPr>
+              <w:fldChar w:fldCharType="separate"/>
+            </w:r>
+            <w:r>
+              <w:rPr>
+                <w:rFonts w:ascii="Times New Roman" w:hAnsi="Times New Roman" w:cs="Times New Roman"/>
+                <w:noProof/>
+                <w:webHidden/>
+                <w:sz w:val="28"/>
+              </w:rPr>
+              <w:t>20</w:t>
+            </w:r>
+            <w:r>
+              <w:rPr>
+                <w:rFonts w:ascii="Times New Roman" w:hAnsi="Times New Roman" w:cs="Times New Roman"/>
+                <w:noProof/>
+                <w:webHidden/>
+                <w:sz w:val="28"/>
               </w:rPr>
               <w:fldChar w:fldCharType="end"/>
             </w:r>
@@ -1170,956 +2112,82 @@
             <w:rPr>
               <w:rFonts w:eastAsiaTheme="minorEastAsia"/>
               <w:noProof/>
-              <w:sz w:val="24"/>
-              <w:szCs w:val="24"/>
+              <w:kern w:val="0"/>
               <w:lang w:val="ru-RU" w:eastAsia="ru-RU"/>
+              <w14:ligatures w14:val="none"/>
             </w:rPr>
           </w:pPr>
-          <w:hyperlink w:anchor="_Toc200657087" w:history="1">
+          <w:hyperlink w:anchor="_Toc200964075" w:history="1">
             <w:r>
               <w:rPr>
                 <w:rStyle w:val="a4"/>
                 <w:rFonts w:ascii="Times New Roman" w:hAnsi="Times New Roman" w:cs="Times New Roman"/>
-                <w:b/>
                 <w:bCs/>
                 <w:noProof/>
+                <w:sz w:val="28"/>
                 <w:lang w:val="ru-RU"/>
               </w:rPr>
-              <w:t>1.1. Общие сведения о программном продукте</w:t>
+              <w:t>Список сокращений</w:t>
             </w:r>
             <w:r>
               <w:rPr>
+                <w:rFonts w:ascii="Times New Roman" w:hAnsi="Times New Roman" w:cs="Times New Roman"/>
                 <w:noProof/>
                 <w:webHidden/>
+                <w:sz w:val="28"/>
               </w:rPr>
               <w:tab/>
             </w:r>
             <w:r>
               <w:rPr>
+                <w:rFonts w:ascii="Times New Roman" w:hAnsi="Times New Roman" w:cs="Times New Roman"/>
                 <w:noProof/>
                 <w:webHidden/>
+                <w:sz w:val="28"/>
               </w:rPr>
               <w:fldChar w:fldCharType="begin"/>
             </w:r>
             <w:r>
               <w:rPr>
+                <w:rFonts w:ascii="Times New Roman" w:hAnsi="Times New Roman" w:cs="Times New Roman"/>
                 <w:noProof/>
                 <w:webHidden/>
+                <w:sz w:val="28"/>
               </w:rPr>
-              <w:instrText xml:space="preserve"> PAGEREF _Toc200657087 \h </w:instrText>
+              <w:instrText xml:space="preserve"> PAGEREF _Toc200964075 \h </w:instrText>
             </w:r>
             <w:r>
               <w:rPr>
+                <w:rFonts w:ascii="Times New Roman" w:hAnsi="Times New Roman" w:cs="Times New Roman"/>
                 <w:noProof/>
                 <w:webHidden/>
+                <w:sz w:val="28"/>
               </w:rPr>
             </w:r>
             <w:r>
               <w:rPr>
+                <w:rFonts w:ascii="Times New Roman" w:hAnsi="Times New Roman" w:cs="Times New Roman"/>
                 <w:noProof/>
                 <w:webHidden/>
+                <w:sz w:val="28"/>
               </w:rPr>
               <w:fldChar w:fldCharType="separate"/>
             </w:r>
             <w:r>
               <w:rPr>
+                <w:rFonts w:ascii="Times New Roman" w:hAnsi="Times New Roman" w:cs="Times New Roman"/>
                 <w:noProof/>
                 <w:webHidden/>
+                <w:sz w:val="28"/>
               </w:rPr>
-              <w:t>5</w:t>
+              <w:t>21</w:t>
             </w:r>
             <w:r>
               <w:rPr>
+                <w:rFonts w:ascii="Times New Roman" w:hAnsi="Times New Roman" w:cs="Times New Roman"/>
                 <w:noProof/>
                 <w:webHidden/>
-              </w:rPr>
-              <w:fldChar w:fldCharType="end"/>
-            </w:r>
-          </w:hyperlink>
-        </w:p>
-        <w:p>
-          <w:pPr>
-            <w:pStyle w:val="11"/>
-            <w:tabs>
-              <w:tab w:val="left" w:pos="720"/>
-              <w:tab w:val="right" w:leader="dot" w:pos="9679"/>
-            </w:tabs>
-            <w:rPr>
-              <w:rFonts w:eastAsiaTheme="minorEastAsia"/>
-              <w:noProof/>
-              <w:sz w:val="24"/>
-              <w:szCs w:val="24"/>
-              <w:lang w:val="ru-RU" w:eastAsia="ru-RU"/>
-            </w:rPr>
-          </w:pPr>
-          <w:hyperlink w:anchor="_Toc200657088" w:history="1">
-            <w:r>
-              <w:rPr>
-                <w:rStyle w:val="a4"/>
-                <w:rFonts w:ascii="Times New Roman" w:hAnsi="Times New Roman" w:cs="Times New Roman"/>
-                <w:b/>
-                <w:bCs/>
-                <w:noProof/>
-              </w:rPr>
-              <w:t>1.2.</w:t>
-            </w:r>
-            <w:r>
-              <w:rPr>
-                <w:rFonts w:eastAsiaTheme="minorEastAsia"/>
-                <w:noProof/>
-                <w:sz w:val="24"/>
-                <w:szCs w:val="24"/>
-                <w:lang w:val="ru-RU" w:eastAsia="ru-RU"/>
-              </w:rPr>
-              <w:tab/>
-            </w:r>
-            <w:r>
-              <w:rPr>
-                <w:rStyle w:val="a4"/>
-                <w:rFonts w:ascii="Times New Roman" w:hAnsi="Times New Roman" w:cs="Times New Roman"/>
-                <w:b/>
-                <w:bCs/>
-                <w:noProof/>
-                <w:lang w:val="ru-RU"/>
-              </w:rPr>
-              <w:t>Функциональное назначение программного продукта</w:t>
-            </w:r>
-            <w:r>
-              <w:rPr>
-                <w:noProof/>
-                <w:webHidden/>
-              </w:rPr>
-              <w:tab/>
-            </w:r>
-            <w:r>
-              <w:rPr>
-                <w:noProof/>
-                <w:webHidden/>
-              </w:rPr>
-              <w:fldChar w:fldCharType="begin"/>
-            </w:r>
-            <w:r>
-              <w:rPr>
-                <w:noProof/>
-                <w:webHidden/>
-              </w:rPr>
-              <w:instrText xml:space="preserve"> PAGEREF _Toc200657088 \h </w:instrText>
-            </w:r>
-            <w:r>
-              <w:rPr>
-                <w:noProof/>
-                <w:webHidden/>
-              </w:rPr>
-            </w:r>
-            <w:r>
-              <w:rPr>
-                <w:noProof/>
-                <w:webHidden/>
-              </w:rPr>
-              <w:fldChar w:fldCharType="separate"/>
-            </w:r>
-            <w:r>
-              <w:rPr>
-                <w:noProof/>
-                <w:webHidden/>
-              </w:rPr>
-              <w:t>6</w:t>
-            </w:r>
-            <w:r>
-              <w:rPr>
-                <w:noProof/>
-                <w:webHidden/>
-              </w:rPr>
-              <w:fldChar w:fldCharType="end"/>
-            </w:r>
-          </w:hyperlink>
-        </w:p>
-        <w:p>
-          <w:pPr>
-            <w:pStyle w:val="11"/>
-            <w:tabs>
-              <w:tab w:val="left" w:pos="720"/>
-              <w:tab w:val="right" w:leader="dot" w:pos="9679"/>
-            </w:tabs>
-            <w:rPr>
-              <w:rFonts w:eastAsiaTheme="minorEastAsia"/>
-              <w:noProof/>
-              <w:sz w:val="24"/>
-              <w:szCs w:val="24"/>
-              <w:lang w:val="ru-RU" w:eastAsia="ru-RU"/>
-            </w:rPr>
-          </w:pPr>
-          <w:hyperlink w:anchor="_Toc200657089" w:history="1">
-            <w:r>
-              <w:rPr>
-                <w:rStyle w:val="a4"/>
-                <w:rFonts w:ascii="Times New Roman" w:hAnsi="Times New Roman" w:cs="Times New Roman"/>
-                <w:b/>
-                <w:bCs/>
-                <w:noProof/>
-              </w:rPr>
-              <w:t>1.3.</w:t>
-            </w:r>
-            <w:r>
-              <w:rPr>
-                <w:rFonts w:eastAsiaTheme="minorEastAsia"/>
-                <w:noProof/>
-                <w:sz w:val="24"/>
-                <w:szCs w:val="24"/>
-                <w:lang w:val="ru-RU" w:eastAsia="ru-RU"/>
-              </w:rPr>
-              <w:tab/>
-            </w:r>
-            <w:r>
-              <w:rPr>
-                <w:rStyle w:val="a4"/>
-                <w:rFonts w:ascii="Times New Roman" w:hAnsi="Times New Roman" w:cs="Times New Roman"/>
-                <w:b/>
-                <w:bCs/>
-                <w:noProof/>
-                <w:lang w:val="ru-RU"/>
-              </w:rPr>
-              <w:t>Особенности программного продукта</w:t>
-            </w:r>
-            <w:r>
-              <w:rPr>
-                <w:noProof/>
-                <w:webHidden/>
-              </w:rPr>
-              <w:tab/>
-            </w:r>
-            <w:r>
-              <w:rPr>
-                <w:noProof/>
-                <w:webHidden/>
-              </w:rPr>
-              <w:fldChar w:fldCharType="begin"/>
-            </w:r>
-            <w:r>
-              <w:rPr>
-                <w:noProof/>
-                <w:webHidden/>
-              </w:rPr>
-              <w:instrText xml:space="preserve"> PAGEREF _Toc200657089 \h </w:instrText>
-            </w:r>
-            <w:r>
-              <w:rPr>
-                <w:noProof/>
-                <w:webHidden/>
-              </w:rPr>
-            </w:r>
-            <w:r>
-              <w:rPr>
-                <w:noProof/>
-                <w:webHidden/>
-              </w:rPr>
-              <w:fldChar w:fldCharType="separate"/>
-            </w:r>
-            <w:r>
-              <w:rPr>
-                <w:noProof/>
-                <w:webHidden/>
-              </w:rPr>
-              <w:t>7</w:t>
-            </w:r>
-            <w:r>
-              <w:rPr>
-                <w:noProof/>
-                <w:webHidden/>
-              </w:rPr>
-              <w:fldChar w:fldCharType="end"/>
-            </w:r>
-          </w:hyperlink>
-        </w:p>
-        <w:p>
-          <w:pPr>
-            <w:pStyle w:val="11"/>
-            <w:tabs>
-              <w:tab w:val="left" w:pos="720"/>
-              <w:tab w:val="right" w:leader="dot" w:pos="9679"/>
-            </w:tabs>
-            <w:rPr>
-              <w:rFonts w:eastAsiaTheme="minorEastAsia"/>
-              <w:noProof/>
-              <w:sz w:val="24"/>
-              <w:szCs w:val="24"/>
-              <w:lang w:val="ru-RU" w:eastAsia="ru-RU"/>
-            </w:rPr>
-          </w:pPr>
-          <w:hyperlink w:anchor="_Toc200657090" w:history="1">
-            <w:r>
-              <w:rPr>
-                <w:rStyle w:val="a4"/>
-                <w:rFonts w:ascii="Times New Roman" w:hAnsi="Times New Roman" w:cs="Times New Roman"/>
-                <w:b/>
-                <w:bCs/>
-                <w:noProof/>
-              </w:rPr>
-              <w:t>1.4.</w:t>
-            </w:r>
-            <w:r>
-              <w:rPr>
-                <w:rFonts w:eastAsiaTheme="minorEastAsia"/>
-                <w:noProof/>
-                <w:sz w:val="24"/>
-                <w:szCs w:val="24"/>
-                <w:lang w:val="ru-RU" w:eastAsia="ru-RU"/>
-              </w:rPr>
-              <w:tab/>
-            </w:r>
-            <w:r>
-              <w:rPr>
-                <w:rStyle w:val="a4"/>
-                <w:rFonts w:ascii="Times New Roman" w:hAnsi="Times New Roman" w:cs="Times New Roman"/>
-                <w:b/>
-                <w:bCs/>
-                <w:noProof/>
-                <w:lang w:val="ru-RU"/>
-              </w:rPr>
-              <w:t>Характеристика средств проектирования</w:t>
-            </w:r>
-            <w:r>
-              <w:rPr>
-                <w:noProof/>
-                <w:webHidden/>
-              </w:rPr>
-              <w:tab/>
-            </w:r>
-            <w:r>
-              <w:rPr>
-                <w:noProof/>
-                <w:webHidden/>
-              </w:rPr>
-              <w:fldChar w:fldCharType="begin"/>
-            </w:r>
-            <w:r>
-              <w:rPr>
-                <w:noProof/>
-                <w:webHidden/>
-              </w:rPr>
-              <w:instrText xml:space="preserve"> PAGEREF _Toc200657090 \h </w:instrText>
-            </w:r>
-            <w:r>
-              <w:rPr>
-                <w:noProof/>
-                <w:webHidden/>
-              </w:rPr>
-            </w:r>
-            <w:r>
-              <w:rPr>
-                <w:noProof/>
-                <w:webHidden/>
-              </w:rPr>
-              <w:fldChar w:fldCharType="separate"/>
-            </w:r>
-            <w:r>
-              <w:rPr>
-                <w:noProof/>
-                <w:webHidden/>
-              </w:rPr>
-              <w:t>9</w:t>
-            </w:r>
-            <w:r>
-              <w:rPr>
-                <w:noProof/>
-                <w:webHidden/>
-              </w:rPr>
-              <w:fldChar w:fldCharType="end"/>
-            </w:r>
-          </w:hyperlink>
-        </w:p>
-        <w:p>
-          <w:pPr>
-            <w:pStyle w:val="11"/>
-            <w:tabs>
-              <w:tab w:val="left" w:pos="480"/>
-              <w:tab w:val="right" w:leader="dot" w:pos="9679"/>
-            </w:tabs>
-            <w:rPr>
-              <w:rFonts w:eastAsiaTheme="minorEastAsia"/>
-              <w:noProof/>
-              <w:sz w:val="24"/>
-              <w:szCs w:val="24"/>
-              <w:lang w:val="ru-RU" w:eastAsia="ru-RU"/>
-            </w:rPr>
-          </w:pPr>
-          <w:hyperlink w:anchor="_Toc200657091" w:history="1">
-            <w:r>
-              <w:rPr>
-                <w:rStyle w:val="a4"/>
-                <w:rFonts w:ascii="Times New Roman" w:hAnsi="Times New Roman" w:cs="Times New Roman"/>
-                <w:b/>
-                <w:bCs/>
-                <w:noProof/>
-                <w:lang w:val="ru-RU"/>
-              </w:rPr>
-              <w:t>2.</w:t>
-            </w:r>
-            <w:r>
-              <w:rPr>
-                <w:rFonts w:eastAsiaTheme="minorEastAsia"/>
-                <w:noProof/>
-                <w:sz w:val="24"/>
-                <w:szCs w:val="24"/>
-                <w:lang w:val="ru-RU" w:eastAsia="ru-RU"/>
-              </w:rPr>
-              <w:tab/>
-            </w:r>
-            <w:r>
-              <w:rPr>
-                <w:rStyle w:val="a4"/>
-                <w:rFonts w:ascii="Times New Roman" w:hAnsi="Times New Roman" w:cs="Times New Roman"/>
-                <w:b/>
-                <w:bCs/>
-                <w:noProof/>
-                <w:lang w:val="ru-RU"/>
-              </w:rPr>
-              <w:t>Разработка программного продукта</w:t>
-            </w:r>
-            <w:r>
-              <w:rPr>
-                <w:noProof/>
-                <w:webHidden/>
-              </w:rPr>
-              <w:tab/>
-            </w:r>
-            <w:r>
-              <w:rPr>
-                <w:noProof/>
-                <w:webHidden/>
-              </w:rPr>
-              <w:fldChar w:fldCharType="begin"/>
-            </w:r>
-            <w:r>
-              <w:rPr>
-                <w:noProof/>
-                <w:webHidden/>
-              </w:rPr>
-              <w:instrText xml:space="preserve"> PAGEREF _Toc200657091 \h </w:instrText>
-            </w:r>
-            <w:r>
-              <w:rPr>
-                <w:noProof/>
-                <w:webHidden/>
-              </w:rPr>
-            </w:r>
-            <w:r>
-              <w:rPr>
-                <w:noProof/>
-                <w:webHidden/>
-              </w:rPr>
-              <w:fldChar w:fldCharType="separate"/>
-            </w:r>
-            <w:r>
-              <w:rPr>
-                <w:noProof/>
-                <w:webHidden/>
-              </w:rPr>
-              <w:t>10</w:t>
-            </w:r>
-            <w:r>
-              <w:rPr>
-                <w:noProof/>
-                <w:webHidden/>
-              </w:rPr>
-              <w:fldChar w:fldCharType="end"/>
-            </w:r>
-          </w:hyperlink>
-        </w:p>
-        <w:p>
-          <w:pPr>
-            <w:pStyle w:val="11"/>
-            <w:tabs>
-              <w:tab w:val="left" w:pos="480"/>
-              <w:tab w:val="right" w:leader="dot" w:pos="9679"/>
-            </w:tabs>
-            <w:rPr>
-              <w:rFonts w:eastAsiaTheme="minorEastAsia"/>
-              <w:noProof/>
-              <w:sz w:val="24"/>
-              <w:szCs w:val="24"/>
-              <w:lang w:val="ru-RU" w:eastAsia="ru-RU"/>
-            </w:rPr>
-          </w:pPr>
-          <w:hyperlink w:anchor="_Toc200657092" w:history="1">
-            <w:r>
-              <w:rPr>
-                <w:rStyle w:val="a4"/>
-                <w:rFonts w:ascii="Times New Roman" w:hAnsi="Times New Roman" w:cs="Times New Roman"/>
-                <w:b/>
-                <w:bCs/>
-                <w:noProof/>
-                <w:lang w:val="ru-RU"/>
-              </w:rPr>
-              <w:t>3.</w:t>
-            </w:r>
-            <w:r>
-              <w:rPr>
-                <w:rFonts w:eastAsiaTheme="minorEastAsia"/>
-                <w:noProof/>
-                <w:sz w:val="24"/>
-                <w:szCs w:val="24"/>
-                <w:lang w:val="ru-RU" w:eastAsia="ru-RU"/>
-              </w:rPr>
-              <w:tab/>
-            </w:r>
-            <w:r>
-              <w:rPr>
-                <w:rStyle w:val="a4"/>
-                <w:rFonts w:ascii="Times New Roman" w:hAnsi="Times New Roman" w:cs="Times New Roman"/>
-                <w:b/>
-                <w:bCs/>
-                <w:noProof/>
-                <w:lang w:val="ru-RU"/>
-              </w:rPr>
-              <w:t>Эксплуатационная документация</w:t>
-            </w:r>
-            <w:r>
-              <w:rPr>
-                <w:noProof/>
-                <w:webHidden/>
-              </w:rPr>
-              <w:tab/>
-            </w:r>
-            <w:r>
-              <w:rPr>
-                <w:noProof/>
-                <w:webHidden/>
-              </w:rPr>
-              <w:fldChar w:fldCharType="begin"/>
-            </w:r>
-            <w:r>
-              <w:rPr>
-                <w:noProof/>
-                <w:webHidden/>
-              </w:rPr>
-              <w:instrText xml:space="preserve"> PAGEREF _Toc200657092 \h </w:instrText>
-            </w:r>
-            <w:r>
-              <w:rPr>
-                <w:noProof/>
-                <w:webHidden/>
-              </w:rPr>
-            </w:r>
-            <w:r>
-              <w:rPr>
-                <w:noProof/>
-                <w:webHidden/>
-              </w:rPr>
-              <w:fldChar w:fldCharType="separate"/>
-            </w:r>
-            <w:r>
-              <w:rPr>
-                <w:noProof/>
-                <w:webHidden/>
-              </w:rPr>
-              <w:t>11</w:t>
-            </w:r>
-            <w:r>
-              <w:rPr>
-                <w:noProof/>
-                <w:webHidden/>
-              </w:rPr>
-              <w:fldChar w:fldCharType="end"/>
-            </w:r>
-          </w:hyperlink>
-        </w:p>
-        <w:p>
-          <w:pPr>
-            <w:pStyle w:val="11"/>
-            <w:tabs>
-              <w:tab w:val="right" w:leader="dot" w:pos="9679"/>
-            </w:tabs>
-            <w:rPr>
-              <w:rFonts w:eastAsiaTheme="minorEastAsia"/>
-              <w:noProof/>
-              <w:sz w:val="24"/>
-              <w:szCs w:val="24"/>
-              <w:lang w:val="ru-RU" w:eastAsia="ru-RU"/>
-            </w:rPr>
-          </w:pPr>
-          <w:hyperlink w:anchor="_Toc200657093" w:history="1">
-            <w:r>
-              <w:rPr>
-                <w:rStyle w:val="a4"/>
-                <w:rFonts w:ascii="Times New Roman" w:hAnsi="Times New Roman" w:cs="Times New Roman"/>
-                <w:b/>
-                <w:bCs/>
-                <w:noProof/>
-                <w:lang w:val="ru-RU"/>
-              </w:rPr>
-              <w:t>3.1. Руководство разработчика</w:t>
-            </w:r>
-            <w:r>
-              <w:rPr>
-                <w:noProof/>
-                <w:webHidden/>
-              </w:rPr>
-              <w:tab/>
-            </w:r>
-            <w:r>
-              <w:rPr>
-                <w:noProof/>
-                <w:webHidden/>
-              </w:rPr>
-              <w:fldChar w:fldCharType="begin"/>
-            </w:r>
-            <w:r>
-              <w:rPr>
-                <w:noProof/>
-                <w:webHidden/>
-              </w:rPr>
-              <w:instrText xml:space="preserve"> PAGEREF _Toc200657093 \h </w:instrText>
-            </w:r>
-            <w:r>
-              <w:rPr>
-                <w:noProof/>
-                <w:webHidden/>
-              </w:rPr>
-            </w:r>
-            <w:r>
-              <w:rPr>
-                <w:noProof/>
-                <w:webHidden/>
-              </w:rPr>
-              <w:fldChar w:fldCharType="separate"/>
-            </w:r>
-            <w:r>
-              <w:rPr>
-                <w:noProof/>
-                <w:webHidden/>
-              </w:rPr>
-              <w:t>11</w:t>
-            </w:r>
-            <w:r>
-              <w:rPr>
-                <w:noProof/>
-                <w:webHidden/>
-              </w:rPr>
-              <w:fldChar w:fldCharType="end"/>
-            </w:r>
-          </w:hyperlink>
-        </w:p>
-        <w:p>
-          <w:pPr>
-            <w:pStyle w:val="11"/>
-            <w:tabs>
-              <w:tab w:val="right" w:leader="dot" w:pos="9679"/>
-            </w:tabs>
-            <w:rPr>
-              <w:rFonts w:eastAsiaTheme="minorEastAsia"/>
-              <w:noProof/>
-              <w:sz w:val="24"/>
-              <w:szCs w:val="24"/>
-              <w:lang w:val="ru-RU" w:eastAsia="ru-RU"/>
-            </w:rPr>
-          </w:pPr>
-          <w:hyperlink w:anchor="_Toc200657094" w:history="1">
-            <w:r>
-              <w:rPr>
-                <w:rStyle w:val="a4"/>
-                <w:rFonts w:ascii="Times New Roman" w:hAnsi="Times New Roman" w:cs="Times New Roman"/>
-                <w:b/>
-                <w:bCs/>
-                <w:noProof/>
-                <w:lang w:val="ru-RU"/>
-              </w:rPr>
-              <w:t>3.2. Руководство пользователя</w:t>
-            </w:r>
-            <w:r>
-              <w:rPr>
-                <w:noProof/>
-                <w:webHidden/>
-              </w:rPr>
-              <w:tab/>
-            </w:r>
-            <w:r>
-              <w:rPr>
-                <w:noProof/>
-                <w:webHidden/>
-              </w:rPr>
-              <w:fldChar w:fldCharType="begin"/>
-            </w:r>
-            <w:r>
-              <w:rPr>
-                <w:noProof/>
-                <w:webHidden/>
-              </w:rPr>
-              <w:instrText xml:space="preserve"> PAGEREF _Toc200657094 \h </w:instrText>
-            </w:r>
-            <w:r>
-              <w:rPr>
-                <w:noProof/>
-                <w:webHidden/>
-              </w:rPr>
-            </w:r>
-            <w:r>
-              <w:rPr>
-                <w:noProof/>
-                <w:webHidden/>
-              </w:rPr>
-              <w:fldChar w:fldCharType="separate"/>
-            </w:r>
-            <w:r>
-              <w:rPr>
-                <w:noProof/>
-                <w:webHidden/>
-              </w:rPr>
-              <w:t>12</w:t>
-            </w:r>
-            <w:r>
-              <w:rPr>
-                <w:noProof/>
-                <w:webHidden/>
-              </w:rPr>
-              <w:fldChar w:fldCharType="end"/>
-            </w:r>
-          </w:hyperlink>
-        </w:p>
-        <w:p>
-          <w:pPr>
-            <w:pStyle w:val="11"/>
-            <w:tabs>
-              <w:tab w:val="right" w:leader="dot" w:pos="9679"/>
-            </w:tabs>
-            <w:rPr>
-              <w:rFonts w:eastAsiaTheme="minorEastAsia"/>
-              <w:noProof/>
-              <w:sz w:val="24"/>
-              <w:szCs w:val="24"/>
-              <w:lang w:val="ru-RU" w:eastAsia="ru-RU"/>
-            </w:rPr>
-          </w:pPr>
-          <w:hyperlink w:anchor="_Toc200657107" w:history="1">
-            <w:r>
-              <w:rPr>
-                <w:rStyle w:val="a4"/>
-                <w:rFonts w:ascii="Times New Roman" w:eastAsia="Times New Roman" w:hAnsi="Times New Roman" w:cs="Times New Roman"/>
-                <w:b/>
-                <w:bCs/>
-                <w:noProof/>
-                <w:lang w:val="ru-RU" w:eastAsia="ru-RU"/>
-              </w:rPr>
-              <w:t>Заключение</w:t>
-            </w:r>
-            <w:r>
-              <w:rPr>
-                <w:noProof/>
-                <w:webHidden/>
-              </w:rPr>
-              <w:tab/>
-            </w:r>
-            <w:r>
-              <w:rPr>
-                <w:noProof/>
-                <w:webHidden/>
-              </w:rPr>
-              <w:fldChar w:fldCharType="begin"/>
-            </w:r>
-            <w:r>
-              <w:rPr>
-                <w:noProof/>
-                <w:webHidden/>
-              </w:rPr>
-              <w:instrText xml:space="preserve"> PAGEREF _Toc200657107 \h </w:instrText>
-            </w:r>
-            <w:r>
-              <w:rPr>
-                <w:noProof/>
-                <w:webHidden/>
-              </w:rPr>
-            </w:r>
-            <w:r>
-              <w:rPr>
-                <w:noProof/>
-                <w:webHidden/>
-              </w:rPr>
-              <w:fldChar w:fldCharType="separate"/>
-            </w:r>
-            <w:r>
-              <w:rPr>
-                <w:noProof/>
-                <w:webHidden/>
-              </w:rPr>
-              <w:t>15</w:t>
-            </w:r>
-            <w:r>
-              <w:rPr>
-                <w:noProof/>
-                <w:webHidden/>
-              </w:rPr>
-              <w:fldChar w:fldCharType="end"/>
-            </w:r>
-          </w:hyperlink>
-        </w:p>
-        <w:p>
-          <w:pPr>
-            <w:pStyle w:val="11"/>
-            <w:tabs>
-              <w:tab w:val="right" w:leader="dot" w:pos="9679"/>
-            </w:tabs>
-            <w:rPr>
-              <w:rFonts w:eastAsiaTheme="minorEastAsia"/>
-              <w:noProof/>
-              <w:sz w:val="24"/>
-              <w:szCs w:val="24"/>
-              <w:lang w:val="ru-RU" w:eastAsia="ru-RU"/>
-            </w:rPr>
-          </w:pPr>
-          <w:hyperlink w:anchor="_Toc200657108" w:history="1">
-            <w:r>
-              <w:rPr>
-                <w:rStyle w:val="a4"/>
-                <w:rFonts w:ascii="Times New Roman" w:hAnsi="Times New Roman" w:cs="Times New Roman"/>
-                <w:b/>
-                <w:bCs/>
-                <w:noProof/>
-                <w:lang w:val="ru-RU"/>
-              </w:rPr>
-              <w:t>Список использованных источников</w:t>
-            </w:r>
-            <w:r>
-              <w:rPr>
-                <w:noProof/>
-                <w:webHidden/>
-              </w:rPr>
-              <w:tab/>
-            </w:r>
-            <w:r>
-              <w:rPr>
-                <w:noProof/>
-                <w:webHidden/>
-              </w:rPr>
-              <w:fldChar w:fldCharType="begin"/>
-            </w:r>
-            <w:r>
-              <w:rPr>
-                <w:noProof/>
-                <w:webHidden/>
-              </w:rPr>
-              <w:instrText xml:space="preserve"> PAGEREF _Toc200657108 \h </w:instrText>
-            </w:r>
-            <w:r>
-              <w:rPr>
-                <w:noProof/>
-                <w:webHidden/>
-              </w:rPr>
-            </w:r>
-            <w:r>
-              <w:rPr>
-                <w:noProof/>
-                <w:webHidden/>
-              </w:rPr>
-              <w:fldChar w:fldCharType="separate"/>
-            </w:r>
-            <w:r>
-              <w:rPr>
-                <w:noProof/>
-                <w:webHidden/>
-              </w:rPr>
-              <w:t>16</w:t>
-            </w:r>
-            <w:r>
-              <w:rPr>
-                <w:noProof/>
-                <w:webHidden/>
-              </w:rPr>
-              <w:fldChar w:fldCharType="end"/>
-            </w:r>
-          </w:hyperlink>
-        </w:p>
-        <w:p>
-          <w:pPr>
-            <w:pStyle w:val="11"/>
-            <w:tabs>
-              <w:tab w:val="right" w:leader="dot" w:pos="9679"/>
-            </w:tabs>
-            <w:rPr>
-              <w:rFonts w:eastAsiaTheme="minorEastAsia"/>
-              <w:noProof/>
-              <w:sz w:val="24"/>
-              <w:szCs w:val="24"/>
-              <w:lang w:val="ru-RU" w:eastAsia="ru-RU"/>
-            </w:rPr>
-          </w:pPr>
-          <w:hyperlink w:anchor="_Toc200657109" w:history="1">
-            <w:r>
-              <w:rPr>
-                <w:rStyle w:val="a4"/>
-                <w:rFonts w:ascii="Times New Roman" w:hAnsi="Times New Roman" w:cs="Times New Roman"/>
-                <w:b/>
-                <w:bCs/>
-                <w:noProof/>
-                <w:lang w:val="ru-RU"/>
-              </w:rPr>
-              <w:t>Список</w:t>
-            </w:r>
-            <w:r>
-              <w:rPr>
-                <w:rStyle w:val="a4"/>
-                <w:rFonts w:ascii="Times New Roman" w:hAnsi="Times New Roman" w:cs="Times New Roman"/>
-                <w:b/>
-                <w:bCs/>
-                <w:noProof/>
-              </w:rPr>
-              <w:t xml:space="preserve"> </w:t>
-            </w:r>
-            <w:r>
-              <w:rPr>
-                <w:rStyle w:val="a4"/>
-                <w:rFonts w:ascii="Times New Roman" w:hAnsi="Times New Roman" w:cs="Times New Roman"/>
-                <w:b/>
-                <w:bCs/>
-                <w:noProof/>
-                <w:lang w:val="ru-RU"/>
-              </w:rPr>
-              <w:t>сокращений</w:t>
-            </w:r>
-            <w:r>
-              <w:rPr>
-                <w:noProof/>
-                <w:webHidden/>
-              </w:rPr>
-              <w:tab/>
-            </w:r>
-            <w:r>
-              <w:rPr>
-                <w:noProof/>
-                <w:webHidden/>
-              </w:rPr>
-              <w:fldChar w:fldCharType="begin"/>
-            </w:r>
-            <w:r>
-              <w:rPr>
-                <w:noProof/>
-                <w:webHidden/>
-              </w:rPr>
-              <w:instrText xml:space="preserve"> PAGEREF _Toc200657109 \h </w:instrText>
-            </w:r>
-            <w:r>
-              <w:rPr>
-                <w:noProof/>
-                <w:webHidden/>
-              </w:rPr>
-            </w:r>
-            <w:r>
-              <w:rPr>
-                <w:noProof/>
-                <w:webHidden/>
-              </w:rPr>
-              <w:fldChar w:fldCharType="separate"/>
-            </w:r>
-            <w:r>
-              <w:rPr>
-                <w:noProof/>
-                <w:webHidden/>
-              </w:rPr>
-              <w:t>17</w:t>
-            </w:r>
-            <w:r>
-              <w:rPr>
-                <w:noProof/>
-                <w:webHidden/>
+                <w:sz w:val="28"/>
               </w:rPr>
               <w:fldChar w:fldCharType="end"/>
             </w:r>
@@ -2195,7 +2263,7 @@
           <w:lang w:val="ru-RU"/>
         </w:rPr>
       </w:pPr>
-      <w:bookmarkStart w:id="0" w:name="_Toc200657085"/>
+      <w:bookmarkStart w:id="0" w:name="_Toc200964041"/>
       <w:r>
         <w:rPr>
           <w:rFonts w:ascii="Times New Roman" w:hAnsi="Times New Roman" w:cs="Times New Roman"/>
@@ -2577,7 +2645,7 @@
           <w:lang w:val="ru-RU"/>
         </w:rPr>
       </w:pPr>
-      <w:bookmarkStart w:id="1" w:name="_Toc200657086"/>
+      <w:bookmarkStart w:id="1" w:name="_Toc200964042"/>
       <w:r>
         <w:rPr>
           <w:rFonts w:ascii="Times New Roman" w:hAnsi="Times New Roman" w:cs="Times New Roman"/>
@@ -2612,7 +2680,7 @@
           <w:lang w:val="ru-RU"/>
         </w:rPr>
       </w:pPr>
-      <w:bookmarkStart w:id="2" w:name="_Toc200657087"/>
+      <w:bookmarkStart w:id="2" w:name="_Toc200964043"/>
       <w:r>
         <w:rPr>
           <w:rFonts w:ascii="Times New Roman" w:hAnsi="Times New Roman" w:cs="Times New Roman"/>
@@ -3118,51 +3186,28 @@
         </w:rPr>
         <w:t xml:space="preserve">экрана управления проектами и не являются частью программного продукта. Модуль «Личный кабинет» представлен мобильным приложением. Остальные модули реализуются с помощью веб-приложения. </w:t>
       </w:r>
-    </w:p>
-    <w:p>
-      <w:pPr>
-        <w:spacing w:after="0" w:line="360" w:lineRule="auto"/>
-        <w:ind w:firstLine="709"/>
-        <w:jc w:val="both"/>
-        <w:rPr>
-          <w:lang w:val="ru-RU"/>
-        </w:rPr>
-      </w:pPr>
-    </w:p>
-    <w:p>
-      <w:pPr>
-        <w:spacing w:after="0"/>
-        <w:rPr>
-          <w:rFonts w:ascii="Times New Roman" w:hAnsi="Times New Roman" w:cs="Times New Roman"/>
-          <w:b/>
-          <w:bCs/>
-          <w:sz w:val="28"/>
-          <w:szCs w:val="28"/>
-          <w:lang w:val="ru-RU"/>
-        </w:rPr>
-      </w:pPr>
-      <w:r>
-        <w:rPr>
-          <w:rFonts w:ascii="Times New Roman" w:hAnsi="Times New Roman" w:cs="Times New Roman"/>
-          <w:b/>
-          <w:bCs/>
-          <w:sz w:val="28"/>
-          <w:szCs w:val="28"/>
-          <w:lang w:val="ru-RU"/>
-        </w:rPr>
-        <w:br w:type="page"/>
-      </w:r>
-    </w:p>
-    <w:p>
-      <w:pPr>
-        <w:pStyle w:val="1"/>
+      <w:bookmarkStart w:id="3" w:name="_Toc200964044"/>
+    </w:p>
+    <w:p>
+      <w:pPr>
+        <w:pStyle w:val="a3"/>
         <w:numPr>
           <w:ilvl w:val="1"/>
-          <w:numId w:val="26"/>
+          <w:numId w:val="14"/>
         </w:numPr>
+        <w:tabs>
+          <w:tab w:val="num" w:pos="720"/>
+          <w:tab w:val="left" w:pos="1070"/>
+        </w:tabs>
         <w:spacing w:before="200" w:after="120" w:line="360" w:lineRule="auto"/>
-        <w:ind w:left="0" w:firstLine="0"/>
         <w:jc w:val="center"/>
+        <w:rPr>
+          <w:rFonts w:ascii="Times New Roman" w:hAnsi="Times New Roman" w:cs="Times New Roman"/>
+          <w:sz w:val="28"/>
+          <w:szCs w:val="28"/>
+        </w:rPr>
+      </w:pPr>
+      <w:r>
         <w:rPr>
           <w:rFonts w:ascii="Times New Roman" w:hAnsi="Times New Roman" w:cs="Times New Roman"/>
           <w:b/>
@@ -3170,21 +3215,7 @@
           <w:color w:val="000000" w:themeColor="text1"/>
           <w:sz w:val="28"/>
           <w:szCs w:val="28"/>
-          <w:lang w:val="ru-RU"/>
-        </w:rPr>
-      </w:pPr>
-      <w:bookmarkStart w:id="3" w:name="_Toc200657088"/>
-      <w:r>
-        <w:rPr>
-          <w:rFonts w:ascii="Times New Roman" w:hAnsi="Times New Roman" w:cs="Times New Roman"/>
-          <w:b/>
-          <w:bCs/>
-          <w:color w:val="000000" w:themeColor="text1"/>
-          <w:sz w:val="28"/>
-          <w:szCs w:val="28"/>
-          <w:lang w:val="ru-RU"/>
-        </w:rPr>
-        <w:lastRenderedPageBreak/>
+        </w:rPr>
         <w:t>Функциональное назначение программного продукта</w:t>
       </w:r>
       <w:bookmarkEnd w:id="3"/>
@@ -3229,6 +3260,7 @@
           <w:szCs w:val="28"/>
           <w:lang w:val="ru-RU"/>
         </w:rPr>
+        <w:lastRenderedPageBreak/>
         <w:t>Настольное приложение предназначено для работы сотрудников отдела кадров. Данная часть ПО</w:t>
       </w:r>
       <w:r>
@@ -3268,6 +3300,7 @@
           <w:szCs w:val="28"/>
         </w:rPr>
       </w:pPr>
+      <w:bookmarkStart w:id="4" w:name="_Toc200964045"/>
       <w:r>
         <w:rPr>
           <w:rStyle w:val="10"/>
@@ -3278,6 +3311,7 @@
         </w:rPr>
         <w:t>Просматривать корпоративную организационную структуру;</w:t>
       </w:r>
+      <w:bookmarkEnd w:id="4"/>
     </w:p>
     <w:p>
       <w:pPr>
@@ -3297,6 +3331,7 @@
           <w:szCs w:val="28"/>
         </w:rPr>
       </w:pPr>
+      <w:bookmarkStart w:id="5" w:name="_Toc200964046"/>
       <w:r>
         <w:rPr>
           <w:rStyle w:val="10"/>
@@ -3307,6 +3342,7 @@
         </w:rPr>
         <w:t>Вести справочник сотрудников (просматривать, добавлять, редактировать, удалять записи);</w:t>
       </w:r>
+      <w:bookmarkEnd w:id="5"/>
     </w:p>
     <w:p>
       <w:pPr>
@@ -3326,6 +3362,7 @@
           <w:szCs w:val="28"/>
         </w:rPr>
       </w:pPr>
+      <w:bookmarkStart w:id="6" w:name="_Toc200964047"/>
       <w:r>
         <w:rPr>
           <w:rStyle w:val="10"/>
@@ -3336,6 +3373,7 @@
         </w:rPr>
         <w:t>Работать с карточками сотрудников с подробной информацией по отпускам, обучениям и отсутствиям (просматривать, добавлять, редактировать, удалять события);</w:t>
       </w:r>
+      <w:bookmarkEnd w:id="6"/>
     </w:p>
     <w:p>
       <w:pPr>
@@ -3377,6 +3415,7 @@
           <w:szCs w:val="28"/>
         </w:rPr>
       </w:pPr>
+      <w:bookmarkStart w:id="7" w:name="_Toc200964048"/>
       <w:r>
         <w:rPr>
           <w:rStyle w:val="10"/>
@@ -3387,6 +3426,7 @@
         </w:rPr>
         <w:t>Сотрудниках;</w:t>
       </w:r>
+      <w:bookmarkEnd w:id="7"/>
     </w:p>
     <w:p>
       <w:pPr>
@@ -3406,6 +3446,7 @@
           <w:szCs w:val="28"/>
         </w:rPr>
       </w:pPr>
+      <w:bookmarkStart w:id="8" w:name="_Toc200964049"/>
       <w:r>
         <w:rPr>
           <w:rStyle w:val="10"/>
@@ -3416,6 +3457,7 @@
         </w:rPr>
         <w:t>Основных событиях;</w:t>
       </w:r>
+      <w:bookmarkEnd w:id="8"/>
     </w:p>
     <w:p>
       <w:pPr>
@@ -3435,6 +3477,7 @@
           <w:szCs w:val="28"/>
         </w:rPr>
       </w:pPr>
+      <w:bookmarkStart w:id="9" w:name="_Toc200964050"/>
       <w:r>
         <w:rPr>
           <w:rStyle w:val="10"/>
@@ -3465,6 +3508,7 @@
         </w:rPr>
         <w:t>.</w:t>
       </w:r>
+      <w:bookmarkEnd w:id="9"/>
     </w:p>
     <w:p>
       <w:pPr>
@@ -3480,6 +3524,7 @@
           <w:lang w:val="ru-RU"/>
         </w:rPr>
       </w:pPr>
+      <w:bookmarkStart w:id="10" w:name="_Toc200964051"/>
       <w:r>
         <w:rPr>
           <w:rStyle w:val="10"/>
@@ -3491,6 +3536,7 @@
         </w:rPr>
         <w:t>Также веб-приложение позволяет:</w:t>
       </w:r>
+      <w:bookmarkEnd w:id="10"/>
     </w:p>
     <w:p>
       <w:pPr>
@@ -3510,6 +3556,7 @@
           <w:szCs w:val="28"/>
         </w:rPr>
       </w:pPr>
+      <w:bookmarkStart w:id="11" w:name="_Toc200964052"/>
       <w:r>
         <w:rPr>
           <w:rStyle w:val="10"/>
@@ -3540,6 +3587,7 @@
         </w:rPr>
         <w:t xml:space="preserve"> с информацией о событиях;</w:t>
       </w:r>
+      <w:bookmarkEnd w:id="11"/>
     </w:p>
     <w:p>
       <w:pPr>
@@ -3559,6 +3607,7 @@
           <w:szCs w:val="28"/>
         </w:rPr>
       </w:pPr>
+      <w:bookmarkStart w:id="12" w:name="_Toc200964053"/>
       <w:r>
         <w:rPr>
           <w:rStyle w:val="10"/>
@@ -3609,6 +3658,7 @@
         </w:rPr>
         <w:t>;</w:t>
       </w:r>
+      <w:bookmarkEnd w:id="12"/>
     </w:p>
     <w:p>
       <w:pPr>
@@ -3628,6 +3678,7 @@
           <w:szCs w:val="28"/>
         </w:rPr>
       </w:pPr>
+      <w:bookmarkStart w:id="13" w:name="_Toc200964054"/>
       <w:r>
         <w:rPr>
           <w:rStyle w:val="10"/>
@@ -3658,6 +3709,7 @@
         </w:rPr>
         <w:t>.</w:t>
       </w:r>
+      <w:bookmarkEnd w:id="13"/>
     </w:p>
     <w:p>
       <w:pPr>
@@ -3699,6 +3751,7 @@
           <w:szCs w:val="28"/>
         </w:rPr>
       </w:pPr>
+      <w:bookmarkStart w:id="14" w:name="_Toc200964055"/>
       <w:r>
         <w:rPr>
           <w:rStyle w:val="10"/>
@@ -3709,6 +3762,7 @@
         </w:rPr>
         <w:t>Новости;</w:t>
       </w:r>
+      <w:bookmarkEnd w:id="14"/>
     </w:p>
     <w:p>
       <w:pPr>
@@ -3721,19 +3775,22 @@
         <w:ind w:firstLine="709"/>
         <w:jc w:val="both"/>
         <w:rPr>
-          <w:rFonts w:ascii="Times New Roman" w:eastAsiaTheme="majorEastAsia" w:hAnsi="Times New Roman" w:cs="Times New Roman"/>
-          <w:sz w:val="28"/>
-          <w:szCs w:val="28"/>
-        </w:rPr>
-      </w:pPr>
-      <w:r>
-        <w:rPr>
           <w:rStyle w:val="10"/>
           <w:rFonts w:ascii="Times New Roman" w:hAnsi="Times New Roman" w:cs="Times New Roman"/>
           <w:color w:val="auto"/>
           <w:sz w:val="28"/>
           <w:szCs w:val="28"/>
         </w:rPr>
+      </w:pPr>
+      <w:bookmarkStart w:id="15" w:name="_Toc200964056"/>
+      <w:r>
+        <w:rPr>
+          <w:rStyle w:val="10"/>
+          <w:rFonts w:ascii="Times New Roman" w:hAnsi="Times New Roman" w:cs="Times New Roman"/>
+          <w:color w:val="auto"/>
+          <w:sz w:val="28"/>
+          <w:szCs w:val="28"/>
+        </w:rPr>
         <w:t>События</w:t>
       </w:r>
       <w:r>
@@ -3756,57 +3813,23 @@
         </w:rPr>
         <w:t>.</w:t>
       </w:r>
-    </w:p>
-    <w:p>
-      <w:pPr>
-        <w:spacing w:after="0" w:line="360" w:lineRule="auto"/>
-        <w:ind w:left="720"/>
-        <w:jc w:val="both"/>
-        <w:rPr>
-          <w:rFonts w:ascii="Times New Roman" w:eastAsiaTheme="majorEastAsia" w:hAnsi="Times New Roman" w:cs="Times New Roman"/>
-          <w:sz w:val="28"/>
-          <w:szCs w:val="28"/>
-          <w:lang w:val="ru-RU"/>
-        </w:rPr>
-      </w:pPr>
-    </w:p>
-    <w:p>
-      <w:pPr>
-        <w:spacing w:after="0" w:line="360" w:lineRule="auto"/>
-        <w:jc w:val="both"/>
-        <w:rPr>
-          <w:rFonts w:ascii="Times New Roman" w:eastAsiaTheme="majorEastAsia" w:hAnsi="Times New Roman" w:cs="Times New Roman"/>
-          <w:sz w:val="28"/>
-          <w:szCs w:val="28"/>
-        </w:rPr>
-      </w:pPr>
+      <w:bookmarkEnd w:id="15"/>
     </w:p>
     <w:p>
       <w:pPr>
         <w:pStyle w:val="a3"/>
         <w:numPr>
           <w:ilvl w:val="1"/>
-          <w:numId w:val="26"/>
+          <w:numId w:val="14"/>
         </w:numPr>
         <w:spacing w:before="200" w:after="120" w:line="360" w:lineRule="auto"/>
-        <w:ind w:left="2693" w:firstLine="0"/>
-        <w:rPr>
-          <w:rFonts w:ascii="Times New Roman" w:hAnsi="Times New Roman" w:cs="Times New Roman"/>
-          <w:b/>
-          <w:bCs/>
-          <w:sz w:val="28"/>
-          <w:szCs w:val="28"/>
-        </w:rPr>
-      </w:pPr>
-      <w:r>
-        <w:rPr>
-          <w:color w:val="000000" w:themeColor="text1"/>
-          <w:sz w:val="28"/>
-          <w:szCs w:val="28"/>
-        </w:rPr>
-        <w:br w:type="page"/>
-      </w:r>
-      <w:bookmarkStart w:id="4" w:name="_Toc200657089"/>
+        <w:jc w:val="center"/>
+        <w:rPr>
+          <w:rFonts w:ascii="Times New Roman" w:eastAsiaTheme="majorEastAsia" w:hAnsi="Times New Roman" w:cs="Times New Roman"/>
+          <w:sz w:val="28"/>
+          <w:szCs w:val="28"/>
+        </w:rPr>
+      </w:pPr>
       <w:r>
         <w:rPr>
           <w:rFonts w:ascii="Times New Roman" w:hAnsi="Times New Roman" w:cs="Times New Roman"/>
@@ -3816,10 +3839,19 @@
           <w:sz w:val="28"/>
           <w:szCs w:val="28"/>
         </w:rPr>
-        <w:lastRenderedPageBreak/>
+        <w:t xml:space="preserve"> </w:t>
+      </w:r>
+      <w:r>
+        <w:rPr>
+          <w:rFonts w:ascii="Times New Roman" w:hAnsi="Times New Roman" w:cs="Times New Roman"/>
+          <w:b/>
+          <w:bCs/>
+          <w:color w:val="000000" w:themeColor="text1"/>
+          <w:sz w:val="28"/>
+          <w:szCs w:val="28"/>
+        </w:rPr>
         <w:t>Особенности программного продукта</w:t>
       </w:r>
-      <w:bookmarkEnd w:id="4"/>
     </w:p>
     <w:p>
       <w:pPr>
@@ -3879,6 +3911,7 @@
           <w:szCs w:val="28"/>
           <w:lang w:val="ru-RU"/>
         </w:rPr>
+        <w:lastRenderedPageBreak/>
         <w:t>Рассмотрим плюсы и минусы созданного программного решения.</w:t>
       </w:r>
       <w:r>
@@ -4291,7 +4324,6 @@
           <w:sz w:val="28"/>
           <w:szCs w:val="28"/>
         </w:rPr>
-        <w:lastRenderedPageBreak/>
         <w:t xml:space="preserve">Небольшие возможности отдельных приложений. Более узконаправленные системы организации работы компаний могут обладать более широким функционалом для решения определенных типов задач, наша же система представляет более широкие по охватываемым областям, но несколько более поверхностные возможности. </w:t>
       </w:r>
     </w:p>
@@ -4300,10 +4332,10 @@
         <w:pStyle w:val="1"/>
         <w:numPr>
           <w:ilvl w:val="1"/>
-          <w:numId w:val="26"/>
+          <w:numId w:val="14"/>
         </w:numPr>
         <w:spacing w:before="200" w:after="120" w:line="360" w:lineRule="auto"/>
-        <w:ind w:left="0" w:firstLine="0"/>
+        <w:ind w:left="641" w:hanging="357"/>
         <w:jc w:val="center"/>
         <w:rPr>
           <w:rFonts w:ascii="Times New Roman" w:hAnsi="Times New Roman" w:cs="Times New Roman"/>
@@ -4324,7 +4356,7 @@
         </w:rPr>
         <w:br w:type="page"/>
       </w:r>
-      <w:bookmarkStart w:id="5" w:name="_Toc200657090"/>
+      <w:bookmarkStart w:id="16" w:name="_Toc200964057"/>
       <w:r>
         <w:rPr>
           <w:rFonts w:ascii="Times New Roman" w:hAnsi="Times New Roman" w:cs="Times New Roman"/>
@@ -4338,7 +4370,7 @@
         <w:lastRenderedPageBreak/>
         <w:t>Характеристика средств проектирования</w:t>
       </w:r>
-      <w:bookmarkEnd w:id="5"/>
+      <w:bookmarkEnd w:id="16"/>
     </w:p>
     <w:p>
       <w:pPr>
@@ -5256,7 +5288,7 @@
         <w:pStyle w:val="1"/>
         <w:numPr>
           <w:ilvl w:val="0"/>
-          <w:numId w:val="26"/>
+          <w:numId w:val="14"/>
         </w:numPr>
         <w:spacing w:before="200" w:after="120" w:line="360" w:lineRule="auto"/>
         <w:jc w:val="center"/>
@@ -5270,7 +5302,7 @@
           <w:lang w:val="ru-RU"/>
         </w:rPr>
       </w:pPr>
-      <w:bookmarkStart w:id="6" w:name="_Toc200657091"/>
+      <w:bookmarkStart w:id="17" w:name="_Toc200964058"/>
       <w:r>
         <w:rPr>
           <w:rFonts w:ascii="Times New Roman" w:hAnsi="Times New Roman" w:cs="Times New Roman"/>
@@ -5284,211 +5316,250 @@
         <w:lastRenderedPageBreak/>
         <w:t>Разработка программного продукта</w:t>
       </w:r>
-      <w:bookmarkEnd w:id="6"/>
-    </w:p>
-    <w:p>
-      <w:pPr>
-        <w:rPr>
-          <w:rFonts w:ascii="Times New Roman" w:hAnsi="Times New Roman" w:cs="Times New Roman"/>
-          <w:sz w:val="28"/>
-          <w:lang w:val="ru-RU"/>
-        </w:rPr>
-      </w:pPr>
-      <w:r>
-        <w:rPr>
-          <w:noProof/>
-        </w:rPr>
-        <w:lastRenderedPageBreak/>
-        <w:pict w14:anchorId="15D8B55F">
-          <v:shapetype id="_x0000_t75" coordsize="21600,21600" o:spt="75" o:preferrelative="t" path="m@4@5l@4@11@9@11@9@5xe" filled="f" stroked="f">
-            <v:stroke joinstyle="miter"/>
-            <v:formulas>
-              <v:f eqn="if lineDrawn pixelLineWidth 0"/>
-              <v:f eqn="sum @0 1 0"/>
-              <v:f eqn="sum 0 0 @1"/>
-              <v:f eqn="prod @2 1 2"/>
-              <v:f eqn="prod @3 21600 pixelWidth"/>
-              <v:f eqn="prod @3 21600 pixelHeight"/>
-              <v:f eqn="sum @0 0 1"/>
-              <v:f eqn="prod @6 1 2"/>
-              <v:f eqn="prod @7 21600 pixelWidth"/>
-              <v:f eqn="sum @8 21600 0"/>
-              <v:f eqn="prod @7 21600 pixelHeight"/>
-              <v:f eqn="sum @10 21600 0"/>
-            </v:formulas>
-            <v:path o:extrusionok="f" gradientshapeok="t" o:connecttype="rect"/>
-            <o:lock v:ext="edit" aspectratio="t"/>
-          </v:shapetype>
-          <v:shape id="_x0000_s1026" type="#_x0000_t75" style="position:absolute;margin-left:181.5pt;margin-top:171.15pt;width:483.9pt;height:226.05pt;z-index:251662336;mso-position-horizontal-relative:margin;mso-position-vertical-relative:margin">
-            <v:imagedata r:id="rId9" o:title="Снимок6"/>
-            <w10:wrap type="square" anchorx="margin" anchory="margin"/>
-          </v:shape>
-        </w:pict>
-      </w:r>
-      <w:r>
-        <w:rPr>
-          <w:noProof/>
-        </w:rPr>
-        <w:pict w14:anchorId="2EF68EC4">
-          <v:shape id="_x0000_s1028" type="#_x0000_t75" style="position:absolute;margin-left:178.6pt;margin-top:105.05pt;width:224.6pt;height:202.05pt;z-index:251666432;mso-position-horizontal-relative:margin;mso-position-vertical-relative:margin">
-            <v:imagedata r:id="rId10" o:title="Снимок8"/>
-            <w10:wrap type="topAndBottom" anchorx="margin" anchory="margin"/>
-          </v:shape>
-        </w:pict>
-      </w:r>
-      <w:r>
-        <w:rPr>
-          <w:noProof/>
-        </w:rPr>
-        <w:pict w14:anchorId="090054F2">
-          <v:shape id="_x0000_s1033" type="#_x0000_t75" style="position:absolute;margin-left:40.45pt;margin-top:321.25pt;width:339.6pt;height:400.85pt;z-index:251676672;mso-position-horizontal-relative:margin;mso-position-vertical-relative:margin">
-            <v:imagedata r:id="rId11" o:title="Снимок4"/>
-            <w10:wrap type="square" anchorx="margin" anchory="margin"/>
-          </v:shape>
-        </w:pict>
-      </w:r>
-      <w:r>
-        <w:rPr>
-          <w:rFonts w:ascii="Times New Roman" w:hAnsi="Times New Roman" w:cs="Times New Roman"/>
-          <w:sz w:val="28"/>
-          <w:lang w:val="ru-RU"/>
-        </w:rPr>
-        <w:t>Для взаимодействия</w:t>
-      </w:r>
-      <w:r>
-        <w:rPr>
-          <w:rFonts w:ascii="Times New Roman" w:hAnsi="Times New Roman" w:cs="Times New Roman"/>
-          <w:sz w:val="28"/>
-          <w:lang w:val="ru-RU"/>
-        </w:rPr>
-        <w:t xml:space="preserve"> приложений</w:t>
-      </w:r>
-      <w:r>
-        <w:rPr>
-          <w:rFonts w:ascii="Times New Roman" w:hAnsi="Times New Roman" w:cs="Times New Roman"/>
-          <w:sz w:val="28"/>
-          <w:lang w:val="ru-RU"/>
-        </w:rPr>
-        <w:t xml:space="preserve"> </w:t>
-      </w:r>
-      <w:r>
-        <w:rPr>
-          <w:rFonts w:ascii="Times New Roman" w:hAnsi="Times New Roman" w:cs="Times New Roman"/>
-          <w:sz w:val="28"/>
-          <w:lang w:val="ru-RU"/>
-        </w:rPr>
-        <w:t xml:space="preserve">с базой данных использовались </w:t>
-      </w:r>
-      <w:r>
-        <w:rPr>
-          <w:rFonts w:ascii="Times New Roman" w:hAnsi="Times New Roman" w:cs="Times New Roman"/>
-          <w:sz w:val="28"/>
-        </w:rPr>
-        <w:t>API</w:t>
-      </w:r>
-      <w:r>
-        <w:rPr>
-          <w:rFonts w:ascii="Times New Roman" w:hAnsi="Times New Roman" w:cs="Times New Roman"/>
-          <w:sz w:val="28"/>
-          <w:lang w:val="ru-RU"/>
-        </w:rPr>
-        <w:t xml:space="preserve">. Была </w:t>
-      </w:r>
-      <w:r>
-        <w:rPr>
-          <w:rFonts w:ascii="Times New Roman" w:hAnsi="Times New Roman" w:cs="Times New Roman"/>
-          <w:sz w:val="28"/>
-          <w:lang w:val="ru-RU"/>
-        </w:rPr>
-        <w:lastRenderedPageBreak/>
-        <w:t xml:space="preserve">реализована </w:t>
-      </w:r>
-      <w:r>
-        <w:rPr>
-          <w:noProof/>
-        </w:rPr>
-        <w:pict w14:anchorId="6BFAD7EE">
-          <v:shape id="_x0000_s1027" type="#_x0000_t75" style="position:absolute;margin-left:154.9pt;margin-top:86.6pt;width:442.9pt;height:61.3pt;z-index:251664384;mso-position-horizontal-relative:margin;mso-position-vertical-relative:margin">
-            <v:imagedata r:id="rId12" o:title="Снимок7"/>
-            <w10:wrap type="topAndBottom" anchorx="margin" anchory="margin"/>
-          </v:shape>
-        </w:pict>
-      </w:r>
-      <w:r>
-        <w:rPr>
-          <w:rFonts w:ascii="Times New Roman" w:hAnsi="Times New Roman" w:cs="Times New Roman"/>
-          <w:sz w:val="28"/>
-          <w:lang w:val="ru-RU"/>
-        </w:rPr>
-        <w:t xml:space="preserve">выдача </w:t>
-      </w:r>
-      <w:r>
-        <w:rPr>
-          <w:rFonts w:ascii="Times New Roman" w:hAnsi="Times New Roman" w:cs="Times New Roman"/>
-          <w:sz w:val="28"/>
-        </w:rPr>
-        <w:t>JWT</w:t>
-      </w:r>
-      <w:r>
-        <w:rPr>
-          <w:rFonts w:ascii="Times New Roman" w:hAnsi="Times New Roman" w:cs="Times New Roman"/>
-          <w:sz w:val="28"/>
-          <w:lang w:val="ru-RU"/>
-        </w:rPr>
-        <w:t xml:space="preserve"> </w:t>
-      </w:r>
-      <w:proofErr w:type="spellStart"/>
-      <w:r>
-        <w:rPr>
-          <w:rFonts w:ascii="Times New Roman" w:hAnsi="Times New Roman" w:cs="Times New Roman"/>
-          <w:sz w:val="28"/>
-          <w:lang w:val="ru-RU"/>
-        </w:rPr>
-        <w:t>токенов</w:t>
-      </w:r>
-      <w:proofErr w:type="spellEnd"/>
-      <w:r>
-        <w:rPr>
-          <w:rFonts w:ascii="Times New Roman" w:hAnsi="Times New Roman" w:cs="Times New Roman"/>
-          <w:sz w:val="28"/>
-          <w:lang w:val="ru-RU"/>
-        </w:rPr>
-        <w:t xml:space="preserve"> для регистрации. </w:t>
-      </w:r>
-      <w:bookmarkStart w:id="7" w:name="_GoBack"/>
-      <w:bookmarkEnd w:id="7"/>
-      <w:r>
-        <w:rPr>
-          <w:noProof/>
-        </w:rPr>
-        <w:pict w14:anchorId="573A70E9">
-          <v:shape id="_x0000_s1032" type="#_x0000_t75" style="position:absolute;margin-left:-61.4pt;margin-top:222.4pt;width:484.65pt;height:329.9pt;z-index:251674624;mso-position-horizontal-relative:margin;mso-position-vertical-relative:margin">
-            <v:imagedata r:id="rId13" o:title="Снимок3"/>
-            <w10:wrap type="square" anchorx="margin" anchory="margin"/>
-          </v:shape>
-        </w:pict>
-      </w:r>
-      <w:r>
-        <w:rPr>
-          <w:noProof/>
-        </w:rPr>
-        <w:pict w14:anchorId="2A2ECB6B">
-          <v:shape id="_x0000_s1030" type="#_x0000_t75" style="position:absolute;margin-left:-.1pt;margin-top:38.7pt;width:366.45pt;height:219.85pt;z-index:251670528;mso-position-horizontal-relative:margin;mso-position-vertical-relative:margin">
-            <v:imagedata r:id="rId14" o:title="Снимок1"/>
-            <w10:wrap type="topAndBottom" anchorx="margin" anchory="margin"/>
-          </v:shape>
-        </w:pict>
-      </w:r>
-      <w:r>
-        <w:rPr>
-          <w:noProof/>
-        </w:rPr>
-        <w:pict w14:anchorId="33C1D257">
-          <v:shape id="_x0000_s1034" type="#_x0000_t75" style="position:absolute;margin-left:0;margin-top:0;width:483.6pt;height:438.45pt;z-index:251678720;mso-position-horizontal:center;mso-position-horizontal-relative:margin;mso-position-vertical:top;mso-position-vertical-relative:margin">
-            <v:imagedata r:id="rId15" o:title="Снимок5"/>
-            <w10:wrap type="square" anchorx="margin" anchory="margin"/>
-          </v:shape>
-        </w:pict>
+      <w:bookmarkEnd w:id="17"/>
+    </w:p>
+    <w:p>
+      <w:pPr>
+        <w:pStyle w:val="1"/>
+        <w:spacing w:before="200" w:after="120" w:line="360" w:lineRule="auto"/>
+        <w:jc w:val="center"/>
+        <w:rPr>
+          <w:rFonts w:ascii="Times New Roman" w:hAnsi="Times New Roman" w:cs="Times New Roman"/>
+          <w:b/>
+          <w:bCs/>
+          <w:color w:val="000000" w:themeColor="text1"/>
+          <w:sz w:val="28"/>
+          <w:szCs w:val="28"/>
+          <w:lang w:val="ru-RU"/>
+        </w:rPr>
+      </w:pPr>
+      <w:r>
+        <w:rPr>
+          <w:rFonts w:ascii="Times New Roman" w:hAnsi="Times New Roman" w:cs="Times New Roman"/>
+          <w:b/>
+          <w:bCs/>
+          <w:color w:val="000000" w:themeColor="text1"/>
+          <w:sz w:val="28"/>
+          <w:szCs w:val="28"/>
+          <w:lang w:val="ru-RU"/>
+        </w:rPr>
+        <w:t>2.1</w:t>
+      </w:r>
+      <w:r>
+        <w:rPr>
+          <w:rFonts w:ascii="Times New Roman" w:hAnsi="Times New Roman" w:cs="Times New Roman"/>
+          <w:b/>
+          <w:bCs/>
+          <w:color w:val="000000" w:themeColor="text1"/>
+          <w:sz w:val="28"/>
+          <w:szCs w:val="28"/>
+          <w:lang w:val="ru-RU"/>
+        </w:rPr>
+        <w:t xml:space="preserve">. </w:t>
+      </w:r>
+      <w:r>
+        <w:rPr>
+          <w:rFonts w:ascii="Times New Roman" w:hAnsi="Times New Roman" w:cs="Times New Roman"/>
+          <w:b/>
+          <w:bCs/>
+          <w:color w:val="000000" w:themeColor="text1"/>
+          <w:sz w:val="28"/>
+          <w:szCs w:val="28"/>
+          <w:lang w:val="ru-RU"/>
+        </w:rPr>
+        <w:t>Логическая структура</w:t>
+      </w:r>
+    </w:p>
+    <w:p>
+      <w:pPr>
+        <w:pStyle w:val="1"/>
+        <w:spacing w:before="200" w:after="120" w:line="360" w:lineRule="auto"/>
+        <w:jc w:val="center"/>
+        <w:rPr>
+          <w:rFonts w:ascii="Times New Roman" w:hAnsi="Times New Roman" w:cs="Times New Roman"/>
+          <w:b/>
+          <w:bCs/>
+          <w:color w:val="000000" w:themeColor="text1"/>
+          <w:sz w:val="28"/>
+          <w:szCs w:val="28"/>
+          <w:lang w:val="ru-RU"/>
+        </w:rPr>
+      </w:pPr>
+      <w:r>
+        <w:rPr>
+          <w:rFonts w:ascii="Times New Roman" w:hAnsi="Times New Roman" w:cs="Times New Roman"/>
+          <w:b/>
+          <w:bCs/>
+          <w:color w:val="000000" w:themeColor="text1"/>
+          <w:sz w:val="28"/>
+          <w:szCs w:val="28"/>
+          <w:lang w:val="ru-RU"/>
+        </w:rPr>
+        <w:t>2</w:t>
+      </w:r>
+      <w:r>
+        <w:rPr>
+          <w:rFonts w:ascii="Times New Roman" w:hAnsi="Times New Roman" w:cs="Times New Roman"/>
+          <w:b/>
+          <w:bCs/>
+          <w:color w:val="000000" w:themeColor="text1"/>
+          <w:sz w:val="28"/>
+          <w:szCs w:val="28"/>
+          <w:lang w:val="ru-RU"/>
+        </w:rPr>
+        <w:t>.2</w:t>
+      </w:r>
+      <w:r>
+        <w:rPr>
+          <w:rFonts w:ascii="Times New Roman" w:hAnsi="Times New Roman" w:cs="Times New Roman"/>
+          <w:b/>
+          <w:bCs/>
+          <w:color w:val="000000" w:themeColor="text1"/>
+          <w:sz w:val="28"/>
+          <w:szCs w:val="28"/>
+          <w:lang w:val="ru-RU"/>
+        </w:rPr>
+        <w:t xml:space="preserve">. </w:t>
+      </w:r>
+      <w:r>
+        <w:rPr>
+          <w:rFonts w:ascii="Times New Roman" w:hAnsi="Times New Roman" w:cs="Times New Roman"/>
+          <w:b/>
+          <w:bCs/>
+          <w:color w:val="000000" w:themeColor="text1"/>
+          <w:sz w:val="28"/>
+          <w:szCs w:val="28"/>
+          <w:lang w:val="ru-RU"/>
+        </w:rPr>
+        <w:t>Взаимодействие классов программы</w:t>
+      </w:r>
+    </w:p>
+    <w:p>
+      <w:pPr>
+        <w:pStyle w:val="1"/>
+        <w:spacing w:before="200" w:after="120" w:line="360" w:lineRule="auto"/>
+        <w:jc w:val="center"/>
+        <w:rPr>
+          <w:rFonts w:ascii="Times New Roman" w:hAnsi="Times New Roman" w:cs="Times New Roman"/>
+          <w:b/>
+          <w:bCs/>
+          <w:color w:val="000000" w:themeColor="text1"/>
+          <w:sz w:val="28"/>
+          <w:szCs w:val="28"/>
+          <w:lang w:val="ru-RU"/>
+        </w:rPr>
+      </w:pPr>
+      <w:r>
+        <w:rPr>
+          <w:rFonts w:ascii="Times New Roman" w:hAnsi="Times New Roman" w:cs="Times New Roman"/>
+          <w:b/>
+          <w:bCs/>
+          <w:color w:val="000000" w:themeColor="text1"/>
+          <w:sz w:val="28"/>
+          <w:szCs w:val="28"/>
+          <w:lang w:val="ru-RU"/>
+        </w:rPr>
+        <w:t>2</w:t>
+      </w:r>
+      <w:r>
+        <w:rPr>
+          <w:rFonts w:ascii="Times New Roman" w:hAnsi="Times New Roman" w:cs="Times New Roman"/>
+          <w:b/>
+          <w:bCs/>
+          <w:color w:val="000000" w:themeColor="text1"/>
+          <w:sz w:val="28"/>
+          <w:szCs w:val="28"/>
+          <w:lang w:val="ru-RU"/>
+        </w:rPr>
+        <w:t>.3</w:t>
+      </w:r>
+      <w:r>
+        <w:rPr>
+          <w:rFonts w:ascii="Times New Roman" w:hAnsi="Times New Roman" w:cs="Times New Roman"/>
+          <w:b/>
+          <w:bCs/>
+          <w:color w:val="000000" w:themeColor="text1"/>
+          <w:sz w:val="28"/>
+          <w:szCs w:val="28"/>
+          <w:lang w:val="ru-RU"/>
+        </w:rPr>
+        <w:t xml:space="preserve">. </w:t>
+      </w:r>
+      <w:r>
+        <w:rPr>
+          <w:rFonts w:ascii="Times New Roman" w:hAnsi="Times New Roman" w:cs="Times New Roman"/>
+          <w:b/>
+          <w:bCs/>
+          <w:color w:val="000000" w:themeColor="text1"/>
+          <w:sz w:val="28"/>
+          <w:szCs w:val="28"/>
+          <w:lang w:val="ru-RU"/>
+        </w:rPr>
+        <w:t>Основные использованные конструкции</w:t>
+      </w:r>
+    </w:p>
+    <w:p>
+      <w:pPr>
+        <w:pStyle w:val="1"/>
+        <w:spacing w:before="200" w:after="120" w:line="360" w:lineRule="auto"/>
+        <w:jc w:val="center"/>
+        <w:rPr>
+          <w:rFonts w:ascii="Times New Roman" w:hAnsi="Times New Roman" w:cs="Times New Roman"/>
+          <w:b/>
+          <w:bCs/>
+          <w:color w:val="000000" w:themeColor="text1"/>
+          <w:sz w:val="28"/>
+          <w:szCs w:val="28"/>
+          <w:lang w:val="ru-RU"/>
+        </w:rPr>
+      </w:pPr>
+      <w:r>
+        <w:rPr>
+          <w:rFonts w:ascii="Times New Roman" w:hAnsi="Times New Roman" w:cs="Times New Roman"/>
+          <w:b/>
+          <w:bCs/>
+          <w:color w:val="000000" w:themeColor="text1"/>
+          <w:sz w:val="28"/>
+          <w:szCs w:val="28"/>
+          <w:lang w:val="ru-RU"/>
+        </w:rPr>
+        <w:t>2</w:t>
+      </w:r>
+      <w:r>
+        <w:rPr>
+          <w:rFonts w:ascii="Times New Roman" w:hAnsi="Times New Roman" w:cs="Times New Roman"/>
+          <w:b/>
+          <w:bCs/>
+          <w:color w:val="000000" w:themeColor="text1"/>
+          <w:sz w:val="28"/>
+          <w:szCs w:val="28"/>
+          <w:lang w:val="ru-RU"/>
+        </w:rPr>
+        <w:t>.4</w:t>
+      </w:r>
+      <w:r>
+        <w:rPr>
+          <w:rFonts w:ascii="Times New Roman" w:hAnsi="Times New Roman" w:cs="Times New Roman"/>
+          <w:b/>
+          <w:bCs/>
+          <w:color w:val="000000" w:themeColor="text1"/>
+          <w:sz w:val="28"/>
+          <w:szCs w:val="28"/>
+          <w:lang w:val="ru-RU"/>
+        </w:rPr>
+        <w:t xml:space="preserve">. </w:t>
+      </w:r>
+      <w:r>
+        <w:rPr>
+          <w:rFonts w:ascii="Times New Roman" w:hAnsi="Times New Roman" w:cs="Times New Roman"/>
+          <w:b/>
+          <w:bCs/>
+          <w:color w:val="000000" w:themeColor="text1"/>
+          <w:sz w:val="28"/>
+          <w:szCs w:val="28"/>
+          <w:lang w:val="ru-RU"/>
+        </w:rPr>
+        <w:t>Входные и выходные данные</w:t>
       </w:r>
     </w:p>
     <w:p>
@@ -5507,28 +5578,6 @@
       </w:pPr>
       <w:r>
         <w:rPr>
-          <w:noProof/>
-        </w:rPr>
-        <w:pict w14:anchorId="14D27B95">
-          <v:shape id="_x0000_s1029" type="#_x0000_t75" style="position:absolute;margin-left:-22.7pt;margin-top:122.5pt;width:478.2pt;height:253.6pt;z-index:-251648000;mso-position-horizontal-relative:margin;mso-position-vertical-relative:margin" wrapcoords="-34 0 -34 21536 21600 21536 21600 0 -34 0">
-            <v:imagedata r:id="rId16" o:title="Снимок9"/>
-            <w10:wrap type="topAndBottom" anchorx="margin" anchory="margin"/>
-          </v:shape>
-        </w:pict>
-      </w:r>
-      <w:r>
-        <w:rPr>
-          <w:noProof/>
-        </w:rPr>
-        <w:pict w14:anchorId="60B991FB">
-          <v:shape id="_x0000_s1031" type="#_x0000_t75" style="position:absolute;margin-left:-.2pt;margin-top:-3.2pt;width:396.55pt;height:142.95pt;z-index:251672576;mso-position-horizontal-relative:margin;mso-position-vertical-relative:margin">
-            <v:imagedata r:id="rId17" o:title="Снимок2"/>
-            <w10:wrap type="topAndBottom" anchorx="margin" anchory="margin"/>
-          </v:shape>
-        </w:pict>
-      </w:r>
-      <w:r>
-        <w:rPr>
           <w:rFonts w:ascii="Times New Roman" w:hAnsi="Times New Roman" w:cs="Times New Roman"/>
           <w:b/>
           <w:bCs/>
@@ -5545,7 +5594,7 @@
         <w:pStyle w:val="1"/>
         <w:numPr>
           <w:ilvl w:val="0"/>
-          <w:numId w:val="26"/>
+          <w:numId w:val="14"/>
         </w:numPr>
         <w:spacing w:before="200" w:after="120" w:line="360" w:lineRule="auto"/>
         <w:jc w:val="center"/>
@@ -5559,7 +5608,7 @@
           <w:lang w:val="ru-RU"/>
         </w:rPr>
       </w:pPr>
-      <w:bookmarkStart w:id="8" w:name="_Toc200657092"/>
+      <w:bookmarkStart w:id="18" w:name="_Toc200964059"/>
       <w:r>
         <w:rPr>
           <w:rFonts w:ascii="Times New Roman" w:hAnsi="Times New Roman" w:cs="Times New Roman"/>
@@ -5573,7 +5622,7 @@
         <w:lastRenderedPageBreak/>
         <w:t>Эксплуатационная документация</w:t>
       </w:r>
-      <w:bookmarkEnd w:id="8"/>
+      <w:bookmarkEnd w:id="18"/>
     </w:p>
     <w:p>
       <w:pPr>
@@ -5590,7 +5639,7 @@
           <w:lang w:val="ru-RU"/>
         </w:rPr>
       </w:pPr>
-      <w:bookmarkStart w:id="9" w:name="_Toc200657093"/>
+      <w:bookmarkStart w:id="19" w:name="_Toc200964060"/>
       <w:r>
         <w:rPr>
           <w:rFonts w:ascii="Times New Roman" w:hAnsi="Times New Roman" w:cs="Times New Roman"/>
@@ -5627,7 +5676,7 @@
         </w:rPr>
         <w:t>Руководство разработчика</w:t>
       </w:r>
-      <w:bookmarkEnd w:id="9"/>
+      <w:bookmarkEnd w:id="19"/>
     </w:p>
     <w:p>
       <w:pPr>
@@ -5645,14 +5694,7 @@
           <w:b/>
           <w:bCs/>
         </w:rPr>
-        <w:t>3. 1</w:t>
-      </w:r>
-      <w:r>
-        <w:rPr>
-          <w:b/>
-          <w:bCs/>
-        </w:rPr>
-        <w:t xml:space="preserve">. 1. </w:t>
+        <w:t xml:space="preserve">3. 1. 1. </w:t>
       </w:r>
       <w:r>
         <w:rPr>
@@ -5735,7 +5777,34 @@
           <w:szCs w:val="28"/>
           <w:lang w:val="ru-RU"/>
         </w:rPr>
-        <w:t>, которое включает в себя настольное, веб- и мобильное приложения</w:t>
+        <w:t>.</w:t>
+      </w:r>
+      <w:r>
+        <w:rPr>
+          <w:rFonts w:ascii="Times New Roman" w:hAnsi="Times New Roman" w:cs="Times New Roman"/>
+          <w:sz w:val="28"/>
+          <w:szCs w:val="28"/>
+          <w:lang w:val="ru-RU"/>
+        </w:rPr>
+        <w:t xml:space="preserve"> </w:t>
+      </w:r>
+      <w:r>
+        <w:rPr>
+          <w:rFonts w:ascii="Times New Roman" w:hAnsi="Times New Roman" w:cs="Times New Roman"/>
+          <w:sz w:val="28"/>
+          <w:szCs w:val="28"/>
+          <w:lang w:val="ru-RU"/>
+        </w:rPr>
+        <w:t xml:space="preserve">ПО </w:t>
+      </w:r>
+      <w:r>
+        <w:rPr>
+          <w:rFonts w:ascii="Times New Roman" w:hAnsi="Times New Roman" w:cs="Times New Roman"/>
+          <w:sz w:val="28"/>
+          <w:szCs w:val="28"/>
+          <w:lang w:val="ru-RU"/>
+        </w:rPr>
+        <w:t>включает в себя настольное, веб- и мобильное приложения</w:t>
       </w:r>
       <w:r>
         <w:rPr>
@@ -5763,28 +5832,7 @@
           <w:b/>
           <w:bCs/>
         </w:rPr>
-        <w:t>3. 1</w:t>
-      </w:r>
-      <w:r>
-        <w:rPr>
-          <w:b/>
-          <w:bCs/>
-        </w:rPr>
-        <w:t>. 2</w:t>
-      </w:r>
-      <w:r>
-        <w:rPr>
-          <w:b/>
-          <w:bCs/>
-        </w:rPr>
-        <w:t xml:space="preserve">. </w:t>
-      </w:r>
-      <w:r>
-        <w:rPr>
-          <w:b/>
-          <w:bCs/>
-        </w:rPr>
-        <w:t>Системные требования</w:t>
+        <w:t>3. 1. 2. Системные требования</w:t>
       </w:r>
     </w:p>
     <w:p>
@@ -5805,13 +5853,37 @@
           <w:sz w:val="28"/>
           <w:szCs w:val="28"/>
         </w:rPr>
-        <w:t xml:space="preserve">Минимальные требования для настольного приложения: </w:t>
+        <w:t>Минимальные требования для</w:t>
       </w:r>
       <w:r>
         <w:rPr>
           <w:color w:val="000000"/>
           <w:sz w:val="28"/>
           <w:szCs w:val="28"/>
+        </w:rPr>
+        <w:t xml:space="preserve"> установки</w:t>
+      </w:r>
+      <w:r>
+        <w:rPr>
+          <w:color w:val="000000"/>
+          <w:sz w:val="28"/>
+          <w:szCs w:val="28"/>
+        </w:rPr>
+        <w:t xml:space="preserve"> настольного приложения: </w:t>
+      </w:r>
+      <w:r>
+        <w:rPr>
+          <w:color w:val="000000"/>
+          <w:sz w:val="28"/>
+          <w:szCs w:val="28"/>
+        </w:rPr>
+        <w:t xml:space="preserve">персональный компьютер с операционной системой </w:t>
+      </w:r>
+      <w:r>
+        <w:rPr>
+          <w:color w:val="000000"/>
+          <w:sz w:val="28"/>
+          <w:szCs w:val="28"/>
           <w:lang w:val="en-US"/>
         </w:rPr>
         <w:t>Windows</w:t>
@@ -5830,16 +5902,24 @@
           <w:sz w:val="28"/>
           <w:szCs w:val="28"/>
         </w:rPr>
-        <w:t xml:space="preserve">версии 7 или выше. Веб-приложение работает в таких современных браузерах, как </w:t>
+        <w:t>версии 7 или выше</w:t>
       </w:r>
       <w:r>
         <w:rPr>
           <w:color w:val="000000"/>
           <w:sz w:val="28"/>
           <w:szCs w:val="28"/>
+        </w:rPr>
+        <w:t xml:space="preserve">, либо с </w:t>
+      </w:r>
+      <w:r>
+        <w:rPr>
+          <w:color w:val="000000"/>
+          <w:sz w:val="28"/>
+          <w:szCs w:val="28"/>
           <w:lang w:val="en-US"/>
         </w:rPr>
-        <w:t>Google</w:t>
+        <w:t>Linux</w:t>
       </w:r>
       <w:r>
         <w:rPr>
@@ -5847,259 +5927,7 @@
           <w:sz w:val="28"/>
           <w:szCs w:val="28"/>
         </w:rPr>
-        <w:t xml:space="preserve"> </w:t>
-      </w:r>
-      <w:r>
-        <w:rPr>
-          <w:color w:val="000000"/>
-          <w:sz w:val="28"/>
-          <w:szCs w:val="28"/>
-          <w:lang w:val="en-US"/>
-        </w:rPr>
-        <w:t>Chrome</w:t>
-      </w:r>
-      <w:r>
-        <w:rPr>
-          <w:color w:val="000000"/>
-          <w:sz w:val="28"/>
-          <w:szCs w:val="28"/>
-        </w:rPr>
-        <w:t xml:space="preserve">, </w:t>
-      </w:r>
-      <w:r>
-        <w:rPr>
-          <w:color w:val="000000"/>
-          <w:sz w:val="28"/>
-          <w:szCs w:val="28"/>
-          <w:lang w:val="en-US"/>
-        </w:rPr>
-        <w:t>Mozilla</w:t>
-      </w:r>
-      <w:r>
-        <w:rPr>
-          <w:color w:val="000000"/>
-          <w:sz w:val="28"/>
-          <w:szCs w:val="28"/>
-        </w:rPr>
-        <w:t xml:space="preserve"> </w:t>
-      </w:r>
-      <w:r>
-        <w:rPr>
-          <w:color w:val="000000"/>
-          <w:sz w:val="28"/>
-          <w:szCs w:val="28"/>
-          <w:lang w:val="en-US"/>
-        </w:rPr>
-        <w:t>Firefox</w:t>
-      </w:r>
-      <w:r>
-        <w:rPr>
-          <w:color w:val="000000"/>
-          <w:sz w:val="28"/>
-          <w:szCs w:val="28"/>
-        </w:rPr>
-        <w:t xml:space="preserve">, </w:t>
-      </w:r>
-      <w:r>
-        <w:rPr>
-          <w:color w:val="000000"/>
-          <w:sz w:val="28"/>
-          <w:szCs w:val="28"/>
-          <w:lang w:val="en-US"/>
-        </w:rPr>
-        <w:t>Microsoft</w:t>
-      </w:r>
-      <w:r>
-        <w:rPr>
-          <w:color w:val="000000"/>
-          <w:sz w:val="28"/>
-          <w:szCs w:val="28"/>
-        </w:rPr>
-        <w:t xml:space="preserve"> </w:t>
-      </w:r>
-      <w:r>
-        <w:rPr>
-          <w:color w:val="000000"/>
-          <w:sz w:val="28"/>
-          <w:szCs w:val="28"/>
-          <w:lang w:val="en-US"/>
-        </w:rPr>
-        <w:t>Edge</w:t>
-      </w:r>
-      <w:r>
-        <w:rPr>
-          <w:color w:val="000000"/>
-          <w:sz w:val="28"/>
-          <w:szCs w:val="28"/>
-        </w:rPr>
-        <w:t xml:space="preserve"> </w:t>
-      </w:r>
-      <w:r>
-        <w:rPr>
-          <w:color w:val="000000"/>
-          <w:sz w:val="28"/>
-          <w:szCs w:val="28"/>
-        </w:rPr>
-        <w:t xml:space="preserve">и других, основанных на </w:t>
-      </w:r>
-      <w:r>
-        <w:rPr>
-          <w:color w:val="000000"/>
-          <w:sz w:val="28"/>
-          <w:szCs w:val="28"/>
-          <w:lang w:val="en-US"/>
-        </w:rPr>
-        <w:t>Chromium</w:t>
-      </w:r>
-      <w:r>
-        <w:rPr>
-          <w:color w:val="000000"/>
-          <w:sz w:val="28"/>
-          <w:szCs w:val="28"/>
-        </w:rPr>
         <w:t xml:space="preserve">. </w:t>
-      </w:r>
-      <w:r>
-        <w:rPr>
-          <w:color w:val="000000"/>
-          <w:sz w:val="28"/>
-          <w:szCs w:val="28"/>
-        </w:rPr>
-        <w:t xml:space="preserve">Приложение не поддерживается </w:t>
-      </w:r>
-      <w:r>
-        <w:rPr>
-          <w:color w:val="000000"/>
-          <w:sz w:val="28"/>
-          <w:szCs w:val="28"/>
-          <w:lang w:val="en-US"/>
-        </w:rPr>
-        <w:t>Microsoft</w:t>
-      </w:r>
-      <w:r>
-        <w:rPr>
-          <w:color w:val="000000"/>
-          <w:sz w:val="28"/>
-          <w:szCs w:val="28"/>
-        </w:rPr>
-        <w:t xml:space="preserve"> </w:t>
-      </w:r>
-      <w:r>
-        <w:rPr>
-          <w:color w:val="000000"/>
-          <w:sz w:val="28"/>
-          <w:szCs w:val="28"/>
-          <w:lang w:val="en-US"/>
-        </w:rPr>
-        <w:t>Internet</w:t>
-      </w:r>
-      <w:r>
-        <w:rPr>
-          <w:color w:val="000000"/>
-          <w:sz w:val="28"/>
-          <w:szCs w:val="28"/>
-        </w:rPr>
-        <w:t xml:space="preserve"> </w:t>
-      </w:r>
-      <w:r>
-        <w:rPr>
-          <w:color w:val="000000"/>
-          <w:sz w:val="28"/>
-          <w:szCs w:val="28"/>
-          <w:lang w:val="en-US"/>
-        </w:rPr>
-        <w:t>Explorer</w:t>
-      </w:r>
-      <w:r>
-        <w:rPr>
-          <w:color w:val="000000"/>
-          <w:sz w:val="28"/>
-          <w:szCs w:val="28"/>
-        </w:rPr>
-        <w:t xml:space="preserve"> </w:t>
-      </w:r>
-      <w:r>
-        <w:rPr>
-          <w:color w:val="000000"/>
-          <w:sz w:val="28"/>
-          <w:szCs w:val="28"/>
-        </w:rPr>
-        <w:t xml:space="preserve">и устаревшими версиями </w:t>
-      </w:r>
-      <w:r>
-        <w:rPr>
-          <w:color w:val="000000"/>
-          <w:sz w:val="28"/>
-          <w:szCs w:val="28"/>
-          <w:lang w:val="en-US"/>
-        </w:rPr>
-        <w:t>Microsoft</w:t>
-      </w:r>
-      <w:r>
-        <w:rPr>
-          <w:color w:val="000000"/>
-          <w:sz w:val="28"/>
-          <w:szCs w:val="28"/>
-        </w:rPr>
-        <w:t xml:space="preserve"> </w:t>
-      </w:r>
-      <w:r>
-        <w:rPr>
-          <w:color w:val="000000"/>
-          <w:sz w:val="28"/>
-          <w:szCs w:val="28"/>
-          <w:lang w:val="en-US"/>
-        </w:rPr>
-        <w:t>Edge</w:t>
-      </w:r>
-      <w:r>
-        <w:rPr>
-          <w:color w:val="000000"/>
-          <w:sz w:val="28"/>
-          <w:szCs w:val="28"/>
-        </w:rPr>
-        <w:t xml:space="preserve">. </w:t>
-      </w:r>
-      <w:r>
-        <w:rPr>
-          <w:color w:val="000000"/>
-          <w:sz w:val="28"/>
-          <w:szCs w:val="28"/>
-        </w:rPr>
-        <w:t xml:space="preserve">Мобильное приложение требует </w:t>
-      </w:r>
-      <w:r>
-        <w:rPr>
-          <w:color w:val="000000"/>
-          <w:sz w:val="28"/>
-          <w:szCs w:val="28"/>
-        </w:rPr>
-        <w:t xml:space="preserve">телефона с операционной системой </w:t>
-      </w:r>
-      <w:r>
-        <w:rPr>
-          <w:color w:val="000000"/>
-          <w:sz w:val="28"/>
-          <w:szCs w:val="28"/>
-          <w:lang w:val="en-US"/>
-        </w:rPr>
-        <w:t>Android</w:t>
-      </w:r>
-      <w:r>
-        <w:rPr>
-          <w:color w:val="000000"/>
-          <w:sz w:val="28"/>
-          <w:szCs w:val="28"/>
-        </w:rPr>
-        <w:t xml:space="preserve"> </w:t>
-      </w:r>
-      <w:r>
-        <w:rPr>
-          <w:color w:val="000000"/>
-          <w:sz w:val="28"/>
-          <w:szCs w:val="28"/>
-        </w:rPr>
-        <w:t>версии 12 (?) и выше.</w:t>
       </w:r>
     </w:p>
     <w:p>
@@ -6120,7 +5948,7 @@
           <w:sz w:val="28"/>
           <w:szCs w:val="28"/>
         </w:rPr>
-        <w:t xml:space="preserve">Готовый код проекта, как и файлы для установки программ находится в открытом доступе на веб-сервисе </w:t>
+        <w:t xml:space="preserve">Веб-приложение работает в таких современных браузерах, как </w:t>
       </w:r>
       <w:r>
         <w:rPr>
@@ -6129,7 +5957,7 @@
           <w:szCs w:val="28"/>
           <w:lang w:val="en-US"/>
         </w:rPr>
-        <w:t>GitHub</w:t>
+        <w:t>Google</w:t>
       </w:r>
       <w:r>
         <w:rPr>
@@ -6137,6 +5965,116 @@
           <w:sz w:val="28"/>
           <w:szCs w:val="28"/>
         </w:rPr>
+        <w:t xml:space="preserve"> </w:t>
+      </w:r>
+      <w:r>
+        <w:rPr>
+          <w:color w:val="000000"/>
+          <w:sz w:val="28"/>
+          <w:szCs w:val="28"/>
+          <w:lang w:val="en-US"/>
+        </w:rPr>
+        <w:t>Chrome</w:t>
+      </w:r>
+      <w:r>
+        <w:rPr>
+          <w:color w:val="000000"/>
+          <w:sz w:val="28"/>
+          <w:szCs w:val="28"/>
+        </w:rPr>
+        <w:t xml:space="preserve">, </w:t>
+      </w:r>
+      <w:r>
+        <w:rPr>
+          <w:color w:val="000000"/>
+          <w:sz w:val="28"/>
+          <w:szCs w:val="28"/>
+          <w:lang w:val="en-US"/>
+        </w:rPr>
+        <w:t>Mozilla</w:t>
+      </w:r>
+      <w:r>
+        <w:rPr>
+          <w:color w:val="000000"/>
+          <w:sz w:val="28"/>
+          <w:szCs w:val="28"/>
+        </w:rPr>
+        <w:t xml:space="preserve"> </w:t>
+      </w:r>
+      <w:r>
+        <w:rPr>
+          <w:color w:val="000000"/>
+          <w:sz w:val="28"/>
+          <w:szCs w:val="28"/>
+          <w:lang w:val="en-US"/>
+        </w:rPr>
+        <w:t>Firefox</w:t>
+      </w:r>
+      <w:r>
+        <w:rPr>
+          <w:color w:val="000000"/>
+          <w:sz w:val="28"/>
+          <w:szCs w:val="28"/>
+        </w:rPr>
+        <w:t xml:space="preserve">, </w:t>
+      </w:r>
+      <w:r>
+        <w:rPr>
+          <w:color w:val="000000"/>
+          <w:sz w:val="28"/>
+          <w:szCs w:val="28"/>
+          <w:lang w:val="en-US"/>
+        </w:rPr>
+        <w:t>Microsoft</w:t>
+      </w:r>
+      <w:r>
+        <w:rPr>
+          <w:color w:val="000000"/>
+          <w:sz w:val="28"/>
+          <w:szCs w:val="28"/>
+        </w:rPr>
+        <w:t xml:space="preserve"> </w:t>
+      </w:r>
+      <w:r>
+        <w:rPr>
+          <w:color w:val="000000"/>
+          <w:sz w:val="28"/>
+          <w:szCs w:val="28"/>
+          <w:lang w:val="en-US"/>
+        </w:rPr>
+        <w:t>Edge</w:t>
+      </w:r>
+      <w:r>
+        <w:rPr>
+          <w:color w:val="000000"/>
+          <w:sz w:val="28"/>
+          <w:szCs w:val="28"/>
+        </w:rPr>
+        <w:t xml:space="preserve"> </w:t>
+      </w:r>
+      <w:r>
+        <w:rPr>
+          <w:color w:val="000000"/>
+          <w:sz w:val="28"/>
+          <w:szCs w:val="28"/>
+        </w:rPr>
+        <w:t xml:space="preserve">и других, основанных на </w:t>
+      </w:r>
+      <w:r>
+        <w:rPr>
+          <w:color w:val="000000"/>
+          <w:sz w:val="28"/>
+          <w:szCs w:val="28"/>
+          <w:lang w:val="en-US"/>
+        </w:rPr>
+        <w:t>Chromium</w:t>
+      </w:r>
+      <w:r>
+        <w:rPr>
+          <w:color w:val="000000"/>
+          <w:sz w:val="28"/>
+          <w:szCs w:val="28"/>
+        </w:rPr>
         <w:t xml:space="preserve">. </w:t>
       </w:r>
       <w:r>
@@ -6144,9 +6082,17 @@
           <w:color w:val="000000"/>
           <w:sz w:val="28"/>
           <w:szCs w:val="28"/>
+        </w:rPr>
+        <w:t xml:space="preserve">Приложение не поддерживается </w:t>
+      </w:r>
+      <w:r>
+        <w:rPr>
+          <w:color w:val="000000"/>
+          <w:sz w:val="28"/>
+          <w:szCs w:val="28"/>
           <w:lang w:val="en-US"/>
         </w:rPr>
-        <w:t>GitHub</w:t>
+        <w:t>Microsoft</w:t>
       </w:r>
       <w:r>
         <w:rPr>
@@ -6161,17 +6107,26 @@
           <w:color w:val="000000"/>
           <w:sz w:val="28"/>
           <w:szCs w:val="28"/>
-        </w:rPr>
-        <w:t xml:space="preserve">— популярный сервис для хостинга </w:t>
+          <w:lang w:val="en-US"/>
+        </w:rPr>
+        <w:t>Internet</w:t>
       </w:r>
       <w:r>
         <w:rPr>
           <w:color w:val="000000"/>
           <w:sz w:val="28"/>
           <w:szCs w:val="28"/>
+        </w:rPr>
+        <w:t xml:space="preserve"> </w:t>
+      </w:r>
+      <w:r>
+        <w:rPr>
+          <w:color w:val="000000"/>
+          <w:sz w:val="28"/>
+          <w:szCs w:val="28"/>
           <w:lang w:val="en-US"/>
         </w:rPr>
-        <w:t>IT</w:t>
+        <w:t>Explorer</w:t>
       </w:r>
       <w:r>
         <w:rPr>
@@ -6179,7 +6134,7 @@
           <w:sz w:val="28"/>
           <w:szCs w:val="28"/>
         </w:rPr>
-        <w:t>-</w:t>
+        <w:t xml:space="preserve"> </w:t>
       </w:r>
       <w:r>
         <w:rPr>
@@ -6187,7 +6142,7 @@
           <w:sz w:val="28"/>
           <w:szCs w:val="28"/>
         </w:rPr>
-        <w:t xml:space="preserve">проектов, который позволяет дорабатывать и использовать код вместе с другими пользователями. Важные правила при хранении проекта на </w:t>
+        <w:t xml:space="preserve">и устаревшими версиями </w:t>
       </w:r>
       <w:r>
         <w:rPr>
@@ -6196,7 +6151,7 @@
           <w:szCs w:val="28"/>
           <w:lang w:val="en-US"/>
         </w:rPr>
-        <w:t>GitHub</w:t>
+        <w:t>Microsoft</w:t>
       </w:r>
       <w:r>
         <w:rPr>
@@ -6204,33 +6159,86 @@
           <w:sz w:val="28"/>
           <w:szCs w:val="28"/>
         </w:rPr>
-        <w:t xml:space="preserve">: не хранить в открытом доступе приватные ключи, пароли и т.п., обеспечивать контроль доступа к </w:t>
-      </w:r>
-      <w:proofErr w:type="spellStart"/>
+        <w:t xml:space="preserve"> </w:t>
+      </w:r>
       <w:r>
         <w:rPr>
           <w:color w:val="000000"/>
           <w:sz w:val="28"/>
           <w:szCs w:val="28"/>
-        </w:rPr>
-        <w:t>репозиториям</w:t>
-      </w:r>
-      <w:proofErr w:type="spellEnd"/>
+          <w:lang w:val="en-US"/>
+        </w:rPr>
+        <w:t>Edge</w:t>
+      </w:r>
       <w:r>
         <w:rPr>
           <w:color w:val="000000"/>
           <w:sz w:val="28"/>
           <w:szCs w:val="28"/>
         </w:rPr>
-        <w:t>, следить за уязвимыми зависимостями</w:t>
-      </w:r>
-      <w:r>
+        <w:t xml:space="preserve">. </w:t>
+      </w:r>
+    </w:p>
+    <w:p>
+      <w:pPr>
+        <w:pStyle w:val="a5"/>
+        <w:spacing w:before="0" w:beforeAutospacing="0" w:after="0" w:afterAutospacing="0" w:line="360" w:lineRule="auto"/>
+        <w:ind w:firstLine="709"/>
+        <w:jc w:val="both"/>
         <w:rPr>
           <w:color w:val="000000"/>
           <w:sz w:val="28"/>
           <w:szCs w:val="28"/>
         </w:rPr>
-        <w:t>.</w:t>
+      </w:pPr>
+      <w:r>
+        <w:rPr>
+          <w:color w:val="000000"/>
+          <w:sz w:val="28"/>
+          <w:szCs w:val="28"/>
+        </w:rPr>
+        <w:t xml:space="preserve">Мобильное приложение требует </w:t>
+      </w:r>
+      <w:r>
+        <w:rPr>
+          <w:color w:val="000000"/>
+          <w:sz w:val="28"/>
+          <w:szCs w:val="28"/>
+        </w:rPr>
+        <w:t>телефон</w:t>
+      </w:r>
+      <w:r>
+        <w:rPr>
+          <w:color w:val="000000"/>
+          <w:sz w:val="28"/>
+          <w:szCs w:val="28"/>
+        </w:rPr>
+        <w:t xml:space="preserve"> с операционной системой </w:t>
+      </w:r>
+      <w:r>
+        <w:rPr>
+          <w:color w:val="000000"/>
+          <w:sz w:val="28"/>
+          <w:szCs w:val="28"/>
+          <w:lang w:val="en-US"/>
+        </w:rPr>
+        <w:t>Android</w:t>
+      </w:r>
+      <w:r>
+        <w:rPr>
+          <w:color w:val="000000"/>
+          <w:sz w:val="28"/>
+          <w:szCs w:val="28"/>
+        </w:rPr>
+        <w:t xml:space="preserve"> </w:t>
+      </w:r>
+      <w:r>
+        <w:rPr>
+          <w:color w:val="000000"/>
+          <w:sz w:val="28"/>
+          <w:szCs w:val="28"/>
+        </w:rPr>
+        <w:t>версии 12 (?) и выше.</w:t>
       </w:r>
     </w:p>
     <w:p>
@@ -6249,343 +6257,281 @@
           <w:b/>
           <w:bCs/>
         </w:rPr>
-        <w:t>3. 1</w:t>
-      </w:r>
-      <w:r>
-        <w:rPr>
-          <w:b/>
-          <w:bCs/>
-        </w:rPr>
-        <w:t>. 3</w:t>
-      </w:r>
-      <w:r>
-        <w:rPr>
-          <w:b/>
-          <w:bCs/>
-        </w:rPr>
-        <w:t xml:space="preserve">. </w:t>
-      </w:r>
-      <w:r>
-        <w:rPr>
-          <w:b/>
-          <w:bCs/>
-        </w:rPr>
-        <w:t>Установка</w:t>
-      </w:r>
-    </w:p>
-    <w:p>
-      <w:pPr>
-        <w:spacing w:after="0" w:line="360" w:lineRule="auto"/>
+        <w:t>3. 1. 3. Описание формуляра</w:t>
+      </w:r>
+    </w:p>
+    <w:p>
+      <w:pPr>
+        <w:pStyle w:val="a5"/>
+        <w:spacing w:before="0" w:beforeAutospacing="0" w:after="0" w:afterAutospacing="0" w:line="360" w:lineRule="auto"/>
         <w:ind w:firstLine="709"/>
         <w:jc w:val="both"/>
         <w:rPr>
-          <w:rFonts w:ascii="Times New Roman" w:hAnsi="Times New Roman" w:cs="Times New Roman"/>
-          <w:sz w:val="28"/>
-          <w:szCs w:val="28"/>
-          <w:lang w:val="ru-RU"/>
-        </w:rPr>
-      </w:pPr>
-      <w:r>
-        <w:rPr>
-          <w:rFonts w:ascii="Times New Roman" w:hAnsi="Times New Roman" w:cs="Times New Roman"/>
           <w:color w:val="000000"/>
           <w:sz w:val="28"/>
           <w:szCs w:val="28"/>
-          <w:lang w:val="ru-RU"/>
+        </w:rPr>
+      </w:pPr>
+      <w:r>
+        <w:rPr>
+          <w:color w:val="000000"/>
+          <w:sz w:val="28"/>
+          <w:szCs w:val="28"/>
+        </w:rPr>
+        <w:t>Г</w:t>
+      </w:r>
+      <w:r>
+        <w:rPr>
+          <w:color w:val="000000"/>
+          <w:sz w:val="28"/>
+          <w:szCs w:val="28"/>
+        </w:rPr>
+        <w:t>отовый код проекта,</w:t>
+      </w:r>
+      <w:r>
+        <w:rPr>
+          <w:color w:val="000000"/>
+          <w:sz w:val="28"/>
+          <w:szCs w:val="28"/>
+        </w:rPr>
+        <w:t xml:space="preserve"> файлы для установки программ</w:t>
+      </w:r>
+      <w:r>
+        <w:rPr>
+          <w:color w:val="000000"/>
+          <w:sz w:val="28"/>
+          <w:szCs w:val="28"/>
+        </w:rPr>
+        <w:t xml:space="preserve"> и формуляр для программного продукта</w:t>
+      </w:r>
+      <w:r>
+        <w:rPr>
+          <w:color w:val="000000"/>
+          <w:sz w:val="28"/>
+          <w:szCs w:val="28"/>
+        </w:rPr>
+        <w:t>,</w:t>
+      </w:r>
+      <w:r>
+        <w:rPr>
+          <w:color w:val="000000"/>
+          <w:sz w:val="28"/>
+          <w:szCs w:val="28"/>
+        </w:rPr>
+        <w:t xml:space="preserve"> находя</w:t>
+      </w:r>
+      <w:r>
+        <w:rPr>
+          <w:color w:val="000000"/>
+          <w:sz w:val="28"/>
+          <w:szCs w:val="28"/>
+        </w:rPr>
+        <w:t xml:space="preserve">тся в открытом доступе на веб-сервисе </w:t>
+      </w:r>
+      <w:r>
+        <w:rPr>
+          <w:color w:val="000000"/>
+          <w:sz w:val="28"/>
+          <w:szCs w:val="28"/>
+          <w:lang w:val="en-US"/>
+        </w:rPr>
+        <w:t>GitHub</w:t>
+      </w:r>
+      <w:r>
+        <w:rPr>
+          <w:color w:val="000000"/>
+          <w:sz w:val="28"/>
+          <w:szCs w:val="28"/>
+        </w:rPr>
+        <w:t xml:space="preserve">. </w:t>
+      </w:r>
+      <w:r>
+        <w:rPr>
+          <w:color w:val="000000"/>
+          <w:sz w:val="28"/>
+          <w:szCs w:val="28"/>
+        </w:rPr>
+        <w:t xml:space="preserve">Для размещения ПО был выбран этот сервис, так как </w:t>
+      </w:r>
+      <w:r>
+        <w:rPr>
+          <w:color w:val="000000"/>
+          <w:sz w:val="28"/>
+          <w:szCs w:val="28"/>
+          <w:lang w:val="en-US"/>
+        </w:rPr>
+        <w:t>GitHub</w:t>
+      </w:r>
+      <w:r>
+        <w:rPr>
+          <w:color w:val="000000"/>
+          <w:sz w:val="28"/>
+          <w:szCs w:val="28"/>
+        </w:rPr>
+        <w:t xml:space="preserve"> </w:t>
+      </w:r>
+      <w:r>
+        <w:rPr>
+          <w:color w:val="000000"/>
+          <w:sz w:val="28"/>
+          <w:szCs w:val="28"/>
+        </w:rPr>
+        <w:t xml:space="preserve">— популярный сервис для хостинга </w:t>
+      </w:r>
+      <w:r>
+        <w:rPr>
+          <w:color w:val="000000"/>
+          <w:sz w:val="28"/>
+          <w:szCs w:val="28"/>
+          <w:lang w:val="en-US"/>
+        </w:rPr>
+        <w:t>IT</w:t>
+      </w:r>
+      <w:r>
+        <w:rPr>
+          <w:color w:val="000000"/>
+          <w:sz w:val="28"/>
+          <w:szCs w:val="28"/>
+        </w:rPr>
+        <w:t>-</w:t>
+      </w:r>
+      <w:r>
+        <w:rPr>
+          <w:color w:val="000000"/>
+          <w:sz w:val="28"/>
+          <w:szCs w:val="28"/>
+        </w:rPr>
+        <w:t xml:space="preserve">проектов, который позволяет дорабатывать и </w:t>
+      </w:r>
+      <w:r>
+        <w:rPr>
+          <w:color w:val="000000"/>
+          <w:sz w:val="28"/>
+          <w:szCs w:val="28"/>
         </w:rPr>
         <w:lastRenderedPageBreak/>
-        <w:t xml:space="preserve">Готовые настольное и мобильное приложение можно установить на свои устройства, скачав их с веб-сервиса </w:t>
-      </w:r>
-      <w:r>
-        <w:rPr>
-          <w:rFonts w:ascii="Times New Roman" w:hAnsi="Times New Roman" w:cs="Times New Roman"/>
+        <w:t xml:space="preserve">использовать код вместе с другими пользователями. </w:t>
+      </w:r>
+      <w:r>
+        <w:rPr>
           <w:color w:val="000000"/>
           <w:sz w:val="28"/>
           <w:szCs w:val="28"/>
         </w:rPr>
+        <w:t xml:space="preserve">Расположение проекта на </w:t>
+      </w:r>
+      <w:r>
+        <w:rPr>
+          <w:color w:val="000000"/>
+          <w:sz w:val="28"/>
+          <w:szCs w:val="28"/>
+          <w:lang w:val="en-US"/>
+        </w:rPr>
         <w:t>GitHub</w:t>
       </w:r>
       <w:r>
         <w:rPr>
-          <w:rFonts w:ascii="Times New Roman" w:hAnsi="Times New Roman" w:cs="Times New Roman"/>
           <w:color w:val="000000"/>
           <w:sz w:val="28"/>
           <w:szCs w:val="28"/>
-          <w:lang w:val="ru-RU"/>
-        </w:rPr>
-        <w:t xml:space="preserve">. </w:t>
-      </w:r>
-      <w:r>
-        <w:rPr>
-          <w:rFonts w:ascii="Times New Roman" w:hAnsi="Times New Roman" w:cs="Times New Roman"/>
+        </w:rPr>
+        <w:t xml:space="preserve"> </w:t>
+      </w:r>
+      <w:r>
+        <w:rPr>
           <w:color w:val="000000"/>
           <w:sz w:val="28"/>
           <w:szCs w:val="28"/>
-          <w:lang w:val="ru-RU"/>
-        </w:rPr>
-        <w:t xml:space="preserve">Также </w:t>
-      </w:r>
-      <w:r>
-        <w:rPr>
-          <w:rFonts w:ascii="Times New Roman" w:hAnsi="Times New Roman" w:cs="Times New Roman"/>
-          <w:sz w:val="28"/>
-          <w:szCs w:val="28"/>
-          <w:lang w:val="ru-RU"/>
-        </w:rPr>
-        <w:t>п</w:t>
-      </w:r>
-      <w:r>
-        <w:rPr>
-          <w:rFonts w:ascii="Times New Roman" w:hAnsi="Times New Roman" w:cs="Times New Roman"/>
-          <w:sz w:val="28"/>
-          <w:szCs w:val="28"/>
-          <w:lang w:val="ru-RU"/>
-        </w:rPr>
-        <w:t>редполагается, что функция установки архива с портативной версией ПО будет осуществлена и описана на сайте компании. После установки архива с портативной версией ПО, распакуйте его архиватором в любой каталог. Затем зайдите в каталог «ПО Дороги России», который содержался в архиве</w:t>
-      </w:r>
-      <w:r>
-        <w:rPr>
-          <w:rFonts w:ascii="Times New Roman" w:hAnsi="Times New Roman" w:cs="Times New Roman"/>
-          <w:sz w:val="28"/>
-          <w:szCs w:val="28"/>
-          <w:lang w:val="ru-RU"/>
-        </w:rPr>
-        <w:t xml:space="preserve"> с портативной версией ПО. Для</w:t>
-      </w:r>
-      <w:r>
-        <w:rPr>
-          <w:rFonts w:ascii="Times New Roman" w:hAnsi="Times New Roman" w:cs="Times New Roman"/>
-          <w:sz w:val="28"/>
-          <w:szCs w:val="28"/>
-          <w:lang w:val="ru-RU"/>
-        </w:rPr>
-        <w:t xml:space="preserve"> запуска программы на ОС </w:t>
-      </w:r>
-      <w:r>
-        <w:rPr>
-          <w:rFonts w:ascii="Times New Roman" w:hAnsi="Times New Roman" w:cs="Times New Roman"/>
-          <w:sz w:val="28"/>
-          <w:szCs w:val="28"/>
-        </w:rPr>
-        <w:t>Windows</w:t>
-      </w:r>
-      <w:r>
-        <w:rPr>
-          <w:rFonts w:ascii="Times New Roman" w:hAnsi="Times New Roman" w:cs="Times New Roman"/>
-          <w:sz w:val="28"/>
-          <w:szCs w:val="28"/>
-          <w:lang w:val="ru-RU"/>
-        </w:rPr>
-        <w:t>, запустите файл «</w:t>
-      </w:r>
-      <w:proofErr w:type="spellStart"/>
-      <w:r>
-        <w:rPr>
-          <w:rFonts w:ascii="Times New Roman" w:hAnsi="Times New Roman" w:cs="Times New Roman"/>
-          <w:sz w:val="28"/>
-          <w:szCs w:val="28"/>
-        </w:rPr>
-        <w:t>russia</w:t>
-      </w:r>
-      <w:proofErr w:type="spellEnd"/>
-      <w:r>
-        <w:rPr>
-          <w:rFonts w:ascii="Times New Roman" w:hAnsi="Times New Roman" w:cs="Times New Roman"/>
-          <w:sz w:val="28"/>
-          <w:szCs w:val="28"/>
-          <w:lang w:val="ru-RU"/>
-        </w:rPr>
-        <w:t>_</w:t>
-      </w:r>
-      <w:r>
-        <w:rPr>
-          <w:rFonts w:ascii="Times New Roman" w:hAnsi="Times New Roman" w:cs="Times New Roman"/>
-          <w:sz w:val="28"/>
-          <w:szCs w:val="28"/>
-        </w:rPr>
-        <w:t>roads</w:t>
-      </w:r>
-      <w:r>
-        <w:rPr>
-          <w:rFonts w:ascii="Times New Roman" w:hAnsi="Times New Roman" w:cs="Times New Roman"/>
-          <w:sz w:val="28"/>
-          <w:szCs w:val="28"/>
-          <w:lang w:val="ru-RU"/>
-        </w:rPr>
-        <w:t>_1-0_</w:t>
-      </w:r>
-      <w:r>
-        <w:rPr>
-          <w:rFonts w:ascii="Times New Roman" w:hAnsi="Times New Roman" w:cs="Times New Roman"/>
-          <w:sz w:val="28"/>
-          <w:szCs w:val="28"/>
-        </w:rPr>
-        <w:t>windows</w:t>
-      </w:r>
-      <w:r>
-        <w:rPr>
-          <w:rFonts w:ascii="Times New Roman" w:hAnsi="Times New Roman" w:cs="Times New Roman"/>
-          <w:sz w:val="28"/>
-          <w:szCs w:val="28"/>
-          <w:lang w:val="ru-RU"/>
-        </w:rPr>
-        <w:t>.</w:t>
-      </w:r>
-      <w:r>
-        <w:rPr>
-          <w:rFonts w:ascii="Times New Roman" w:hAnsi="Times New Roman" w:cs="Times New Roman"/>
-          <w:sz w:val="28"/>
-          <w:szCs w:val="28"/>
-        </w:rPr>
-        <w:t>exe</w:t>
-      </w:r>
-      <w:r>
-        <w:rPr>
-          <w:rFonts w:ascii="Times New Roman" w:hAnsi="Times New Roman" w:cs="Times New Roman"/>
-          <w:sz w:val="28"/>
-          <w:szCs w:val="28"/>
-          <w:lang w:val="ru-RU"/>
-        </w:rPr>
-        <w:t xml:space="preserve">». Для запуска программы на ОС на базе ядра </w:t>
-      </w:r>
-      <w:r>
-        <w:rPr>
-          <w:rFonts w:ascii="Times New Roman" w:hAnsi="Times New Roman" w:cs="Times New Roman"/>
-          <w:sz w:val="28"/>
-          <w:szCs w:val="28"/>
-        </w:rPr>
-        <w:t>Linux</w:t>
-      </w:r>
-      <w:r>
-        <w:rPr>
-          <w:rFonts w:ascii="Times New Roman" w:hAnsi="Times New Roman" w:cs="Times New Roman"/>
-          <w:sz w:val="28"/>
-          <w:szCs w:val="28"/>
-          <w:lang w:val="ru-RU"/>
-        </w:rPr>
-        <w:t>, запустите файл «</w:t>
-      </w:r>
-      <w:proofErr w:type="spellStart"/>
-      <w:r>
-        <w:rPr>
-          <w:rFonts w:ascii="Times New Roman" w:hAnsi="Times New Roman" w:cs="Times New Roman"/>
-          <w:sz w:val="28"/>
-          <w:szCs w:val="28"/>
-        </w:rPr>
-        <w:t>russia</w:t>
-      </w:r>
-      <w:proofErr w:type="spellEnd"/>
-      <w:r>
-        <w:rPr>
-          <w:rFonts w:ascii="Times New Roman" w:hAnsi="Times New Roman" w:cs="Times New Roman"/>
-          <w:sz w:val="28"/>
-          <w:szCs w:val="28"/>
-          <w:lang w:val="ru-RU"/>
-        </w:rPr>
-        <w:t>_</w:t>
-      </w:r>
-      <w:r>
-        <w:rPr>
-          <w:rFonts w:ascii="Times New Roman" w:hAnsi="Times New Roman" w:cs="Times New Roman"/>
-          <w:sz w:val="28"/>
-          <w:szCs w:val="28"/>
-        </w:rPr>
-        <w:t>roads</w:t>
-      </w:r>
-      <w:r>
-        <w:rPr>
-          <w:rFonts w:ascii="Times New Roman" w:hAnsi="Times New Roman" w:cs="Times New Roman"/>
-          <w:sz w:val="28"/>
-          <w:szCs w:val="28"/>
-          <w:lang w:val="ru-RU"/>
-        </w:rPr>
-        <w:t>_1- 0_</w:t>
-      </w:r>
-      <w:proofErr w:type="spellStart"/>
-      <w:r>
-        <w:rPr>
-          <w:rFonts w:ascii="Times New Roman" w:hAnsi="Times New Roman" w:cs="Times New Roman"/>
-          <w:sz w:val="28"/>
-          <w:szCs w:val="28"/>
-        </w:rPr>
-        <w:t>linux</w:t>
-      </w:r>
-      <w:proofErr w:type="spellEnd"/>
-      <w:r>
-        <w:rPr>
-          <w:rFonts w:ascii="Times New Roman" w:hAnsi="Times New Roman" w:cs="Times New Roman"/>
-          <w:sz w:val="28"/>
-          <w:szCs w:val="28"/>
-          <w:lang w:val="ru-RU"/>
-        </w:rPr>
-        <w:t>.</w:t>
-      </w:r>
-      <w:proofErr w:type="spellStart"/>
-      <w:r>
-        <w:rPr>
-          <w:rFonts w:ascii="Times New Roman" w:hAnsi="Times New Roman" w:cs="Times New Roman"/>
-          <w:sz w:val="28"/>
-          <w:szCs w:val="28"/>
-        </w:rPr>
-        <w:t>sh</w:t>
-      </w:r>
-      <w:proofErr w:type="spellEnd"/>
-      <w:r>
-        <w:rPr>
-          <w:rFonts w:ascii="Times New Roman" w:hAnsi="Times New Roman" w:cs="Times New Roman"/>
-          <w:sz w:val="28"/>
-          <w:szCs w:val="28"/>
-          <w:lang w:val="ru-RU"/>
-        </w:rPr>
-        <w:t>». Примечание: перемещение исполняемого файла в другие каталоги должно осуществляться вместе с каталогом «</w:t>
-      </w:r>
-      <w:r>
-        <w:rPr>
-          <w:rFonts w:ascii="Times New Roman" w:hAnsi="Times New Roman" w:cs="Times New Roman"/>
-          <w:sz w:val="28"/>
-          <w:szCs w:val="28"/>
-        </w:rPr>
-        <w:t>assets</w:t>
-      </w:r>
-      <w:r>
-        <w:rPr>
-          <w:rFonts w:ascii="Times New Roman" w:hAnsi="Times New Roman" w:cs="Times New Roman"/>
-          <w:sz w:val="28"/>
-          <w:szCs w:val="28"/>
-          <w:lang w:val="ru-RU"/>
-        </w:rPr>
-        <w:t>».</w:t>
-      </w:r>
-      <w:r>
-        <w:rPr>
-          <w:rFonts w:ascii="Times New Roman" w:hAnsi="Times New Roman" w:cs="Times New Roman"/>
-          <w:sz w:val="28"/>
-          <w:szCs w:val="28"/>
-          <w:lang w:val="ru-RU"/>
-        </w:rPr>
-        <w:t xml:space="preserve"> </w:t>
-      </w:r>
-    </w:p>
-    <w:p>
-      <w:pPr>
-        <w:spacing w:after="0" w:line="360" w:lineRule="auto"/>
+        </w:rPr>
+        <w:t>делает ПО максимально доступным для всех интересующихся лиц.</w:t>
+      </w:r>
+    </w:p>
+    <w:p>
+      <w:pPr>
+        <w:pStyle w:val="a5"/>
+        <w:spacing w:before="0" w:beforeAutospacing="0" w:after="0" w:afterAutospacing="0" w:line="360" w:lineRule="auto"/>
         <w:ind w:firstLine="709"/>
         <w:jc w:val="both"/>
         <w:rPr>
-          <w:rFonts w:ascii="Times New Roman" w:hAnsi="Times New Roman" w:cs="Times New Roman"/>
-          <w:sz w:val="28"/>
-          <w:szCs w:val="28"/>
-          <w:lang w:val="ru-RU"/>
-        </w:rPr>
-      </w:pPr>
-      <w:r>
-        <w:rPr>
-          <w:rFonts w:ascii="Times New Roman" w:hAnsi="Times New Roman" w:cs="Times New Roman"/>
-          <w:sz w:val="28"/>
-          <w:szCs w:val="28"/>
-          <w:lang w:val="ru-RU"/>
-        </w:rPr>
-        <w:t xml:space="preserve">Веб-приложение не требует установки и доступно через браузер. </w:t>
+          <w:color w:val="000000"/>
+          <w:sz w:val="28"/>
+          <w:szCs w:val="28"/>
+        </w:rPr>
+      </w:pPr>
+      <w:r>
+        <w:rPr>
+          <w:color w:val="000000"/>
+          <w:sz w:val="28"/>
+          <w:szCs w:val="28"/>
+        </w:rPr>
+        <w:t>П</w:t>
+      </w:r>
+      <w:r>
+        <w:rPr>
+          <w:color w:val="000000"/>
+          <w:sz w:val="28"/>
+          <w:szCs w:val="28"/>
+        </w:rPr>
+        <w:t xml:space="preserve">ри хранении проекта на </w:t>
+      </w:r>
+      <w:r>
+        <w:rPr>
+          <w:color w:val="000000"/>
+          <w:sz w:val="28"/>
+          <w:szCs w:val="28"/>
+          <w:lang w:val="en-US"/>
+        </w:rPr>
+        <w:t>GitHub</w:t>
+      </w:r>
+      <w:r>
+        <w:rPr>
+          <w:color w:val="000000"/>
+          <w:sz w:val="28"/>
+          <w:szCs w:val="28"/>
+        </w:rPr>
+        <w:t xml:space="preserve"> необходимо соблюдать важные правила</w:t>
+      </w:r>
+      <w:r>
+        <w:rPr>
+          <w:color w:val="000000"/>
+          <w:sz w:val="28"/>
+          <w:szCs w:val="28"/>
+        </w:rPr>
+        <w:t xml:space="preserve">: не хранить в открытом доступе приватные ключи, пароли и т.п., обеспечивать контроль доступа к </w:t>
+      </w:r>
+      <w:proofErr w:type="spellStart"/>
+      <w:r>
+        <w:rPr>
+          <w:color w:val="000000"/>
+          <w:sz w:val="28"/>
+          <w:szCs w:val="28"/>
+        </w:rPr>
+        <w:t>репозиториям</w:t>
+      </w:r>
+      <w:proofErr w:type="spellEnd"/>
+      <w:r>
+        <w:rPr>
+          <w:color w:val="000000"/>
+          <w:sz w:val="28"/>
+          <w:szCs w:val="28"/>
+        </w:rPr>
+        <w:t>, следить за уязвимыми зависимостями</w:t>
+      </w:r>
+      <w:r>
+        <w:rPr>
+          <w:color w:val="000000"/>
+          <w:sz w:val="28"/>
+          <w:szCs w:val="28"/>
+        </w:rPr>
+        <w:t>.</w:t>
+      </w:r>
+      <w:r>
+        <w:rPr>
+          <w:color w:val="000000"/>
+          <w:sz w:val="28"/>
+          <w:szCs w:val="28"/>
+        </w:rPr>
+        <w:t xml:space="preserve"> Так как ПО не облагается лицензией, строгих сроков и условий эксплуатации оно не имеет.</w:t>
       </w:r>
     </w:p>
     <w:p>
@@ -6604,28 +6550,14 @@
           <w:b/>
           <w:bCs/>
         </w:rPr>
-        <w:t>3. 1</w:t>
+        <w:t>3. 1. 4</w:t>
       </w:r>
       <w:r>
         <w:rPr>
           <w:b/>
           <w:bCs/>
         </w:rPr>
-        <w:t>. 4</w:t>
-      </w:r>
-      <w:r>
-        <w:rPr>
-          <w:b/>
-          <w:bCs/>
-        </w:rPr>
-        <w:t xml:space="preserve">. </w:t>
-      </w:r>
-      <w:r>
-        <w:rPr>
-          <w:b/>
-          <w:bCs/>
-        </w:rPr>
-        <w:t>Ввод и вывод данных</w:t>
+        <w:t>. Установка</w:t>
       </w:r>
     </w:p>
     <w:p>
@@ -6643,11 +6575,354 @@
       <w:r>
         <w:rPr>
           <w:rFonts w:ascii="Times New Roman" w:hAnsi="Times New Roman" w:cs="Times New Roman"/>
-          <w:sz w:val="28"/>
-          <w:szCs w:val="28"/>
-          <w:lang w:val="ru-RU"/>
-        </w:rPr>
-        <w:t>Для ввода информации пользователем в настольном приложении используются специальные поля и формы, оснащенные дополнительными подписями и подсказками для пользователей о том, какую информацию туда стоит ввести. Программы обновляются автоматически и все изменения отображаются в интерфейсе.</w:t>
+          <w:color w:val="000000"/>
+          <w:sz w:val="28"/>
+          <w:szCs w:val="28"/>
+          <w:lang w:val="ru-RU"/>
+        </w:rPr>
+        <w:t>Готовые настольное и мобильное приложение можно установить на свои устройства, скачав их</w:t>
+      </w:r>
+      <w:r>
+        <w:rPr>
+          <w:rFonts w:ascii="Times New Roman" w:hAnsi="Times New Roman" w:cs="Times New Roman"/>
+          <w:color w:val="000000"/>
+          <w:sz w:val="28"/>
+          <w:szCs w:val="28"/>
+          <w:lang w:val="ru-RU"/>
+        </w:rPr>
+        <w:t xml:space="preserve"> в виде архива</w:t>
+      </w:r>
+      <w:r>
+        <w:rPr>
+          <w:rFonts w:ascii="Times New Roman" w:hAnsi="Times New Roman" w:cs="Times New Roman"/>
+          <w:color w:val="000000"/>
+          <w:sz w:val="28"/>
+          <w:szCs w:val="28"/>
+          <w:lang w:val="ru-RU"/>
+        </w:rPr>
+        <w:t xml:space="preserve"> с веб-сервиса </w:t>
+      </w:r>
+      <w:r>
+        <w:rPr>
+          <w:rFonts w:ascii="Times New Roman" w:hAnsi="Times New Roman" w:cs="Times New Roman"/>
+          <w:color w:val="000000"/>
+          <w:sz w:val="28"/>
+          <w:szCs w:val="28"/>
+        </w:rPr>
+        <w:t>GitHub</w:t>
+      </w:r>
+      <w:r>
+        <w:rPr>
+          <w:rFonts w:ascii="Times New Roman" w:hAnsi="Times New Roman" w:cs="Times New Roman"/>
+          <w:color w:val="000000"/>
+          <w:sz w:val="28"/>
+          <w:szCs w:val="28"/>
+          <w:lang w:val="ru-RU"/>
+        </w:rPr>
+        <w:t xml:space="preserve">. </w:t>
+      </w:r>
+      <w:r>
+        <w:rPr>
+          <w:rFonts w:ascii="Times New Roman" w:hAnsi="Times New Roman" w:cs="Times New Roman"/>
+          <w:color w:val="000000"/>
+          <w:sz w:val="28"/>
+          <w:szCs w:val="28"/>
+          <w:lang w:val="ru-RU"/>
+        </w:rPr>
+        <w:t xml:space="preserve">Также </w:t>
+      </w:r>
+      <w:r>
+        <w:rPr>
+          <w:rFonts w:ascii="Times New Roman" w:hAnsi="Times New Roman" w:cs="Times New Roman"/>
+          <w:sz w:val="28"/>
+          <w:szCs w:val="28"/>
+          <w:lang w:val="ru-RU"/>
+        </w:rPr>
+        <w:t>п</w:t>
+      </w:r>
+      <w:r>
+        <w:rPr>
+          <w:rFonts w:ascii="Times New Roman" w:hAnsi="Times New Roman" w:cs="Times New Roman"/>
+          <w:sz w:val="28"/>
+          <w:szCs w:val="28"/>
+          <w:lang w:val="ru-RU"/>
+        </w:rPr>
+        <w:t xml:space="preserve">редполагается, что функция установки архива с портативной версией ПО будет осуществлена и описана на сайте компании. </w:t>
+      </w:r>
+    </w:p>
+    <w:p>
+      <w:pPr>
+        <w:spacing w:after="0" w:line="360" w:lineRule="auto"/>
+        <w:ind w:firstLine="709"/>
+        <w:jc w:val="both"/>
+        <w:rPr>
+          <w:rFonts w:ascii="Times New Roman" w:hAnsi="Times New Roman" w:cs="Times New Roman"/>
+          <w:sz w:val="28"/>
+          <w:szCs w:val="28"/>
+          <w:lang w:val="ru-RU"/>
+        </w:rPr>
+      </w:pPr>
+      <w:r>
+        <w:rPr>
+          <w:rFonts w:ascii="Times New Roman" w:hAnsi="Times New Roman" w:cs="Times New Roman"/>
+          <w:sz w:val="28"/>
+          <w:szCs w:val="28"/>
+          <w:lang w:val="ru-RU"/>
+        </w:rPr>
+        <w:t>После установки архива с портативной версией ПО, распакуйте его архиватором в любой каталог. Затем зайдите в каталог «ПО Дороги России», который содержался в архиве</w:t>
+      </w:r>
+      <w:r>
+        <w:rPr>
+          <w:rFonts w:ascii="Times New Roman" w:hAnsi="Times New Roman" w:cs="Times New Roman"/>
+          <w:sz w:val="28"/>
+          <w:szCs w:val="28"/>
+          <w:lang w:val="ru-RU"/>
+        </w:rPr>
+        <w:t xml:space="preserve"> с портативной версией ПО. Для</w:t>
+      </w:r>
+      <w:r>
+        <w:rPr>
+          <w:rFonts w:ascii="Times New Roman" w:hAnsi="Times New Roman" w:cs="Times New Roman"/>
+          <w:sz w:val="28"/>
+          <w:szCs w:val="28"/>
+          <w:lang w:val="ru-RU"/>
+        </w:rPr>
+        <w:t xml:space="preserve"> запуска программы на ОС </w:t>
+      </w:r>
+      <w:r>
+        <w:rPr>
+          <w:rFonts w:ascii="Times New Roman" w:hAnsi="Times New Roman" w:cs="Times New Roman"/>
+          <w:sz w:val="28"/>
+          <w:szCs w:val="28"/>
+        </w:rPr>
+        <w:t>Windows</w:t>
+      </w:r>
+      <w:r>
+        <w:rPr>
+          <w:rFonts w:ascii="Times New Roman" w:hAnsi="Times New Roman" w:cs="Times New Roman"/>
+          <w:sz w:val="28"/>
+          <w:szCs w:val="28"/>
+          <w:lang w:val="ru-RU"/>
+        </w:rPr>
+        <w:t>, запустите файл «</w:t>
+      </w:r>
+      <w:proofErr w:type="spellStart"/>
+      <w:r>
+        <w:rPr>
+          <w:rFonts w:ascii="Times New Roman" w:hAnsi="Times New Roman" w:cs="Times New Roman"/>
+          <w:sz w:val="28"/>
+          <w:szCs w:val="28"/>
+        </w:rPr>
+        <w:t>russia</w:t>
+      </w:r>
+      <w:proofErr w:type="spellEnd"/>
+      <w:r>
+        <w:rPr>
+          <w:rFonts w:ascii="Times New Roman" w:hAnsi="Times New Roman" w:cs="Times New Roman"/>
+          <w:sz w:val="28"/>
+          <w:szCs w:val="28"/>
+          <w:lang w:val="ru-RU"/>
+        </w:rPr>
+        <w:t>_</w:t>
+      </w:r>
+      <w:r>
+        <w:rPr>
+          <w:rFonts w:ascii="Times New Roman" w:hAnsi="Times New Roman" w:cs="Times New Roman"/>
+          <w:sz w:val="28"/>
+          <w:szCs w:val="28"/>
+        </w:rPr>
+        <w:t>roads</w:t>
+      </w:r>
+      <w:r>
+        <w:rPr>
+          <w:rFonts w:ascii="Times New Roman" w:hAnsi="Times New Roman" w:cs="Times New Roman"/>
+          <w:sz w:val="28"/>
+          <w:szCs w:val="28"/>
+          <w:lang w:val="ru-RU"/>
+        </w:rPr>
+        <w:t>_1-0_</w:t>
+      </w:r>
+      <w:r>
+        <w:rPr>
+          <w:rFonts w:ascii="Times New Roman" w:hAnsi="Times New Roman" w:cs="Times New Roman"/>
+          <w:sz w:val="28"/>
+          <w:szCs w:val="28"/>
+        </w:rPr>
+        <w:t>windows</w:t>
+      </w:r>
+      <w:r>
+        <w:rPr>
+          <w:rFonts w:ascii="Times New Roman" w:hAnsi="Times New Roman" w:cs="Times New Roman"/>
+          <w:sz w:val="28"/>
+          <w:szCs w:val="28"/>
+          <w:lang w:val="ru-RU"/>
+        </w:rPr>
+        <w:t>.</w:t>
+      </w:r>
+      <w:r>
+        <w:rPr>
+          <w:rFonts w:ascii="Times New Roman" w:hAnsi="Times New Roman" w:cs="Times New Roman"/>
+          <w:sz w:val="28"/>
+          <w:szCs w:val="28"/>
+        </w:rPr>
+        <w:t>exe</w:t>
+      </w:r>
+      <w:r>
+        <w:rPr>
+          <w:rFonts w:ascii="Times New Roman" w:hAnsi="Times New Roman" w:cs="Times New Roman"/>
+          <w:sz w:val="28"/>
+          <w:szCs w:val="28"/>
+          <w:lang w:val="ru-RU"/>
+        </w:rPr>
+        <w:t xml:space="preserve">». Для запуска программы на ОС на базе ядра </w:t>
+      </w:r>
+      <w:r>
+        <w:rPr>
+          <w:rFonts w:ascii="Times New Roman" w:hAnsi="Times New Roman" w:cs="Times New Roman"/>
+          <w:sz w:val="28"/>
+          <w:szCs w:val="28"/>
+        </w:rPr>
+        <w:t>Linux</w:t>
+      </w:r>
+      <w:r>
+        <w:rPr>
+          <w:rFonts w:ascii="Times New Roman" w:hAnsi="Times New Roman" w:cs="Times New Roman"/>
+          <w:sz w:val="28"/>
+          <w:szCs w:val="28"/>
+          <w:lang w:val="ru-RU"/>
+        </w:rPr>
+        <w:t>, запустите файл «</w:t>
+      </w:r>
+      <w:proofErr w:type="spellStart"/>
+      <w:r>
+        <w:rPr>
+          <w:rFonts w:ascii="Times New Roman" w:hAnsi="Times New Roman" w:cs="Times New Roman"/>
+          <w:sz w:val="28"/>
+          <w:szCs w:val="28"/>
+        </w:rPr>
+        <w:t>russia</w:t>
+      </w:r>
+      <w:proofErr w:type="spellEnd"/>
+      <w:r>
+        <w:rPr>
+          <w:rFonts w:ascii="Times New Roman" w:hAnsi="Times New Roman" w:cs="Times New Roman"/>
+          <w:sz w:val="28"/>
+          <w:szCs w:val="28"/>
+          <w:lang w:val="ru-RU"/>
+        </w:rPr>
+        <w:t>_</w:t>
+      </w:r>
+      <w:r>
+        <w:rPr>
+          <w:rFonts w:ascii="Times New Roman" w:hAnsi="Times New Roman" w:cs="Times New Roman"/>
+          <w:sz w:val="28"/>
+          <w:szCs w:val="28"/>
+        </w:rPr>
+        <w:t>roads</w:t>
+      </w:r>
+      <w:r>
+        <w:rPr>
+          <w:rFonts w:ascii="Times New Roman" w:hAnsi="Times New Roman" w:cs="Times New Roman"/>
+          <w:sz w:val="28"/>
+          <w:szCs w:val="28"/>
+          <w:lang w:val="ru-RU"/>
+        </w:rPr>
+        <w:t>_1- 0_</w:t>
+      </w:r>
+      <w:proofErr w:type="spellStart"/>
+      <w:r>
+        <w:rPr>
+          <w:rFonts w:ascii="Times New Roman" w:hAnsi="Times New Roman" w:cs="Times New Roman"/>
+          <w:sz w:val="28"/>
+          <w:szCs w:val="28"/>
+        </w:rPr>
+        <w:t>linux</w:t>
+      </w:r>
+      <w:proofErr w:type="spellEnd"/>
+      <w:r>
+        <w:rPr>
+          <w:rFonts w:ascii="Times New Roman" w:hAnsi="Times New Roman" w:cs="Times New Roman"/>
+          <w:sz w:val="28"/>
+          <w:szCs w:val="28"/>
+          <w:lang w:val="ru-RU"/>
+        </w:rPr>
+        <w:t>.</w:t>
+      </w:r>
+      <w:proofErr w:type="spellStart"/>
+      <w:r>
+        <w:rPr>
+          <w:rFonts w:ascii="Times New Roman" w:hAnsi="Times New Roman" w:cs="Times New Roman"/>
+          <w:sz w:val="28"/>
+          <w:szCs w:val="28"/>
+        </w:rPr>
+        <w:t>sh</w:t>
+      </w:r>
+      <w:proofErr w:type="spellEnd"/>
+      <w:r>
+        <w:rPr>
+          <w:rFonts w:ascii="Times New Roman" w:hAnsi="Times New Roman" w:cs="Times New Roman"/>
+          <w:sz w:val="28"/>
+          <w:szCs w:val="28"/>
+          <w:lang w:val="ru-RU"/>
+        </w:rPr>
+        <w:t>». П</w:t>
+      </w:r>
+      <w:r>
+        <w:rPr>
+          <w:rFonts w:ascii="Times New Roman" w:hAnsi="Times New Roman" w:cs="Times New Roman"/>
+          <w:sz w:val="28"/>
+          <w:szCs w:val="28"/>
+          <w:lang w:val="ru-RU"/>
+        </w:rPr>
+        <w:t>еремещение исполняемого файла в другие каталоги должно осуществляться вместе с каталогом «</w:t>
+      </w:r>
+      <w:r>
+        <w:rPr>
+          <w:rFonts w:ascii="Times New Roman" w:hAnsi="Times New Roman" w:cs="Times New Roman"/>
+          <w:sz w:val="28"/>
+          <w:szCs w:val="28"/>
+        </w:rPr>
+        <w:t>assets</w:t>
+      </w:r>
+      <w:r>
+        <w:rPr>
+          <w:rFonts w:ascii="Times New Roman" w:hAnsi="Times New Roman" w:cs="Times New Roman"/>
+          <w:sz w:val="28"/>
+          <w:szCs w:val="28"/>
+          <w:lang w:val="ru-RU"/>
+        </w:rPr>
+        <w:t>».</w:t>
+      </w:r>
+      <w:r>
+        <w:rPr>
+          <w:rFonts w:ascii="Times New Roman" w:hAnsi="Times New Roman" w:cs="Times New Roman"/>
+          <w:sz w:val="28"/>
+          <w:szCs w:val="28"/>
+          <w:lang w:val="ru-RU"/>
+        </w:rPr>
+        <w:t xml:space="preserve"> </w:t>
+      </w:r>
+    </w:p>
+    <w:p>
+      <w:pPr>
+        <w:spacing w:after="0" w:line="360" w:lineRule="auto"/>
+        <w:ind w:firstLine="709"/>
+        <w:jc w:val="both"/>
+        <w:rPr>
+          <w:rFonts w:ascii="Times New Roman" w:hAnsi="Times New Roman" w:cs="Times New Roman"/>
+          <w:sz w:val="28"/>
+          <w:szCs w:val="28"/>
+          <w:lang w:val="ru-RU"/>
+        </w:rPr>
+      </w:pPr>
+      <w:r>
+        <w:rPr>
+          <w:rFonts w:ascii="Times New Roman" w:hAnsi="Times New Roman" w:cs="Times New Roman"/>
+          <w:sz w:val="28"/>
+          <w:szCs w:val="28"/>
+          <w:lang w:val="ru-RU"/>
+        </w:rPr>
+        <w:t xml:space="preserve">Веб-приложение не требует установки и доступно через браузер. </w:t>
       </w:r>
     </w:p>
     <w:p>
@@ -6666,14 +6941,121 @@
           <w:b/>
           <w:bCs/>
         </w:rPr>
-        <w:t>3. 1</w:t>
+        <w:t>3. 1. 5</w:t>
       </w:r>
       <w:r>
         <w:rPr>
           <w:b/>
           <w:bCs/>
         </w:rPr>
-        <w:t>. 5. Разработчик</w:t>
+        <w:t>. Ввод и вывод данных</w:t>
+      </w:r>
+    </w:p>
+    <w:p>
+      <w:pPr>
+        <w:spacing w:after="0" w:line="360" w:lineRule="auto"/>
+        <w:ind w:firstLine="709"/>
+        <w:jc w:val="both"/>
+        <w:rPr>
+          <w:rFonts w:ascii="Times New Roman" w:hAnsi="Times New Roman" w:cs="Times New Roman"/>
+          <w:sz w:val="28"/>
+          <w:szCs w:val="28"/>
+          <w:lang w:val="ru-RU"/>
+        </w:rPr>
+      </w:pPr>
+      <w:r>
+        <w:rPr>
+          <w:rFonts w:ascii="Times New Roman" w:hAnsi="Times New Roman" w:cs="Times New Roman"/>
+          <w:sz w:val="28"/>
+          <w:szCs w:val="28"/>
+          <w:lang w:val="ru-RU"/>
+        </w:rPr>
+        <w:t>Для ввода информации пользователем в настольном приложении использу</w:t>
+      </w:r>
+      <w:r>
+        <w:rPr>
+          <w:rFonts w:ascii="Times New Roman" w:hAnsi="Times New Roman" w:cs="Times New Roman"/>
+          <w:sz w:val="28"/>
+          <w:szCs w:val="28"/>
+          <w:lang w:val="ru-RU"/>
+        </w:rPr>
+        <w:t>йте</w:t>
+      </w:r>
+      <w:r>
+        <w:rPr>
+          <w:rFonts w:ascii="Times New Roman" w:hAnsi="Times New Roman" w:cs="Times New Roman"/>
+          <w:sz w:val="28"/>
+          <w:szCs w:val="28"/>
+          <w:lang w:val="ru-RU"/>
+        </w:rPr>
+        <w:t xml:space="preserve"> специальные поля и формы, оснащенные дополнительными подписями и подсказками о том, какую информацию туда стоит ввести. Программы обновляются автоматически и все изменения отображаются в интерфейсе.</w:t>
+      </w:r>
+      <w:r>
+        <w:rPr>
+          <w:rFonts w:ascii="Times New Roman" w:hAnsi="Times New Roman" w:cs="Times New Roman"/>
+          <w:sz w:val="28"/>
+          <w:szCs w:val="28"/>
+          <w:lang w:val="ru-RU"/>
+        </w:rPr>
+        <w:t xml:space="preserve"> </w:t>
+      </w:r>
+      <w:r>
+        <w:rPr>
+          <w:rFonts w:ascii="Times New Roman" w:hAnsi="Times New Roman" w:cs="Times New Roman"/>
+          <w:sz w:val="28"/>
+          <w:szCs w:val="28"/>
+          <w:lang w:val="ru-RU"/>
+        </w:rPr>
+        <w:t>Также новые введённые данные передаются в базу данных.</w:t>
+      </w:r>
+    </w:p>
+    <w:p>
+      <w:pPr>
+        <w:spacing w:after="0" w:line="360" w:lineRule="auto"/>
+        <w:ind w:firstLine="709"/>
+        <w:jc w:val="both"/>
+        <w:rPr>
+          <w:rFonts w:ascii="Times New Roman" w:hAnsi="Times New Roman" w:cs="Times New Roman"/>
+          <w:sz w:val="28"/>
+          <w:szCs w:val="28"/>
+          <w:lang w:val="ru-RU"/>
+        </w:rPr>
+      </w:pPr>
+      <w:r>
+        <w:rPr>
+          <w:rFonts w:ascii="Times New Roman" w:hAnsi="Times New Roman" w:cs="Times New Roman"/>
+          <w:sz w:val="28"/>
+          <w:szCs w:val="28"/>
+          <w:lang w:val="ru-RU"/>
+        </w:rPr>
+        <w:lastRenderedPageBreak/>
+        <w:t>Основная информация в программных продуктах представлена на карточках, собранных в плитку или список, а также на схемах и формах.</w:t>
+      </w:r>
+    </w:p>
+    <w:p>
+      <w:pPr>
+        <w:pStyle w:val="ab"/>
+        <w:spacing w:before="200" w:after="120"/>
+        <w:ind w:firstLine="0"/>
+        <w:jc w:val="center"/>
+        <w:rPr>
+          <w:b/>
+          <w:bCs/>
+        </w:rPr>
+      </w:pPr>
+      <w:r>
+        <w:rPr>
+          <w:b/>
+          <w:bCs/>
+        </w:rPr>
+        <w:t>3. 1. 6</w:t>
+      </w:r>
+      <w:r>
+        <w:rPr>
+          <w:b/>
+          <w:bCs/>
+        </w:rPr>
+        <w:t>. Разработчик</w:t>
       </w:r>
     </w:p>
     <w:p>
@@ -6776,14 +7158,14 @@
           <w:b/>
           <w:bCs/>
         </w:rPr>
-        <w:t>3. 1</w:t>
+        <w:t>3. 1. 7</w:t>
       </w:r>
       <w:r>
         <w:rPr>
           <w:b/>
           <w:bCs/>
         </w:rPr>
-        <w:t>. 6. Лицензия</w:t>
+        <w:t>. Лицензия</w:t>
       </w:r>
     </w:p>
     <w:p>
@@ -6792,57 +7174,20 @@
         <w:ind w:firstLine="709"/>
         <w:jc w:val="both"/>
         <w:rPr>
-          <w:rStyle w:val="10"/>
-          <w:rFonts w:ascii="Times New Roman" w:hAnsi="Times New Roman" w:cs="Times New Roman"/>
-          <w:color w:val="auto"/>
-          <w:sz w:val="44"/>
-          <w:szCs w:val="44"/>
-          <w:lang w:val="ru-RU"/>
-        </w:rPr>
-      </w:pPr>
-      <w:r>
-        <w:rPr>
-          <w:rFonts w:ascii="Times New Roman" w:hAnsi="Times New Roman" w:cs="Times New Roman"/>
-          <w:sz w:val="28"/>
-          <w:szCs w:val="28"/>
-          <w:lang w:val="ru-RU"/>
-        </w:rPr>
-        <w:t>Свободное распространение и использование, не обложено лицензией.</w:t>
-      </w:r>
-    </w:p>
-    <w:p>
-      <w:pPr>
-        <w:spacing w:after="0" w:line="360" w:lineRule="auto"/>
-        <w:ind w:firstLine="709"/>
-        <w:jc w:val="both"/>
-        <w:rPr>
           <w:rFonts w:ascii="Times New Roman" w:eastAsiaTheme="majorEastAsia" w:hAnsi="Times New Roman" w:cs="Times New Roman"/>
           <w:sz w:val="44"/>
           <w:szCs w:val="44"/>
           <w:lang w:val="ru-RU"/>
         </w:rPr>
       </w:pPr>
-    </w:p>
-    <w:p>
-      <w:pPr>
-        <w:rPr>
-          <w:rFonts w:ascii="Times New Roman" w:eastAsia="Times New Roman" w:hAnsi="Times New Roman" w:cs="Times New Roman"/>
-          <w:color w:val="000000"/>
-          <w:kern w:val="0"/>
-          <w:sz w:val="28"/>
-          <w:szCs w:val="28"/>
-          <w:lang w:val="ru-RU" w:eastAsia="ru-RU"/>
-          <w14:ligatures w14:val="none"/>
-        </w:rPr>
-      </w:pPr>
-      <w:r>
-        <w:rPr>
-          <w:color w:val="000000"/>
-          <w:sz w:val="28"/>
-          <w:szCs w:val="28"/>
-          <w:lang w:val="ru-RU"/>
-        </w:rPr>
-        <w:br w:type="page"/>
+      <w:r>
+        <w:rPr>
+          <w:rFonts w:ascii="Times New Roman" w:hAnsi="Times New Roman" w:cs="Times New Roman"/>
+          <w:sz w:val="28"/>
+          <w:szCs w:val="28"/>
+          <w:lang w:val="ru-RU"/>
+        </w:rPr>
+        <w:t xml:space="preserve">Программный продукт не обложен лицензией, может свободно распространяться и использоваться. </w:t>
       </w:r>
     </w:p>
     <w:p>
@@ -6860,7 +7205,7 @@
           <w:lang w:val="ru-RU"/>
         </w:rPr>
       </w:pPr>
-      <w:bookmarkStart w:id="10" w:name="_Toc200657094"/>
+      <w:bookmarkStart w:id="20" w:name="_Toc200964061"/>
       <w:r>
         <w:rPr>
           <w:rFonts w:ascii="Times New Roman" w:hAnsi="Times New Roman" w:cs="Times New Roman"/>
@@ -6871,7 +7216,6 @@
           <w:szCs w:val="28"/>
           <w:lang w:val="ru-RU"/>
         </w:rPr>
-        <w:lastRenderedPageBreak/>
         <w:t>3.2</w:t>
       </w:r>
       <w:r>
@@ -6898,7 +7242,7 @@
         </w:rPr>
         <w:t>Руководство пользователя</w:t>
       </w:r>
-      <w:bookmarkEnd w:id="10"/>
+      <w:bookmarkEnd w:id="20"/>
     </w:p>
     <w:p>
       <w:pPr>
@@ -6993,6 +7337,8 @@
         </w:rPr>
         <w:t>3. 2. 2. Настольное приложение</w:t>
       </w:r>
+      <w:bookmarkStart w:id="21" w:name="_GoBack"/>
+      <w:bookmarkEnd w:id="21"/>
     </w:p>
     <w:p>
       <w:pPr>
@@ -7032,8 +7378,27 @@
           <w:szCs w:val="28"/>
           <w:lang w:val="ru-RU"/>
         </w:rPr>
-        <w:t>Настольное приложение предназначено для работы сотрудников отдела кадров. Данная часть ПО позволяет:</w:t>
-      </w:r>
+        <w:t xml:space="preserve">Настольное приложение предназначено для работы сотрудников отдела кадров. </w:t>
+      </w:r>
+      <w:r>
+        <w:rPr>
+          <w:rFonts w:ascii="Times New Roman" w:hAnsi="Times New Roman" w:cs="Times New Roman"/>
+          <w:sz w:val="28"/>
+          <w:szCs w:val="28"/>
+          <w:lang w:val="ru-RU"/>
+        </w:rPr>
+        <w:t>Применяется программный продукт для знакомства с корпоративной организационной структурой, просмотра сотрудников разных отделов. Также приложение позволяют работать с данными работников:</w:t>
+      </w:r>
+      <w:r>
+        <w:rPr>
+          <w:rFonts w:ascii="Times New Roman" w:hAnsi="Times New Roman" w:cs="Times New Roman"/>
+          <w:sz w:val="28"/>
+          <w:szCs w:val="28"/>
+          <w:lang w:val="ru-RU"/>
+        </w:rPr>
+        <w:t xml:space="preserve"> </w:t>
+      </w:r>
+      <w:bookmarkStart w:id="22" w:name="_Toc200657095"/>
     </w:p>
     <w:p>
       <w:pPr>
@@ -7053,7 +7418,9 @@
           <w:szCs w:val="28"/>
         </w:rPr>
       </w:pPr>
-      <w:bookmarkStart w:id="11" w:name="_Toc200657095"/>
+      <w:bookmarkStart w:id="23" w:name="_Toc200657096"/>
+      <w:bookmarkStart w:id="24" w:name="_Toc200964062"/>
+      <w:bookmarkEnd w:id="22"/>
       <w:r>
         <w:rPr>
           <w:rStyle w:val="10"/>
@@ -7062,9 +7429,10 @@
           <w:sz w:val="28"/>
           <w:szCs w:val="28"/>
         </w:rPr>
-        <w:t>Просматривать корпоративную организационную структуру;</w:t>
-      </w:r>
-      <w:bookmarkEnd w:id="11"/>
+        <w:t>Вести справочник сотрудников (просматривать, добавлять, редактировать, удалять записи);</w:t>
+      </w:r>
+      <w:bookmarkEnd w:id="23"/>
+      <w:bookmarkEnd w:id="24"/>
     </w:p>
     <w:p>
       <w:pPr>
@@ -7077,54 +7445,26 @@
         <w:ind w:firstLine="709"/>
         <w:jc w:val="both"/>
         <w:rPr>
+          <w:rFonts w:ascii="Times New Roman" w:eastAsiaTheme="majorEastAsia" w:hAnsi="Times New Roman" w:cs="Times New Roman"/>
+          <w:sz w:val="28"/>
+          <w:szCs w:val="28"/>
+        </w:rPr>
+      </w:pPr>
+      <w:bookmarkStart w:id="25" w:name="_Toc200657097"/>
+      <w:bookmarkStart w:id="26" w:name="_Toc200964063"/>
+      <w:r>
+        <w:rPr>
           <w:rStyle w:val="10"/>
           <w:rFonts w:ascii="Times New Roman" w:hAnsi="Times New Roman" w:cs="Times New Roman"/>
           <w:color w:val="auto"/>
           <w:sz w:val="28"/>
           <w:szCs w:val="28"/>
         </w:rPr>
-      </w:pPr>
-      <w:bookmarkStart w:id="12" w:name="_Toc200657096"/>
-      <w:r>
-        <w:rPr>
-          <w:rStyle w:val="10"/>
-          <w:rFonts w:ascii="Times New Roman" w:hAnsi="Times New Roman" w:cs="Times New Roman"/>
-          <w:color w:val="auto"/>
-          <w:sz w:val="28"/>
-          <w:szCs w:val="28"/>
-        </w:rPr>
-        <w:t>Вести справочник сотрудников (просматривать, добавлять, редактировать, удалять записи);</w:t>
-      </w:r>
-      <w:bookmarkEnd w:id="12"/>
-    </w:p>
-    <w:p>
-      <w:pPr>
-        <w:pStyle w:val="a3"/>
-        <w:numPr>
-          <w:ilvl w:val="0"/>
-          <w:numId w:val="30"/>
-        </w:numPr>
-        <w:spacing w:after="0" w:line="360" w:lineRule="auto"/>
-        <w:ind w:firstLine="709"/>
-        <w:jc w:val="both"/>
-        <w:rPr>
-          <w:rFonts w:ascii="Times New Roman" w:eastAsiaTheme="majorEastAsia" w:hAnsi="Times New Roman" w:cs="Times New Roman"/>
-          <w:sz w:val="28"/>
-          <w:szCs w:val="28"/>
-        </w:rPr>
-      </w:pPr>
-      <w:bookmarkStart w:id="13" w:name="_Toc200657097"/>
-      <w:r>
-        <w:rPr>
-          <w:rStyle w:val="10"/>
-          <w:rFonts w:ascii="Times New Roman" w:hAnsi="Times New Roman" w:cs="Times New Roman"/>
-          <w:color w:val="auto"/>
-          <w:sz w:val="28"/>
-          <w:szCs w:val="28"/>
-        </w:rPr>
+        <w:lastRenderedPageBreak/>
         <w:t>Работать с карточками сотрудников с подробной информацией по отпускам, обучениям и отсутствиям (просматривать, добавлять, редактировать, удалять события);</w:t>
       </w:r>
-      <w:bookmarkEnd w:id="13"/>
+      <w:bookmarkEnd w:id="25"/>
+      <w:bookmarkEnd w:id="26"/>
     </w:p>
     <w:p>
       <w:pPr>
@@ -7228,7 +7568,61 @@
           <w:szCs w:val="28"/>
           <w:lang w:val="ru-RU"/>
         </w:rPr>
-        <w:t>Веб-приложение предназначено для просмотра всеми сотрудниками. Данная часть ПО позволяет просматривать информацию о:</w:t>
+        <w:t>Веб-приложение предназначено для просмотра всеми сотрудниками</w:t>
+      </w:r>
+      <w:r>
+        <w:rPr>
+          <w:rFonts w:ascii="Times New Roman" w:hAnsi="Times New Roman" w:cs="Times New Roman"/>
+          <w:sz w:val="28"/>
+          <w:szCs w:val="28"/>
+          <w:lang w:val="ru-RU"/>
+        </w:rPr>
+        <w:t xml:space="preserve"> и интересующимися компанией лицами</w:t>
+      </w:r>
+      <w:r>
+        <w:rPr>
+          <w:rFonts w:ascii="Times New Roman" w:hAnsi="Times New Roman" w:cs="Times New Roman"/>
+          <w:sz w:val="28"/>
+          <w:szCs w:val="28"/>
+          <w:lang w:val="ru-RU"/>
+        </w:rPr>
+        <w:t xml:space="preserve">. </w:t>
+      </w:r>
+      <w:r>
+        <w:rPr>
+          <w:rFonts w:ascii="Times New Roman" w:hAnsi="Times New Roman" w:cs="Times New Roman"/>
+          <w:sz w:val="28"/>
+          <w:szCs w:val="28"/>
+          <w:lang w:val="ru-RU"/>
+        </w:rPr>
+        <w:t xml:space="preserve">Используется в любое время для просмотра актуальной информации. </w:t>
+      </w:r>
+      <w:r>
+        <w:rPr>
+          <w:rFonts w:ascii="Times New Roman" w:hAnsi="Times New Roman" w:cs="Times New Roman"/>
+          <w:sz w:val="28"/>
+          <w:szCs w:val="28"/>
+          <w:lang w:val="ru-RU"/>
+        </w:rPr>
+        <w:t xml:space="preserve">Данная часть ПО позволяет просматривать </w:t>
+      </w:r>
+      <w:r>
+        <w:rPr>
+          <w:rFonts w:ascii="Times New Roman" w:hAnsi="Times New Roman" w:cs="Times New Roman"/>
+          <w:sz w:val="28"/>
+          <w:szCs w:val="28"/>
+          <w:lang w:val="ru-RU"/>
+        </w:rPr>
+        <w:t>данные</w:t>
+      </w:r>
+      <w:r>
+        <w:rPr>
+          <w:rFonts w:ascii="Times New Roman" w:hAnsi="Times New Roman" w:cs="Times New Roman"/>
+          <w:sz w:val="28"/>
+          <w:szCs w:val="28"/>
+          <w:lang w:val="ru-RU"/>
+        </w:rPr>
+        <w:t xml:space="preserve"> о:</w:t>
       </w:r>
     </w:p>
     <w:p>
@@ -7249,7 +7643,8 @@
           <w:szCs w:val="28"/>
         </w:rPr>
       </w:pPr>
-      <w:bookmarkStart w:id="14" w:name="_Toc200657098"/>
+      <w:bookmarkStart w:id="27" w:name="_Toc200657098"/>
+      <w:bookmarkStart w:id="28" w:name="_Toc200964064"/>
       <w:r>
         <w:rPr>
           <w:rStyle w:val="10"/>
@@ -7258,9 +7653,30 @@
           <w:sz w:val="28"/>
           <w:szCs w:val="28"/>
         </w:rPr>
-        <w:t>Сотрудниках;</w:t>
-      </w:r>
-      <w:bookmarkEnd w:id="14"/>
+        <w:t>Сотрудниках</w:t>
+      </w:r>
+      <w:r>
+        <w:rPr>
+          <w:rStyle w:val="10"/>
+          <w:rFonts w:ascii="Times New Roman" w:hAnsi="Times New Roman" w:cs="Times New Roman"/>
+          <w:color w:val="auto"/>
+          <w:sz w:val="28"/>
+          <w:szCs w:val="28"/>
+        </w:rPr>
+        <w:t xml:space="preserve"> компании. Их ФИО, дата рождения и должности</w:t>
+      </w:r>
+      <w:r>
+        <w:rPr>
+          <w:rStyle w:val="10"/>
+          <w:rFonts w:ascii="Times New Roman" w:hAnsi="Times New Roman" w:cs="Times New Roman"/>
+          <w:color w:val="auto"/>
+          <w:sz w:val="28"/>
+          <w:szCs w:val="28"/>
+        </w:rPr>
+        <w:t>;</w:t>
+      </w:r>
+      <w:bookmarkEnd w:id="27"/>
+      <w:bookmarkEnd w:id="28"/>
     </w:p>
     <w:p>
       <w:pPr>
@@ -7280,7 +7696,8 @@
           <w:szCs w:val="28"/>
         </w:rPr>
       </w:pPr>
-      <w:bookmarkStart w:id="15" w:name="_Toc200657099"/>
+      <w:bookmarkStart w:id="29" w:name="_Toc200657099"/>
+      <w:bookmarkStart w:id="30" w:name="_Toc200964065"/>
       <w:r>
         <w:rPr>
           <w:rStyle w:val="10"/>
@@ -7291,7 +7708,8 @@
         </w:rPr>
         <w:t>Основных событиях;</w:t>
       </w:r>
-      <w:bookmarkEnd w:id="15"/>
+      <w:bookmarkEnd w:id="29"/>
+      <w:bookmarkEnd w:id="30"/>
     </w:p>
     <w:p>
       <w:pPr>
@@ -7311,7 +7729,8 @@
           <w:szCs w:val="28"/>
         </w:rPr>
       </w:pPr>
-      <w:bookmarkStart w:id="16" w:name="_Toc200657100"/>
+      <w:bookmarkStart w:id="31" w:name="_Toc200657100"/>
+      <w:bookmarkStart w:id="32" w:name="_Toc200964066"/>
       <w:r>
         <w:rPr>
           <w:rStyle w:val="10"/>
@@ -7320,10 +7739,10 @@
           <w:sz w:val="28"/>
           <w:szCs w:val="28"/>
         </w:rPr>
-        <w:lastRenderedPageBreak/>
         <w:t>Новостях.</w:t>
       </w:r>
-      <w:bookmarkEnd w:id="16"/>
+      <w:bookmarkEnd w:id="31"/>
+      <w:bookmarkEnd w:id="32"/>
     </w:p>
     <w:p>
       <w:pPr>
@@ -7339,7 +7758,8 @@
           <w:lang w:val="ru-RU"/>
         </w:rPr>
       </w:pPr>
-      <w:bookmarkStart w:id="17" w:name="_Toc200657101"/>
+      <w:bookmarkStart w:id="33" w:name="_Toc200657101"/>
+      <w:bookmarkStart w:id="34" w:name="_Toc200964067"/>
       <w:r>
         <w:rPr>
           <w:rStyle w:val="10"/>
@@ -7351,7 +7771,8 @@
         </w:rPr>
         <w:t>Также веб-приложение позволяет:</w:t>
       </w:r>
-      <w:bookmarkEnd w:id="17"/>
+      <w:bookmarkEnd w:id="33"/>
+      <w:bookmarkEnd w:id="34"/>
     </w:p>
     <w:p>
       <w:pPr>
@@ -7371,7 +7792,8 @@
           <w:szCs w:val="28"/>
         </w:rPr>
       </w:pPr>
-      <w:bookmarkStart w:id="18" w:name="_Toc200657102"/>
+      <w:bookmarkStart w:id="35" w:name="_Toc200657102"/>
+      <w:bookmarkStart w:id="36" w:name="_Toc200964068"/>
       <w:r>
         <w:rPr>
           <w:rStyle w:val="10"/>
@@ -7380,9 +7802,43 @@
           <w:sz w:val="28"/>
           <w:szCs w:val="28"/>
         </w:rPr>
-        <w:t>Скачивать файл с информацией о событиях;</w:t>
-      </w:r>
-      <w:bookmarkEnd w:id="18"/>
+        <w:t>Скачивать файл с информацией о событиях</w:t>
+      </w:r>
+      <w:r>
+        <w:rPr>
+          <w:rStyle w:val="10"/>
+          <w:rFonts w:ascii="Times New Roman" w:hAnsi="Times New Roman" w:cs="Times New Roman"/>
+          <w:color w:val="auto"/>
+          <w:sz w:val="28"/>
+          <w:szCs w:val="28"/>
+        </w:rPr>
+        <w:t xml:space="preserve"> в формате </w:t>
+      </w:r>
+      <w:proofErr w:type="spellStart"/>
+      <w:r>
+        <w:rPr>
+          <w:rStyle w:val="10"/>
+          <w:rFonts w:ascii="Times New Roman" w:hAnsi="Times New Roman" w:cs="Times New Roman"/>
+          <w:color w:val="auto"/>
+          <w:sz w:val="28"/>
+          <w:szCs w:val="28"/>
+          <w:lang w:val="en-US"/>
+        </w:rPr>
+        <w:t>ics</w:t>
+      </w:r>
+      <w:proofErr w:type="spellEnd"/>
+      <w:r>
+        <w:rPr>
+          <w:rStyle w:val="10"/>
+          <w:rFonts w:ascii="Times New Roman" w:hAnsi="Times New Roman" w:cs="Times New Roman"/>
+          <w:color w:val="auto"/>
+          <w:sz w:val="28"/>
+          <w:szCs w:val="28"/>
+        </w:rPr>
+        <w:t>;</w:t>
+      </w:r>
+      <w:bookmarkEnd w:id="35"/>
+      <w:bookmarkEnd w:id="36"/>
     </w:p>
     <w:p>
       <w:pPr>
@@ -7402,7 +7858,8 @@
           <w:szCs w:val="28"/>
         </w:rPr>
       </w:pPr>
-      <w:bookmarkStart w:id="19" w:name="_Toc200657103"/>
+      <w:bookmarkStart w:id="37" w:name="_Toc200657103"/>
+      <w:bookmarkStart w:id="38" w:name="_Toc200964069"/>
       <w:r>
         <w:rPr>
           <w:rStyle w:val="10"/>
@@ -7413,7 +7870,8 @@
         </w:rPr>
         <w:t>Просматривать QR-код с информацией о сотруднике;</w:t>
       </w:r>
-      <w:bookmarkEnd w:id="19"/>
+      <w:bookmarkEnd w:id="37"/>
+      <w:bookmarkEnd w:id="38"/>
     </w:p>
     <w:p>
       <w:pPr>
@@ -7431,7 +7889,8 @@
           <w:szCs w:val="28"/>
         </w:rPr>
       </w:pPr>
-      <w:bookmarkStart w:id="20" w:name="_Toc200657104"/>
+      <w:bookmarkStart w:id="39" w:name="_Toc200657104"/>
+      <w:bookmarkStart w:id="40" w:name="_Toc200964070"/>
       <w:r>
         <w:rPr>
           <w:rStyle w:val="10"/>
@@ -7440,9 +7899,30 @@
           <w:sz w:val="28"/>
           <w:szCs w:val="28"/>
         </w:rPr>
-        <w:t>Осуществлять поиск.</w:t>
-      </w:r>
-      <w:bookmarkEnd w:id="20"/>
+        <w:t>Осуществлять поиск</w:t>
+      </w:r>
+      <w:r>
+        <w:rPr>
+          <w:rStyle w:val="10"/>
+          <w:rFonts w:ascii="Times New Roman" w:hAnsi="Times New Roman" w:cs="Times New Roman"/>
+          <w:color w:val="auto"/>
+          <w:sz w:val="28"/>
+          <w:szCs w:val="28"/>
+        </w:rPr>
+        <w:t xml:space="preserve"> новостей и сотрудников по ключевым словам</w:t>
+      </w:r>
+      <w:r>
+        <w:rPr>
+          <w:rStyle w:val="10"/>
+          <w:rFonts w:ascii="Times New Roman" w:hAnsi="Times New Roman" w:cs="Times New Roman"/>
+          <w:color w:val="auto"/>
+          <w:sz w:val="28"/>
+          <w:szCs w:val="28"/>
+        </w:rPr>
+        <w:t>.</w:t>
+      </w:r>
+      <w:bookmarkEnd w:id="39"/>
+      <w:bookmarkEnd w:id="40"/>
     </w:p>
     <w:p>
       <w:pPr>
@@ -7581,7 +8061,8 @@
           <w:szCs w:val="28"/>
         </w:rPr>
       </w:pPr>
-      <w:bookmarkStart w:id="21" w:name="_Toc200657105"/>
+      <w:bookmarkStart w:id="41" w:name="_Toc200657105"/>
+      <w:bookmarkStart w:id="42" w:name="_Toc200964071"/>
       <w:r>
         <w:rPr>
           <w:rStyle w:val="10"/>
@@ -7592,7 +8073,8 @@
         </w:rPr>
         <w:t>Новости;</w:t>
       </w:r>
-      <w:bookmarkEnd w:id="21"/>
+      <w:bookmarkEnd w:id="41"/>
+      <w:bookmarkEnd w:id="42"/>
     </w:p>
     <w:p>
       <w:pPr>
@@ -7610,7 +8092,8 @@
           <w:szCs w:val="28"/>
         </w:rPr>
       </w:pPr>
-      <w:bookmarkStart w:id="22" w:name="_Toc200657106"/>
+      <w:bookmarkStart w:id="43" w:name="_Toc200657106"/>
+      <w:bookmarkStart w:id="44" w:name="_Toc200964072"/>
       <w:r>
         <w:rPr>
           <w:rStyle w:val="10"/>
@@ -7619,9 +8102,11 @@
           <w:sz w:val="28"/>
           <w:szCs w:val="28"/>
         </w:rPr>
+        <w:lastRenderedPageBreak/>
         <w:t>События.</w:t>
       </w:r>
-      <w:bookmarkEnd w:id="22"/>
+      <w:bookmarkEnd w:id="43"/>
+      <w:bookmarkEnd w:id="44"/>
     </w:p>
     <w:p>
       <w:pPr>
@@ -7855,7 +8340,7 @@
           <w:lang w:val="ru-RU" w:eastAsia="ru-RU"/>
         </w:rPr>
       </w:pPr>
-      <w:bookmarkStart w:id="23" w:name="_Toc200657107"/>
+      <w:bookmarkStart w:id="45" w:name="_Toc200964073"/>
       <w:r>
         <w:rPr>
           <w:rFonts w:ascii="Times New Roman" w:eastAsia="Times New Roman" w:hAnsi="Times New Roman" w:cs="Times New Roman"/>
@@ -7869,7 +8354,7 @@
         <w:lastRenderedPageBreak/>
         <w:t>Заключение</w:t>
       </w:r>
-      <w:bookmarkEnd w:id="23"/>
+      <w:bookmarkEnd w:id="45"/>
     </w:p>
     <w:p>
       <w:pPr>
@@ -8021,7 +8506,7 @@
           <w:lang w:val="ru-RU"/>
         </w:rPr>
       </w:pPr>
-      <w:bookmarkStart w:id="24" w:name="_Toc200657108"/>
+      <w:bookmarkStart w:id="46" w:name="_Toc200964074"/>
       <w:r>
         <w:rPr>
           <w:rFonts w:ascii="Times New Roman" w:hAnsi="Times New Roman" w:cs="Times New Roman"/>
@@ -8035,7 +8520,7 @@
         <w:lastRenderedPageBreak/>
         <w:t>Список использованных источников</w:t>
       </w:r>
-      <w:bookmarkEnd w:id="24"/>
+      <w:bookmarkEnd w:id="46"/>
     </w:p>
     <w:p>
       <w:pPr>
@@ -8837,7 +9322,7 @@
         </w:rPr>
         <w:t xml:space="preserve">: </w:t>
       </w:r>
-      <w:hyperlink r:id="rId18" w:history="1">
+      <w:hyperlink r:id="rId9" w:history="1">
         <w:r>
           <w:rPr>
             <w:rStyle w:val="a4"/>
@@ -9501,9 +9986,10 @@
           <w:color w:val="000000" w:themeColor="text1"/>
           <w:sz w:val="28"/>
           <w:szCs w:val="28"/>
-        </w:rPr>
-      </w:pPr>
-      <w:bookmarkStart w:id="25" w:name="_Toc200657109"/>
+          <w:lang w:val="ru-RU"/>
+        </w:rPr>
+      </w:pPr>
+      <w:bookmarkStart w:id="47" w:name="_Toc200964075"/>
       <w:r>
         <w:rPr>
           <w:rFonts w:ascii="Times New Roman" w:hAnsi="Times New Roman" w:cs="Times New Roman"/>
@@ -9541,14 +10027,1108 @@
         </w:rPr>
         <w:t>сокращений</w:t>
       </w:r>
-      <w:bookmarkEnd w:id="25"/>
-    </w:p>
-    <w:p/>
-    <w:p>
-      <w:pPr>
-        <w:rPr>
-          <w:rFonts w:ascii="Times New Roman" w:hAnsi="Times New Roman" w:cs="Times New Roman"/>
-          <w:sz w:val="28"/>
+      <w:bookmarkEnd w:id="47"/>
+    </w:p>
+    <w:p>
+      <w:pPr>
+        <w:spacing w:after="0" w:line="360" w:lineRule="auto"/>
+        <w:ind w:firstLine="709"/>
+        <w:jc w:val="both"/>
+        <w:rPr>
+          <w:rFonts w:ascii="Times New Roman" w:hAnsi="Times New Roman" w:cs="Times New Roman"/>
+          <w:sz w:val="28"/>
+        </w:rPr>
+      </w:pPr>
+      <w:r>
+        <w:rPr>
+          <w:rFonts w:ascii="Times New Roman" w:hAnsi="Times New Roman" w:cs="Times New Roman"/>
+          <w:sz w:val="28"/>
+        </w:rPr>
+        <w:t>API</w:t>
+      </w:r>
+      <w:r>
+        <w:rPr>
+          <w:rFonts w:ascii="Times New Roman" w:hAnsi="Times New Roman" w:cs="Times New Roman"/>
+          <w:sz w:val="28"/>
+        </w:rPr>
+        <w:t xml:space="preserve"> </w:t>
+      </w:r>
+      <w:r>
+        <w:rPr>
+          <w:rFonts w:ascii="Times New Roman" w:hAnsi="Times New Roman" w:cs="Times New Roman"/>
+          <w:sz w:val="28"/>
+          <w:szCs w:val="28"/>
+        </w:rPr>
+        <w:t>–</w:t>
+      </w:r>
+      <w:r>
+        <w:rPr>
+          <w:rFonts w:ascii="Times New Roman" w:hAnsi="Times New Roman" w:cs="Times New Roman"/>
+          <w:sz w:val="28"/>
+          <w:szCs w:val="28"/>
+        </w:rPr>
+        <w:t xml:space="preserve"> Application Programming Interface (</w:t>
+      </w:r>
+      <w:r>
+        <w:rPr>
+          <w:rFonts w:ascii="Times New Roman" w:hAnsi="Times New Roman" w:cs="Times New Roman"/>
+          <w:sz w:val="28"/>
+          <w:szCs w:val="28"/>
+          <w:lang w:val="ru-RU"/>
+        </w:rPr>
+        <w:t>программный</w:t>
+      </w:r>
+      <w:r>
+        <w:rPr>
+          <w:rFonts w:ascii="Times New Roman" w:hAnsi="Times New Roman" w:cs="Times New Roman"/>
+          <w:sz w:val="28"/>
+          <w:szCs w:val="28"/>
+        </w:rPr>
+        <w:t xml:space="preserve"> </w:t>
+      </w:r>
+      <w:r>
+        <w:rPr>
+          <w:rFonts w:ascii="Times New Roman" w:hAnsi="Times New Roman" w:cs="Times New Roman"/>
+          <w:sz w:val="28"/>
+          <w:szCs w:val="28"/>
+          <w:lang w:val="ru-RU"/>
+        </w:rPr>
+        <w:t>интерфейс</w:t>
+      </w:r>
+      <w:r>
+        <w:rPr>
+          <w:rFonts w:ascii="Times New Roman" w:hAnsi="Times New Roman" w:cs="Times New Roman"/>
+          <w:sz w:val="28"/>
+          <w:szCs w:val="28"/>
+        </w:rPr>
+        <w:t xml:space="preserve"> </w:t>
+      </w:r>
+      <w:r>
+        <w:rPr>
+          <w:rFonts w:ascii="Times New Roman" w:hAnsi="Times New Roman" w:cs="Times New Roman"/>
+          <w:sz w:val="28"/>
+          <w:szCs w:val="28"/>
+          <w:lang w:val="ru-RU"/>
+        </w:rPr>
+        <w:t>приложения</w:t>
+      </w:r>
+      <w:r>
+        <w:rPr>
+          <w:rFonts w:ascii="Times New Roman" w:hAnsi="Times New Roman" w:cs="Times New Roman"/>
+          <w:sz w:val="28"/>
+          <w:szCs w:val="28"/>
+        </w:rPr>
+        <w:t>)</w:t>
+      </w:r>
+    </w:p>
+    <w:p>
+      <w:pPr>
+        <w:spacing w:after="0" w:line="360" w:lineRule="auto"/>
+        <w:ind w:firstLine="709"/>
+        <w:jc w:val="both"/>
+        <w:rPr>
+          <w:rFonts w:ascii="Times New Roman" w:hAnsi="Times New Roman" w:cs="Times New Roman"/>
+          <w:sz w:val="28"/>
+          <w:szCs w:val="28"/>
+          <w:lang w:val="ru-RU"/>
+        </w:rPr>
+      </w:pPr>
+      <w:r>
+        <w:rPr>
+          <w:rFonts w:ascii="Times New Roman" w:hAnsi="Times New Roman" w:cs="Times New Roman"/>
+          <w:sz w:val="28"/>
+        </w:rPr>
+        <w:t>CRM</w:t>
+      </w:r>
+      <w:r>
+        <w:rPr>
+          <w:rFonts w:ascii="Times New Roman" w:hAnsi="Times New Roman" w:cs="Times New Roman"/>
+          <w:sz w:val="28"/>
+          <w:lang w:val="ru-RU"/>
+        </w:rPr>
+        <w:t xml:space="preserve"> </w:t>
+      </w:r>
+      <w:r>
+        <w:rPr>
+          <w:rFonts w:ascii="Times New Roman" w:hAnsi="Times New Roman" w:cs="Times New Roman"/>
+          <w:sz w:val="28"/>
+          <w:szCs w:val="28"/>
+          <w:lang w:val="ru-RU"/>
+        </w:rPr>
+        <w:t>–</w:t>
+      </w:r>
+      <w:r>
+        <w:rPr>
+          <w:rFonts w:ascii="Times New Roman" w:hAnsi="Times New Roman" w:cs="Times New Roman"/>
+          <w:sz w:val="28"/>
+          <w:szCs w:val="28"/>
+          <w:lang w:val="ru-RU"/>
+        </w:rPr>
+        <w:t xml:space="preserve"> </w:t>
+      </w:r>
+      <w:r>
+        <w:rPr>
+          <w:rFonts w:ascii="Times New Roman" w:hAnsi="Times New Roman" w:cs="Times New Roman"/>
+          <w:sz w:val="28"/>
+          <w:szCs w:val="28"/>
+        </w:rPr>
+        <w:t>Customer</w:t>
+      </w:r>
+      <w:r>
+        <w:rPr>
+          <w:rFonts w:ascii="Times New Roman" w:hAnsi="Times New Roman" w:cs="Times New Roman"/>
+          <w:sz w:val="28"/>
+          <w:szCs w:val="28"/>
+          <w:lang w:val="ru-RU"/>
+        </w:rPr>
+        <w:t xml:space="preserve"> </w:t>
+      </w:r>
+      <w:r>
+        <w:rPr>
+          <w:rFonts w:ascii="Times New Roman" w:hAnsi="Times New Roman" w:cs="Times New Roman"/>
+          <w:sz w:val="28"/>
+          <w:szCs w:val="28"/>
+        </w:rPr>
+        <w:t>Relationship</w:t>
+      </w:r>
+      <w:r>
+        <w:rPr>
+          <w:rFonts w:ascii="Times New Roman" w:hAnsi="Times New Roman" w:cs="Times New Roman"/>
+          <w:sz w:val="28"/>
+          <w:szCs w:val="28"/>
+          <w:lang w:val="ru-RU"/>
+        </w:rPr>
+        <w:t xml:space="preserve"> </w:t>
+      </w:r>
+      <w:r>
+        <w:rPr>
+          <w:rFonts w:ascii="Times New Roman" w:hAnsi="Times New Roman" w:cs="Times New Roman"/>
+          <w:sz w:val="28"/>
+          <w:szCs w:val="28"/>
+        </w:rPr>
+        <w:t>Management</w:t>
+      </w:r>
+      <w:r>
+        <w:rPr>
+          <w:rFonts w:ascii="Times New Roman" w:hAnsi="Times New Roman" w:cs="Times New Roman"/>
+          <w:sz w:val="28"/>
+          <w:szCs w:val="28"/>
+          <w:lang w:val="ru-RU"/>
+        </w:rPr>
+        <w:t xml:space="preserve"> (</w:t>
+      </w:r>
+      <w:r>
+        <w:rPr>
+          <w:rFonts w:ascii="Times New Roman" w:hAnsi="Times New Roman" w:cs="Times New Roman"/>
+          <w:sz w:val="28"/>
+          <w:szCs w:val="28"/>
+          <w:lang w:val="ru-RU"/>
+        </w:rPr>
+        <w:t>система управления взаимоотношениями с клиентами</w:t>
+      </w:r>
+      <w:r>
+        <w:rPr>
+          <w:rFonts w:ascii="Times New Roman" w:hAnsi="Times New Roman" w:cs="Times New Roman"/>
+          <w:sz w:val="28"/>
+          <w:szCs w:val="28"/>
+          <w:lang w:val="ru-RU"/>
+        </w:rPr>
+        <w:t>)</w:t>
+      </w:r>
+    </w:p>
+    <w:p>
+      <w:pPr>
+        <w:spacing w:after="0" w:line="360" w:lineRule="auto"/>
+        <w:ind w:firstLine="709"/>
+        <w:jc w:val="both"/>
+        <w:rPr>
+          <w:rFonts w:ascii="Times New Roman" w:hAnsi="Times New Roman" w:cs="Times New Roman"/>
+          <w:sz w:val="28"/>
+          <w:szCs w:val="28"/>
+        </w:rPr>
+      </w:pPr>
+      <w:r>
+        <w:rPr>
+          <w:rFonts w:ascii="Times New Roman" w:hAnsi="Times New Roman" w:cs="Times New Roman"/>
+          <w:sz w:val="28"/>
+        </w:rPr>
+        <w:t>JWT</w:t>
+      </w:r>
+      <w:r>
+        <w:rPr>
+          <w:rFonts w:ascii="Times New Roman" w:hAnsi="Times New Roman" w:cs="Times New Roman"/>
+          <w:sz w:val="28"/>
+        </w:rPr>
+        <w:t xml:space="preserve"> </w:t>
+      </w:r>
+      <w:r>
+        <w:rPr>
+          <w:rFonts w:ascii="Times New Roman" w:hAnsi="Times New Roman" w:cs="Times New Roman"/>
+          <w:sz w:val="28"/>
+          <w:szCs w:val="28"/>
+        </w:rPr>
+        <w:t>–</w:t>
+      </w:r>
+      <w:r>
+        <w:rPr>
+          <w:rFonts w:ascii="Times New Roman" w:hAnsi="Times New Roman" w:cs="Times New Roman"/>
+          <w:sz w:val="28"/>
+          <w:szCs w:val="28"/>
+        </w:rPr>
+        <w:t xml:space="preserve"> JSON Web Token </w:t>
+      </w:r>
+    </w:p>
+    <w:p>
+      <w:pPr>
+        <w:spacing w:after="0" w:line="360" w:lineRule="auto"/>
+        <w:ind w:firstLine="709"/>
+        <w:jc w:val="both"/>
+        <w:rPr>
+          <w:rFonts w:ascii="Times New Roman" w:hAnsi="Times New Roman" w:cs="Times New Roman"/>
+          <w:sz w:val="28"/>
+          <w:szCs w:val="28"/>
+        </w:rPr>
+      </w:pPr>
+      <w:r>
+        <w:rPr>
+          <w:rFonts w:ascii="Times New Roman" w:hAnsi="Times New Roman" w:cs="Times New Roman"/>
+          <w:sz w:val="28"/>
+          <w:szCs w:val="28"/>
+        </w:rPr>
+        <w:t xml:space="preserve">JSON </w:t>
+      </w:r>
+      <w:r>
+        <w:rPr>
+          <w:rFonts w:ascii="Times New Roman" w:hAnsi="Times New Roman" w:cs="Times New Roman"/>
+          <w:sz w:val="28"/>
+          <w:szCs w:val="28"/>
+        </w:rPr>
+        <w:t>–</w:t>
+      </w:r>
+      <w:r>
+        <w:rPr>
+          <w:rFonts w:ascii="Times New Roman" w:hAnsi="Times New Roman" w:cs="Times New Roman"/>
+          <w:sz w:val="28"/>
+          <w:szCs w:val="28"/>
+        </w:rPr>
+        <w:t xml:space="preserve"> JavaScript Object Notation </w:t>
+      </w:r>
+    </w:p>
+    <w:p>
+      <w:pPr>
+        <w:spacing w:after="0" w:line="360" w:lineRule="auto"/>
+        <w:ind w:firstLine="709"/>
+        <w:jc w:val="both"/>
+        <w:rPr>
+          <w:rFonts w:ascii="Times New Roman" w:hAnsi="Times New Roman" w:cs="Times New Roman"/>
+          <w:sz w:val="28"/>
+          <w:szCs w:val="28"/>
+        </w:rPr>
+      </w:pPr>
+      <w:r>
+        <w:rPr>
+          <w:rFonts w:ascii="Times New Roman" w:hAnsi="Times New Roman" w:cs="Times New Roman"/>
+          <w:sz w:val="28"/>
+        </w:rPr>
+        <w:t>IDE</w:t>
+      </w:r>
+      <w:r>
+        <w:rPr>
+          <w:rFonts w:ascii="Times New Roman" w:hAnsi="Times New Roman" w:cs="Times New Roman"/>
+          <w:sz w:val="28"/>
+        </w:rPr>
+        <w:t xml:space="preserve"> </w:t>
+      </w:r>
+      <w:r>
+        <w:rPr>
+          <w:rFonts w:ascii="Times New Roman" w:hAnsi="Times New Roman" w:cs="Times New Roman"/>
+          <w:sz w:val="28"/>
+          <w:szCs w:val="28"/>
+        </w:rPr>
+        <w:t>–</w:t>
+      </w:r>
+      <w:r>
+        <w:rPr>
+          <w:rFonts w:ascii="Times New Roman" w:hAnsi="Times New Roman" w:cs="Times New Roman"/>
+          <w:sz w:val="28"/>
+          <w:szCs w:val="28"/>
+        </w:rPr>
+        <w:t xml:space="preserve"> Integrated Development Environment (</w:t>
+      </w:r>
+      <w:r>
+        <w:rPr>
+          <w:rFonts w:ascii="Times New Roman" w:hAnsi="Times New Roman" w:cs="Times New Roman"/>
+          <w:sz w:val="28"/>
+          <w:szCs w:val="28"/>
+          <w:lang w:val="ru-RU"/>
+        </w:rPr>
+        <w:t>интегрированная</w:t>
+      </w:r>
+      <w:r>
+        <w:rPr>
+          <w:rFonts w:ascii="Times New Roman" w:hAnsi="Times New Roman" w:cs="Times New Roman"/>
+          <w:sz w:val="28"/>
+          <w:szCs w:val="28"/>
+        </w:rPr>
+        <w:t xml:space="preserve"> </w:t>
+      </w:r>
+      <w:r>
+        <w:rPr>
+          <w:rFonts w:ascii="Times New Roman" w:hAnsi="Times New Roman" w:cs="Times New Roman"/>
+          <w:sz w:val="28"/>
+          <w:szCs w:val="28"/>
+          <w:lang w:val="ru-RU"/>
+        </w:rPr>
+        <w:t>среда</w:t>
+      </w:r>
+      <w:r>
+        <w:rPr>
+          <w:rFonts w:ascii="Times New Roman" w:hAnsi="Times New Roman" w:cs="Times New Roman"/>
+          <w:sz w:val="28"/>
+          <w:szCs w:val="28"/>
+        </w:rPr>
+        <w:t xml:space="preserve"> </w:t>
+      </w:r>
+      <w:r>
+        <w:rPr>
+          <w:rFonts w:ascii="Times New Roman" w:hAnsi="Times New Roman" w:cs="Times New Roman"/>
+          <w:sz w:val="28"/>
+          <w:szCs w:val="28"/>
+          <w:lang w:val="ru-RU"/>
+        </w:rPr>
+        <w:t>разработки</w:t>
+      </w:r>
+      <w:r>
+        <w:rPr>
+          <w:rFonts w:ascii="Times New Roman" w:hAnsi="Times New Roman" w:cs="Times New Roman"/>
+          <w:sz w:val="28"/>
+          <w:szCs w:val="28"/>
+        </w:rPr>
+        <w:t>)</w:t>
+      </w:r>
+    </w:p>
+    <w:p>
+      <w:pPr>
+        <w:spacing w:after="0" w:line="360" w:lineRule="auto"/>
+        <w:ind w:firstLine="709"/>
+        <w:jc w:val="both"/>
+        <w:rPr>
+          <w:rFonts w:ascii="Times New Roman" w:hAnsi="Times New Roman" w:cs="Times New Roman"/>
+          <w:sz w:val="28"/>
+        </w:rPr>
+      </w:pPr>
+      <w:r>
+        <w:rPr>
+          <w:rFonts w:ascii="Times New Roman" w:hAnsi="Times New Roman" w:cs="Times New Roman"/>
+          <w:sz w:val="28"/>
+        </w:rPr>
+        <w:t>IOS</w:t>
+      </w:r>
+      <w:r>
+        <w:rPr>
+          <w:rFonts w:ascii="Times New Roman" w:hAnsi="Times New Roman" w:cs="Times New Roman"/>
+          <w:sz w:val="28"/>
+        </w:rPr>
+        <w:t xml:space="preserve"> </w:t>
+      </w:r>
+      <w:r>
+        <w:rPr>
+          <w:rFonts w:ascii="Times New Roman" w:hAnsi="Times New Roman" w:cs="Times New Roman"/>
+          <w:sz w:val="28"/>
+          <w:szCs w:val="28"/>
+        </w:rPr>
+        <w:t xml:space="preserve">– </w:t>
+      </w:r>
+      <w:r>
+        <w:rPr>
+          <w:rFonts w:ascii="Times New Roman" w:hAnsi="Times New Roman" w:cs="Times New Roman"/>
+          <w:sz w:val="28"/>
+          <w:szCs w:val="28"/>
+        </w:rPr>
+        <w:t>IPhone Operating System</w:t>
+      </w:r>
+    </w:p>
+    <w:p>
+      <w:pPr>
+        <w:spacing w:after="0" w:line="360" w:lineRule="auto"/>
+        <w:ind w:firstLine="709"/>
+        <w:jc w:val="both"/>
+        <w:rPr>
+          <w:rFonts w:ascii="Times New Roman" w:hAnsi="Times New Roman" w:cs="Times New Roman"/>
+          <w:sz w:val="28"/>
+        </w:rPr>
+      </w:pPr>
+      <w:r>
+        <w:rPr>
+          <w:rFonts w:ascii="Times New Roman" w:hAnsi="Times New Roman" w:cs="Times New Roman"/>
+          <w:sz w:val="28"/>
+        </w:rPr>
+        <w:t>QR</w:t>
+      </w:r>
+      <w:r>
+        <w:rPr>
+          <w:rFonts w:ascii="Times New Roman" w:hAnsi="Times New Roman" w:cs="Times New Roman"/>
+          <w:sz w:val="28"/>
+        </w:rPr>
+        <w:t xml:space="preserve"> </w:t>
+      </w:r>
+      <w:r>
+        <w:rPr>
+          <w:rFonts w:ascii="Times New Roman" w:hAnsi="Times New Roman" w:cs="Times New Roman"/>
+          <w:sz w:val="28"/>
+          <w:lang w:val="ru-RU"/>
+        </w:rPr>
+        <w:t>код</w:t>
+      </w:r>
+      <w:r>
+        <w:rPr>
+          <w:rFonts w:ascii="Times New Roman" w:hAnsi="Times New Roman" w:cs="Times New Roman"/>
+          <w:sz w:val="28"/>
+        </w:rPr>
+        <w:t xml:space="preserve"> </w:t>
+      </w:r>
+      <w:r>
+        <w:rPr>
+          <w:rFonts w:ascii="Times New Roman" w:hAnsi="Times New Roman" w:cs="Times New Roman"/>
+          <w:sz w:val="28"/>
+          <w:szCs w:val="28"/>
+        </w:rPr>
+        <w:t xml:space="preserve">– </w:t>
+      </w:r>
+      <w:r>
+        <w:rPr>
+          <w:rFonts w:ascii="Times New Roman" w:hAnsi="Times New Roman" w:cs="Times New Roman"/>
+          <w:sz w:val="28"/>
+          <w:szCs w:val="28"/>
+        </w:rPr>
+        <w:t>Quick</w:t>
+      </w:r>
+      <w:r>
+        <w:rPr>
+          <w:rFonts w:ascii="Times New Roman" w:hAnsi="Times New Roman" w:cs="Times New Roman"/>
+          <w:sz w:val="28"/>
+          <w:szCs w:val="28"/>
+        </w:rPr>
+        <w:t xml:space="preserve"> </w:t>
+      </w:r>
+      <w:r>
+        <w:rPr>
+          <w:rFonts w:ascii="Times New Roman" w:hAnsi="Times New Roman" w:cs="Times New Roman"/>
+          <w:sz w:val="28"/>
+          <w:szCs w:val="28"/>
+        </w:rPr>
+        <w:t>Response</w:t>
+      </w:r>
+      <w:r>
+        <w:rPr>
+          <w:rFonts w:ascii="Times New Roman" w:hAnsi="Times New Roman" w:cs="Times New Roman"/>
+          <w:sz w:val="28"/>
+          <w:szCs w:val="28"/>
+        </w:rPr>
+        <w:t xml:space="preserve"> </w:t>
+      </w:r>
+      <w:r>
+        <w:rPr>
+          <w:rFonts w:ascii="Times New Roman" w:hAnsi="Times New Roman" w:cs="Times New Roman"/>
+          <w:sz w:val="28"/>
+          <w:szCs w:val="28"/>
+        </w:rPr>
+        <w:t>code</w:t>
+      </w:r>
+      <w:r>
+        <w:rPr>
+          <w:rFonts w:ascii="Times New Roman" w:hAnsi="Times New Roman" w:cs="Times New Roman"/>
+          <w:sz w:val="28"/>
+          <w:szCs w:val="28"/>
+        </w:rPr>
+        <w:t xml:space="preserve"> (</w:t>
+      </w:r>
+      <w:r>
+        <w:rPr>
+          <w:rFonts w:ascii="Times New Roman" w:hAnsi="Times New Roman" w:cs="Times New Roman"/>
+          <w:sz w:val="28"/>
+          <w:szCs w:val="28"/>
+          <w:lang w:val="ru-RU"/>
+        </w:rPr>
+        <w:t>код</w:t>
+      </w:r>
+      <w:r>
+        <w:rPr>
+          <w:rFonts w:ascii="Times New Roman" w:hAnsi="Times New Roman" w:cs="Times New Roman"/>
+          <w:sz w:val="28"/>
+          <w:szCs w:val="28"/>
+        </w:rPr>
+        <w:t xml:space="preserve"> </w:t>
+      </w:r>
+      <w:r>
+        <w:rPr>
+          <w:rFonts w:ascii="Times New Roman" w:hAnsi="Times New Roman" w:cs="Times New Roman"/>
+          <w:sz w:val="28"/>
+          <w:szCs w:val="28"/>
+          <w:lang w:val="ru-RU"/>
+        </w:rPr>
+        <w:t>быстрого</w:t>
+      </w:r>
+      <w:r>
+        <w:rPr>
+          <w:rFonts w:ascii="Times New Roman" w:hAnsi="Times New Roman" w:cs="Times New Roman"/>
+          <w:sz w:val="28"/>
+          <w:szCs w:val="28"/>
+        </w:rPr>
+        <w:t xml:space="preserve"> </w:t>
+      </w:r>
+      <w:r>
+        <w:rPr>
+          <w:rFonts w:ascii="Times New Roman" w:hAnsi="Times New Roman" w:cs="Times New Roman"/>
+          <w:sz w:val="28"/>
+          <w:szCs w:val="28"/>
+          <w:lang w:val="ru-RU"/>
+        </w:rPr>
+        <w:t>отклика</w:t>
+      </w:r>
+      <w:r>
+        <w:rPr>
+          <w:rFonts w:ascii="Times New Roman" w:hAnsi="Times New Roman" w:cs="Times New Roman"/>
+          <w:sz w:val="28"/>
+          <w:szCs w:val="28"/>
+        </w:rPr>
+        <w:t>)</w:t>
+      </w:r>
+    </w:p>
+    <w:p>
+      <w:pPr>
+        <w:spacing w:after="0" w:line="360" w:lineRule="auto"/>
+        <w:ind w:firstLine="709"/>
+        <w:jc w:val="both"/>
+        <w:rPr>
+          <w:rFonts w:ascii="Times New Roman" w:hAnsi="Times New Roman" w:cs="Times New Roman"/>
+          <w:sz w:val="28"/>
+          <w:szCs w:val="28"/>
+          <w:lang w:val="ru-RU"/>
+        </w:rPr>
+      </w:pPr>
+      <w:r>
+        <w:rPr>
+          <w:rFonts w:ascii="Times New Roman" w:hAnsi="Times New Roman" w:cs="Times New Roman"/>
+          <w:sz w:val="28"/>
+        </w:rPr>
+        <w:t>SQL</w:t>
+      </w:r>
+      <w:r>
+        <w:rPr>
+          <w:rFonts w:ascii="Times New Roman" w:hAnsi="Times New Roman" w:cs="Times New Roman"/>
+          <w:sz w:val="28"/>
+          <w:lang w:val="ru-RU"/>
+        </w:rPr>
+        <w:t xml:space="preserve"> </w:t>
+      </w:r>
+      <w:r>
+        <w:rPr>
+          <w:rFonts w:ascii="Times New Roman" w:hAnsi="Times New Roman" w:cs="Times New Roman"/>
+          <w:sz w:val="28"/>
+          <w:szCs w:val="28"/>
+          <w:lang w:val="ru-RU"/>
+        </w:rPr>
+        <w:t>–</w:t>
+      </w:r>
+      <w:r>
+        <w:rPr>
+          <w:rFonts w:ascii="Times New Roman" w:hAnsi="Times New Roman" w:cs="Times New Roman"/>
+          <w:sz w:val="28"/>
+          <w:szCs w:val="28"/>
+          <w:lang w:val="ru-RU"/>
+        </w:rPr>
+        <w:t xml:space="preserve"> </w:t>
+      </w:r>
+      <w:r>
+        <w:rPr>
+          <w:rFonts w:ascii="Times New Roman" w:hAnsi="Times New Roman" w:cs="Times New Roman"/>
+          <w:sz w:val="28"/>
+          <w:szCs w:val="28"/>
+        </w:rPr>
+        <w:t>Structured</w:t>
+      </w:r>
+      <w:r>
+        <w:rPr>
+          <w:rFonts w:ascii="Times New Roman" w:hAnsi="Times New Roman" w:cs="Times New Roman"/>
+          <w:sz w:val="28"/>
+          <w:szCs w:val="28"/>
+          <w:lang w:val="ru-RU"/>
+        </w:rPr>
+        <w:t xml:space="preserve"> </w:t>
+      </w:r>
+      <w:r>
+        <w:rPr>
+          <w:rFonts w:ascii="Times New Roman" w:hAnsi="Times New Roman" w:cs="Times New Roman"/>
+          <w:sz w:val="28"/>
+          <w:szCs w:val="28"/>
+        </w:rPr>
+        <w:t>Query</w:t>
+      </w:r>
+      <w:r>
+        <w:rPr>
+          <w:rFonts w:ascii="Times New Roman" w:hAnsi="Times New Roman" w:cs="Times New Roman"/>
+          <w:sz w:val="28"/>
+          <w:szCs w:val="28"/>
+          <w:lang w:val="ru-RU"/>
+        </w:rPr>
+        <w:t xml:space="preserve"> </w:t>
+      </w:r>
+      <w:r>
+        <w:rPr>
+          <w:rFonts w:ascii="Times New Roman" w:hAnsi="Times New Roman" w:cs="Times New Roman"/>
+          <w:sz w:val="28"/>
+          <w:szCs w:val="28"/>
+        </w:rPr>
+        <w:t>Language</w:t>
+      </w:r>
+      <w:r>
+        <w:rPr>
+          <w:rFonts w:ascii="Times New Roman" w:hAnsi="Times New Roman" w:cs="Times New Roman"/>
+          <w:sz w:val="28"/>
+          <w:szCs w:val="28"/>
+          <w:lang w:val="ru-RU"/>
+        </w:rPr>
+        <w:t xml:space="preserve"> (</w:t>
+      </w:r>
+      <w:r>
+        <w:rPr>
+          <w:rFonts w:ascii="Times New Roman" w:hAnsi="Times New Roman" w:cs="Times New Roman"/>
+          <w:sz w:val="28"/>
+          <w:szCs w:val="28"/>
+          <w:lang w:val="ru-RU"/>
+        </w:rPr>
+        <w:t>язык структурированных запросов</w:t>
+      </w:r>
+      <w:r>
+        <w:rPr>
+          <w:rFonts w:ascii="Times New Roman" w:hAnsi="Times New Roman" w:cs="Times New Roman"/>
+          <w:sz w:val="28"/>
+          <w:szCs w:val="28"/>
+          <w:lang w:val="ru-RU"/>
+        </w:rPr>
+        <w:t>)</w:t>
+      </w:r>
+    </w:p>
+    <w:p>
+      <w:pPr>
+        <w:spacing w:after="0" w:line="360" w:lineRule="auto"/>
+        <w:ind w:firstLine="709"/>
+        <w:jc w:val="both"/>
+        <w:rPr>
+          <w:rFonts w:ascii="Times New Roman" w:hAnsi="Times New Roman" w:cs="Times New Roman"/>
+          <w:sz w:val="28"/>
+          <w:szCs w:val="28"/>
+        </w:rPr>
+      </w:pPr>
+      <w:r>
+        <w:rPr>
+          <w:rFonts w:ascii="Times New Roman" w:hAnsi="Times New Roman" w:cs="Times New Roman"/>
+          <w:sz w:val="28"/>
+        </w:rPr>
+        <w:t>UML</w:t>
+      </w:r>
+      <w:r>
+        <w:rPr>
+          <w:rFonts w:ascii="Times New Roman" w:hAnsi="Times New Roman" w:cs="Times New Roman"/>
+          <w:sz w:val="28"/>
+        </w:rPr>
+        <w:t xml:space="preserve"> </w:t>
+      </w:r>
+      <w:r>
+        <w:rPr>
+          <w:rFonts w:ascii="Times New Roman" w:hAnsi="Times New Roman" w:cs="Times New Roman"/>
+          <w:sz w:val="28"/>
+          <w:szCs w:val="28"/>
+        </w:rPr>
+        <w:t xml:space="preserve">– </w:t>
+      </w:r>
+      <w:r>
+        <w:rPr>
+          <w:rFonts w:ascii="Times New Roman" w:hAnsi="Times New Roman" w:cs="Times New Roman"/>
+          <w:sz w:val="28"/>
+          <w:szCs w:val="28"/>
+        </w:rPr>
+        <w:t>Unified</w:t>
+      </w:r>
+      <w:r>
+        <w:rPr>
+          <w:rFonts w:ascii="Times New Roman" w:hAnsi="Times New Roman" w:cs="Times New Roman"/>
+          <w:sz w:val="28"/>
+          <w:szCs w:val="28"/>
+        </w:rPr>
+        <w:t xml:space="preserve"> </w:t>
+      </w:r>
+      <w:r>
+        <w:rPr>
+          <w:rFonts w:ascii="Times New Roman" w:hAnsi="Times New Roman" w:cs="Times New Roman"/>
+          <w:sz w:val="28"/>
+          <w:szCs w:val="28"/>
+        </w:rPr>
+        <w:t>Modeling</w:t>
+      </w:r>
+      <w:r>
+        <w:rPr>
+          <w:rFonts w:ascii="Times New Roman" w:hAnsi="Times New Roman" w:cs="Times New Roman"/>
+          <w:sz w:val="28"/>
+          <w:szCs w:val="28"/>
+        </w:rPr>
+        <w:t xml:space="preserve"> </w:t>
+      </w:r>
+      <w:r>
+        <w:rPr>
+          <w:rFonts w:ascii="Times New Roman" w:hAnsi="Times New Roman" w:cs="Times New Roman"/>
+          <w:sz w:val="28"/>
+          <w:szCs w:val="28"/>
+        </w:rPr>
+        <w:t>Language</w:t>
+      </w:r>
+      <w:r>
+        <w:rPr>
+          <w:rFonts w:ascii="Times New Roman" w:hAnsi="Times New Roman" w:cs="Times New Roman"/>
+          <w:sz w:val="28"/>
+          <w:szCs w:val="28"/>
+        </w:rPr>
+        <w:t xml:space="preserve"> (</w:t>
+      </w:r>
+      <w:r>
+        <w:rPr>
+          <w:rFonts w:ascii="Times New Roman" w:hAnsi="Times New Roman" w:cs="Times New Roman"/>
+          <w:sz w:val="28"/>
+          <w:szCs w:val="28"/>
+          <w:lang w:val="ru-RU"/>
+        </w:rPr>
+        <w:t>унифицированный</w:t>
+      </w:r>
+      <w:r>
+        <w:rPr>
+          <w:rFonts w:ascii="Times New Roman" w:hAnsi="Times New Roman" w:cs="Times New Roman"/>
+          <w:sz w:val="28"/>
+          <w:szCs w:val="28"/>
+        </w:rPr>
+        <w:t xml:space="preserve"> </w:t>
+      </w:r>
+      <w:r>
+        <w:rPr>
+          <w:rFonts w:ascii="Times New Roman" w:hAnsi="Times New Roman" w:cs="Times New Roman"/>
+          <w:sz w:val="28"/>
+          <w:szCs w:val="28"/>
+          <w:lang w:val="ru-RU"/>
+        </w:rPr>
+        <w:t>язык</w:t>
+      </w:r>
+      <w:r>
+        <w:rPr>
+          <w:rFonts w:ascii="Times New Roman" w:hAnsi="Times New Roman" w:cs="Times New Roman"/>
+          <w:sz w:val="28"/>
+          <w:szCs w:val="28"/>
+        </w:rPr>
+        <w:t xml:space="preserve"> </w:t>
+      </w:r>
+      <w:r>
+        <w:rPr>
+          <w:rFonts w:ascii="Times New Roman" w:hAnsi="Times New Roman" w:cs="Times New Roman"/>
+          <w:sz w:val="28"/>
+          <w:szCs w:val="28"/>
+          <w:lang w:val="ru-RU"/>
+        </w:rPr>
+        <w:t>моделирования</w:t>
+      </w:r>
+      <w:r>
+        <w:rPr>
+          <w:rFonts w:ascii="Times New Roman" w:hAnsi="Times New Roman" w:cs="Times New Roman"/>
+          <w:sz w:val="28"/>
+          <w:szCs w:val="28"/>
+        </w:rPr>
+        <w:t>)</w:t>
+      </w:r>
+    </w:p>
+    <w:p>
+      <w:pPr>
+        <w:spacing w:after="0" w:line="360" w:lineRule="auto"/>
+        <w:ind w:firstLine="709"/>
+        <w:jc w:val="both"/>
+        <w:rPr>
+          <w:rFonts w:ascii="Times New Roman" w:hAnsi="Times New Roman" w:cs="Times New Roman"/>
+          <w:sz w:val="28"/>
+          <w:szCs w:val="28"/>
+          <w:lang w:val="ru-RU"/>
+        </w:rPr>
+      </w:pPr>
+      <w:r>
+        <w:rPr>
+          <w:rFonts w:ascii="Times New Roman" w:hAnsi="Times New Roman" w:cs="Times New Roman"/>
+          <w:sz w:val="28"/>
+          <w:lang w:val="ru-RU"/>
+        </w:rPr>
+        <w:t>МДК</w:t>
+      </w:r>
+      <w:r>
+        <w:rPr>
+          <w:rFonts w:ascii="Times New Roman" w:hAnsi="Times New Roman" w:cs="Times New Roman"/>
+          <w:sz w:val="28"/>
+          <w:lang w:val="ru-RU"/>
+        </w:rPr>
+        <w:t xml:space="preserve"> </w:t>
+      </w:r>
+      <w:r>
+        <w:rPr>
+          <w:rFonts w:ascii="Times New Roman" w:hAnsi="Times New Roman" w:cs="Times New Roman"/>
+          <w:sz w:val="28"/>
+          <w:szCs w:val="28"/>
+          <w:lang w:val="ru-RU"/>
+        </w:rPr>
+        <w:t>–</w:t>
+      </w:r>
+      <w:r>
+        <w:rPr>
+          <w:rFonts w:ascii="Times New Roman" w:hAnsi="Times New Roman" w:cs="Times New Roman"/>
+          <w:sz w:val="28"/>
+          <w:szCs w:val="28"/>
+          <w:lang w:val="ru-RU"/>
+        </w:rPr>
+        <w:t xml:space="preserve"> междисциплинарный курс</w:t>
+      </w:r>
+    </w:p>
+    <w:p>
+      <w:pPr>
+        <w:spacing w:after="0" w:line="360" w:lineRule="auto"/>
+        <w:ind w:firstLine="709"/>
+        <w:jc w:val="both"/>
+        <w:rPr>
+          <w:rFonts w:ascii="Times New Roman" w:hAnsi="Times New Roman" w:cs="Times New Roman"/>
+          <w:sz w:val="28"/>
+          <w:szCs w:val="28"/>
+          <w:lang w:val="ru-RU"/>
+        </w:rPr>
+      </w:pPr>
+      <w:r>
+        <w:rPr>
+          <w:rFonts w:ascii="Times New Roman" w:hAnsi="Times New Roman" w:cs="Times New Roman"/>
+          <w:sz w:val="28"/>
+          <w:lang w:val="ru-RU"/>
+        </w:rPr>
+        <w:t>ПМ</w:t>
+      </w:r>
+      <w:r>
+        <w:rPr>
+          <w:rFonts w:ascii="Times New Roman" w:hAnsi="Times New Roman" w:cs="Times New Roman"/>
+          <w:sz w:val="28"/>
+          <w:lang w:val="ru-RU"/>
+        </w:rPr>
+        <w:t xml:space="preserve"> </w:t>
+      </w:r>
+      <w:r>
+        <w:rPr>
+          <w:rFonts w:ascii="Times New Roman" w:hAnsi="Times New Roman" w:cs="Times New Roman"/>
+          <w:sz w:val="28"/>
+          <w:szCs w:val="28"/>
+          <w:lang w:val="ru-RU"/>
+        </w:rPr>
+        <w:t>–</w:t>
+      </w:r>
+      <w:r>
+        <w:rPr>
+          <w:rFonts w:ascii="Times New Roman" w:hAnsi="Times New Roman" w:cs="Times New Roman"/>
+          <w:sz w:val="28"/>
+          <w:szCs w:val="28"/>
+          <w:lang w:val="ru-RU"/>
+        </w:rPr>
+        <w:t xml:space="preserve"> профессиональный модуль</w:t>
+      </w:r>
+    </w:p>
+    <w:p>
+      <w:pPr>
+        <w:spacing w:after="0" w:line="360" w:lineRule="auto"/>
+        <w:ind w:firstLine="709"/>
+        <w:jc w:val="both"/>
+        <w:rPr>
+          <w:rFonts w:ascii="Times New Roman" w:hAnsi="Times New Roman" w:cs="Times New Roman"/>
+          <w:sz w:val="28"/>
+          <w:lang w:val="ru-RU"/>
+        </w:rPr>
+      </w:pPr>
+      <w:r>
+        <w:rPr>
+          <w:rFonts w:ascii="Times New Roman" w:hAnsi="Times New Roman" w:cs="Times New Roman"/>
+          <w:sz w:val="28"/>
+          <w:lang w:val="ru-RU"/>
+        </w:rPr>
+        <w:t>ПО</w:t>
+      </w:r>
+      <w:r>
+        <w:rPr>
+          <w:rFonts w:ascii="Times New Roman" w:hAnsi="Times New Roman" w:cs="Times New Roman"/>
+          <w:sz w:val="28"/>
+          <w:lang w:val="ru-RU"/>
+        </w:rPr>
+        <w:t xml:space="preserve"> </w:t>
+      </w:r>
+      <w:r>
+        <w:rPr>
+          <w:rFonts w:ascii="Times New Roman" w:hAnsi="Times New Roman" w:cs="Times New Roman"/>
+          <w:sz w:val="28"/>
+          <w:szCs w:val="28"/>
+          <w:lang w:val="ru-RU"/>
+        </w:rPr>
+        <w:t>–</w:t>
+      </w:r>
+      <w:r>
+        <w:rPr>
+          <w:rFonts w:ascii="Times New Roman" w:hAnsi="Times New Roman" w:cs="Times New Roman"/>
+          <w:sz w:val="28"/>
+          <w:szCs w:val="28"/>
+          <w:lang w:val="ru-RU"/>
+        </w:rPr>
+        <w:t xml:space="preserve"> программное обеспечение</w:t>
+      </w:r>
+    </w:p>
+    <w:p>
+      <w:pPr>
+        <w:spacing w:after="0" w:line="360" w:lineRule="auto"/>
+        <w:ind w:firstLine="709"/>
+        <w:jc w:val="both"/>
+        <w:rPr>
+          <w:rFonts w:ascii="Times New Roman" w:hAnsi="Times New Roman" w:cs="Times New Roman"/>
+          <w:sz w:val="28"/>
+          <w:szCs w:val="28"/>
+          <w:lang w:val="ru-RU"/>
+        </w:rPr>
+      </w:pPr>
+      <w:r>
+        <w:rPr>
+          <w:rFonts w:ascii="Times New Roman" w:hAnsi="Times New Roman" w:cs="Times New Roman"/>
+          <w:sz w:val="28"/>
+          <w:lang w:val="ru-RU"/>
+        </w:rPr>
+        <w:t>СУБД</w:t>
+      </w:r>
+      <w:r>
+        <w:rPr>
+          <w:rFonts w:ascii="Times New Roman" w:hAnsi="Times New Roman" w:cs="Times New Roman"/>
+          <w:sz w:val="28"/>
+          <w:lang w:val="ru-RU"/>
+        </w:rPr>
+        <w:t xml:space="preserve"> </w:t>
+      </w:r>
+      <w:r>
+        <w:rPr>
+          <w:rFonts w:ascii="Times New Roman" w:hAnsi="Times New Roman" w:cs="Times New Roman"/>
+          <w:sz w:val="28"/>
+          <w:szCs w:val="28"/>
+          <w:lang w:val="ru-RU"/>
+        </w:rPr>
+        <w:t>–</w:t>
+      </w:r>
+      <w:r>
+        <w:rPr>
+          <w:rFonts w:ascii="Times New Roman" w:hAnsi="Times New Roman" w:cs="Times New Roman"/>
+          <w:sz w:val="28"/>
+          <w:szCs w:val="28"/>
+          <w:lang w:val="ru-RU"/>
+        </w:rPr>
+        <w:t xml:space="preserve"> система управления базами данных</w:t>
+      </w:r>
+    </w:p>
+    <w:p>
+      <w:pPr>
+        <w:spacing w:after="0" w:line="360" w:lineRule="auto"/>
+        <w:ind w:firstLine="709"/>
+        <w:jc w:val="both"/>
+        <w:rPr>
+          <w:rFonts w:ascii="Times New Roman" w:hAnsi="Times New Roman" w:cs="Times New Roman"/>
+          <w:sz w:val="28"/>
+          <w:lang w:val="ru-RU"/>
+        </w:rPr>
+      </w:pPr>
+      <w:r>
+        <w:rPr>
+          <w:rFonts w:ascii="Times New Roman" w:hAnsi="Times New Roman" w:cs="Times New Roman"/>
+          <w:sz w:val="28"/>
+          <w:lang w:val="ru-RU"/>
+        </w:rPr>
+        <w:t>ФИО</w:t>
+      </w:r>
+      <w:r>
+        <w:rPr>
+          <w:rFonts w:ascii="Times New Roman" w:hAnsi="Times New Roman" w:cs="Times New Roman"/>
+          <w:sz w:val="28"/>
+          <w:lang w:val="ru-RU"/>
+        </w:rPr>
+        <w:t xml:space="preserve"> </w:t>
+      </w:r>
+      <w:r>
+        <w:rPr>
+          <w:rFonts w:ascii="Times New Roman" w:hAnsi="Times New Roman" w:cs="Times New Roman"/>
+          <w:sz w:val="28"/>
+          <w:szCs w:val="28"/>
+          <w:lang w:val="ru-RU"/>
+        </w:rPr>
+        <w:t>–</w:t>
+      </w:r>
+      <w:r>
+        <w:rPr>
+          <w:rFonts w:ascii="Times New Roman" w:hAnsi="Times New Roman" w:cs="Times New Roman"/>
+          <w:sz w:val="28"/>
+          <w:szCs w:val="28"/>
+          <w:lang w:val="ru-RU"/>
+        </w:rPr>
+        <w:t xml:space="preserve"> </w:t>
+      </w:r>
+      <w:r>
+        <w:rPr>
+          <w:rFonts w:ascii="Times New Roman" w:hAnsi="Times New Roman" w:cs="Times New Roman"/>
+          <w:sz w:val="28"/>
+          <w:szCs w:val="28"/>
+          <w:lang w:val="ru-RU"/>
+        </w:rPr>
+        <w:t>фамилия</w:t>
+      </w:r>
+      <w:r>
+        <w:rPr>
+          <w:rFonts w:ascii="Times New Roman" w:hAnsi="Times New Roman" w:cs="Times New Roman"/>
+          <w:sz w:val="28"/>
+          <w:szCs w:val="28"/>
+          <w:lang w:val="ru-RU"/>
+        </w:rPr>
+        <w:t xml:space="preserve">, </w:t>
+      </w:r>
+      <w:r>
+        <w:rPr>
+          <w:rFonts w:ascii="Times New Roman" w:hAnsi="Times New Roman" w:cs="Times New Roman"/>
+          <w:sz w:val="28"/>
+          <w:szCs w:val="28"/>
+          <w:lang w:val="ru-RU"/>
+        </w:rPr>
+        <w:t>имя</w:t>
+      </w:r>
+      <w:r>
+        <w:rPr>
+          <w:rFonts w:ascii="Times New Roman" w:hAnsi="Times New Roman" w:cs="Times New Roman"/>
+          <w:sz w:val="28"/>
+          <w:szCs w:val="28"/>
+          <w:lang w:val="ru-RU"/>
+        </w:rPr>
+        <w:t xml:space="preserve">, </w:t>
+      </w:r>
+      <w:r>
+        <w:rPr>
+          <w:rFonts w:ascii="Times New Roman" w:hAnsi="Times New Roman" w:cs="Times New Roman"/>
+          <w:sz w:val="28"/>
+          <w:szCs w:val="28"/>
+          <w:lang w:val="ru-RU"/>
+        </w:rPr>
+        <w:t>отчество</w:t>
+      </w:r>
+    </w:p>
+    <w:p>
+      <w:pPr>
+        <w:spacing w:after="0" w:line="360" w:lineRule="auto"/>
+        <w:ind w:firstLine="709"/>
+        <w:jc w:val="both"/>
+        <w:rPr>
+          <w:rFonts w:ascii="Times New Roman" w:hAnsi="Times New Roman" w:cs="Times New Roman"/>
+          <w:sz w:val="36"/>
           <w:szCs w:val="28"/>
           <w:lang w:val="ru-RU"/>
         </w:rPr>
@@ -9572,7 +11152,7 @@
       </w:pPr>
     </w:p>
     <w:sectPr>
-      <w:headerReference w:type="default" r:id="rId19"/>
+      <w:headerReference w:type="default" r:id="rId10"/>
       <w:pgSz w:w="12240" w:h="15840"/>
       <w:pgMar w:top="1134" w:right="850" w:bottom="1134" w:left="1701" w:header="709" w:footer="709" w:gutter="0"/>
       <w:cols w:space="708"/>
@@ -9694,7 +11274,7 @@
             <w:szCs w:val="28"/>
             <w:lang w:val="ru-RU"/>
           </w:rPr>
-          <w:t>18</w:t>
+          <w:t>17</w:t>
         </w:r>
         <w:r>
           <w:rPr>
@@ -11603,7 +13183,7 @@
   <w:abstractNum w:abstractNumId="17" w15:restartNumberingAfterBreak="0">
     <w:nsid w:val="321221A3"/>
     <w:multiLevelType w:val="multilevel"/>
-    <w:tmpl w:val="C164D598"/>
+    <w:tmpl w:val="503EB5F8"/>
     <w:lvl w:ilvl="0">
       <w:start w:val="1"/>
       <w:numFmt w:val="decimal"/>
@@ -11627,6 +13207,7 @@
       </w:pPr>
       <w:rPr>
         <w:rFonts w:hint="default"/>
+        <w:b/>
       </w:rPr>
     </w:lvl>
     <w:lvl w:ilvl="2">
@@ -14696,7 +16277,7 @@
 </file>
 
 <file path=customXml/itemProps1.xml><?xml version="1.0" encoding="utf-8"?>
-<ds:datastoreItem xmlns:ds="http://schemas.openxmlformats.org/officeDocument/2006/customXml" ds:itemID="{D8590E64-DF15-4BEB-BAF8-6EE940C7E04B}">
+<ds:datastoreItem xmlns:ds="http://schemas.openxmlformats.org/officeDocument/2006/customXml" ds:itemID="{8C1050C0-2610-4571-B9A6-F50273412901}">
   <ds:schemaRefs>
     <ds:schemaRef ds:uri="http://schemas.openxmlformats.org/officeDocument/2006/bibliography"/>
   </ds:schemaRefs>

--- a/херь.docx
+++ b/херь.docx
@@ -222,7 +222,7 @@
               </wp:anchor>
             </w:drawing>
           </mc:Choice>
-          <mc:Fallback xmlns:cx1="http://schemas.microsoft.com/office/drawing/2015/9/8/chartex" xmlns:cx2="http://schemas.microsoft.com/office/drawing/2015/10/21/chartex" xmlns:cx3="http://schemas.microsoft.com/office/drawing/2016/5/9/chartex" xmlns:cx4="http://schemas.microsoft.com/office/drawing/2016/5/10/chartex" xmlns:cx5="http://schemas.microsoft.com/office/drawing/2016/5/11/chartex" xmlns:cx6="http://schemas.microsoft.com/office/drawing/2016/5/12/chartex" xmlns:cx7="http://schemas.microsoft.com/office/drawing/2016/5/13/chartex" xmlns:cx8="http://schemas.microsoft.com/office/drawing/2016/5/14/chartex" xmlns:aink="http://schemas.microsoft.com/office/drawing/2016/ink" xmlns:am3d="http://schemas.microsoft.com/office/drawing/2017/model3d" xmlns:oel="http://schemas.microsoft.com/office/2019/extlst" xmlns:w16cex="http://schemas.microsoft.com/office/word/2018/wordml/cex" xmlns:w16cid="http://schemas.microsoft.com/office/word/2016/wordml/cid" xmlns:w16="http://schemas.microsoft.com/office/word/2018/wordml" xmlns:w16du="http://schemas.microsoft.com/office/word/2023/wordml/word16du" xmlns:w16sdtdh="http://schemas.microsoft.com/office/word/2020/wordml/sdtdatahash" xmlns:w16sdtfl="http://schemas.microsoft.com/office/word/2024/wordml/sdtformatlock">
+          <mc:Fallback xmlns:w16sdtfl="http://schemas.microsoft.com/office/word/2024/wordml/sdtformatlock" xmlns:w16sdtdh="http://schemas.microsoft.com/office/word/2020/wordml/sdtdatahash" xmlns:w16du="http://schemas.microsoft.com/office/word/2023/wordml/word16du" xmlns:w16="http://schemas.microsoft.com/office/word/2018/wordml" xmlns:w16cid="http://schemas.microsoft.com/office/word/2016/wordml/cid" xmlns:w16cex="http://schemas.microsoft.com/office/word/2018/wordml/cex" xmlns:oel="http://schemas.microsoft.com/office/2019/extlst" xmlns:am3d="http://schemas.microsoft.com/office/drawing/2017/model3d" xmlns:aink="http://schemas.microsoft.com/office/drawing/2016/ink" xmlns:cx8="http://schemas.microsoft.com/office/drawing/2016/5/14/chartex" xmlns:cx7="http://schemas.microsoft.com/office/drawing/2016/5/13/chartex" xmlns:cx6="http://schemas.microsoft.com/office/drawing/2016/5/12/chartex" xmlns:cx5="http://schemas.microsoft.com/office/drawing/2016/5/11/chartex" xmlns:cx4="http://schemas.microsoft.com/office/drawing/2016/5/10/chartex" xmlns:cx3="http://schemas.microsoft.com/office/drawing/2016/5/9/chartex" xmlns:cx2="http://schemas.microsoft.com/office/drawing/2015/10/21/chartex" xmlns:cx1="http://schemas.microsoft.com/office/drawing/2015/9/8/chartex">
             <w:pict>
               <v:line w14:anchorId="2A6509FC" id="Прямая соединительная линия 1" o:spid="_x0000_s1026" style="position:absolute;flip:y;z-index:251659264;visibility:visible;mso-wrap-style:square;mso-width-percent:0;mso-height-percent:0;mso-wrap-distance-left:9pt;mso-wrap-distance-top:0;mso-wrap-distance-right:9pt;mso-wrap-distance-bottom:0;mso-position-horizontal:absolute;mso-position-horizontal-relative:text;mso-position-vertical:absolute;mso-position-vertical-relative:text;mso-width-percent:0;mso-height-percent:0;mso-width-relative:margin;mso-height-relative:margin" from="27.45pt,2.3pt" to="499.2pt,2.3pt" o:gfxdata="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" strokecolor="black [3213]" strokeweight="2.25pt">
                 <v:stroke linestyle="thinThin" joinstyle="miter"/>
@@ -781,7 +781,7 @@
               </wp:anchor>
             </w:drawing>
           </mc:Choice>
-          <mc:Fallback xmlns:cx1="http://schemas.microsoft.com/office/drawing/2015/9/8/chartex" xmlns:cx2="http://schemas.microsoft.com/office/drawing/2015/10/21/chartex" xmlns:cx3="http://schemas.microsoft.com/office/drawing/2016/5/9/chartex" xmlns:cx4="http://schemas.microsoft.com/office/drawing/2016/5/10/chartex" xmlns:cx5="http://schemas.microsoft.com/office/drawing/2016/5/11/chartex" xmlns:cx6="http://schemas.microsoft.com/office/drawing/2016/5/12/chartex" xmlns:cx7="http://schemas.microsoft.com/office/drawing/2016/5/13/chartex" xmlns:cx8="http://schemas.microsoft.com/office/drawing/2016/5/14/chartex" xmlns:aink="http://schemas.microsoft.com/office/drawing/2016/ink" xmlns:am3d="http://schemas.microsoft.com/office/drawing/2017/model3d" xmlns:oel="http://schemas.microsoft.com/office/2019/extlst" xmlns:w16cex="http://schemas.microsoft.com/office/word/2018/wordml/cex" xmlns:w16cid="http://schemas.microsoft.com/office/word/2016/wordml/cid" xmlns:w16="http://schemas.microsoft.com/office/word/2018/wordml" xmlns:w16du="http://schemas.microsoft.com/office/word/2023/wordml/word16du" xmlns:w16sdtdh="http://schemas.microsoft.com/office/word/2020/wordml/sdtdatahash" xmlns:w16sdtfl="http://schemas.microsoft.com/office/word/2024/wordml/sdtformatlock">
+          <mc:Fallback xmlns:w16sdtfl="http://schemas.microsoft.com/office/word/2024/wordml/sdtformatlock" xmlns:w16sdtdh="http://schemas.microsoft.com/office/word/2020/wordml/sdtdatahash" xmlns:w16du="http://schemas.microsoft.com/office/word/2023/wordml/word16du" xmlns:w16="http://schemas.microsoft.com/office/word/2018/wordml" xmlns:w16cid="http://schemas.microsoft.com/office/word/2016/wordml/cid" xmlns:w16cex="http://schemas.microsoft.com/office/word/2018/wordml/cex" xmlns:oel="http://schemas.microsoft.com/office/2019/extlst" xmlns:am3d="http://schemas.microsoft.com/office/drawing/2017/model3d" xmlns:aink="http://schemas.microsoft.com/office/drawing/2016/ink" xmlns:cx8="http://schemas.microsoft.com/office/drawing/2016/5/14/chartex" xmlns:cx7="http://schemas.microsoft.com/office/drawing/2016/5/13/chartex" xmlns:cx6="http://schemas.microsoft.com/office/drawing/2016/5/12/chartex" xmlns:cx5="http://schemas.microsoft.com/office/drawing/2016/5/11/chartex" xmlns:cx4="http://schemas.microsoft.com/office/drawing/2016/5/10/chartex" xmlns:cx3="http://schemas.microsoft.com/office/drawing/2016/5/9/chartex" xmlns:cx2="http://schemas.microsoft.com/office/drawing/2015/10/21/chartex" xmlns:cx1="http://schemas.microsoft.com/office/drawing/2015/9/8/chartex">
             <w:pict>
               <v:line w14:anchorId="4951F0DC" id="Прямая соединительная линия 2" o:spid="_x0000_s1026" style="position:absolute;flip:x;z-index:251660288;visibility:visible;mso-wrap-style:square;mso-width-percent:0;mso-height-percent:0;mso-wrap-distance-left:9pt;mso-wrap-distance-top:0;mso-wrap-distance-right:9pt;mso-wrap-distance-bottom:0;mso-position-horizontal:right;mso-position-horizontal-relative:margin;mso-position-vertical:absolute;mso-position-vertical-relative:text;mso-width-percent:0;mso-height-percent:0;mso-width-relative:margin;mso-height-relative:margin" from="118.9pt,11.15pt" to="289pt,11.9pt" o:gfxdata="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" strokecolor="black [3213]" strokeweight=".5pt">
                 <v:stroke joinstyle="miter"/>
@@ -5395,7 +5395,7 @@
           <w:szCs w:val="28"/>
           <w:lang w:val="ru-RU"/>
         </w:rPr>
-        <w:t>2</w:t>
+        <w:t>2.2</w:t>
       </w:r>
       <w:r>
         <w:rPr>
@@ -5407,7 +5407,7 @@
           <w:szCs w:val="28"/>
           <w:lang w:val="ru-RU"/>
         </w:rPr>
-        <w:t>.2</w:t>
+        <w:t xml:space="preserve">. </w:t>
       </w:r>
       <w:r>
         <w:rPr>
@@ -5419,9 +5419,14 @@
           <w:szCs w:val="28"/>
           <w:lang w:val="ru-RU"/>
         </w:rPr>
-        <w:t xml:space="preserve">. </w:t>
-      </w:r>
-      <w:r>
+        <w:t>Взаимодействие классов программы</w:t>
+      </w:r>
+    </w:p>
+    <w:p>
+      <w:pPr>
+        <w:pStyle w:val="1"/>
+        <w:spacing w:before="200" w:after="120" w:line="360" w:lineRule="auto"/>
+        <w:jc w:val="center"/>
         <w:rPr>
           <w:rFonts w:ascii="Times New Roman" w:hAnsi="Times New Roman" w:cs="Times New Roman"/>
           <w:b/>
@@ -5431,7 +5436,42 @@
           <w:szCs w:val="28"/>
           <w:lang w:val="ru-RU"/>
         </w:rPr>
-        <w:t>Взаимодействие классов программы</w:t>
+      </w:pPr>
+      <w:r>
+        <w:rPr>
+          <w:rFonts w:ascii="Times New Roman" w:hAnsi="Times New Roman" w:cs="Times New Roman"/>
+          <w:b/>
+          <w:bCs/>
+          <w:color w:val="000000" w:themeColor="text1"/>
+          <w:sz w:val="28"/>
+          <w:szCs w:val="28"/>
+          <w:lang w:val="ru-RU"/>
+        </w:rPr>
+        <w:t>2.3</w:t>
+      </w:r>
+      <w:r>
+        <w:rPr>
+          <w:rFonts w:ascii="Times New Roman" w:hAnsi="Times New Roman" w:cs="Times New Roman"/>
+          <w:b/>
+          <w:bCs/>
+          <w:color w:val="000000" w:themeColor="text1"/>
+          <w:sz w:val="28"/>
+          <w:szCs w:val="28"/>
+          <w:lang w:val="ru-RU"/>
+        </w:rPr>
+        <w:t xml:space="preserve">. </w:t>
+      </w:r>
+      <w:r>
+        <w:rPr>
+          <w:rFonts w:ascii="Times New Roman" w:hAnsi="Times New Roman" w:cs="Times New Roman"/>
+          <w:b/>
+          <w:bCs/>
+          <w:color w:val="000000" w:themeColor="text1"/>
+          <w:sz w:val="28"/>
+          <w:szCs w:val="28"/>
+          <w:lang w:val="ru-RU"/>
+        </w:rPr>
+        <w:t>Основные использованные конструкции</w:t>
       </w:r>
     </w:p>
     <w:p>
@@ -5459,83 +5499,7 @@
           <w:szCs w:val="28"/>
           <w:lang w:val="ru-RU"/>
         </w:rPr>
-        <w:t>2</w:t>
-      </w:r>
-      <w:r>
-        <w:rPr>
-          <w:rFonts w:ascii="Times New Roman" w:hAnsi="Times New Roman" w:cs="Times New Roman"/>
-          <w:b/>
-          <w:bCs/>
-          <w:color w:val="000000" w:themeColor="text1"/>
-          <w:sz w:val="28"/>
-          <w:szCs w:val="28"/>
-          <w:lang w:val="ru-RU"/>
-        </w:rPr>
-        <w:t>.3</w:t>
-      </w:r>
-      <w:r>
-        <w:rPr>
-          <w:rFonts w:ascii="Times New Roman" w:hAnsi="Times New Roman" w:cs="Times New Roman"/>
-          <w:b/>
-          <w:bCs/>
-          <w:color w:val="000000" w:themeColor="text1"/>
-          <w:sz w:val="28"/>
-          <w:szCs w:val="28"/>
-          <w:lang w:val="ru-RU"/>
-        </w:rPr>
-        <w:t xml:space="preserve">. </w:t>
-      </w:r>
-      <w:r>
-        <w:rPr>
-          <w:rFonts w:ascii="Times New Roman" w:hAnsi="Times New Roman" w:cs="Times New Roman"/>
-          <w:b/>
-          <w:bCs/>
-          <w:color w:val="000000" w:themeColor="text1"/>
-          <w:sz w:val="28"/>
-          <w:szCs w:val="28"/>
-          <w:lang w:val="ru-RU"/>
-        </w:rPr>
-        <w:t>Основные использованные конструкции</w:t>
-      </w:r>
-    </w:p>
-    <w:p>
-      <w:pPr>
-        <w:pStyle w:val="1"/>
-        <w:spacing w:before="200" w:after="120" w:line="360" w:lineRule="auto"/>
-        <w:jc w:val="center"/>
-        <w:rPr>
-          <w:rFonts w:ascii="Times New Roman" w:hAnsi="Times New Roman" w:cs="Times New Roman"/>
-          <w:b/>
-          <w:bCs/>
-          <w:color w:val="000000" w:themeColor="text1"/>
-          <w:sz w:val="28"/>
-          <w:szCs w:val="28"/>
-          <w:lang w:val="ru-RU"/>
-        </w:rPr>
-      </w:pPr>
-      <w:r>
-        <w:rPr>
-          <w:rFonts w:ascii="Times New Roman" w:hAnsi="Times New Roman" w:cs="Times New Roman"/>
-          <w:b/>
-          <w:bCs/>
-          <w:color w:val="000000" w:themeColor="text1"/>
-          <w:sz w:val="28"/>
-          <w:szCs w:val="28"/>
-          <w:lang w:val="ru-RU"/>
-        </w:rPr>
-        <w:t>2</w:t>
-      </w:r>
-      <w:r>
-        <w:rPr>
-          <w:rFonts w:ascii="Times New Roman" w:hAnsi="Times New Roman" w:cs="Times New Roman"/>
-          <w:b/>
-          <w:bCs/>
-          <w:color w:val="000000" w:themeColor="text1"/>
-          <w:sz w:val="28"/>
-          <w:szCs w:val="28"/>
-          <w:lang w:val="ru-RU"/>
-        </w:rPr>
-        <w:t>.4</w:t>
+        <w:t>2.4</w:t>
       </w:r>
       <w:r>
         <w:rPr>
@@ -7337,8 +7301,6 @@
         </w:rPr>
         <w:t>3. 2. 2. Настольное приложение</w:t>
       </w:r>
-      <w:bookmarkStart w:id="21" w:name="_GoBack"/>
-      <w:bookmarkEnd w:id="21"/>
     </w:p>
     <w:p>
       <w:pPr>
@@ -7398,7 +7360,7 @@
         </w:rPr>
         <w:t xml:space="preserve"> </w:t>
       </w:r>
-      <w:bookmarkStart w:id="22" w:name="_Toc200657095"/>
+      <w:bookmarkStart w:id="21" w:name="_Toc200657095"/>
     </w:p>
     <w:p>
       <w:pPr>
@@ -7418,21 +7380,21 @@
           <w:szCs w:val="28"/>
         </w:rPr>
       </w:pPr>
-      <w:bookmarkStart w:id="23" w:name="_Toc200657096"/>
-      <w:bookmarkStart w:id="24" w:name="_Toc200964062"/>
+      <w:bookmarkStart w:id="22" w:name="_Toc200657096"/>
+      <w:bookmarkStart w:id="23" w:name="_Toc200964062"/>
+      <w:bookmarkEnd w:id="21"/>
+      <w:r>
+        <w:rPr>
+          <w:rStyle w:val="10"/>
+          <w:rFonts w:ascii="Times New Roman" w:hAnsi="Times New Roman" w:cs="Times New Roman"/>
+          <w:color w:val="auto"/>
+          <w:sz w:val="28"/>
+          <w:szCs w:val="28"/>
+        </w:rPr>
+        <w:t>Вести справочник сотрудников (просматривать, добавлять, редактировать, удалять записи);</w:t>
+      </w:r>
       <w:bookmarkEnd w:id="22"/>
-      <w:r>
-        <w:rPr>
-          <w:rStyle w:val="10"/>
-          <w:rFonts w:ascii="Times New Roman" w:hAnsi="Times New Roman" w:cs="Times New Roman"/>
-          <w:color w:val="auto"/>
-          <w:sz w:val="28"/>
-          <w:szCs w:val="28"/>
-        </w:rPr>
-        <w:t>Вести справочник сотрудников (просматривать, добавлять, редактировать, удалять записи);</w:t>
-      </w:r>
       <w:bookmarkEnd w:id="23"/>
-      <w:bookmarkEnd w:id="24"/>
     </w:p>
     <w:p>
       <w:pPr>
@@ -7450,8 +7412,8 @@
           <w:szCs w:val="28"/>
         </w:rPr>
       </w:pPr>
-      <w:bookmarkStart w:id="25" w:name="_Toc200657097"/>
-      <w:bookmarkStart w:id="26" w:name="_Toc200964063"/>
+      <w:bookmarkStart w:id="24" w:name="_Toc200657097"/>
+      <w:bookmarkStart w:id="25" w:name="_Toc200964063"/>
       <w:r>
         <w:rPr>
           <w:rStyle w:val="10"/>
@@ -7463,8 +7425,8 @@
         <w:lastRenderedPageBreak/>
         <w:t>Работать с карточками сотрудников с подробной информацией по отпускам, обучениям и отсутствиям (просматривать, добавлять, редактировать, удалять события);</w:t>
       </w:r>
+      <w:bookmarkEnd w:id="24"/>
       <w:bookmarkEnd w:id="25"/>
-      <w:bookmarkEnd w:id="26"/>
     </w:p>
     <w:p>
       <w:pPr>
@@ -7643,8 +7605,8 @@
           <w:szCs w:val="28"/>
         </w:rPr>
       </w:pPr>
-      <w:bookmarkStart w:id="27" w:name="_Toc200657098"/>
-      <w:bookmarkStart w:id="28" w:name="_Toc200964064"/>
+      <w:bookmarkStart w:id="26" w:name="_Toc200657098"/>
+      <w:bookmarkStart w:id="27" w:name="_Toc200964064"/>
       <w:r>
         <w:rPr>
           <w:rStyle w:val="10"/>
@@ -7675,8 +7637,8 @@
         </w:rPr>
         <w:t>;</w:t>
       </w:r>
+      <w:bookmarkEnd w:id="26"/>
       <w:bookmarkEnd w:id="27"/>
-      <w:bookmarkEnd w:id="28"/>
     </w:p>
     <w:p>
       <w:pPr>
@@ -7696,8 +7658,8 @@
           <w:szCs w:val="28"/>
         </w:rPr>
       </w:pPr>
-      <w:bookmarkStart w:id="29" w:name="_Toc200657099"/>
-      <w:bookmarkStart w:id="30" w:name="_Toc200964065"/>
+      <w:bookmarkStart w:id="28" w:name="_Toc200657099"/>
+      <w:bookmarkStart w:id="29" w:name="_Toc200964065"/>
       <w:r>
         <w:rPr>
           <w:rStyle w:val="10"/>
@@ -7708,8 +7670,8 @@
         </w:rPr>
         <w:t>Основных событиях;</w:t>
       </w:r>
+      <w:bookmarkEnd w:id="28"/>
       <w:bookmarkEnd w:id="29"/>
-      <w:bookmarkEnd w:id="30"/>
     </w:p>
     <w:p>
       <w:pPr>
@@ -7729,8 +7691,8 @@
           <w:szCs w:val="28"/>
         </w:rPr>
       </w:pPr>
-      <w:bookmarkStart w:id="31" w:name="_Toc200657100"/>
-      <w:bookmarkStart w:id="32" w:name="_Toc200964066"/>
+      <w:bookmarkStart w:id="30" w:name="_Toc200657100"/>
+      <w:bookmarkStart w:id="31" w:name="_Toc200964066"/>
       <w:r>
         <w:rPr>
           <w:rStyle w:val="10"/>
@@ -7741,8 +7703,8 @@
         </w:rPr>
         <w:t>Новостях.</w:t>
       </w:r>
+      <w:bookmarkEnd w:id="30"/>
       <w:bookmarkEnd w:id="31"/>
-      <w:bookmarkEnd w:id="32"/>
     </w:p>
     <w:p>
       <w:pPr>
@@ -7758,8 +7720,8 @@
           <w:lang w:val="ru-RU"/>
         </w:rPr>
       </w:pPr>
-      <w:bookmarkStart w:id="33" w:name="_Toc200657101"/>
-      <w:bookmarkStart w:id="34" w:name="_Toc200964067"/>
+      <w:bookmarkStart w:id="32" w:name="_Toc200657101"/>
+      <w:bookmarkStart w:id="33" w:name="_Toc200964067"/>
       <w:r>
         <w:rPr>
           <w:rStyle w:val="10"/>
@@ -7771,8 +7733,8 @@
         </w:rPr>
         <w:t>Также веб-приложение позволяет:</w:t>
       </w:r>
+      <w:bookmarkEnd w:id="32"/>
       <w:bookmarkEnd w:id="33"/>
-      <w:bookmarkEnd w:id="34"/>
     </w:p>
     <w:p>
       <w:pPr>
@@ -7792,8 +7754,8 @@
           <w:szCs w:val="28"/>
         </w:rPr>
       </w:pPr>
-      <w:bookmarkStart w:id="35" w:name="_Toc200657102"/>
-      <w:bookmarkStart w:id="36" w:name="_Toc200964068"/>
+      <w:bookmarkStart w:id="34" w:name="_Toc200657102"/>
+      <w:bookmarkStart w:id="35" w:name="_Toc200964068"/>
       <w:r>
         <w:rPr>
           <w:rStyle w:val="10"/>
@@ -7837,8 +7799,8 @@
         </w:rPr>
         <w:t>;</w:t>
       </w:r>
+      <w:bookmarkEnd w:id="34"/>
       <w:bookmarkEnd w:id="35"/>
-      <w:bookmarkEnd w:id="36"/>
     </w:p>
     <w:p>
       <w:pPr>
@@ -7858,8 +7820,8 @@
           <w:szCs w:val="28"/>
         </w:rPr>
       </w:pPr>
-      <w:bookmarkStart w:id="37" w:name="_Toc200657103"/>
-      <w:bookmarkStart w:id="38" w:name="_Toc200964069"/>
+      <w:bookmarkStart w:id="36" w:name="_Toc200657103"/>
+      <w:bookmarkStart w:id="37" w:name="_Toc200964069"/>
       <w:r>
         <w:rPr>
           <w:rStyle w:val="10"/>
@@ -7870,8 +7832,8 @@
         </w:rPr>
         <w:t>Просматривать QR-код с информацией о сотруднике;</w:t>
       </w:r>
+      <w:bookmarkEnd w:id="36"/>
       <w:bookmarkEnd w:id="37"/>
-      <w:bookmarkEnd w:id="38"/>
     </w:p>
     <w:p>
       <w:pPr>
@@ -7889,8 +7851,8 @@
           <w:szCs w:val="28"/>
         </w:rPr>
       </w:pPr>
-      <w:bookmarkStart w:id="39" w:name="_Toc200657104"/>
-      <w:bookmarkStart w:id="40" w:name="_Toc200964070"/>
+      <w:bookmarkStart w:id="38" w:name="_Toc200657104"/>
+      <w:bookmarkStart w:id="39" w:name="_Toc200964070"/>
       <w:r>
         <w:rPr>
           <w:rStyle w:val="10"/>
@@ -7921,8 +7883,8 @@
         </w:rPr>
         <w:t>.</w:t>
       </w:r>
+      <w:bookmarkEnd w:id="38"/>
       <w:bookmarkEnd w:id="39"/>
-      <w:bookmarkEnd w:id="40"/>
     </w:p>
     <w:p>
       <w:pPr>
@@ -7953,6 +7915,20 @@
     <w:p>
       <w:pPr>
         <w:pStyle w:val="ab"/>
+        <w:rPr>
+          <w:bCs/>
+        </w:rPr>
+      </w:pPr>
+      <w:r>
+        <w:rPr>
+          <w:bCs/>
+        </w:rPr>
+        <w:t>Веб-приложение доступно через браузер.</w:t>
+      </w:r>
+    </w:p>
+    <w:p>
+      <w:pPr>
+        <w:pStyle w:val="ab"/>
         <w:spacing w:before="200" w:after="120"/>
         <w:ind w:firstLine="0"/>
         <w:jc w:val="center"/>
@@ -7967,6 +7943,105 @@
           <w:bCs/>
         </w:rPr>
         <w:t>Эксплуатация</w:t>
+      </w:r>
+    </w:p>
+    <w:p>
+      <w:pPr>
+        <w:pStyle w:val="ab"/>
+        <w:rPr>
+          <w:bCs/>
+        </w:rPr>
+      </w:pPr>
+      <w:r>
+        <w:rPr>
+          <w:bCs/>
+        </w:rPr>
+        <w:t xml:space="preserve">В верхней части окна приложения находится логотип компании и поисковая строка. При введении в поисковую строку ключевых слов, осуществляется обнаружение сотрудников и новостей. </w:t>
+      </w:r>
+    </w:p>
+    <w:p>
+      <w:pPr>
+        <w:pStyle w:val="ab"/>
+        <w:rPr>
+          <w:bCs/>
+        </w:rPr>
+      </w:pPr>
+      <w:r>
+        <w:rPr>
+          <w:bCs/>
+        </w:rPr>
+        <w:lastRenderedPageBreak/>
+        <w:t xml:space="preserve">После отображается список сотрудников компании. При нажатии на </w:t>
+      </w:r>
+      <w:r>
+        <w:rPr>
+          <w:bCs/>
+        </w:rPr>
+        <w:t xml:space="preserve">иконку </w:t>
+      </w:r>
+      <w:proofErr w:type="spellStart"/>
+      <w:r>
+        <w:rPr>
+          <w:bCs/>
+          <w:lang w:val="en-US"/>
+        </w:rPr>
+        <w:t>qr</w:t>
+      </w:r>
+      <w:proofErr w:type="spellEnd"/>
+      <w:r>
+        <w:rPr>
+          <w:bCs/>
+        </w:rPr>
+        <w:t>-</w:t>
+      </w:r>
+      <w:r>
+        <w:rPr>
+          <w:bCs/>
+        </w:rPr>
+        <w:t>кода происходит переход на другую страницу и загружается код с подробной информацией о сотруднике.</w:t>
+      </w:r>
+    </w:p>
+    <w:p>
+      <w:pPr>
+        <w:pStyle w:val="ab"/>
+        <w:rPr>
+          <w:bCs/>
+        </w:rPr>
+      </w:pPr>
+      <w:r>
+        <w:rPr>
+          <w:bCs/>
+        </w:rPr>
+        <w:t>Ниже располагается календарь и плитка с новостями компании.</w:t>
+      </w:r>
+    </w:p>
+    <w:p>
+      <w:pPr>
+        <w:pStyle w:val="ab"/>
+        <w:rPr>
+          <w:bCs/>
+        </w:rPr>
+      </w:pPr>
+      <w:r>
+        <w:rPr>
+          <w:bCs/>
+        </w:rPr>
+        <w:t xml:space="preserve">Под календарем находится список событий компании. При нажатии на иконку сохранения происходит скачивание файла с информацией о мероприятии в формате </w:t>
+      </w:r>
+      <w:proofErr w:type="spellStart"/>
+      <w:r>
+        <w:rPr>
+          <w:bCs/>
+          <w:lang w:val="en-US"/>
+        </w:rPr>
+        <w:t>ics</w:t>
+      </w:r>
+      <w:proofErr w:type="spellEnd"/>
+      <w:r>
+        <w:rPr>
+          <w:bCs/>
+        </w:rPr>
+        <w:t>.</w:t>
       </w:r>
     </w:p>
     <w:p>
@@ -8061,8 +8136,8 @@
           <w:szCs w:val="28"/>
         </w:rPr>
       </w:pPr>
-      <w:bookmarkStart w:id="41" w:name="_Toc200657105"/>
-      <w:bookmarkStart w:id="42" w:name="_Toc200964071"/>
+      <w:bookmarkStart w:id="40" w:name="_Toc200657105"/>
+      <w:bookmarkStart w:id="41" w:name="_Toc200964071"/>
       <w:r>
         <w:rPr>
           <w:rStyle w:val="10"/>
@@ -8073,8 +8148,8 @@
         </w:rPr>
         <w:t>Новости;</w:t>
       </w:r>
+      <w:bookmarkEnd w:id="40"/>
       <w:bookmarkEnd w:id="41"/>
-      <w:bookmarkEnd w:id="42"/>
     </w:p>
     <w:p>
       <w:pPr>
@@ -8092,8 +8167,8 @@
           <w:szCs w:val="28"/>
         </w:rPr>
       </w:pPr>
-      <w:bookmarkStart w:id="43" w:name="_Toc200657106"/>
-      <w:bookmarkStart w:id="44" w:name="_Toc200964072"/>
+      <w:bookmarkStart w:id="42" w:name="_Toc200657106"/>
+      <w:bookmarkStart w:id="43" w:name="_Toc200964072"/>
       <w:r>
         <w:rPr>
           <w:rStyle w:val="10"/>
@@ -8102,11 +8177,10 @@
           <w:sz w:val="28"/>
           <w:szCs w:val="28"/>
         </w:rPr>
-        <w:lastRenderedPageBreak/>
         <w:t>События.</w:t>
       </w:r>
+      <w:bookmarkEnd w:id="42"/>
       <w:bookmarkEnd w:id="43"/>
-      <w:bookmarkEnd w:id="44"/>
     </w:p>
     <w:p>
       <w:pPr>
@@ -8151,6 +8225,30 @@
           <w:bCs/>
         </w:rPr>
         <w:t>Эксплуатация</w:t>
+      </w:r>
+    </w:p>
+    <w:p>
+      <w:pPr>
+        <w:spacing w:after="0" w:line="360" w:lineRule="auto"/>
+        <w:ind w:firstLine="709"/>
+        <w:jc w:val="both"/>
+        <w:rPr>
+          <w:rFonts w:ascii="Times New Roman" w:hAnsi="Times New Roman" w:cs="Times New Roman"/>
+          <w:sz w:val="28"/>
+          <w:szCs w:val="28"/>
+          <w:lang w:val="ru-RU"/>
+        </w:rPr>
+      </w:pPr>
+      <w:bookmarkStart w:id="44" w:name="_GoBack"/>
+      <w:bookmarkEnd w:id="44"/>
+      <w:r>
+        <w:rPr>
+          <w:rFonts w:ascii="Times New Roman" w:hAnsi="Times New Roman" w:cs="Times New Roman"/>
+          <w:sz w:val="28"/>
+          <w:szCs w:val="28"/>
+          <w:lang w:val="ru-RU"/>
+        </w:rPr>
+        <w:t xml:space="preserve">При открытии приложения отображается список ближайших событий компании. </w:t>
       </w:r>
     </w:p>
     <w:p>
@@ -10037,6 +10135,7 @@
         <w:rPr>
           <w:rFonts w:ascii="Times New Roman" w:hAnsi="Times New Roman" w:cs="Times New Roman"/>
           <w:sz w:val="28"/>
+          <w:lang w:val="ru-RU"/>
         </w:rPr>
       </w:pPr>
       <w:r>
@@ -10050,6 +10149,7 @@
         <w:rPr>
           <w:rFonts w:ascii="Times New Roman" w:hAnsi="Times New Roman" w:cs="Times New Roman"/>
           <w:sz w:val="28"/>
+          <w:lang w:val="ru-RU"/>
         </w:rPr>
         <w:t xml:space="preserve"> </w:t>
       </w:r>
@@ -10058,16 +10158,60 @@
           <w:rFonts w:ascii="Times New Roman" w:hAnsi="Times New Roman" w:cs="Times New Roman"/>
           <w:sz w:val="28"/>
           <w:szCs w:val="28"/>
-        </w:rPr>
-        <w:t>–</w:t>
-      </w:r>
-      <w:r>
-        <w:rPr>
-          <w:rFonts w:ascii="Times New Roman" w:hAnsi="Times New Roman" w:cs="Times New Roman"/>
-          <w:sz w:val="28"/>
-          <w:szCs w:val="28"/>
-        </w:rPr>
-        <w:t xml:space="preserve"> Application Programming Interface (</w:t>
+          <w:lang w:val="ru-RU"/>
+        </w:rPr>
+        <w:t xml:space="preserve">– </w:t>
+      </w:r>
+      <w:r>
+        <w:rPr>
+          <w:rFonts w:ascii="Times New Roman" w:hAnsi="Times New Roman" w:cs="Times New Roman"/>
+          <w:sz w:val="28"/>
+          <w:szCs w:val="28"/>
+        </w:rPr>
+        <w:t>Application</w:t>
+      </w:r>
+      <w:r>
+        <w:rPr>
+          <w:rFonts w:ascii="Times New Roman" w:hAnsi="Times New Roman" w:cs="Times New Roman"/>
+          <w:sz w:val="28"/>
+          <w:szCs w:val="28"/>
+          <w:lang w:val="ru-RU"/>
+        </w:rPr>
+        <w:t xml:space="preserve"> </w:t>
+      </w:r>
+      <w:r>
+        <w:rPr>
+          <w:rFonts w:ascii="Times New Roman" w:hAnsi="Times New Roman" w:cs="Times New Roman"/>
+          <w:sz w:val="28"/>
+          <w:szCs w:val="28"/>
+        </w:rPr>
+        <w:t>Programming</w:t>
+      </w:r>
+      <w:r>
+        <w:rPr>
+          <w:rFonts w:ascii="Times New Roman" w:hAnsi="Times New Roman" w:cs="Times New Roman"/>
+          <w:sz w:val="28"/>
+          <w:szCs w:val="28"/>
+          <w:lang w:val="ru-RU"/>
+        </w:rPr>
+        <w:t xml:space="preserve"> </w:t>
+      </w:r>
+      <w:r>
+        <w:rPr>
+          <w:rFonts w:ascii="Times New Roman" w:hAnsi="Times New Roman" w:cs="Times New Roman"/>
+          <w:sz w:val="28"/>
+          <w:szCs w:val="28"/>
+        </w:rPr>
+        <w:t>Interface</w:t>
+      </w:r>
+      <w:r>
+        <w:rPr>
+          <w:rFonts w:ascii="Times New Roman" w:hAnsi="Times New Roman" w:cs="Times New Roman"/>
+          <w:sz w:val="28"/>
+          <w:szCs w:val="28"/>
+          <w:lang w:val="ru-RU"/>
+        </w:rPr>
+        <w:t xml:space="preserve"> (</w:t>
       </w:r>
       <w:r>
         <w:rPr>
@@ -10083,6 +10227,7 @@
           <w:rFonts w:ascii="Times New Roman" w:hAnsi="Times New Roman" w:cs="Times New Roman"/>
           <w:sz w:val="28"/>
           <w:szCs w:val="28"/>
+          <w:lang w:val="ru-RU"/>
         </w:rPr>
         <w:t xml:space="preserve"> </w:t>
       </w:r>
@@ -10100,6 +10245,7 @@
           <w:rFonts w:ascii="Times New Roman" w:hAnsi="Times New Roman" w:cs="Times New Roman"/>
           <w:sz w:val="28"/>
           <w:szCs w:val="28"/>
+          <w:lang w:val="ru-RU"/>
         </w:rPr>
         <w:t xml:space="preserve"> </w:t>
       </w:r>
@@ -10117,6 +10263,7 @@
           <w:rFonts w:ascii="Times New Roman" w:hAnsi="Times New Roman" w:cs="Times New Roman"/>
           <w:sz w:val="28"/>
           <w:szCs w:val="28"/>
+          <w:lang w:val="ru-RU"/>
         </w:rPr>
         <w:t>)</w:t>
       </w:r>
@@ -10719,6 +10866,7 @@
           <w:rFonts w:ascii="Times New Roman" w:hAnsi="Times New Roman" w:cs="Times New Roman"/>
           <w:sz w:val="28"/>
           <w:szCs w:val="28"/>
+          <w:lang w:val="ru-RU"/>
         </w:rPr>
       </w:pPr>
       <w:r>
@@ -10732,6 +10880,7 @@
         <w:rPr>
           <w:rFonts w:ascii="Times New Roman" w:hAnsi="Times New Roman" w:cs="Times New Roman"/>
           <w:sz w:val="28"/>
+          <w:lang w:val="ru-RU"/>
         </w:rPr>
         <w:t xml:space="preserve"> </w:t>
       </w:r>
@@ -10740,6 +10889,7 @@
           <w:rFonts w:ascii="Times New Roman" w:hAnsi="Times New Roman" w:cs="Times New Roman"/>
           <w:sz w:val="28"/>
           <w:szCs w:val="28"/>
+          <w:lang w:val="ru-RU"/>
         </w:rPr>
         <w:t xml:space="preserve">– </w:t>
       </w:r>
@@ -10756,6 +10906,7 @@
           <w:rFonts w:ascii="Times New Roman" w:hAnsi="Times New Roman" w:cs="Times New Roman"/>
           <w:sz w:val="28"/>
           <w:szCs w:val="28"/>
+          <w:lang w:val="ru-RU"/>
         </w:rPr>
         <w:t xml:space="preserve"> </w:t>
       </w:r>
@@ -10772,6 +10923,7 @@
           <w:rFonts w:ascii="Times New Roman" w:hAnsi="Times New Roman" w:cs="Times New Roman"/>
           <w:sz w:val="28"/>
           <w:szCs w:val="28"/>
+          <w:lang w:val="ru-RU"/>
         </w:rPr>
         <w:t xml:space="preserve"> </w:t>
       </w:r>
@@ -10788,6 +10940,7 @@
           <w:rFonts w:ascii="Times New Roman" w:hAnsi="Times New Roman" w:cs="Times New Roman"/>
           <w:sz w:val="28"/>
           <w:szCs w:val="28"/>
+          <w:lang w:val="ru-RU"/>
         </w:rPr>
         <w:t xml:space="preserve"> (</w:t>
       </w:r>
@@ -10805,6 +10958,7 @@
           <w:rFonts w:ascii="Times New Roman" w:hAnsi="Times New Roman" w:cs="Times New Roman"/>
           <w:sz w:val="28"/>
           <w:szCs w:val="28"/>
+          <w:lang w:val="ru-RU"/>
         </w:rPr>
         <w:t xml:space="preserve"> </w:t>
       </w:r>
@@ -10822,6 +10976,7 @@
           <w:rFonts w:ascii="Times New Roman" w:hAnsi="Times New Roman" w:cs="Times New Roman"/>
           <w:sz w:val="28"/>
           <w:szCs w:val="28"/>
+          <w:lang w:val="ru-RU"/>
         </w:rPr>
         <w:t xml:space="preserve"> </w:t>
       </w:r>
@@ -10839,6 +10994,7 @@
           <w:rFonts w:ascii="Times New Roman" w:hAnsi="Times New Roman" w:cs="Times New Roman"/>
           <w:sz w:val="28"/>
           <w:szCs w:val="28"/>
+          <w:lang w:val="ru-RU"/>
         </w:rPr>
         <w:t>)</w:t>
       </w:r>
@@ -11064,16 +11220,7 @@
           <w:szCs w:val="28"/>
           <w:lang w:val="ru-RU"/>
         </w:rPr>
-        <w:t>–</w:t>
-      </w:r>
-      <w:r>
-        <w:rPr>
-          <w:rFonts w:ascii="Times New Roman" w:hAnsi="Times New Roman" w:cs="Times New Roman"/>
-          <w:sz w:val="28"/>
-          <w:szCs w:val="28"/>
-          <w:lang w:val="ru-RU"/>
-        </w:rPr>
-        <w:t xml:space="preserve"> </w:t>
+        <w:t xml:space="preserve">– </w:t>
       </w:r>
       <w:r>
         <w:rPr>
@@ -11274,7 +11421,7 @@
             <w:szCs w:val="28"/>
             <w:lang w:val="ru-RU"/>
           </w:rPr>
-          <w:t>17</w:t>
+          <w:t>15</w:t>
         </w:r>
         <w:r>
           <w:rPr>
@@ -16277,7 +16424,7 @@
 </file>
 
 <file path=customXml/itemProps1.xml><?xml version="1.0" encoding="utf-8"?>
-<ds:datastoreItem xmlns:ds="http://schemas.openxmlformats.org/officeDocument/2006/customXml" ds:itemID="{8C1050C0-2610-4571-B9A6-F50273412901}">
+<ds:datastoreItem xmlns:ds="http://schemas.openxmlformats.org/officeDocument/2006/customXml" ds:itemID="{0009F0A1-06BC-4C84-8BC8-FFA5D5B0C28F}">
   <ds:schemaRefs>
     <ds:schemaRef ds:uri="http://schemas.openxmlformats.org/officeDocument/2006/bibliography"/>
   </ds:schemaRefs>

--- a/херь.docx
+++ b/херь.docx
@@ -1,6 +1,6 @@
 
 <file path=word/document.xml><?xml version="1.0" encoding="utf-8"?>
-<w:document xmlns:wpc="http://schemas.microsoft.com/office/word/2010/wordprocessingCanvas" xmlns:cx="http://schemas.microsoft.com/office/drawing/2014/chartex" xmlns:cx1="http://schemas.microsoft.com/office/drawing/2015/9/8/chartex" xmlns:cx2="http://schemas.microsoft.com/office/drawing/2015/10/21/chartex" xmlns:cx3="http://schemas.microsoft.com/office/drawing/2016/5/9/chartex" xmlns:cx4="http://schemas.microsoft.com/office/drawing/2016/5/10/chartex" xmlns:cx5="http://schemas.microsoft.com/office/drawing/2016/5/11/chartex" xmlns:cx6="http://schemas.microsoft.com/office/drawing/2016/5/12/chartex" xmlns:cx7="http://schemas.microsoft.com/office/drawing/2016/5/13/chartex" xmlns:cx8="http://schemas.microsoft.com/office/drawing/2016/5/14/chartex" xmlns:mc="http://schemas.openxmlformats.org/markup-compatibility/2006" xmlns:aink="http://schemas.microsoft.com/office/drawing/2016/ink" xmlns:am3d="http://schemas.microsoft.com/office/drawing/2017/model3d" xmlns:o="urn:schemas-microsoft-com:office:office" xmlns:oel="http://schemas.microsoft.com/office/2019/extlst" xmlns:r="http://schemas.openxmlformats.org/officeDocument/2006/relationships" xmlns:m="http://schemas.openxmlformats.org/officeDocument/2006/math" xmlns:v="urn:schemas-microsoft-com:vml" xmlns:wp14="http://schemas.microsoft.com/office/word/2010/wordprocessingDrawing" xmlns:wp="http://schemas.openxmlformats.org/drawingml/2006/wordprocessingDrawing" xmlns:w10="urn:schemas-microsoft-com:office:word" xmlns:w="http://schemas.openxmlformats.org/wordprocessingml/2006/main" xmlns:w14="http://schemas.microsoft.com/office/word/2010/wordml" xmlns:w15="http://schemas.microsoft.com/office/word/2012/wordml" xmlns:w16cex="http://schemas.microsoft.com/office/word/2018/wordml/cex" xmlns:w16cid="http://schemas.microsoft.com/office/word/2016/wordml/cid" xmlns:w16="http://schemas.microsoft.com/office/word/2018/wordml" xmlns:w16du="http://schemas.microsoft.com/office/word/2023/wordml/word16du" xmlns:w16sdtdh="http://schemas.microsoft.com/office/word/2020/wordml/sdtdatahash" xmlns:w16sdtfl="http://schemas.microsoft.com/office/word/2024/wordml/sdtformatlock" xmlns:w16se="http://schemas.microsoft.com/office/word/2015/wordml/symex" xmlns:wpg="http://schemas.microsoft.com/office/word/2010/wordprocessingGroup" xmlns:wpi="http://schemas.microsoft.com/office/word/2010/wordprocessingInk" xmlns:wne="http://schemas.microsoft.com/office/word/2006/wordml" xmlns:wps="http://schemas.microsoft.com/office/word/2010/wordprocessingShape" mc:Ignorable="w14 w15 w16se w16cid w16 w16cex w16sdtdh w16sdtfl w16du wp14">
+<w:document xmlns:wpc="http://schemas.microsoft.com/office/word/2010/wordprocessingCanvas" xmlns:cx="http://schemas.microsoft.com/office/drawing/2014/chartex" xmlns:mc="http://schemas.openxmlformats.org/markup-compatibility/2006" xmlns:o="urn:schemas-microsoft-com:office:office" xmlns:r="http://schemas.openxmlformats.org/officeDocument/2006/relationships" xmlns:m="http://schemas.openxmlformats.org/officeDocument/2006/math" xmlns:v="urn:schemas-microsoft-com:vml" xmlns:wp14="http://schemas.microsoft.com/office/word/2010/wordprocessingDrawing" xmlns:wp="http://schemas.openxmlformats.org/drawingml/2006/wordprocessingDrawing" xmlns:w10="urn:schemas-microsoft-com:office:word" xmlns:w="http://schemas.openxmlformats.org/wordprocessingml/2006/main" xmlns:w14="http://schemas.microsoft.com/office/word/2010/wordml" xmlns:w15="http://schemas.microsoft.com/office/word/2012/wordml" xmlns:w16se="http://schemas.microsoft.com/office/word/2015/wordml/symex" xmlns:wpg="http://schemas.microsoft.com/office/word/2010/wordprocessingGroup" xmlns:wpi="http://schemas.microsoft.com/office/word/2010/wordprocessingInk" xmlns:wne="http://schemas.microsoft.com/office/word/2006/wordml" xmlns:wps="http://schemas.microsoft.com/office/word/2010/wordprocessingShape" mc:Ignorable="w14 w15 w16se wp14">
   <w:body>
     <w:p>
       <w:pPr>
@@ -222,7 +222,7 @@
               </wp:anchor>
             </w:drawing>
           </mc:Choice>
-          <mc:Fallback>
+          <mc:Fallback xmlns:w16sdtfl="http://schemas.microsoft.com/office/word/2024/wordml/sdtformatlock" xmlns:w16sdtdh="http://schemas.microsoft.com/office/word/2020/wordml/sdtdatahash" xmlns:w16du="http://schemas.microsoft.com/office/word/2023/wordml/word16du" xmlns:w16="http://schemas.microsoft.com/office/word/2018/wordml" xmlns:w16cid="http://schemas.microsoft.com/office/word/2016/wordml/cid" xmlns:w16cex="http://schemas.microsoft.com/office/word/2018/wordml/cex" xmlns:oel="http://schemas.microsoft.com/office/2019/extlst" xmlns:am3d="http://schemas.microsoft.com/office/drawing/2017/model3d" xmlns:aink="http://schemas.microsoft.com/office/drawing/2016/ink" xmlns:cx8="http://schemas.microsoft.com/office/drawing/2016/5/14/chartex" xmlns:cx7="http://schemas.microsoft.com/office/drawing/2016/5/13/chartex" xmlns:cx6="http://schemas.microsoft.com/office/drawing/2016/5/12/chartex" xmlns:cx5="http://schemas.microsoft.com/office/drawing/2016/5/11/chartex" xmlns:cx4="http://schemas.microsoft.com/office/drawing/2016/5/10/chartex" xmlns:cx3="http://schemas.microsoft.com/office/drawing/2016/5/9/chartex" xmlns:cx2="http://schemas.microsoft.com/office/drawing/2015/10/21/chartex" xmlns:cx1="http://schemas.microsoft.com/office/drawing/2015/9/8/chartex">
             <w:pict>
               <v:line w14:anchorId="2A6509FC" id="Прямая соединительная линия 1" o:spid="_x0000_s1026" style="position:absolute;flip:y;z-index:251659264;visibility:visible;mso-wrap-style:square;mso-width-percent:0;mso-height-percent:0;mso-wrap-distance-left:9pt;mso-wrap-distance-top:0;mso-wrap-distance-right:9pt;mso-wrap-distance-bottom:0;mso-position-horizontal:absolute;mso-position-horizontal-relative:text;mso-position-vertical:absolute;mso-position-vertical-relative:text;mso-width-percent:0;mso-height-percent:0;mso-width-relative:margin;mso-height-relative:margin" from="27.45pt,2.3pt" to="499.2pt,2.3pt" o:gfxdata="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" strokecolor="black [3213]" strokeweight="2.25pt">
                 <v:stroke linestyle="thinThin" joinstyle="miter"/>
@@ -781,7 +781,7 @@
               </wp:anchor>
             </w:drawing>
           </mc:Choice>
-          <mc:Fallback>
+          <mc:Fallback xmlns:w16sdtfl="http://schemas.microsoft.com/office/word/2024/wordml/sdtformatlock" xmlns:w16sdtdh="http://schemas.microsoft.com/office/word/2020/wordml/sdtdatahash" xmlns:w16du="http://schemas.microsoft.com/office/word/2023/wordml/word16du" xmlns:w16="http://schemas.microsoft.com/office/word/2018/wordml" xmlns:w16cid="http://schemas.microsoft.com/office/word/2016/wordml/cid" xmlns:w16cex="http://schemas.microsoft.com/office/word/2018/wordml/cex" xmlns:oel="http://schemas.microsoft.com/office/2019/extlst" xmlns:am3d="http://schemas.microsoft.com/office/drawing/2017/model3d" xmlns:aink="http://schemas.microsoft.com/office/drawing/2016/ink" xmlns:cx8="http://schemas.microsoft.com/office/drawing/2016/5/14/chartex" xmlns:cx7="http://schemas.microsoft.com/office/drawing/2016/5/13/chartex" xmlns:cx6="http://schemas.microsoft.com/office/drawing/2016/5/12/chartex" xmlns:cx5="http://schemas.microsoft.com/office/drawing/2016/5/11/chartex" xmlns:cx4="http://schemas.microsoft.com/office/drawing/2016/5/10/chartex" xmlns:cx3="http://schemas.microsoft.com/office/drawing/2016/5/9/chartex" xmlns:cx2="http://schemas.microsoft.com/office/drawing/2015/10/21/chartex" xmlns:cx1="http://schemas.microsoft.com/office/drawing/2015/9/8/chartex">
             <w:pict>
               <v:line w14:anchorId="4951F0DC" id="Прямая соединительная линия 2" o:spid="_x0000_s1026" style="position:absolute;flip:x;z-index:251660288;visibility:visible;mso-wrap-style:square;mso-width-percent:0;mso-height-percent:0;mso-wrap-distance-left:9pt;mso-wrap-distance-top:0;mso-wrap-distance-right:9pt;mso-wrap-distance-bottom:0;mso-position-horizontal:right;mso-position-horizontal-relative:margin;mso-position-vertical:absolute;mso-position-vertical-relative:text;mso-width-percent:0;mso-height-percent:0;mso-width-relative:margin;mso-height-relative:margin" from="118.9pt,11.15pt" to="289pt,11.9pt" o:gfxdata="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" strokecolor="black [3213]" strokeweight=".5pt">
                 <v:stroke joinstyle="miter"/>
@@ -5543,6 +5543,7 @@
           <w:rFonts w:ascii="Times New Roman" w:hAnsi="Times New Roman" w:cs="Times New Roman"/>
           <w:sz w:val="28"/>
           <w:szCs w:val="28"/>
+          <w:lang w:val="ru-RU"/>
         </w:rPr>
       </w:pPr>
       <w:r>
@@ -5586,7 +5587,27 @@
           <w:szCs w:val="28"/>
           <w:lang w:val="ru-RU"/>
         </w:rPr>
-        <w:t xml:space="preserve"> в проге, пример из мобилки (?).</w:t>
+        <w:t xml:space="preserve"> в проге, пример из </w:t>
+      </w:r>
+      <w:proofErr w:type="spellStart"/>
+      <w:r>
+        <w:rPr>
+          <w:rFonts w:ascii="Times New Roman" w:hAnsi="Times New Roman" w:cs="Times New Roman"/>
+          <w:sz w:val="28"/>
+          <w:szCs w:val="28"/>
+          <w:lang w:val="ru-RU"/>
+        </w:rPr>
+        <w:t>мобилки</w:t>
+      </w:r>
+      <w:proofErr w:type="spellEnd"/>
+      <w:r>
+        <w:rPr>
+          <w:rFonts w:ascii="Times New Roman" w:hAnsi="Times New Roman" w:cs="Times New Roman"/>
+          <w:sz w:val="28"/>
+          <w:szCs w:val="28"/>
+          <w:lang w:val="ru-RU"/>
+        </w:rPr>
+        <w:t xml:space="preserve"> (?).</w:t>
       </w:r>
     </w:p>
     <w:p>
@@ -7718,8 +7739,39 @@
     <w:p>
       <w:pPr>
         <w:pStyle w:val="ab"/>
+        <w:spacing w:after="200"/>
         <w:contextualSpacing w:val="0"/>
       </w:pPr>
+      <w:r>
+        <w:rPr>
+          <w:noProof/>
+        </w:rPr>
+        <w:pict w14:anchorId="7A5F785B">
+          <v:shapetype id="_x0000_t75" coordsize="21600,21600" o:spt="75" o:preferrelative="t" path="m@4@5l@4@11@9@11@9@5xe" filled="f" stroked="f">
+            <v:stroke joinstyle="miter"/>
+            <v:formulas>
+              <v:f eqn="if lineDrawn pixelLineWidth 0"/>
+              <v:f eqn="sum @0 1 0"/>
+              <v:f eqn="sum 0 0 @1"/>
+              <v:f eqn="prod @2 1 2"/>
+              <v:f eqn="prod @3 21600 pixelWidth"/>
+              <v:f eqn="prod @3 21600 pixelHeight"/>
+              <v:f eqn="sum @0 0 1"/>
+              <v:f eqn="prod @6 1 2"/>
+              <v:f eqn="prod @7 21600 pixelWidth"/>
+              <v:f eqn="sum @8 21600 0"/>
+              <v:f eqn="prod @7 21600 pixelHeight"/>
+              <v:f eqn="sum @10 21600 0"/>
+            </v:formulas>
+            <v:path o:extrusionok="f" gradientshapeok="t" o:connecttype="rect"/>
+            <o:lock v:ext="edit" aspectratio="t"/>
+          </v:shapetype>
+          <v:shape id="_x0000_s1038" type="#_x0000_t75" style="position:absolute;left:0;text-align:left;margin-left:52pt;margin-top:236.9pt;width:378.4pt;height:290.5pt;z-index:251687936;mso-position-horizontal-relative:margin;mso-position-vertical-relative:margin">
+            <v:imagedata r:id="rId9" o:title="desktop"/>
+            <w10:wrap type="square" anchorx="margin" anchory="margin"/>
+          </v:shape>
+        </w:pict>
+      </w:r>
       <w:r>
         <w:t>При открытии приложения в левой части экрана отображается схема отделов компании.</w:t>
       </w:r>
@@ -7728,9 +7780,10 @@
       <w:pPr>
         <w:pStyle w:val="ab"/>
         <w:contextualSpacing w:val="0"/>
-      </w:pPr>
-      <w:r>
-        <w:t xml:space="preserve">При нажатии на отдел он выделяется более темным цветом, а в правой части экрана появляется список сотрудников этого отдела. </w:t>
+        <w:jc w:val="center"/>
+      </w:pPr>
+      <w:r>
+        <w:t>Подпись к рисунку</w:t>
       </w:r>
     </w:p>
     <w:p>
@@ -7739,7 +7792,7 @@
         <w:contextualSpacing w:val="0"/>
       </w:pPr>
       <w:r>
-        <w:t>При нажатии на информацию о сотруднике открывается дополнительное окно с подробным описанием работника.</w:t>
+        <w:t xml:space="preserve">При нажатии на отдел он выделяется более темным цветом, а в правой части экрана появляется список сотрудников этого отдела. </w:t>
       </w:r>
     </w:p>
     <w:p>
@@ -7747,33 +7800,281 @@
         <w:pStyle w:val="ab"/>
         <w:contextualSpacing w:val="0"/>
       </w:pPr>
-      <w:r>
-        <w:t>Данные о самом сотруднике находятся в левой части окна. Для их редактирования нужно нажать кнопку с «карандашиком» вверху. После редактирования для сохранения изменений нужно нажать «Сохранить». При нажатии «Отмена» отредактированные данные не сохраняются.</w:t>
-      </w:r>
     </w:p>
     <w:p>
       <w:pPr>
         <w:pStyle w:val="ab"/>
         <w:contextualSpacing w:val="0"/>
       </w:pPr>
-      <w:r>
-        <w:t>Для увольнения сотрудника необходимо нажать кнопку с «Огоньком» вверху экрана. Если у работника запланировано обучение, программа не даст его уволить и выведет следующее сообщение.</w:t>
-      </w:r>
     </w:p>
     <w:p>
       <w:pPr>
         <w:pStyle w:val="ab"/>
         <w:contextualSpacing w:val="0"/>
       </w:pPr>
-      <w:r>
-        <w:t xml:space="preserve">В левой части формы располагается список мероприятий сотрудника. Кнопки сверху помогают их отфильтровать. Изначально отображены те события, что происходят в настоящий момент или запланированы на будущее. </w:t>
-      </w:r>
     </w:p>
     <w:p>
       <w:pPr>
         <w:pStyle w:val="ab"/>
         <w:contextualSpacing w:val="0"/>
-      </w:pPr>
+        <w:jc w:val="center"/>
+      </w:pPr>
+      <w:r>
+        <w:rPr>
+          <w:noProof/>
+        </w:rPr>
+        <w:lastRenderedPageBreak/>
+        <w:pict w14:anchorId="05B11CA3">
+          <v:shape id="_x0000_s1027" type="#_x0000_t75" style="position:absolute;left:0;text-align:left;margin-left:53.45pt;margin-top:-3.35pt;width:377.6pt;height:287.6pt;z-index:251664384;mso-position-horizontal-relative:margin;mso-position-vertical-relative:margin">
+            <v:imagedata r:id="rId10" o:title="desktop_list"/>
+            <w10:wrap type="topAndBottom" anchorx="margin" anchory="margin"/>
+          </v:shape>
+        </w:pict>
+      </w:r>
+      <w:r>
+        <w:t>Подпись к рисунку</w:t>
+      </w:r>
+    </w:p>
+    <w:p>
+      <w:pPr>
+        <w:pStyle w:val="ab"/>
+        <w:contextualSpacing w:val="0"/>
+      </w:pPr>
+      <w:r>
+        <w:rPr>
+          <w:noProof/>
+        </w:rPr>
+        <w:pict w14:anchorId="5F4A4D36">
+          <v:shape id="_x0000_s1028" type="#_x0000_t75" style="position:absolute;left:0;text-align:left;margin-left:73.95pt;margin-top:364.15pt;width:375.05pt;height:284.85pt;z-index:-251650048;mso-position-horizontal-relative:margin;mso-position-vertical-relative:margin" wrapcoords="-33 0 -33 21556 21600 21556 21600 0 -33 0">
+            <v:imagedata r:id="rId11" o:title="desktop_card"/>
+            <w10:wrap type="tight" anchorx="margin" anchory="margin"/>
+          </v:shape>
+        </w:pict>
+      </w:r>
+      <w:r>
+        <w:t>При нажатии на информацию о сотруднике открывается дополнительное окно с подробным описанием работника.</w:t>
+      </w:r>
+    </w:p>
+    <w:p>
+      <w:pPr>
+        <w:rPr>
+          <w:lang w:val="ru-RU"/>
+        </w:rPr>
+      </w:pPr>
+    </w:p>
+    <w:p>
+      <w:pPr>
+        <w:rPr>
+          <w:lang w:val="ru-RU"/>
+        </w:rPr>
+      </w:pPr>
+    </w:p>
+    <w:p>
+      <w:pPr>
+        <w:rPr>
+          <w:lang w:val="ru-RU"/>
+        </w:rPr>
+      </w:pPr>
+    </w:p>
+    <w:p>
+      <w:pPr>
+        <w:rPr>
+          <w:lang w:val="ru-RU"/>
+        </w:rPr>
+      </w:pPr>
+    </w:p>
+    <w:p>
+      <w:pPr>
+        <w:rPr>
+          <w:lang w:val="ru-RU"/>
+        </w:rPr>
+      </w:pPr>
+    </w:p>
+    <w:p>
+      <w:pPr>
+        <w:rPr>
+          <w:lang w:val="ru-RU"/>
+        </w:rPr>
+      </w:pPr>
+    </w:p>
+    <w:p>
+      <w:pPr>
+        <w:rPr>
+          <w:lang w:val="ru-RU"/>
+        </w:rPr>
+      </w:pPr>
+    </w:p>
+    <w:p>
+      <w:pPr>
+        <w:rPr>
+          <w:lang w:val="ru-RU"/>
+        </w:rPr>
+      </w:pPr>
+    </w:p>
+    <w:p>
+      <w:pPr>
+        <w:rPr>
+          <w:lang w:val="ru-RU"/>
+        </w:rPr>
+      </w:pPr>
+    </w:p>
+    <w:p>
+      <w:pPr>
+        <w:rPr>
+          <w:lang w:val="ru-RU"/>
+        </w:rPr>
+      </w:pPr>
+    </w:p>
+    <w:p>
+      <w:pPr>
+        <w:rPr>
+          <w:lang w:val="ru-RU"/>
+        </w:rPr>
+      </w:pPr>
+    </w:p>
+    <w:p>
+      <w:pPr>
+        <w:rPr>
+          <w:lang w:val="ru-RU"/>
+        </w:rPr>
+      </w:pPr>
+    </w:p>
+    <w:p>
+      <w:pPr>
+        <w:rPr>
+          <w:lang w:val="ru-RU"/>
+        </w:rPr>
+      </w:pPr>
+    </w:p>
+    <w:p>
+      <w:pPr>
+        <w:pStyle w:val="ab"/>
+        <w:contextualSpacing w:val="0"/>
+        <w:jc w:val="center"/>
+      </w:pPr>
+      <w:r>
+        <w:tab/>
+      </w:r>
+      <w:r>
+        <w:t>Подпись к рисунку</w:t>
+      </w:r>
+    </w:p>
+    <w:p>
+      <w:pPr>
+        <w:pStyle w:val="ab"/>
+        <w:contextualSpacing w:val="0"/>
+      </w:pPr>
+      <w:r>
+        <w:rPr>
+          <w:noProof/>
+        </w:rPr>
+        <w:lastRenderedPageBreak/>
+        <w:pict w14:anchorId="18D5EC4E">
+          <v:shape id="_x0000_s1029" type="#_x0000_t75" style="position:absolute;left:0;text-align:left;margin-left:92.3pt;margin-top:91.2pt;width:324.4pt;height:241.3pt;z-index:-251648000;mso-position-horizontal-relative:margin;mso-position-vertical-relative:margin" wrapcoords="-40 0 -40 21547 21600 21547 21600 0 -40 0">
+            <v:imagedata r:id="rId12" o:title="desktop_person"/>
+            <w10:wrap type="topAndBottom" anchorx="margin" anchory="margin"/>
+          </v:shape>
+        </w:pict>
+      </w:r>
+      <w:r>
+        <w:t>Данные о самом сотруднике находятся в левой части окна. Для их редактирования нужно нажать кнопку с «карандашиком» вверху. После редактирования для сохранения изменений нужно нажать «Сохранить». При нажатии «Отмена» отредактированные данные не сохраняются.</w:t>
+      </w:r>
+    </w:p>
+    <w:p>
+      <w:pPr>
+        <w:pStyle w:val="ab"/>
+        <w:contextualSpacing w:val="0"/>
+        <w:jc w:val="center"/>
+      </w:pPr>
+      <w:r>
+        <w:t>Подпись к рисунку</w:t>
+      </w:r>
+    </w:p>
+    <w:p>
+      <w:pPr>
+        <w:pStyle w:val="ab"/>
+        <w:contextualSpacing w:val="0"/>
+      </w:pPr>
+      <w:r>
+        <w:rPr>
+          <w:noProof/>
+        </w:rPr>
+        <w:pict w14:anchorId="50C06FD5">
+          <v:shape id="_x0000_s1030" type="#_x0000_t75" style="position:absolute;left:0;text-align:left;margin-left:94.1pt;margin-top:427.8pt;width:331.4pt;height:140.6pt;z-index:251670528;mso-position-horizontal-relative:margin;mso-position-vertical-relative:margin">
+            <v:imagedata r:id="rId13" o:title="desktop_fired" croptop="34232f" cropbottom="10439f" cropleft="22278f" cropright="6580f"/>
+            <w10:wrap type="topAndBottom" anchorx="margin" anchory="margin"/>
+          </v:shape>
+        </w:pict>
+      </w:r>
+      <w:r>
+        <w:t>Для увольнения сотрудника необходимо нажать кнопку с «Огоньком» вверху экрана. Если у работника запланировано обучение, программа не даст его уволить и выведет следующее сообщение.</w:t>
+      </w:r>
+    </w:p>
+    <w:p>
+      <w:pPr>
+        <w:pStyle w:val="ab"/>
+        <w:contextualSpacing w:val="0"/>
+        <w:jc w:val="center"/>
+      </w:pPr>
+      <w:r>
+        <w:t>Подпись к рисунку</w:t>
+      </w:r>
+    </w:p>
+    <w:p>
+      <w:pPr>
+        <w:rPr>
+          <w:lang w:val="ru-RU"/>
+        </w:rPr>
+      </w:pPr>
+    </w:p>
+    <w:p>
+      <w:pPr>
+        <w:pStyle w:val="ab"/>
+        <w:ind w:firstLine="0"/>
+        <w:contextualSpacing w:val="0"/>
+      </w:pPr>
+      <w:r>
+        <w:rPr>
+          <w:noProof/>
+        </w:rPr>
+        <w:lastRenderedPageBreak/>
+        <w:pict w14:anchorId="5FA3F061">
+          <v:shape id="_x0000_s1031" type="#_x0000_t75" style="position:absolute;left:0;text-align:left;margin-left:91.45pt;margin-top:66.5pt;width:300.65pt;height:225.8pt;z-index:251672576;mso-position-horizontal-relative:margin;mso-position-vertical-relative:margin">
+            <v:imagedata r:id="rId14" o:title="desktop_events_2"/>
+            <w10:wrap type="topAndBottom" anchorx="margin" anchory="margin"/>
+          </v:shape>
+        </w:pict>
+      </w:r>
+      <w:r>
+        <w:t xml:space="preserve">В левой части формы располагается список мероприятий сотрудника. Кнопки сверху помогают их отфильтровать. Изначально отображены те события, что происходят в настоящий момент или запланированы на будущее. </w:t>
+      </w:r>
+    </w:p>
+    <w:p>
+      <w:pPr>
+        <w:pStyle w:val="ab"/>
+        <w:contextualSpacing w:val="0"/>
+        <w:jc w:val="center"/>
+      </w:pPr>
+      <w:r>
+        <w:t>Подпись к рисунку</w:t>
+      </w:r>
+    </w:p>
+    <w:p>
+      <w:pPr>
+        <w:pStyle w:val="ab"/>
+        <w:contextualSpacing w:val="0"/>
+      </w:pPr>
+      <w:r>
+        <w:rPr>
+          <w:noProof/>
+        </w:rPr>
+        <w:pict w14:anchorId="425D7195">
+          <v:shape id="_x0000_s1032" type="#_x0000_t75" style="position:absolute;left:0;text-align:left;margin-left:84.75pt;margin-top:388.45pt;width:303.05pt;height:226.5pt;z-index:251674624;mso-position-horizontal-relative:margin;mso-position-vertical-relative:margin">
+            <v:imagedata r:id="rId15" o:title="desktop_add_event"/>
+            <w10:wrap type="topAndBottom" anchorx="margin" anchory="margin"/>
+          </v:shape>
+        </w:pict>
+      </w:r>
       <w:r>
         <w:t>Также</w:t>
       </w:r>
@@ -7790,7 +8091,23 @@
         <w:t>тие</w:t>
       </w:r>
       <w:r>
-        <w:t>. Для этого необходимо нажать на треугольник рядом с надписью «Добавить мероприятие», заполнить форму и нажать «Сохранить».</w:t>
+        <w:t xml:space="preserve">. Для этого необходимо нажать на треугольник рядом с </w:t>
+      </w:r>
+      <w:r>
+        <w:t>надписью:</w:t>
+      </w:r>
+      <w:r>
+        <w:t xml:space="preserve"> «Добавить мероприятие», заполнить форму и нажать «Сохранить».</w:t>
+      </w:r>
+    </w:p>
+    <w:p>
+      <w:pPr>
+        <w:pStyle w:val="ab"/>
+        <w:contextualSpacing w:val="0"/>
+        <w:jc w:val="center"/>
+      </w:pPr>
+      <w:r>
+        <w:t>Подпись к рисунку</w:t>
       </w:r>
     </w:p>
     <w:p>
@@ -7807,7 +8124,36 @@
         <w:pStyle w:val="ab"/>
       </w:pPr>
       <w:r>
-        <w:t>Чтобы добавить нового сотрудника, на главном экране в левой части нужно выбрать отдел, в котором он будет работать, а потом нажать на «плюсик» в нижнем правом углу окна. Откроется форма как для уже работающих сотрудников, но все поля будут пусты. Необходимо заполнить поля и нажать сохранить. После этого новый сотрудник будет внесён в базу данных и начнёт отображаться в списке работников своего отдела.</w:t>
+        <w:rPr>
+          <w:noProof/>
+        </w:rPr>
+        <w:pict w14:anchorId="44D27791">
+          <v:shape id="_x0000_s1033" type="#_x0000_t75" style="position:absolute;left:0;text-align:left;margin-left:72.55pt;margin-top:125.9pt;width:360.25pt;height:276.15pt;z-index:251676672;mso-position-horizontal-relative:margin;mso-position-vertical-relative:margin">
+            <v:imagedata r:id="rId16" o:title="desktop_add_person_2"/>
+            <w10:wrap type="topAndBottom" anchorx="margin" anchory="margin"/>
+          </v:shape>
+        </w:pict>
+      </w:r>
+      <w:r>
+        <w:t xml:space="preserve">Чтобы добавить нового сотрудника, на главном экране в левой части нужно выбрать отдел, в котором он будет работать, а потом нажать на «плюсик» в нижнем правом углу окна. </w:t>
+      </w:r>
+    </w:p>
+    <w:p>
+      <w:pPr>
+        <w:pStyle w:val="ab"/>
+        <w:contextualSpacing w:val="0"/>
+        <w:jc w:val="center"/>
+      </w:pPr>
+      <w:r>
+        <w:t>Подпись к рисунку</w:t>
+      </w:r>
+    </w:p>
+    <w:p>
+      <w:pPr>
+        <w:pStyle w:val="ab"/>
+      </w:pPr>
+      <w:r>
+        <w:t>Откроется форма как для уже работающих сотрудников, но все поля будут пусты. Необходимо заполнить поля и нажать сохранить. После этого новый сотрудник будет внесён в базу данных и начнёт отображаться в списке работников своего отдела.</w:t>
       </w:r>
     </w:p>
     <w:p>
@@ -7952,6 +8298,7 @@
           <w:sz w:val="28"/>
           <w:szCs w:val="28"/>
         </w:rPr>
+        <w:lastRenderedPageBreak/>
         <w:t>Сотрудниках</w:t>
       </w:r>
       <w:r>
@@ -8285,6 +8632,16 @@
     <w:p>
       <w:pPr>
         <w:pStyle w:val="ab"/>
+        <w:contextualSpacing w:val="0"/>
+        <w:jc w:val="center"/>
+      </w:pPr>
+      <w:r>
+        <w:t>Подпись к рисунку</w:t>
+      </w:r>
+    </w:p>
+    <w:p>
+      <w:pPr>
+        <w:pStyle w:val="ab"/>
         <w:rPr>
           <w:bCs/>
         </w:rPr>
@@ -8293,7 +8650,6 @@
         <w:rPr>
           <w:bCs/>
         </w:rPr>
-        <w:lastRenderedPageBreak/>
         <w:t xml:space="preserve">В верхней части окна приложения находится логотип компании и поисковая строка. При введении в поисковую строку ключевых слов, осуществляется обнаружение сотрудников и новостей. </w:t>
       </w:r>
     </w:p>
@@ -8304,6 +8660,17 @@
           <w:bCs/>
         </w:rPr>
       </w:pPr>
+      <w:r>
+        <w:rPr>
+          <w:noProof/>
+        </w:rPr>
+        <w:pict w14:anchorId="317B28FF">
+          <v:shape id="_x0000_s1034" type="#_x0000_t75" style="position:absolute;left:0;text-align:left;margin-left:.2pt;margin-top:278.35pt;width:483.9pt;height:28.45pt;z-index:251678720;mso-position-horizontal-relative:margin;mso-position-vertical-relative:margin">
+            <v:imagedata r:id="rId17" o:title="web_search"/>
+            <w10:wrap type="topAndBottom" anchorx="margin" anchory="margin"/>
+          </v:shape>
+        </w:pict>
+      </w:r>
       <w:r>
         <w:rPr>
           <w:bCs/>
@@ -8483,6 +8850,7 @@
           <w:sz w:val="28"/>
           <w:szCs w:val="28"/>
         </w:rPr>
+        <w:lastRenderedPageBreak/>
         <w:t>Новости;</w:t>
       </w:r>
       <w:bookmarkEnd w:id="40"/>
@@ -8626,12 +8994,46 @@
       </w:pPr>
       <w:r>
         <w:rPr>
+          <w:noProof/>
+          <w:lang w:val="ru-RU" w:eastAsia="ru-RU"/>
+        </w:rPr>
+        <w:pict w14:anchorId="774E8685">
+          <v:shape id="_x0000_s1036" type="#_x0000_t75" style="position:absolute;left:0;text-align:left;margin-left:236.95pt;margin-top:287.25pt;width:140.4pt;height:306.45pt;z-index:251685888;mso-position-horizontal-relative:margin;mso-position-vertical-relative:margin">
+            <v:imagedata r:id="rId18" o:title="mobile_news"/>
+            <w10:wrap type="topAndBottom"/>
+          </v:shape>
+        </w:pict>
+      </w:r>
+      <w:r>
+        <w:rPr>
+          <w:noProof/>
+          <w:lang w:val="ru-RU" w:eastAsia="ru-RU"/>
+        </w:rPr>
+        <w:pict w14:anchorId="4FFCB3FE">
+          <v:shape id="_x0000_s1035" type="#_x0000_t75" style="position:absolute;left:0;text-align:left;margin-left:86.55pt;margin-top:287.25pt;width:139.55pt;height:307.45pt;z-index:251684864;mso-position-horizontal-relative:margin;mso-position-vertical-relative:margin">
+            <v:imagedata r:id="rId19" o:title="mobile_events"/>
+            <w10:wrap type="topAndBottom"/>
+          </v:shape>
+        </w:pict>
+      </w:r>
+      <w:r>
+        <w:rPr>
           <w:rFonts w:ascii="Times New Roman" w:hAnsi="Times New Roman" w:cs="Times New Roman"/>
           <w:sz w:val="28"/>
           <w:szCs w:val="28"/>
           <w:lang w:val="ru-RU"/>
         </w:rPr>
         <w:t>Если нажать на заголовок «События» или провести пальцем влево, приложение сменит вкладку на список событий. Просматривать события и новости можно проводя пальцем вниз по экрану.</w:t>
+      </w:r>
+    </w:p>
+    <w:p>
+      <w:pPr>
+        <w:pStyle w:val="ab"/>
+        <w:contextualSpacing w:val="0"/>
+        <w:jc w:val="center"/>
+      </w:pPr>
+      <w:r>
+        <w:t>Подпись к рисунку</w:t>
       </w:r>
     </w:p>
     <w:p>
@@ -8653,8 +9055,28 @@
           <w:szCs w:val="28"/>
           <w:lang w:val="ru-RU"/>
         </w:rPr>
-        <w:t>Чтобы переключится обратно на новости, нужно нажать на заголовок, или провести пальцем вправо.</w:t>
-      </w:r>
+        <w:t>Чтобы переключится обратно на нов</w:t>
+      </w:r>
+      <w:r>
+        <w:rPr>
+          <w:rFonts w:ascii="Times New Roman" w:hAnsi="Times New Roman" w:cs="Times New Roman"/>
+          <w:sz w:val="28"/>
+          <w:szCs w:val="28"/>
+          <w:lang w:val="ru-RU"/>
+        </w:rPr>
+        <w:t>ости, нужно нажать на заголовок</w:t>
+      </w:r>
+      <w:r>
+        <w:rPr>
+          <w:rFonts w:ascii="Times New Roman" w:hAnsi="Times New Roman" w:cs="Times New Roman"/>
+          <w:sz w:val="28"/>
+          <w:szCs w:val="28"/>
+          <w:lang w:val="ru-RU"/>
+        </w:rPr>
+        <w:t xml:space="preserve"> или провести пальцем вправо.</w:t>
+      </w:r>
+      <w:bookmarkStart w:id="44" w:name="_GoBack"/>
+      <w:bookmarkEnd w:id="44"/>
     </w:p>
     <w:p>
       <w:pPr>
@@ -8875,7 +9297,7 @@
           <w:lang w:val="ru-RU" w:eastAsia="ru-RU"/>
         </w:rPr>
       </w:pPr>
-      <w:bookmarkStart w:id="44" w:name="_Toc200964073"/>
+      <w:bookmarkStart w:id="45" w:name="_Toc200964073"/>
       <w:r>
         <w:rPr>
           <w:rFonts w:ascii="Times New Roman" w:eastAsia="Times New Roman" w:hAnsi="Times New Roman" w:cs="Times New Roman"/>
@@ -8889,7 +9311,7 @@
         <w:lastRenderedPageBreak/>
         <w:t>Заключение</w:t>
       </w:r>
-      <w:bookmarkEnd w:id="44"/>
+      <w:bookmarkEnd w:id="45"/>
     </w:p>
     <w:p>
       <w:pPr>
@@ -9041,7 +9463,7 @@
           <w:lang w:val="ru-RU"/>
         </w:rPr>
       </w:pPr>
-      <w:bookmarkStart w:id="45" w:name="_Toc200964074"/>
+      <w:bookmarkStart w:id="46" w:name="_Toc200964074"/>
       <w:r>
         <w:rPr>
           <w:rFonts w:ascii="Times New Roman" w:hAnsi="Times New Roman" w:cs="Times New Roman"/>
@@ -9055,7 +9477,7 @@
         <w:lastRenderedPageBreak/>
         <w:t>Список использованных источников</w:t>
       </w:r>
-      <w:bookmarkEnd w:id="45"/>
+      <w:bookmarkEnd w:id="46"/>
     </w:p>
     <w:p>
       <w:pPr>
@@ -9857,7 +10279,7 @@
         </w:rPr>
         <w:t xml:space="preserve">: </w:t>
       </w:r>
-      <w:hyperlink r:id="rId9" w:history="1">
+      <w:hyperlink r:id="rId20" w:history="1">
         <w:r>
           <w:rPr>
             <w:rStyle w:val="a4"/>
@@ -9952,6 +10374,7 @@
         </w:rPr>
         <w:t xml:space="preserve">Сайт </w:t>
       </w:r>
+      <w:proofErr w:type="spellStart"/>
       <w:r>
         <w:rPr>
           <w:rFonts w:ascii="Times New Roman" w:hAnsi="Times New Roman" w:cs="Times New Roman"/>
@@ -9961,6 +10384,7 @@
         </w:rPr>
         <w:t>Habr</w:t>
       </w:r>
+      <w:proofErr w:type="spellEnd"/>
       <w:r>
         <w:rPr>
           <w:rFonts w:ascii="Times New Roman" w:hAnsi="Times New Roman" w:cs="Times New Roman"/>
@@ -10522,7 +10946,7 @@
           <w:lang w:val="ru-RU"/>
         </w:rPr>
       </w:pPr>
-      <w:bookmarkStart w:id="46" w:name="_Toc200964075"/>
+      <w:bookmarkStart w:id="47" w:name="_Toc200964075"/>
       <w:r>
         <w:rPr>
           <w:rFonts w:ascii="Times New Roman" w:hAnsi="Times New Roman" w:cs="Times New Roman"/>
@@ -10560,7 +10984,7 @@
         </w:rPr>
         <w:t>сокращений</w:t>
       </w:r>
-      <w:bookmarkEnd w:id="46"/>
+      <w:bookmarkEnd w:id="47"/>
     </w:p>
     <w:p>
       <w:pPr>
@@ -11734,7 +12158,7 @@
       </w:pPr>
     </w:p>
     <w:sectPr>
-      <w:headerReference w:type="default" r:id="rId10"/>
+      <w:headerReference w:type="default" r:id="rId21"/>
       <w:pgSz w:w="12240" w:h="15840"/>
       <w:pgMar w:top="1134" w:right="850" w:bottom="1134" w:left="1701" w:header="709" w:footer="709" w:gutter="0"/>
       <w:cols w:space="708"/>
@@ -11746,7 +12170,7 @@
 </file>
 
 <file path=word/endnotes.xml><?xml version="1.0" encoding="utf-8"?>
-<w:endnotes xmlns:wpc="http://schemas.microsoft.com/office/word/2010/wordprocessingCanvas" xmlns:cx="http://schemas.microsoft.com/office/drawing/2014/chartex" xmlns:cx1="http://schemas.microsoft.com/office/drawing/2015/9/8/chartex" xmlns:cx2="http://schemas.microsoft.com/office/drawing/2015/10/21/chartex" xmlns:cx3="http://schemas.microsoft.com/office/drawing/2016/5/9/chartex" xmlns:cx4="http://schemas.microsoft.com/office/drawing/2016/5/10/chartex" xmlns:cx5="http://schemas.microsoft.com/office/drawing/2016/5/11/chartex" xmlns:cx6="http://schemas.microsoft.com/office/drawing/2016/5/12/chartex" xmlns:cx7="http://schemas.microsoft.com/office/drawing/2016/5/13/chartex" xmlns:cx8="http://schemas.microsoft.com/office/drawing/2016/5/14/chartex" xmlns:mc="http://schemas.openxmlformats.org/markup-compatibility/2006" xmlns:aink="http://schemas.microsoft.com/office/drawing/2016/ink" xmlns:am3d="http://schemas.microsoft.com/office/drawing/2017/model3d" xmlns:o="urn:schemas-microsoft-com:office:office" xmlns:oel="http://schemas.microsoft.com/office/2019/extlst" xmlns:r="http://schemas.openxmlformats.org/officeDocument/2006/relationships" xmlns:m="http://schemas.openxmlformats.org/officeDocument/2006/math" xmlns:v="urn:schemas-microsoft-com:vml" xmlns:wp14="http://schemas.microsoft.com/office/word/2010/wordprocessingDrawing" xmlns:wp="http://schemas.openxmlformats.org/drawingml/2006/wordprocessingDrawing" xmlns:w10="urn:schemas-microsoft-com:office:word" xmlns:w="http://schemas.openxmlformats.org/wordprocessingml/2006/main" xmlns:w14="http://schemas.microsoft.com/office/word/2010/wordml" xmlns:w15="http://schemas.microsoft.com/office/word/2012/wordml" xmlns:w16cex="http://schemas.microsoft.com/office/word/2018/wordml/cex" xmlns:w16cid="http://schemas.microsoft.com/office/word/2016/wordml/cid" xmlns:w16="http://schemas.microsoft.com/office/word/2018/wordml" xmlns:w16du="http://schemas.microsoft.com/office/word/2023/wordml/word16du" xmlns:w16sdtdh="http://schemas.microsoft.com/office/word/2020/wordml/sdtdatahash" xmlns:w16sdtfl="http://schemas.microsoft.com/office/word/2024/wordml/sdtformatlock" xmlns:w16se="http://schemas.microsoft.com/office/word/2015/wordml/symex" xmlns:wpg="http://schemas.microsoft.com/office/word/2010/wordprocessingGroup" xmlns:wpi="http://schemas.microsoft.com/office/word/2010/wordprocessingInk" xmlns:wne="http://schemas.microsoft.com/office/word/2006/wordml" xmlns:wps="http://schemas.microsoft.com/office/word/2010/wordprocessingShape" mc:Ignorable="w14 w15 w16se w16cid w16 w16cex w16sdtdh w16sdtfl w16du wp14">
+<w:endnotes xmlns:wpc="http://schemas.microsoft.com/office/word/2010/wordprocessingCanvas" xmlns:cx="http://schemas.microsoft.com/office/drawing/2014/chartex" xmlns:mc="http://schemas.openxmlformats.org/markup-compatibility/2006" xmlns:o="urn:schemas-microsoft-com:office:office" xmlns:r="http://schemas.openxmlformats.org/officeDocument/2006/relationships" xmlns:m="http://schemas.openxmlformats.org/officeDocument/2006/math" xmlns:v="urn:schemas-microsoft-com:vml" xmlns:wp14="http://schemas.microsoft.com/office/word/2010/wordprocessingDrawing" xmlns:wp="http://schemas.openxmlformats.org/drawingml/2006/wordprocessingDrawing" xmlns:w10="urn:schemas-microsoft-com:office:word" xmlns:w="http://schemas.openxmlformats.org/wordprocessingml/2006/main" xmlns:w14="http://schemas.microsoft.com/office/word/2010/wordml" xmlns:w15="http://schemas.microsoft.com/office/word/2012/wordml" xmlns:w16se="http://schemas.microsoft.com/office/word/2015/wordml/symex" xmlns:wpg="http://schemas.microsoft.com/office/word/2010/wordprocessingGroup" xmlns:wpi="http://schemas.microsoft.com/office/word/2010/wordprocessingInk" xmlns:wne="http://schemas.microsoft.com/office/word/2006/wordml" xmlns:wps="http://schemas.microsoft.com/office/word/2010/wordprocessingShape" mc:Ignorable="w14 w15 w16se wp14">
   <w:endnote w:type="separator" w:id="-1">
     <w:p>
       <w:pPr>
@@ -11771,7 +12195,7 @@
 </file>
 
 <file path=word/footnotes.xml><?xml version="1.0" encoding="utf-8"?>
-<w:footnotes xmlns:wpc="http://schemas.microsoft.com/office/word/2010/wordprocessingCanvas" xmlns:cx="http://schemas.microsoft.com/office/drawing/2014/chartex" xmlns:cx1="http://schemas.microsoft.com/office/drawing/2015/9/8/chartex" xmlns:cx2="http://schemas.microsoft.com/office/drawing/2015/10/21/chartex" xmlns:cx3="http://schemas.microsoft.com/office/drawing/2016/5/9/chartex" xmlns:cx4="http://schemas.microsoft.com/office/drawing/2016/5/10/chartex" xmlns:cx5="http://schemas.microsoft.com/office/drawing/2016/5/11/chartex" xmlns:cx6="http://schemas.microsoft.com/office/drawing/2016/5/12/chartex" xmlns:cx7="http://schemas.microsoft.com/office/drawing/2016/5/13/chartex" xmlns:cx8="http://schemas.microsoft.com/office/drawing/2016/5/14/chartex" xmlns:mc="http://schemas.openxmlformats.org/markup-compatibility/2006" xmlns:aink="http://schemas.microsoft.com/office/drawing/2016/ink" xmlns:am3d="http://schemas.microsoft.com/office/drawing/2017/model3d" xmlns:o="urn:schemas-microsoft-com:office:office" xmlns:oel="http://schemas.microsoft.com/office/2019/extlst" xmlns:r="http://schemas.openxmlformats.org/officeDocument/2006/relationships" xmlns:m="http://schemas.openxmlformats.org/officeDocument/2006/math" xmlns:v="urn:schemas-microsoft-com:vml" xmlns:wp14="http://schemas.microsoft.com/office/word/2010/wordprocessingDrawing" xmlns:wp="http://schemas.openxmlformats.org/drawingml/2006/wordprocessingDrawing" xmlns:w10="urn:schemas-microsoft-com:office:word" xmlns:w="http://schemas.openxmlformats.org/wordprocessingml/2006/main" xmlns:w14="http://schemas.microsoft.com/office/word/2010/wordml" xmlns:w15="http://schemas.microsoft.com/office/word/2012/wordml" xmlns:w16cex="http://schemas.microsoft.com/office/word/2018/wordml/cex" xmlns:w16cid="http://schemas.microsoft.com/office/word/2016/wordml/cid" xmlns:w16="http://schemas.microsoft.com/office/word/2018/wordml" xmlns:w16du="http://schemas.microsoft.com/office/word/2023/wordml/word16du" xmlns:w16sdtdh="http://schemas.microsoft.com/office/word/2020/wordml/sdtdatahash" xmlns:w16sdtfl="http://schemas.microsoft.com/office/word/2024/wordml/sdtformatlock" xmlns:w16se="http://schemas.microsoft.com/office/word/2015/wordml/symex" xmlns:wpg="http://schemas.microsoft.com/office/word/2010/wordprocessingGroup" xmlns:wpi="http://schemas.microsoft.com/office/word/2010/wordprocessingInk" xmlns:wne="http://schemas.microsoft.com/office/word/2006/wordml" xmlns:wps="http://schemas.microsoft.com/office/word/2010/wordprocessingShape" mc:Ignorable="w14 w15 w16se w16cid w16 w16cex w16sdtdh w16sdtfl w16du wp14">
+<w:footnotes xmlns:wpc="http://schemas.microsoft.com/office/word/2010/wordprocessingCanvas" xmlns:cx="http://schemas.microsoft.com/office/drawing/2014/chartex" xmlns:mc="http://schemas.openxmlformats.org/markup-compatibility/2006" xmlns:o="urn:schemas-microsoft-com:office:office" xmlns:r="http://schemas.openxmlformats.org/officeDocument/2006/relationships" xmlns:m="http://schemas.openxmlformats.org/officeDocument/2006/math" xmlns:v="urn:schemas-microsoft-com:vml" xmlns:wp14="http://schemas.microsoft.com/office/word/2010/wordprocessingDrawing" xmlns:wp="http://schemas.openxmlformats.org/drawingml/2006/wordprocessingDrawing" xmlns:w10="urn:schemas-microsoft-com:office:word" xmlns:w="http://schemas.openxmlformats.org/wordprocessingml/2006/main" xmlns:w14="http://schemas.microsoft.com/office/word/2010/wordml" xmlns:w15="http://schemas.microsoft.com/office/word/2012/wordml" xmlns:w16se="http://schemas.microsoft.com/office/word/2015/wordml/symex" xmlns:wpg="http://schemas.microsoft.com/office/word/2010/wordprocessingGroup" xmlns:wpi="http://schemas.microsoft.com/office/word/2010/wordprocessingInk" xmlns:wne="http://schemas.microsoft.com/office/word/2006/wordml" xmlns:wps="http://schemas.microsoft.com/office/word/2010/wordprocessingShape" mc:Ignorable="w14 w15 w16se wp14">
   <w:footnote w:type="separator" w:id="-1">
     <w:p>
       <w:pPr>
@@ -11796,7 +12220,7 @@
 </file>
 
 <file path=word/header1.xml><?xml version="1.0" encoding="utf-8"?>
-<w:hdr xmlns:wpc="http://schemas.microsoft.com/office/word/2010/wordprocessingCanvas" xmlns:cx="http://schemas.microsoft.com/office/drawing/2014/chartex" xmlns:cx1="http://schemas.microsoft.com/office/drawing/2015/9/8/chartex" xmlns:cx2="http://schemas.microsoft.com/office/drawing/2015/10/21/chartex" xmlns:cx3="http://schemas.microsoft.com/office/drawing/2016/5/9/chartex" xmlns:cx4="http://schemas.microsoft.com/office/drawing/2016/5/10/chartex" xmlns:cx5="http://schemas.microsoft.com/office/drawing/2016/5/11/chartex" xmlns:cx6="http://schemas.microsoft.com/office/drawing/2016/5/12/chartex" xmlns:cx7="http://schemas.microsoft.com/office/drawing/2016/5/13/chartex" xmlns:cx8="http://schemas.microsoft.com/office/drawing/2016/5/14/chartex" xmlns:mc="http://schemas.openxmlformats.org/markup-compatibility/2006" xmlns:aink="http://schemas.microsoft.com/office/drawing/2016/ink" xmlns:am3d="http://schemas.microsoft.com/office/drawing/2017/model3d" xmlns:o="urn:schemas-microsoft-com:office:office" xmlns:oel="http://schemas.microsoft.com/office/2019/extlst" xmlns:r="http://schemas.openxmlformats.org/officeDocument/2006/relationships" xmlns:m="http://schemas.openxmlformats.org/officeDocument/2006/math" xmlns:v="urn:schemas-microsoft-com:vml" xmlns:wp14="http://schemas.microsoft.com/office/word/2010/wordprocessingDrawing" xmlns:wp="http://schemas.openxmlformats.org/drawingml/2006/wordprocessingDrawing" xmlns:w10="urn:schemas-microsoft-com:office:word" xmlns:w="http://schemas.openxmlformats.org/wordprocessingml/2006/main" xmlns:w14="http://schemas.microsoft.com/office/word/2010/wordml" xmlns:w15="http://schemas.microsoft.com/office/word/2012/wordml" xmlns:w16cex="http://schemas.microsoft.com/office/word/2018/wordml/cex" xmlns:w16cid="http://schemas.microsoft.com/office/word/2016/wordml/cid" xmlns:w16="http://schemas.microsoft.com/office/word/2018/wordml" xmlns:w16du="http://schemas.microsoft.com/office/word/2023/wordml/word16du" xmlns:w16sdtdh="http://schemas.microsoft.com/office/word/2020/wordml/sdtdatahash" xmlns:w16sdtfl="http://schemas.microsoft.com/office/word/2024/wordml/sdtformatlock" xmlns:w16se="http://schemas.microsoft.com/office/word/2015/wordml/symex" xmlns:wpg="http://schemas.microsoft.com/office/word/2010/wordprocessingGroup" xmlns:wpi="http://schemas.microsoft.com/office/word/2010/wordprocessingInk" xmlns:wne="http://schemas.microsoft.com/office/word/2006/wordml" xmlns:wps="http://schemas.microsoft.com/office/word/2010/wordprocessingShape" mc:Ignorable="w14 w15 w16se w16cid w16 w16cex w16sdtdh w16sdtfl w16du wp14">
+<w:hdr xmlns:wpc="http://schemas.microsoft.com/office/word/2010/wordprocessingCanvas" xmlns:cx="http://schemas.microsoft.com/office/drawing/2014/chartex" xmlns:mc="http://schemas.openxmlformats.org/markup-compatibility/2006" xmlns:o="urn:schemas-microsoft-com:office:office" xmlns:r="http://schemas.openxmlformats.org/officeDocument/2006/relationships" xmlns:m="http://schemas.openxmlformats.org/officeDocument/2006/math" xmlns:v="urn:schemas-microsoft-com:vml" xmlns:wp14="http://schemas.microsoft.com/office/word/2010/wordprocessingDrawing" xmlns:wp="http://schemas.openxmlformats.org/drawingml/2006/wordprocessingDrawing" xmlns:w10="urn:schemas-microsoft-com:office:word" xmlns:w="http://schemas.openxmlformats.org/wordprocessingml/2006/main" xmlns:w14="http://schemas.microsoft.com/office/word/2010/wordml" xmlns:w15="http://schemas.microsoft.com/office/word/2012/wordml" xmlns:w16se="http://schemas.microsoft.com/office/word/2015/wordml/symex" xmlns:wpg="http://schemas.microsoft.com/office/word/2010/wordprocessingGroup" xmlns:wpi="http://schemas.microsoft.com/office/word/2010/wordprocessingInk" xmlns:wne="http://schemas.microsoft.com/office/word/2006/wordml" xmlns:wps="http://schemas.microsoft.com/office/word/2010/wordprocessingShape" mc:Ignorable="w14 w15 w16se wp14">
   <w:sdt>
     <w:sdtPr>
       <w:id w:val="1142076924"/>
@@ -11856,7 +12280,7 @@
             <w:szCs w:val="28"/>
             <w:lang w:val="ru-RU"/>
           </w:rPr>
-          <w:t>15</w:t>
+          <w:t>20</w:t>
         </w:r>
         <w:r>
           <w:rPr>
@@ -11873,7 +12297,7 @@
 </file>
 
 <file path=word/numbering.xml><?xml version="1.0" encoding="utf-8"?>
-<w:numbering xmlns:wpc="http://schemas.microsoft.com/office/word/2010/wordprocessingCanvas" xmlns:cx="http://schemas.microsoft.com/office/drawing/2014/chartex" xmlns:cx1="http://schemas.microsoft.com/office/drawing/2015/9/8/chartex" xmlns:cx2="http://schemas.microsoft.com/office/drawing/2015/10/21/chartex" xmlns:cx3="http://schemas.microsoft.com/office/drawing/2016/5/9/chartex" xmlns:cx4="http://schemas.microsoft.com/office/drawing/2016/5/10/chartex" xmlns:cx5="http://schemas.microsoft.com/office/drawing/2016/5/11/chartex" xmlns:cx6="http://schemas.microsoft.com/office/drawing/2016/5/12/chartex" xmlns:cx7="http://schemas.microsoft.com/office/drawing/2016/5/13/chartex" xmlns:cx8="http://schemas.microsoft.com/office/drawing/2016/5/14/chartex" xmlns:mc="http://schemas.openxmlformats.org/markup-compatibility/2006" xmlns:aink="http://schemas.microsoft.com/office/drawing/2016/ink" xmlns:am3d="http://schemas.microsoft.com/office/drawing/2017/model3d" xmlns:o="urn:schemas-microsoft-com:office:office" xmlns:oel="http://schemas.microsoft.com/office/2019/extlst" xmlns:r="http://schemas.openxmlformats.org/officeDocument/2006/relationships" xmlns:m="http://schemas.openxmlformats.org/officeDocument/2006/math" xmlns:v="urn:schemas-microsoft-com:vml" xmlns:wp14="http://schemas.microsoft.com/office/word/2010/wordprocessingDrawing" xmlns:wp="http://schemas.openxmlformats.org/drawingml/2006/wordprocessingDrawing" xmlns:w10="urn:schemas-microsoft-com:office:word" xmlns:w="http://schemas.openxmlformats.org/wordprocessingml/2006/main" xmlns:w14="http://schemas.microsoft.com/office/word/2010/wordml" xmlns:w15="http://schemas.microsoft.com/office/word/2012/wordml" xmlns:w16cex="http://schemas.microsoft.com/office/word/2018/wordml/cex" xmlns:w16cid="http://schemas.microsoft.com/office/word/2016/wordml/cid" xmlns:w16="http://schemas.microsoft.com/office/word/2018/wordml" xmlns:w16du="http://schemas.microsoft.com/office/word/2023/wordml/word16du" xmlns:w16sdtdh="http://schemas.microsoft.com/office/word/2020/wordml/sdtdatahash" xmlns:w16sdtfl="http://schemas.microsoft.com/office/word/2024/wordml/sdtformatlock" xmlns:w16se="http://schemas.microsoft.com/office/word/2015/wordml/symex" xmlns:wpg="http://schemas.microsoft.com/office/word/2010/wordprocessingGroup" xmlns:wpi="http://schemas.microsoft.com/office/word/2010/wordprocessingInk" xmlns:wne="http://schemas.microsoft.com/office/word/2006/wordml" xmlns:wps="http://schemas.microsoft.com/office/word/2010/wordprocessingShape" mc:Ignorable="w14 w15 w16se w16cid w16 w16cex w16sdtdh w16sdtfl w16du wp14">
+<w:numbering xmlns:wpc="http://schemas.microsoft.com/office/word/2010/wordprocessingCanvas" xmlns:cx="http://schemas.microsoft.com/office/drawing/2014/chartex" xmlns:mc="http://schemas.openxmlformats.org/markup-compatibility/2006" xmlns:o="urn:schemas-microsoft-com:office:office" xmlns:r="http://schemas.openxmlformats.org/officeDocument/2006/relationships" xmlns:m="http://schemas.openxmlformats.org/officeDocument/2006/math" xmlns:v="urn:schemas-microsoft-com:vml" xmlns:wp14="http://schemas.microsoft.com/office/word/2010/wordprocessingDrawing" xmlns:wp="http://schemas.openxmlformats.org/drawingml/2006/wordprocessingDrawing" xmlns:w10="urn:schemas-microsoft-com:office:word" xmlns:w="http://schemas.openxmlformats.org/wordprocessingml/2006/main" xmlns:w14="http://schemas.microsoft.com/office/word/2010/wordml" xmlns:w15="http://schemas.microsoft.com/office/word/2012/wordml" xmlns:w16se="http://schemas.microsoft.com/office/word/2015/wordml/symex" xmlns:wpg="http://schemas.microsoft.com/office/word/2010/wordprocessingGroup" xmlns:wpi="http://schemas.microsoft.com/office/word/2010/wordprocessingInk" xmlns:wne="http://schemas.microsoft.com/office/word/2006/wordml" xmlns:wps="http://schemas.microsoft.com/office/word/2010/wordprocessingShape" mc:Ignorable="w14 w15 w16se wp14">
   <w:abstractNum w:abstractNumId="0" w15:restartNumberingAfterBreak="0">
     <w:nsid w:val="01001946"/>
     <w:multiLevelType w:val="hybridMultilevel"/>
@@ -15779,103 +16203,103 @@
       </w:pPr>
     </w:lvl>
   </w:abstractNum>
-  <w:num w:numId="1" w16cid:durableId="1729376647">
+  <w:num w:numId="1">
     <w:abstractNumId w:val="0"/>
   </w:num>
-  <w:num w:numId="2" w16cid:durableId="1002775122">
+  <w:num w:numId="2">
     <w:abstractNumId w:val="2"/>
   </w:num>
-  <w:num w:numId="3" w16cid:durableId="505445082">
+  <w:num w:numId="3">
     <w:abstractNumId w:val="23"/>
   </w:num>
-  <w:num w:numId="4" w16cid:durableId="1296061386">
+  <w:num w:numId="4">
     <w:abstractNumId w:val="18"/>
   </w:num>
-  <w:num w:numId="5" w16cid:durableId="339551606">
+  <w:num w:numId="5">
     <w:abstractNumId w:val="3"/>
   </w:num>
-  <w:num w:numId="6" w16cid:durableId="868105997">
+  <w:num w:numId="6">
     <w:abstractNumId w:val="8"/>
   </w:num>
-  <w:num w:numId="7" w16cid:durableId="305625005">
+  <w:num w:numId="7">
     <w:abstractNumId w:val="32"/>
   </w:num>
-  <w:num w:numId="8" w16cid:durableId="344017067">
+  <w:num w:numId="8">
     <w:abstractNumId w:val="20"/>
   </w:num>
-  <w:num w:numId="9" w16cid:durableId="1168403869">
+  <w:num w:numId="9">
     <w:abstractNumId w:val="21"/>
   </w:num>
-  <w:num w:numId="10" w16cid:durableId="1244267496">
+  <w:num w:numId="10">
     <w:abstractNumId w:val="28"/>
   </w:num>
-  <w:num w:numId="11" w16cid:durableId="174002062">
+  <w:num w:numId="11">
     <w:abstractNumId w:val="5"/>
   </w:num>
-  <w:num w:numId="12" w16cid:durableId="1227373672">
+  <w:num w:numId="12">
     <w:abstractNumId w:val="33"/>
   </w:num>
-  <w:num w:numId="13" w16cid:durableId="821585030">
+  <w:num w:numId="13">
     <w:abstractNumId w:val="15"/>
   </w:num>
-  <w:num w:numId="14" w16cid:durableId="1944414367">
+  <w:num w:numId="14">
     <w:abstractNumId w:val="17"/>
   </w:num>
-  <w:num w:numId="15" w16cid:durableId="2122140640">
+  <w:num w:numId="15">
     <w:abstractNumId w:val="1"/>
   </w:num>
-  <w:num w:numId="16" w16cid:durableId="1642147234">
+  <w:num w:numId="16">
     <w:abstractNumId w:val="19"/>
   </w:num>
-  <w:num w:numId="17" w16cid:durableId="1701079439">
+  <w:num w:numId="17">
     <w:abstractNumId w:val="34"/>
   </w:num>
-  <w:num w:numId="18" w16cid:durableId="863400663">
+  <w:num w:numId="18">
     <w:abstractNumId w:val="13"/>
   </w:num>
-  <w:num w:numId="19" w16cid:durableId="1957253166">
+  <w:num w:numId="19">
     <w:abstractNumId w:val="9"/>
   </w:num>
-  <w:num w:numId="20" w16cid:durableId="1315182003">
+  <w:num w:numId="20">
     <w:abstractNumId w:val="29"/>
   </w:num>
-  <w:num w:numId="21" w16cid:durableId="315956461">
+  <w:num w:numId="21">
     <w:abstractNumId w:val="26"/>
   </w:num>
-  <w:num w:numId="22" w16cid:durableId="198713618">
+  <w:num w:numId="22">
     <w:abstractNumId w:val="7"/>
   </w:num>
-  <w:num w:numId="23" w16cid:durableId="74137333">
+  <w:num w:numId="23">
     <w:abstractNumId w:val="27"/>
   </w:num>
-  <w:num w:numId="24" w16cid:durableId="1240167108">
+  <w:num w:numId="24">
     <w:abstractNumId w:val="25"/>
   </w:num>
-  <w:num w:numId="25" w16cid:durableId="950014038">
+  <w:num w:numId="25">
     <w:abstractNumId w:val="11"/>
   </w:num>
-  <w:num w:numId="26" w16cid:durableId="57559243">
+  <w:num w:numId="26">
     <w:abstractNumId w:val="24"/>
   </w:num>
-  <w:num w:numId="27" w16cid:durableId="1997223319">
+  <w:num w:numId="27">
     <w:abstractNumId w:val="14"/>
   </w:num>
-  <w:num w:numId="28" w16cid:durableId="2048482272">
+  <w:num w:numId="28">
     <w:abstractNumId w:val="12"/>
   </w:num>
-  <w:num w:numId="29" w16cid:durableId="614140192">
+  <w:num w:numId="29">
     <w:abstractNumId w:val="16"/>
   </w:num>
-  <w:num w:numId="30" w16cid:durableId="1780106501">
+  <w:num w:numId="30">
     <w:abstractNumId w:val="22"/>
   </w:num>
-  <w:num w:numId="31" w16cid:durableId="2038962453">
+  <w:num w:numId="31">
     <w:abstractNumId w:val="30"/>
   </w:num>
-  <w:num w:numId="32" w16cid:durableId="1914586542">
+  <w:num w:numId="32">
     <w:abstractNumId w:val="4"/>
   </w:num>
-  <w:num w:numId="33" w16cid:durableId="1665621948">
+  <w:num w:numId="33">
     <w:abstractNumId w:val="31"/>
     <w:lvlOverride w:ilvl="0">
       <w:startOverride w:val="1"/>
@@ -15905,17 +16329,17 @@
       <w:startOverride w:val="1"/>
     </w:lvlOverride>
   </w:num>
-  <w:num w:numId="34" w16cid:durableId="1183399037">
+  <w:num w:numId="34">
     <w:abstractNumId w:val="6"/>
   </w:num>
-  <w:num w:numId="35" w16cid:durableId="1826389427">
+  <w:num w:numId="35">
     <w:abstractNumId w:val="10"/>
   </w:num>
 </w:numbering>
 </file>
 
 <file path=word/styles.xml><?xml version="1.0" encoding="utf-8"?>
-<w:styles xmlns:mc="http://schemas.openxmlformats.org/markup-compatibility/2006" xmlns:r="http://schemas.openxmlformats.org/officeDocument/2006/relationships" xmlns:w="http://schemas.openxmlformats.org/wordprocessingml/2006/main" xmlns:w14="http://schemas.microsoft.com/office/word/2010/wordml" xmlns:w15="http://schemas.microsoft.com/office/word/2012/wordml" xmlns:w16cex="http://schemas.microsoft.com/office/word/2018/wordml/cex" xmlns:w16cid="http://schemas.microsoft.com/office/word/2016/wordml/cid" xmlns:w16="http://schemas.microsoft.com/office/word/2018/wordml" xmlns:w16du="http://schemas.microsoft.com/office/word/2023/wordml/word16du" xmlns:w16sdtdh="http://schemas.microsoft.com/office/word/2020/wordml/sdtdatahash" xmlns:w16sdtfl="http://schemas.microsoft.com/office/word/2024/wordml/sdtformatlock" xmlns:w16se="http://schemas.microsoft.com/office/word/2015/wordml/symex" mc:Ignorable="w14 w15 w16se w16cid w16 w16cex w16sdtdh w16sdtfl w16du">
+<w:styles xmlns:mc="http://schemas.openxmlformats.org/markup-compatibility/2006" xmlns:r="http://schemas.openxmlformats.org/officeDocument/2006/relationships" xmlns:w="http://schemas.openxmlformats.org/wordprocessingml/2006/main" xmlns:w14="http://schemas.microsoft.com/office/word/2010/wordml" xmlns:w15="http://schemas.microsoft.com/office/word/2012/wordml" xmlns:w16se="http://schemas.microsoft.com/office/word/2015/wordml/symex" mc:Ignorable="w14 w15 w16se">
   <w:docDefaults>
     <w:rPrDefault>
       <w:rPr>
@@ -15933,7 +16357,7 @@
       </w:pPr>
     </w:pPrDefault>
   </w:docDefaults>
-  <w:latentStyles w:defLockedState="0" w:defUIPriority="99" w:defSemiHidden="0" w:defUnhideWhenUsed="0" w:defQFormat="0" w:count="376">
+  <w:latentStyles w:defLockedState="0" w:defUIPriority="99" w:defSemiHidden="0" w:defUnhideWhenUsed="0" w:defQFormat="0" w:count="371">
     <w:lsdException w:name="Normal" w:uiPriority="0" w:qFormat="1"/>
     <w:lsdException w:name="heading 1" w:uiPriority="9" w:qFormat="1"/>
     <w:lsdException w:name="heading 2" w:semiHidden="1" w:uiPriority="9" w:unhideWhenUsed="1" w:qFormat="1"/>
@@ -16305,11 +16729,6 @@
     <w:lsdException w:name="List Table 5 Dark Accent 6" w:uiPriority="50"/>
     <w:lsdException w:name="List Table 6 Colorful Accent 6" w:uiPriority="51"/>
     <w:lsdException w:name="List Table 7 Colorful Accent 6" w:uiPriority="52"/>
-    <w:lsdException w:name="Mention" w:semiHidden="1" w:unhideWhenUsed="1"/>
-    <w:lsdException w:name="Smart Hyperlink" w:semiHidden="1" w:unhideWhenUsed="1"/>
-    <w:lsdException w:name="Hashtag" w:semiHidden="1" w:unhideWhenUsed="1"/>
-    <w:lsdException w:name="Unresolved Mention" w:semiHidden="1" w:unhideWhenUsed="1"/>
-    <w:lsdException w:name="Smart Link" w:semiHidden="1" w:unhideWhenUsed="1"/>
   </w:latentStyles>
   <w:style w:type="paragraph" w:default="1" w:styleId="a">
     <w:name w:val="Normal"/>
@@ -16864,7 +17283,7 @@
 </file>
 
 <file path=customXml/itemProps1.xml><?xml version="1.0" encoding="utf-8"?>
-<ds:datastoreItem xmlns:ds="http://schemas.openxmlformats.org/officeDocument/2006/customXml" ds:itemID="{0009F0A1-06BC-4C84-8BC8-FFA5D5B0C28F}">
+<ds:datastoreItem xmlns:ds="http://schemas.openxmlformats.org/officeDocument/2006/customXml" ds:itemID="{25B13578-EE0A-4B1A-9B7C-4C1502EF52E2}">
   <ds:schemaRefs>
     <ds:schemaRef ds:uri="http://schemas.openxmlformats.org/officeDocument/2006/bibliography"/>
   </ds:schemaRefs>

--- a/херь.docx
+++ b/херь.docx
@@ -1,6 +1,6 @@
 
 <file path=word/document.xml><?xml version="1.0" encoding="utf-8"?>
-<w:document xmlns:wpc="http://schemas.microsoft.com/office/word/2010/wordprocessingCanvas" xmlns:cx="http://schemas.microsoft.com/office/drawing/2014/chartex" xmlns:mc="http://schemas.openxmlformats.org/markup-compatibility/2006" xmlns:o="urn:schemas-microsoft-com:office:office" xmlns:r="http://schemas.openxmlformats.org/officeDocument/2006/relationships" xmlns:m="http://schemas.openxmlformats.org/officeDocument/2006/math" xmlns:v="urn:schemas-microsoft-com:vml" xmlns:wp14="http://schemas.microsoft.com/office/word/2010/wordprocessingDrawing" xmlns:wp="http://schemas.openxmlformats.org/drawingml/2006/wordprocessingDrawing" xmlns:w10="urn:schemas-microsoft-com:office:word" xmlns:w="http://schemas.openxmlformats.org/wordprocessingml/2006/main" xmlns:w14="http://schemas.microsoft.com/office/word/2010/wordml" xmlns:w15="http://schemas.microsoft.com/office/word/2012/wordml" xmlns:w16se="http://schemas.microsoft.com/office/word/2015/wordml/symex" xmlns:wpg="http://schemas.microsoft.com/office/word/2010/wordprocessingGroup" xmlns:wpi="http://schemas.microsoft.com/office/word/2010/wordprocessingInk" xmlns:wne="http://schemas.microsoft.com/office/word/2006/wordml" xmlns:wps="http://schemas.microsoft.com/office/word/2010/wordprocessingShape" mc:Ignorable="w14 w15 w16se wp14">
+<w:document xmlns:wpc="http://schemas.microsoft.com/office/word/2010/wordprocessingCanvas" xmlns:cx="http://schemas.microsoft.com/office/drawing/2014/chartex" xmlns:cx1="http://schemas.microsoft.com/office/drawing/2015/9/8/chartex" xmlns:cx2="http://schemas.microsoft.com/office/drawing/2015/10/21/chartex" xmlns:cx3="http://schemas.microsoft.com/office/drawing/2016/5/9/chartex" xmlns:cx4="http://schemas.microsoft.com/office/drawing/2016/5/10/chartex" xmlns:cx5="http://schemas.microsoft.com/office/drawing/2016/5/11/chartex" xmlns:cx6="http://schemas.microsoft.com/office/drawing/2016/5/12/chartex" xmlns:cx7="http://schemas.microsoft.com/office/drawing/2016/5/13/chartex" xmlns:cx8="http://schemas.microsoft.com/office/drawing/2016/5/14/chartex" xmlns:mc="http://schemas.openxmlformats.org/markup-compatibility/2006" xmlns:aink="http://schemas.microsoft.com/office/drawing/2016/ink" xmlns:am3d="http://schemas.microsoft.com/office/drawing/2017/model3d" xmlns:o="urn:schemas-microsoft-com:office:office" xmlns:oel="http://schemas.microsoft.com/office/2019/extlst" xmlns:r="http://schemas.openxmlformats.org/officeDocument/2006/relationships" xmlns:m="http://schemas.openxmlformats.org/officeDocument/2006/math" xmlns:v="urn:schemas-microsoft-com:vml" xmlns:wp14="http://schemas.microsoft.com/office/word/2010/wordprocessingDrawing" xmlns:wp="http://schemas.openxmlformats.org/drawingml/2006/wordprocessingDrawing" xmlns:w10="urn:schemas-microsoft-com:office:word" xmlns:w="http://schemas.openxmlformats.org/wordprocessingml/2006/main" xmlns:w14="http://schemas.microsoft.com/office/word/2010/wordml" xmlns:w15="http://schemas.microsoft.com/office/word/2012/wordml" xmlns:w16cex="http://schemas.microsoft.com/office/word/2018/wordml/cex" xmlns:w16cid="http://schemas.microsoft.com/office/word/2016/wordml/cid" xmlns:w16="http://schemas.microsoft.com/office/word/2018/wordml" xmlns:w16du="http://schemas.microsoft.com/office/word/2023/wordml/word16du" xmlns:w16sdtdh="http://schemas.microsoft.com/office/word/2020/wordml/sdtdatahash" xmlns:w16sdtfl="http://schemas.microsoft.com/office/word/2024/wordml/sdtformatlock" xmlns:w16se="http://schemas.microsoft.com/office/word/2015/wordml/symex" xmlns:wpg="http://schemas.microsoft.com/office/word/2010/wordprocessingGroup" xmlns:wpi="http://schemas.microsoft.com/office/word/2010/wordprocessingInk" xmlns:wne="http://schemas.microsoft.com/office/word/2006/wordml" xmlns:wps="http://schemas.microsoft.com/office/word/2010/wordprocessingShape" mc:Ignorable="w14 w15 w16se w16cid w16 w16cex w16sdtdh w16sdtfl w16du wp14">
   <w:body>
     <w:p>
       <w:pPr>
@@ -222,7 +222,7 @@
               </wp:anchor>
             </w:drawing>
           </mc:Choice>
-          <mc:Fallback xmlns:w16sdtfl="http://schemas.microsoft.com/office/word/2024/wordml/sdtformatlock" xmlns:w16sdtdh="http://schemas.microsoft.com/office/word/2020/wordml/sdtdatahash" xmlns:w16du="http://schemas.microsoft.com/office/word/2023/wordml/word16du" xmlns:w16="http://schemas.microsoft.com/office/word/2018/wordml" xmlns:w16cid="http://schemas.microsoft.com/office/word/2016/wordml/cid" xmlns:w16cex="http://schemas.microsoft.com/office/word/2018/wordml/cex" xmlns:oel="http://schemas.microsoft.com/office/2019/extlst" xmlns:am3d="http://schemas.microsoft.com/office/drawing/2017/model3d" xmlns:aink="http://schemas.microsoft.com/office/drawing/2016/ink" xmlns:cx8="http://schemas.microsoft.com/office/drawing/2016/5/14/chartex" xmlns:cx7="http://schemas.microsoft.com/office/drawing/2016/5/13/chartex" xmlns:cx6="http://schemas.microsoft.com/office/drawing/2016/5/12/chartex" xmlns:cx5="http://schemas.microsoft.com/office/drawing/2016/5/11/chartex" xmlns:cx4="http://schemas.microsoft.com/office/drawing/2016/5/10/chartex" xmlns:cx3="http://schemas.microsoft.com/office/drawing/2016/5/9/chartex" xmlns:cx2="http://schemas.microsoft.com/office/drawing/2015/10/21/chartex" xmlns:cx1="http://schemas.microsoft.com/office/drawing/2015/9/8/chartex">
+          <mc:Fallback>
             <w:pict>
               <v:line w14:anchorId="2A6509FC" id="Прямая соединительная линия 1" o:spid="_x0000_s1026" style="position:absolute;flip:y;z-index:251659264;visibility:visible;mso-wrap-style:square;mso-width-percent:0;mso-height-percent:0;mso-wrap-distance-left:9pt;mso-wrap-distance-top:0;mso-wrap-distance-right:9pt;mso-wrap-distance-bottom:0;mso-position-horizontal:absolute;mso-position-horizontal-relative:text;mso-position-vertical:absolute;mso-position-vertical-relative:text;mso-width-percent:0;mso-height-percent:0;mso-width-relative:margin;mso-height-relative:margin" from="27.45pt,2.3pt" to="499.2pt,2.3pt" o:gfxdata="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" strokecolor="black [3213]" strokeweight="2.25pt">
                 <v:stroke linestyle="thinThin" joinstyle="miter"/>
@@ -781,7 +781,7 @@
               </wp:anchor>
             </w:drawing>
           </mc:Choice>
-          <mc:Fallback xmlns:w16sdtfl="http://schemas.microsoft.com/office/word/2024/wordml/sdtformatlock" xmlns:w16sdtdh="http://schemas.microsoft.com/office/word/2020/wordml/sdtdatahash" xmlns:w16du="http://schemas.microsoft.com/office/word/2023/wordml/word16du" xmlns:w16="http://schemas.microsoft.com/office/word/2018/wordml" xmlns:w16cid="http://schemas.microsoft.com/office/word/2016/wordml/cid" xmlns:w16cex="http://schemas.microsoft.com/office/word/2018/wordml/cex" xmlns:oel="http://schemas.microsoft.com/office/2019/extlst" xmlns:am3d="http://schemas.microsoft.com/office/drawing/2017/model3d" xmlns:aink="http://schemas.microsoft.com/office/drawing/2016/ink" xmlns:cx8="http://schemas.microsoft.com/office/drawing/2016/5/14/chartex" xmlns:cx7="http://schemas.microsoft.com/office/drawing/2016/5/13/chartex" xmlns:cx6="http://schemas.microsoft.com/office/drawing/2016/5/12/chartex" xmlns:cx5="http://schemas.microsoft.com/office/drawing/2016/5/11/chartex" xmlns:cx4="http://schemas.microsoft.com/office/drawing/2016/5/10/chartex" xmlns:cx3="http://schemas.microsoft.com/office/drawing/2016/5/9/chartex" xmlns:cx2="http://schemas.microsoft.com/office/drawing/2015/10/21/chartex" xmlns:cx1="http://schemas.microsoft.com/office/drawing/2015/9/8/chartex">
+          <mc:Fallback>
             <w:pict>
               <v:line w14:anchorId="4951F0DC" id="Прямая соединительная линия 2" o:spid="_x0000_s1026" style="position:absolute;flip:x;z-index:251660288;visibility:visible;mso-wrap-style:square;mso-width-percent:0;mso-height-percent:0;mso-wrap-distance-left:9pt;mso-wrap-distance-top:0;mso-wrap-distance-right:9pt;mso-wrap-distance-bottom:0;mso-position-horizontal:right;mso-position-horizontal-relative:margin;mso-position-vertical:absolute;mso-position-vertical-relative:text;mso-width-percent:0;mso-height-percent:0;mso-width-relative:margin;mso-height-relative:margin" from="118.9pt,11.15pt" to="289pt,11.9pt" o:gfxdata="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" strokecolor="black [3213]" strokeweight=".5pt">
                 <v:stroke joinstyle="miter"/>
@@ -2712,7 +2712,25 @@
           <w:szCs w:val="28"/>
           <w:lang w:val="ru-RU"/>
         </w:rPr>
-        <w:t>Система разделена на несколько модулей:</w:t>
+        <w:t xml:space="preserve">Система разделена на несколько </w:t>
+      </w:r>
+      <w:r>
+        <w:rPr>
+          <w:rFonts w:ascii="Times New Roman" w:hAnsi="Times New Roman" w:cs="Times New Roman"/>
+          <w:sz w:val="28"/>
+          <w:szCs w:val="28"/>
+          <w:lang w:val="ru-RU"/>
+        </w:rPr>
+        <w:t>частей</w:t>
+      </w:r>
+      <w:r>
+        <w:rPr>
+          <w:rFonts w:ascii="Times New Roman" w:hAnsi="Times New Roman" w:cs="Times New Roman"/>
+          <w:sz w:val="28"/>
+          <w:szCs w:val="28"/>
+          <w:lang w:val="ru-RU"/>
+        </w:rPr>
+        <w:t>:</w:t>
       </w:r>
     </w:p>
     <w:p>
@@ -3074,10 +3092,36 @@
     <w:p>
       <w:pPr>
         <w:tabs>
+          <w:tab w:val="num" w:pos="1070"/>
+        </w:tabs>
+        <w:spacing w:after="0" w:line="360" w:lineRule="auto"/>
+        <w:ind w:firstLine="709"/>
+        <w:jc w:val="both"/>
+        <w:rPr>
+          <w:rFonts w:ascii="Times New Roman" w:hAnsi="Times New Roman" w:cs="Times New Roman"/>
+          <w:sz w:val="28"/>
+          <w:szCs w:val="28"/>
+          <w:lang w:val="ru-RU"/>
+        </w:rPr>
+      </w:pPr>
+      <w:r>
+        <w:rPr>
+          <w:rFonts w:ascii="Times New Roman" w:hAnsi="Times New Roman" w:cs="Times New Roman"/>
+          <w:sz w:val="28"/>
+          <w:szCs w:val="28"/>
+          <w:lang w:val="ru-RU"/>
+        </w:rPr>
+        <w:t>Все части системы представлены готовым программным обеспечением, или схемой для его создания. Одно приложение может охватывать своим функционалом сразу несколько модулей.</w:t>
+      </w:r>
+    </w:p>
+    <w:p>
+      <w:pPr>
+        <w:tabs>
           <w:tab w:val="num" w:pos="720"/>
           <w:tab w:val="left" w:pos="1070"/>
         </w:tabs>
         <w:spacing w:after="0" w:line="360" w:lineRule="auto"/>
+        <w:ind w:firstLine="709"/>
         <w:jc w:val="both"/>
         <w:rPr>
           <w:rFonts w:ascii="Times New Roman" w:hAnsi="Times New Roman" w:cs="Times New Roman"/>
@@ -3111,7 +3155,33 @@
           <w:szCs w:val="28"/>
           <w:lang w:val="ru-RU"/>
         </w:rPr>
-        <w:t>» представляют собой настольное приложение. Модули «Экран управления проектами» и «</w:t>
+        <w:t xml:space="preserve">» представляют собой настольное приложение. </w:t>
+      </w:r>
+    </w:p>
+    <w:p>
+      <w:pPr>
+        <w:tabs>
+          <w:tab w:val="num" w:pos="720"/>
+          <w:tab w:val="left" w:pos="1070"/>
+        </w:tabs>
+        <w:spacing w:after="0" w:line="360" w:lineRule="auto"/>
+        <w:ind w:firstLine="709"/>
+        <w:jc w:val="both"/>
+        <w:rPr>
+          <w:rFonts w:ascii="Times New Roman" w:hAnsi="Times New Roman" w:cs="Times New Roman"/>
+          <w:sz w:val="28"/>
+          <w:szCs w:val="28"/>
+          <w:lang w:val="ru-RU"/>
+        </w:rPr>
+      </w:pPr>
+      <w:r>
+        <w:rPr>
+          <w:rFonts w:ascii="Times New Roman" w:hAnsi="Times New Roman" w:cs="Times New Roman"/>
+          <w:sz w:val="28"/>
+          <w:szCs w:val="28"/>
+          <w:lang w:val="ru-RU"/>
+        </w:rPr>
+        <w:t>«Экран управления проектами» и «</w:t>
       </w:r>
       <w:r>
         <w:rPr>
@@ -3138,15 +3208,16 @@
           <w:szCs w:val="28"/>
           <w:lang w:val="ru-RU"/>
         </w:rPr>
-        <w:t xml:space="preserve"> разрабатываются в виде набора </w:t>
-      </w:r>
-      <w:r>
-        <w:rPr>
-          <w:rFonts w:ascii="Times New Roman" w:hAnsi="Times New Roman" w:cs="Times New Roman"/>
-          <w:sz w:val="28"/>
-          <w:szCs w:val="28"/>
-        </w:rPr>
-        <w:t>wireframe</w:t>
+        <w:t xml:space="preserve"> разрабатываются в виде набора</w:t>
+      </w:r>
+      <w:r>
+        <w:rPr>
+          <w:rFonts w:ascii="Times New Roman" w:hAnsi="Times New Roman" w:cs="Times New Roman"/>
+          <w:sz w:val="28"/>
+          <w:szCs w:val="28"/>
+          <w:lang w:val="ru-RU"/>
+        </w:rPr>
+        <w:t xml:space="preserve"> диаграмм</w:t>
       </w:r>
       <w:r>
         <w:rPr>
@@ -3164,7 +3235,113 @@
           <w:szCs w:val="28"/>
           <w:lang w:val="ru-RU"/>
         </w:rPr>
-        <w:t xml:space="preserve">экрана управления проектами и не являются частью программного продукта. Модуль «Личный кабинет» представлен мобильным приложением. Остальные модули реализуются с помощью веб-приложения. </w:t>
+        <w:t xml:space="preserve">и планов </w:t>
+      </w:r>
+      <w:r>
+        <w:rPr>
+          <w:rFonts w:ascii="Times New Roman" w:hAnsi="Times New Roman" w:cs="Times New Roman"/>
+          <w:sz w:val="28"/>
+          <w:szCs w:val="28"/>
+          <w:lang w:val="ru-RU"/>
+        </w:rPr>
+        <w:t xml:space="preserve">экрана </w:t>
+      </w:r>
+      <w:r>
+        <w:rPr>
+          <w:rFonts w:ascii="Times New Roman" w:hAnsi="Times New Roman" w:cs="Times New Roman"/>
+          <w:sz w:val="28"/>
+          <w:szCs w:val="28"/>
+          <w:lang w:val="ru-RU"/>
+        </w:rPr>
+        <w:t>для сервиса управления проектами, поэтому</w:t>
+      </w:r>
+      <w:r>
+        <w:rPr>
+          <w:rFonts w:ascii="Times New Roman" w:hAnsi="Times New Roman" w:cs="Times New Roman"/>
+          <w:sz w:val="28"/>
+          <w:szCs w:val="28"/>
+          <w:lang w:val="ru-RU"/>
+        </w:rPr>
+        <w:t xml:space="preserve"> не являются </w:t>
+      </w:r>
+      <w:r>
+        <w:rPr>
+          <w:rFonts w:ascii="Times New Roman" w:hAnsi="Times New Roman" w:cs="Times New Roman"/>
+          <w:sz w:val="28"/>
+          <w:szCs w:val="28"/>
+          <w:lang w:val="ru-RU"/>
+        </w:rPr>
+        <w:t xml:space="preserve">полноценной </w:t>
+      </w:r>
+      <w:r>
+        <w:rPr>
+          <w:rFonts w:ascii="Times New Roman" w:hAnsi="Times New Roman" w:cs="Times New Roman"/>
+          <w:sz w:val="28"/>
+          <w:szCs w:val="28"/>
+          <w:lang w:val="ru-RU"/>
+        </w:rPr>
+        <w:t>частью программного продукта.</w:t>
+      </w:r>
+      <w:r>
+        <w:rPr>
+          <w:rFonts w:ascii="Times New Roman" w:hAnsi="Times New Roman" w:cs="Times New Roman"/>
+          <w:sz w:val="28"/>
+          <w:szCs w:val="28"/>
+          <w:lang w:val="ru-RU"/>
+        </w:rPr>
+        <w:t xml:space="preserve"> </w:t>
+      </w:r>
+    </w:p>
+    <w:p>
+      <w:pPr>
+        <w:tabs>
+          <w:tab w:val="num" w:pos="720"/>
+          <w:tab w:val="left" w:pos="1070"/>
+        </w:tabs>
+        <w:spacing w:after="0" w:line="360" w:lineRule="auto"/>
+        <w:ind w:firstLine="709"/>
+        <w:jc w:val="both"/>
+        <w:rPr>
+          <w:rFonts w:ascii="Times New Roman" w:hAnsi="Times New Roman" w:cs="Times New Roman"/>
+          <w:sz w:val="28"/>
+          <w:szCs w:val="28"/>
+          <w:lang w:val="ru-RU"/>
+        </w:rPr>
+      </w:pPr>
+      <w:r>
+        <w:rPr>
+          <w:rFonts w:ascii="Times New Roman" w:hAnsi="Times New Roman" w:cs="Times New Roman"/>
+          <w:sz w:val="28"/>
+          <w:szCs w:val="28"/>
+          <w:lang w:val="ru-RU"/>
+        </w:rPr>
+        <w:t xml:space="preserve">«Личный кабинет» представлен мобильным приложением. </w:t>
+      </w:r>
+    </w:p>
+    <w:p>
+      <w:pPr>
+        <w:tabs>
+          <w:tab w:val="num" w:pos="720"/>
+          <w:tab w:val="left" w:pos="1070"/>
+        </w:tabs>
+        <w:spacing w:after="0" w:line="360" w:lineRule="auto"/>
+        <w:ind w:firstLine="709"/>
+        <w:jc w:val="both"/>
+        <w:rPr>
+          <w:rFonts w:ascii="Times New Roman" w:hAnsi="Times New Roman" w:cs="Times New Roman"/>
+          <w:sz w:val="28"/>
+          <w:szCs w:val="28"/>
+          <w:lang w:val="ru-RU"/>
+        </w:rPr>
+      </w:pPr>
+      <w:r>
+        <w:rPr>
+          <w:rFonts w:ascii="Times New Roman" w:hAnsi="Times New Roman" w:cs="Times New Roman"/>
+          <w:sz w:val="28"/>
+          <w:szCs w:val="28"/>
+          <w:lang w:val="ru-RU"/>
+        </w:rPr>
+        <w:t xml:space="preserve">Остальные модули реализуются с помощью веб-приложения. </w:t>
       </w:r>
       <w:bookmarkStart w:id="3" w:name="_Toc200964044"/>
     </w:p>
@@ -3196,6 +3373,7 @@
           <w:sz w:val="28"/>
           <w:szCs w:val="28"/>
         </w:rPr>
+        <w:lastRenderedPageBreak/>
         <w:t>Функциональное назначение программного продукта</w:t>
       </w:r>
       <w:bookmarkEnd w:id="3"/>
@@ -3241,7 +3419,6 @@
           <w:szCs w:val="28"/>
           <w:lang w:val="ru-RU"/>
         </w:rPr>
-        <w:lastRenderedPageBreak/>
         <w:t>Настольное приложение предназначено для работы сотрудников отдела кадров. Данная часть ПО</w:t>
       </w:r>
       <w:r>
@@ -3720,7 +3897,25 @@
           <w:szCs w:val="28"/>
           <w:lang w:val="ru-RU"/>
         </w:rPr>
-        <w:t>Мобильное приложение доступно для всех. Данная часть ПО отображает публичную информацию компании:</w:t>
+        <w:t xml:space="preserve">Мобильное приложение доступно </w:t>
+      </w:r>
+      <w:r>
+        <w:rPr>
+          <w:rFonts w:ascii="Times New Roman" w:hAnsi="Times New Roman" w:cs="Times New Roman"/>
+          <w:sz w:val="28"/>
+          <w:szCs w:val="28"/>
+          <w:lang w:val="ru-RU"/>
+        </w:rPr>
+        <w:t>как для сотрудников, так и для сторонних заинтересованных лиц, например, партнёров, инвесторов или людей, планирующих трудоустройство в компанию</w:t>
+      </w:r>
+      <w:r>
+        <w:rPr>
+          <w:rFonts w:ascii="Times New Roman" w:hAnsi="Times New Roman" w:cs="Times New Roman"/>
+          <w:sz w:val="28"/>
+          <w:szCs w:val="28"/>
+          <w:lang w:val="ru-RU"/>
+        </w:rPr>
+        <w:t>. Данная часть ПО отображает публичную информацию:</w:t>
       </w:r>
     </w:p>
     <w:p>
@@ -3831,6 +4026,7 @@
           <w:sz w:val="28"/>
           <w:szCs w:val="28"/>
         </w:rPr>
+        <w:lastRenderedPageBreak/>
         <w:t xml:space="preserve"> </w:t>
       </w:r>
       <w:r>
@@ -3881,7 +4077,25 @@
           <w:szCs w:val="28"/>
           <w:lang w:val="ru-RU"/>
         </w:rPr>
-        <w:t>. Все части продукта выполнены и с использованием фирменного стиля компании-заказчика и выполняют разные функции. Также существует модель дополнительных частей системы, в виде приложения для управления проектами.</w:t>
+        <w:t>. Все части продукта выполнены и с использованием фирменного стиля компании-заказчика и выполняют разные функции. Также существует модель дополнительных частей системы, в виде приложения для управления проектами</w:t>
+      </w:r>
+      <w:r>
+        <w:rPr>
+          <w:rFonts w:ascii="Times New Roman" w:hAnsi="Times New Roman" w:cs="Times New Roman"/>
+          <w:sz w:val="28"/>
+          <w:szCs w:val="28"/>
+          <w:lang w:val="ru-RU"/>
+        </w:rPr>
+        <w:t>, для которого была выполнена схема страниц, а также диаграммы классов, прецедентов и последовательности работы сервиса</w:t>
+      </w:r>
+      <w:r>
+        <w:rPr>
+          <w:rFonts w:ascii="Times New Roman" w:hAnsi="Times New Roman" w:cs="Times New Roman"/>
+          <w:sz w:val="28"/>
+          <w:szCs w:val="28"/>
+          <w:lang w:val="ru-RU"/>
+        </w:rPr>
+        <w:t>.</w:t>
       </w:r>
     </w:p>
     <w:p>
@@ -3903,7 +4117,6 @@
           <w:szCs w:val="28"/>
           <w:lang w:val="ru-RU"/>
         </w:rPr>
-        <w:lastRenderedPageBreak/>
         <w:t>Рассмотрим плюсы и минусы созданного программного решения.</w:t>
       </w:r>
       <w:r>
@@ -4098,7 +4311,23 @@
           <w:sz w:val="28"/>
           <w:szCs w:val="28"/>
         </w:rPr>
-        <w:t xml:space="preserve"> функционал. Система представляет собой набор разнопланового программного обеспечения, связанного между собой. Наш программный пакет поможет вам закрыть сразу несколько разных потребностей;</w:t>
+        <w:t xml:space="preserve"> функционал. Система представляет собой набор разнопланового программного обеспечения, связанного между собой. Наш программный пакет поможет </w:t>
+      </w:r>
+      <w:r>
+        <w:rPr>
+          <w:rFonts w:ascii="Times New Roman" w:hAnsi="Times New Roman" w:cs="Times New Roman"/>
+          <w:sz w:val="28"/>
+          <w:szCs w:val="28"/>
+        </w:rPr>
+        <w:t>компании</w:t>
+      </w:r>
+      <w:r>
+        <w:rPr>
+          <w:rFonts w:ascii="Times New Roman" w:hAnsi="Times New Roman" w:cs="Times New Roman"/>
+          <w:sz w:val="28"/>
+          <w:szCs w:val="28"/>
+        </w:rPr>
+        <w:t xml:space="preserve"> закрыть сразу несколько разных потребностей;</w:t>
       </w:r>
     </w:p>
     <w:p>
@@ -4124,7 +4353,23 @@
           <w:sz w:val="28"/>
           <w:szCs w:val="28"/>
         </w:rPr>
-        <w:t>Единый стиль интерфейса. Все программы выполнены в фирменных цветах компании, а интерфейс интуитивно понятен. Вам не понадобится долгое время для освоения функционала системы</w:t>
+        <w:t xml:space="preserve">Единый стиль интерфейса. Все программы выполнены в фирменных цветах компании, а интерфейс интуитивно понятен. </w:t>
+      </w:r>
+      <w:r>
+        <w:rPr>
+          <w:rFonts w:ascii="Times New Roman" w:hAnsi="Times New Roman" w:cs="Times New Roman"/>
+          <w:sz w:val="28"/>
+          <w:szCs w:val="28"/>
+        </w:rPr>
+        <w:t>Пользователю</w:t>
+      </w:r>
+      <w:r>
+        <w:rPr>
+          <w:rFonts w:ascii="Times New Roman" w:hAnsi="Times New Roman" w:cs="Times New Roman"/>
+          <w:sz w:val="28"/>
+          <w:szCs w:val="28"/>
+        </w:rPr>
+        <w:t xml:space="preserve"> не понадобится долгое время для освоения функционала системы</w:t>
       </w:r>
       <w:r>
         <w:rPr>
@@ -4214,6 +4459,7 @@
           <w:sz w:val="28"/>
           <w:szCs w:val="28"/>
         </w:rPr>
+        <w:lastRenderedPageBreak/>
         <w:t>Мобильное приложение доступно только на</w:t>
       </w:r>
       <w:r>
@@ -4333,7 +4579,6 @@
           <w:numId w:val="14"/>
         </w:numPr>
         <w:spacing w:before="200" w:after="120" w:line="360" w:lineRule="auto"/>
-        <w:ind w:left="641" w:hanging="357"/>
         <w:jc w:val="center"/>
         <w:rPr>
           <w:rFonts w:ascii="Times New Roman" w:hAnsi="Times New Roman" w:cs="Times New Roman"/>
@@ -4345,15 +4590,6 @@
           <w:lang w:val="ru-RU"/>
         </w:rPr>
       </w:pPr>
-      <w:r>
-        <w:rPr>
-          <w:color w:val="000000" w:themeColor="text1"/>
-          <w:sz w:val="28"/>
-          <w:szCs w:val="28"/>
-          <w:lang w:val="ru-RU"/>
-        </w:rPr>
-        <w:br w:type="page"/>
-      </w:r>
       <w:bookmarkStart w:id="16" w:name="_Toc200964057"/>
       <w:r>
         <w:rPr>
@@ -4365,7 +4601,18 @@
           <w:szCs w:val="28"/>
           <w:lang w:val="ru-RU"/>
         </w:rPr>
-        <w:lastRenderedPageBreak/>
+        <w:t xml:space="preserve"> </w:t>
+      </w:r>
+      <w:r>
+        <w:rPr>
+          <w:rFonts w:ascii="Times New Roman" w:hAnsi="Times New Roman" w:cs="Times New Roman"/>
+          <w:b/>
+          <w:bCs/>
+          <w:color w:val="000000" w:themeColor="text1"/>
+          <w:sz w:val="28"/>
+          <w:szCs w:val="28"/>
+          <w:lang w:val="ru-RU"/>
+        </w:rPr>
         <w:t>Характеристика средств проектирования</w:t>
       </w:r>
       <w:bookmarkEnd w:id="16"/>
@@ -4940,6 +5187,7 @@
           <w:szCs w:val="28"/>
           <w:lang w:val="ru-RU"/>
         </w:rPr>
+        <w:lastRenderedPageBreak/>
         <w:t xml:space="preserve">Для создания </w:t>
       </w:r>
       <w:r>
@@ -5363,11 +5611,184 @@
       <w:r>
         <w:rPr>
           <w:rFonts w:ascii="Times New Roman" w:hAnsi="Times New Roman" w:cs="Times New Roman"/>
-          <w:sz w:val="28"/>
-          <w:szCs w:val="28"/>
-          <w:lang w:val="ru-RU"/>
-        </w:rPr>
-        <w:t xml:space="preserve">*сделать диаграмму архитектуры и её описание. Плюс немного о структуре приложения: страницы, формы, окна. Взаимодействие через </w:t>
+          <w:noProof/>
+          <w:sz w:val="28"/>
+          <w:szCs w:val="28"/>
+          <w:lang w:val="ru-RU"/>
+        </w:rPr>
+        <w:drawing>
+          <wp:anchor distT="0" distB="0" distL="114300" distR="114300" simplePos="0" relativeHeight="251688960" behindDoc="0" locked="0" layoutInCell="1" allowOverlap="1" wp14:anchorId="2CABD72C" wp14:editId="096BB479">
+            <wp:simplePos x="0" y="0"/>
+            <wp:positionH relativeFrom="margin">
+              <wp:align>center</wp:align>
+            </wp:positionH>
+            <wp:positionV relativeFrom="margin">
+              <wp:posOffset>1870710</wp:posOffset>
+            </wp:positionV>
+            <wp:extent cx="4114800" cy="5096510"/>
+            <wp:effectExtent l="0" t="0" r="0" b="8890"/>
+            <wp:wrapTopAndBottom/>
+            <wp:docPr id="2027834558" name="Рисунок 4"/>
+            <wp:cNvGraphicFramePr>
+              <a:graphicFrameLocks xmlns:a="http://schemas.openxmlformats.org/drawingml/2006/main" noChangeAspect="1"/>
+            </wp:cNvGraphicFramePr>
+            <a:graphic xmlns:a="http://schemas.openxmlformats.org/drawingml/2006/main">
+              <a:graphicData uri="http://schemas.openxmlformats.org/drawingml/2006/picture">
+                <pic:pic xmlns:pic="http://schemas.openxmlformats.org/drawingml/2006/picture">
+                  <pic:nvPicPr>
+                    <pic:cNvPr id="0" name="Picture 2"/>
+                    <pic:cNvPicPr>
+                      <a:picLocks noChangeAspect="1" noChangeArrowheads="1"/>
+                    </pic:cNvPicPr>
+                  </pic:nvPicPr>
+                  <pic:blipFill rotWithShape="1">
+                    <a:blip r:embed="rId9">
+                      <a:extLst>
+                        <a:ext uri="{28A0092B-C50C-407E-A947-70E740481C1C}">
+                          <a14:useLocalDpi xmlns:a14="http://schemas.microsoft.com/office/drawing/2010/main" val="0"/>
+                        </a:ext>
+                      </a:extLst>
+                    </a:blip>
+                    <a:srcRect t="3737" b="3737"/>
+                    <a:stretch>
+                      <a:fillRect/>
+                    </a:stretch>
+                  </pic:blipFill>
+                  <pic:spPr bwMode="auto">
+                    <a:xfrm>
+                      <a:off x="0" y="0"/>
+                      <a:ext cx="4114800" cy="5096510"/>
+                    </a:xfrm>
+                    <a:prstGeom prst="rect">
+                      <a:avLst/>
+                    </a:prstGeom>
+                    <a:noFill/>
+                    <a:ln>
+                      <a:noFill/>
+                    </a:ln>
+                    <a:extLst>
+                      <a:ext uri="{53640926-AAD7-44D8-BBD7-CCE9431645EC}">
+                        <a14:shadowObscured xmlns:a14="http://schemas.microsoft.com/office/drawing/2010/main"/>
+                      </a:ext>
+                    </a:extLst>
+                  </pic:spPr>
+                </pic:pic>
+              </a:graphicData>
+            </a:graphic>
+            <wp14:sizeRelH relativeFrom="margin">
+              <wp14:pctWidth>0</wp14:pctWidth>
+            </wp14:sizeRelH>
+            <wp14:sizeRelV relativeFrom="margin">
+              <wp14:pctHeight>0</wp14:pctHeight>
+            </wp14:sizeRelV>
+          </wp:anchor>
+        </w:drawing>
+      </w:r>
+      <w:r>
+        <w:rPr>
+          <w:rFonts w:ascii="Times New Roman" w:hAnsi="Times New Roman" w:cs="Times New Roman"/>
+          <w:sz w:val="28"/>
+          <w:szCs w:val="28"/>
+          <w:lang w:val="ru-RU"/>
+        </w:rPr>
+        <w:t>Архитектура информационной системы представлена несколькими узлами: сервером базы данных, обратны</w:t>
+      </w:r>
+      <w:r>
+        <w:rPr>
+          <w:rFonts w:ascii="Times New Roman" w:hAnsi="Times New Roman" w:cs="Times New Roman"/>
+          <w:sz w:val="28"/>
+          <w:szCs w:val="28"/>
+          <w:lang w:val="ru-RU"/>
+        </w:rPr>
+        <w:t>м</w:t>
+      </w:r>
+      <w:r>
+        <w:rPr>
+          <w:rFonts w:ascii="Times New Roman" w:hAnsi="Times New Roman" w:cs="Times New Roman"/>
+          <w:sz w:val="28"/>
+          <w:szCs w:val="28"/>
+          <w:lang w:val="ru-RU"/>
+        </w:rPr>
+        <w:t xml:space="preserve"> прокси-сервер</w:t>
+      </w:r>
+      <w:r>
+        <w:rPr>
+          <w:rFonts w:ascii="Times New Roman" w:hAnsi="Times New Roman" w:cs="Times New Roman"/>
+          <w:sz w:val="28"/>
+          <w:szCs w:val="28"/>
+          <w:lang w:val="ru-RU"/>
+        </w:rPr>
+        <w:t>ом</w:t>
+      </w:r>
+      <w:r>
+        <w:rPr>
+          <w:rFonts w:ascii="Times New Roman" w:hAnsi="Times New Roman" w:cs="Times New Roman"/>
+          <w:sz w:val="28"/>
+          <w:szCs w:val="28"/>
+          <w:lang w:val="ru-RU"/>
+        </w:rPr>
+        <w:t>, веб-сервер</w:t>
+      </w:r>
+      <w:r>
+        <w:rPr>
+          <w:rFonts w:ascii="Times New Roman" w:hAnsi="Times New Roman" w:cs="Times New Roman"/>
+          <w:sz w:val="28"/>
+          <w:szCs w:val="28"/>
+          <w:lang w:val="ru-RU"/>
+        </w:rPr>
+        <w:t>ом</w:t>
+      </w:r>
+      <w:r>
+        <w:rPr>
+          <w:rFonts w:ascii="Times New Roman" w:hAnsi="Times New Roman" w:cs="Times New Roman"/>
+          <w:sz w:val="28"/>
+          <w:szCs w:val="28"/>
+          <w:lang w:val="ru-RU"/>
+        </w:rPr>
+        <w:t xml:space="preserve">, а также устройствами клиента. </w:t>
+      </w:r>
+    </w:p>
+    <w:p>
+      <w:pPr>
+        <w:spacing w:after="0" w:line="360" w:lineRule="auto"/>
+        <w:jc w:val="center"/>
+        <w:rPr>
+          <w:rFonts w:ascii="Times New Roman" w:hAnsi="Times New Roman" w:cs="Times New Roman"/>
+          <w:sz w:val="28"/>
+          <w:szCs w:val="28"/>
+          <w:lang w:val="ru-RU"/>
+        </w:rPr>
+      </w:pPr>
+      <w:r>
+        <w:rPr>
+          <w:rFonts w:ascii="Times New Roman" w:hAnsi="Times New Roman" w:cs="Times New Roman"/>
+          <w:sz w:val="28"/>
+          <w:szCs w:val="28"/>
+          <w:lang w:val="ru-RU"/>
+        </w:rPr>
+        <w:t>Рисунок</w:t>
+      </w:r>
+    </w:p>
+    <w:p>
+      <w:pPr>
+        <w:spacing w:after="0" w:line="360" w:lineRule="auto"/>
+        <w:ind w:firstLine="709"/>
+        <w:jc w:val="both"/>
+        <w:rPr>
+          <w:rFonts w:ascii="Times New Roman" w:hAnsi="Times New Roman" w:cs="Times New Roman"/>
+          <w:sz w:val="28"/>
+          <w:szCs w:val="28"/>
+          <w:lang w:val="ru-RU"/>
+        </w:rPr>
+      </w:pPr>
+      <w:r>
+        <w:rPr>
+          <w:rFonts w:ascii="Times New Roman" w:hAnsi="Times New Roman" w:cs="Times New Roman"/>
+          <w:sz w:val="28"/>
+          <w:szCs w:val="28"/>
+          <w:lang w:val="ru-RU"/>
+        </w:rPr>
+        <w:t xml:space="preserve">База данных располагается на сервере. Она связана с другими узлами с помощью </w:t>
       </w:r>
       <w:r>
         <w:rPr>
@@ -5376,6 +5797,160 @@
           <w:szCs w:val="28"/>
         </w:rPr>
         <w:t>API</w:t>
+      </w:r>
+      <w:r>
+        <w:rPr>
+          <w:rFonts w:ascii="Times New Roman" w:hAnsi="Times New Roman" w:cs="Times New Roman"/>
+          <w:sz w:val="28"/>
+          <w:szCs w:val="28"/>
+          <w:lang w:val="ru-RU"/>
+        </w:rPr>
+        <w:t>.</w:t>
+      </w:r>
+      <w:r>
+        <w:rPr>
+          <w:rFonts w:ascii="Times New Roman" w:hAnsi="Times New Roman" w:cs="Times New Roman"/>
+          <w:sz w:val="28"/>
+          <w:szCs w:val="28"/>
+          <w:lang w:val="ru-RU"/>
+        </w:rPr>
+        <w:t xml:space="preserve"> Обратный прокси-сервер повышает безопасность системы, а также оптимизирует её. </w:t>
+      </w:r>
+    </w:p>
+    <w:p>
+      <w:pPr>
+        <w:spacing w:after="0" w:line="360" w:lineRule="auto"/>
+        <w:ind w:firstLine="709"/>
+        <w:jc w:val="both"/>
+        <w:rPr>
+          <w:rFonts w:ascii="Times New Roman" w:hAnsi="Times New Roman" w:cs="Times New Roman"/>
+          <w:sz w:val="28"/>
+          <w:szCs w:val="28"/>
+          <w:lang w:val="ru-RU"/>
+        </w:rPr>
+      </w:pPr>
+      <w:r>
+        <w:rPr>
+          <w:rFonts w:ascii="Times New Roman" w:hAnsi="Times New Roman" w:cs="Times New Roman"/>
+          <w:sz w:val="28"/>
+          <w:szCs w:val="28"/>
+          <w:lang w:val="ru-RU"/>
+        </w:rPr>
+        <w:lastRenderedPageBreak/>
+        <w:t xml:space="preserve">Настольное и мобильное приложения, находясь на устройстве клиента, взаимодействуют с базой данных с помощью </w:t>
+      </w:r>
+      <w:r>
+        <w:rPr>
+          <w:rFonts w:ascii="Times New Roman" w:hAnsi="Times New Roman" w:cs="Times New Roman"/>
+          <w:sz w:val="28"/>
+          <w:szCs w:val="28"/>
+        </w:rPr>
+        <w:t>API</w:t>
+      </w:r>
+      <w:r>
+        <w:rPr>
+          <w:rFonts w:ascii="Times New Roman" w:hAnsi="Times New Roman" w:cs="Times New Roman"/>
+          <w:sz w:val="28"/>
+          <w:szCs w:val="28"/>
+          <w:lang w:val="ru-RU"/>
+        </w:rPr>
+        <w:t>.</w:t>
+      </w:r>
+    </w:p>
+    <w:p>
+      <w:pPr>
+        <w:spacing w:after="0" w:line="360" w:lineRule="auto"/>
+        <w:ind w:firstLine="709"/>
+        <w:jc w:val="both"/>
+        <w:rPr>
+          <w:rFonts w:ascii="Times New Roman" w:hAnsi="Times New Roman" w:cs="Times New Roman"/>
+          <w:sz w:val="28"/>
+          <w:szCs w:val="28"/>
+          <w:lang w:val="ru-RU"/>
+        </w:rPr>
+      </w:pPr>
+      <w:r>
+        <w:rPr>
+          <w:rFonts w:ascii="Times New Roman" w:hAnsi="Times New Roman" w:cs="Times New Roman"/>
+          <w:sz w:val="28"/>
+          <w:szCs w:val="28"/>
+          <w:lang w:val="ru-RU"/>
+        </w:rPr>
+        <w:t xml:space="preserve">В случае веб-приложения, клиент запускает на своём устройстве браузер вводит </w:t>
+      </w:r>
+      <w:r>
+        <w:rPr>
+          <w:rFonts w:ascii="Times New Roman" w:hAnsi="Times New Roman" w:cs="Times New Roman"/>
+          <w:sz w:val="28"/>
+          <w:szCs w:val="28"/>
+        </w:rPr>
+        <w:t>URL</w:t>
+      </w:r>
+      <w:r>
+        <w:rPr>
+          <w:rFonts w:ascii="Times New Roman" w:hAnsi="Times New Roman" w:cs="Times New Roman"/>
+          <w:sz w:val="28"/>
+          <w:szCs w:val="28"/>
+          <w:lang w:val="ru-RU"/>
+        </w:rPr>
+        <w:t xml:space="preserve"> </w:t>
+      </w:r>
+      <w:r>
+        <w:rPr>
+          <w:rFonts w:ascii="Times New Roman" w:hAnsi="Times New Roman" w:cs="Times New Roman"/>
+          <w:sz w:val="28"/>
+          <w:szCs w:val="28"/>
+          <w:lang w:val="ru-RU"/>
+        </w:rPr>
+        <w:t xml:space="preserve">сайта, браузер отправляет запрос на веб-сервер, который предоставляет клиенту доступ к странице. Веб-сервер через обратный прокси-сервер связывается с сервером базы данных также с помощью </w:t>
+      </w:r>
+      <w:r>
+        <w:rPr>
+          <w:rFonts w:ascii="Times New Roman" w:hAnsi="Times New Roman" w:cs="Times New Roman"/>
+          <w:sz w:val="28"/>
+          <w:szCs w:val="28"/>
+        </w:rPr>
+        <w:t>API</w:t>
+      </w:r>
+      <w:r>
+        <w:rPr>
+          <w:rFonts w:ascii="Times New Roman" w:hAnsi="Times New Roman" w:cs="Times New Roman"/>
+          <w:sz w:val="28"/>
+          <w:szCs w:val="28"/>
+          <w:lang w:val="ru-RU"/>
+        </w:rPr>
+        <w:t>, и предоставляет данные для загрузки на сайт</w:t>
+      </w:r>
+      <w:r>
+        <w:rPr>
+          <w:rFonts w:ascii="Times New Roman" w:hAnsi="Times New Roman" w:cs="Times New Roman"/>
+          <w:sz w:val="28"/>
+          <w:szCs w:val="28"/>
+          <w:lang w:val="ru-RU"/>
+        </w:rPr>
+        <w:t>.</w:t>
+      </w:r>
+    </w:p>
+    <w:p>
+      <w:pPr>
+        <w:spacing w:after="0" w:line="360" w:lineRule="auto"/>
+        <w:ind w:firstLine="709"/>
+        <w:jc w:val="both"/>
+        <w:rPr>
+          <w:rFonts w:ascii="Times New Roman" w:hAnsi="Times New Roman" w:cs="Times New Roman"/>
+          <w:sz w:val="28"/>
+          <w:szCs w:val="28"/>
+          <w:lang w:val="ru-RU"/>
+        </w:rPr>
+      </w:pPr>
+      <w:r>
+        <w:rPr>
+          <w:rFonts w:ascii="Times New Roman" w:hAnsi="Times New Roman" w:cs="Times New Roman"/>
+          <w:sz w:val="28"/>
+          <w:szCs w:val="28"/>
+          <w:lang w:val="ru-RU"/>
+        </w:rPr>
+        <w:t>Все приложения имеют модульную структуру: состоят из разделов, функций и классов. Так для логики работы с данными настольное и веб-приложения выделяют все фундаментальные классы в отдельный модуль. Также инкапсулируется графический пользовательский интерфейс и его логика. Интерфейс разделяется на окна и страницы.</w:t>
       </w:r>
     </w:p>
     <w:p>
@@ -5449,7 +6024,313 @@
           <w:szCs w:val="28"/>
           <w:lang w:val="ru-RU"/>
         </w:rPr>
-        <w:t>*сделать диаграммы классов для каждой проги и описать их</w:t>
+        <w:t>Программное обеспечение для своей работы использует 8 основных классов.</w:t>
+      </w:r>
+    </w:p>
+    <w:p>
+      <w:pPr>
+        <w:tabs>
+          <w:tab w:val="left" w:pos="2775"/>
+        </w:tabs>
+        <w:spacing w:after="0" w:line="360" w:lineRule="auto"/>
+        <w:ind w:firstLine="709"/>
+        <w:jc w:val="both"/>
+        <w:rPr>
+          <w:rFonts w:ascii="Times New Roman" w:hAnsi="Times New Roman" w:cs="Times New Roman"/>
+          <w:sz w:val="28"/>
+          <w:szCs w:val="28"/>
+          <w:lang w:val="ru-RU"/>
+        </w:rPr>
+      </w:pPr>
+      <w:r>
+        <w:rPr>
+          <w:rFonts w:ascii="Times New Roman" w:hAnsi="Times New Roman" w:cs="Times New Roman"/>
+          <w:sz w:val="28"/>
+          <w:szCs w:val="28"/>
+          <w:lang w:val="ru-RU"/>
+        </w:rPr>
+        <w:t>Класс «Департаменты» хранит информацию о отделах компании: их название, описание, начальника департамента и место в иерархии отделов.</w:t>
+      </w:r>
+    </w:p>
+    <w:p>
+      <w:pPr>
+        <w:tabs>
+          <w:tab w:val="left" w:pos="2775"/>
+        </w:tabs>
+        <w:spacing w:after="0" w:line="360" w:lineRule="auto"/>
+        <w:ind w:firstLine="709"/>
+        <w:jc w:val="both"/>
+        <w:rPr>
+          <w:rFonts w:ascii="Times New Roman" w:hAnsi="Times New Roman" w:cs="Times New Roman"/>
+          <w:sz w:val="28"/>
+          <w:szCs w:val="28"/>
+          <w:lang w:val="ru-RU"/>
+        </w:rPr>
+      </w:pPr>
+      <w:r>
+        <w:rPr>
+          <w:rFonts w:ascii="Times New Roman" w:hAnsi="Times New Roman" w:cs="Times New Roman"/>
+          <w:sz w:val="28"/>
+          <w:szCs w:val="28"/>
+          <w:lang w:val="ru-RU"/>
+        </w:rPr>
+        <w:t>Класс «Сотрудники» содержит информацию о работниках компании</w:t>
+      </w:r>
+      <w:r>
+        <w:rPr>
+          <w:rFonts w:ascii="Times New Roman" w:hAnsi="Times New Roman" w:cs="Times New Roman"/>
+          <w:sz w:val="28"/>
+          <w:szCs w:val="28"/>
+          <w:lang w:val="ru-RU"/>
+        </w:rPr>
+        <w:t>: их личные данные, такие как ФИО и день рождения, корпоративные, например, рабочий номер телефона и кабинет.</w:t>
+      </w:r>
+    </w:p>
+    <w:p>
+      <w:pPr>
+        <w:tabs>
+          <w:tab w:val="left" w:pos="2775"/>
+        </w:tabs>
+        <w:spacing w:after="0" w:line="360" w:lineRule="auto"/>
+        <w:ind w:firstLine="709"/>
+        <w:jc w:val="both"/>
+        <w:rPr>
+          <w:rFonts w:ascii="Times New Roman" w:hAnsi="Times New Roman" w:cs="Times New Roman"/>
+          <w:sz w:val="28"/>
+          <w:szCs w:val="28"/>
+          <w:lang w:val="ru-RU"/>
+        </w:rPr>
+      </w:pPr>
+      <w:r>
+        <w:rPr>
+          <w:rFonts w:ascii="Times New Roman" w:hAnsi="Times New Roman" w:cs="Times New Roman"/>
+          <w:sz w:val="28"/>
+          <w:szCs w:val="28"/>
+          <w:lang w:val="ru-RU"/>
+        </w:rPr>
+        <w:t xml:space="preserve">Информацию о обучениях, отгулах и отпусках конкретных сотрудников содержит класс «Календари». </w:t>
+      </w:r>
+    </w:p>
+    <w:p>
+      <w:pPr>
+        <w:tabs>
+          <w:tab w:val="left" w:pos="2775"/>
+        </w:tabs>
+        <w:spacing w:after="0" w:line="360" w:lineRule="auto"/>
+        <w:ind w:firstLine="709"/>
+        <w:jc w:val="both"/>
+        <w:rPr>
+          <w:rFonts w:ascii="Times New Roman" w:hAnsi="Times New Roman" w:cs="Times New Roman"/>
+          <w:sz w:val="28"/>
+          <w:szCs w:val="28"/>
+          <w:lang w:val="ru-RU"/>
+        </w:rPr>
+      </w:pPr>
+      <w:r>
+        <w:rPr>
+          <w:rFonts w:ascii="Times New Roman" w:hAnsi="Times New Roman" w:cs="Times New Roman"/>
+          <w:sz w:val="28"/>
+          <w:szCs w:val="28"/>
+          <w:lang w:val="ru-RU"/>
+        </w:rPr>
+        <w:t xml:space="preserve">Все мероприятия компании подробно описаны в таблице «События». Обучения, записанные туда, и могут стать курсами для конкретных сотрудников, и тогда данные о посещении курса выбранным работником занесут в таблицу «Календари». К событиям также прилагаются материалы (класс «Материалы»). Для связи событий и материалов используя таблица «Материалы Событий». </w:t>
+      </w:r>
+    </w:p>
+    <w:p>
+      <w:pPr>
+        <w:tabs>
+          <w:tab w:val="left" w:pos="2775"/>
+        </w:tabs>
+        <w:spacing w:after="0" w:line="360" w:lineRule="auto"/>
+        <w:ind w:firstLine="709"/>
+        <w:jc w:val="both"/>
+        <w:rPr>
+          <w:rFonts w:ascii="Times New Roman" w:hAnsi="Times New Roman" w:cs="Times New Roman"/>
+          <w:sz w:val="28"/>
+          <w:szCs w:val="28"/>
+          <w:lang w:val="ru-RU"/>
+        </w:rPr>
+      </w:pPr>
+      <w:r>
+        <w:rPr>
+          <w:rFonts w:ascii="Times New Roman" w:hAnsi="Times New Roman" w:cs="Times New Roman"/>
+          <w:sz w:val="28"/>
+          <w:szCs w:val="28"/>
+          <w:lang w:val="ru-RU"/>
+        </w:rPr>
+        <w:lastRenderedPageBreak/>
+        <w:t>К материалам сотрудники могут оставлять комментарии, которые сохранятся в базе данных в классе «Комментарии».</w:t>
+      </w:r>
+    </w:p>
+    <w:p>
+      <w:pPr>
+        <w:tabs>
+          <w:tab w:val="left" w:pos="2775"/>
+        </w:tabs>
+        <w:spacing w:after="0" w:line="360" w:lineRule="auto"/>
+        <w:ind w:firstLine="709"/>
+        <w:jc w:val="both"/>
+        <w:rPr>
+          <w:rFonts w:ascii="Times New Roman" w:hAnsi="Times New Roman" w:cs="Times New Roman"/>
+          <w:sz w:val="28"/>
+          <w:szCs w:val="28"/>
+          <w:lang w:val="ru-RU"/>
+        </w:rPr>
+      </w:pPr>
+      <w:r>
+        <w:rPr>
+          <w:rFonts w:ascii="Times New Roman" w:hAnsi="Times New Roman" w:cs="Times New Roman"/>
+          <w:sz w:val="28"/>
+          <w:szCs w:val="28"/>
+          <w:lang w:val="ru-RU"/>
+        </w:rPr>
+        <w:t>Также на диаграмме представлен класс «Кандидаты». Он служит ля хранения данных соискателей, которые хотели бы устроиться в компанию.</w:t>
+      </w:r>
+    </w:p>
+    <w:p>
+      <w:pPr>
+        <w:spacing w:after="0" w:line="360" w:lineRule="auto"/>
+        <w:ind w:firstLine="709"/>
+        <w:jc w:val="both"/>
+        <w:rPr>
+          <w:rFonts w:ascii="Times New Roman" w:hAnsi="Times New Roman" w:cs="Times New Roman"/>
+          <w:sz w:val="28"/>
+          <w:szCs w:val="28"/>
+          <w:lang w:val="ru-RU"/>
+        </w:rPr>
+      </w:pPr>
+      <w:r>
+        <w:rPr>
+          <w:rFonts w:ascii="Times New Roman" w:hAnsi="Times New Roman" w:cs="Times New Roman"/>
+          <w:noProof/>
+          <w:sz w:val="28"/>
+          <w:szCs w:val="28"/>
+          <w:lang w:val="ru-RU"/>
+        </w:rPr>
+        <w:drawing>
+          <wp:anchor distT="0" distB="0" distL="114300" distR="114300" simplePos="0" relativeHeight="251689984" behindDoc="0" locked="0" layoutInCell="1" allowOverlap="1" wp14:anchorId="7978CDFC" wp14:editId="7526D8B2">
+            <wp:simplePos x="0" y="0"/>
+            <wp:positionH relativeFrom="margin">
+              <wp:align>center</wp:align>
+            </wp:positionH>
+            <wp:positionV relativeFrom="margin">
+              <wp:posOffset>1567180</wp:posOffset>
+            </wp:positionV>
+            <wp:extent cx="6849745" cy="4524375"/>
+            <wp:effectExtent l="0" t="0" r="8255" b="9525"/>
+            <wp:wrapTopAndBottom/>
+            <wp:docPr id="1447795695" name="Рисунок 5"/>
+            <wp:cNvGraphicFramePr>
+              <a:graphicFrameLocks xmlns:a="http://schemas.openxmlformats.org/drawingml/2006/main" noChangeAspect="1"/>
+            </wp:cNvGraphicFramePr>
+            <a:graphic xmlns:a="http://schemas.openxmlformats.org/drawingml/2006/main">
+              <a:graphicData uri="http://schemas.openxmlformats.org/drawingml/2006/picture">
+                <pic:pic xmlns:pic="http://schemas.openxmlformats.org/drawingml/2006/picture">
+                  <pic:nvPicPr>
+                    <pic:cNvPr id="0" name="Picture 3"/>
+                    <pic:cNvPicPr>
+                      <a:picLocks noChangeAspect="1" noChangeArrowheads="1"/>
+                    </pic:cNvPicPr>
+                  </pic:nvPicPr>
+                  <pic:blipFill>
+                    <a:blip r:embed="rId10">
+                      <a:extLst>
+                        <a:ext uri="{BEBA8EAE-BF5A-486C-A8C5-ECC9F3942E4B}">
+                          <a14:imgProps xmlns:a14="http://schemas.microsoft.com/office/drawing/2010/main">
+                            <a14:imgLayer r:embed="rId11">
+                              <a14:imgEffect>
+                                <a14:sharpenSoften amount="50000"/>
+                              </a14:imgEffect>
+                            </a14:imgLayer>
+                          </a14:imgProps>
+                        </a:ext>
+                        <a:ext uri="{28A0092B-C50C-407E-A947-70E740481C1C}">
+                          <a14:useLocalDpi xmlns:a14="http://schemas.microsoft.com/office/drawing/2010/main" val="0"/>
+                        </a:ext>
+                      </a:extLst>
+                    </a:blip>
+                    <a:srcRect/>
+                    <a:stretch>
+                      <a:fillRect/>
+                    </a:stretch>
+                  </pic:blipFill>
+                  <pic:spPr bwMode="auto">
+                    <a:xfrm>
+                      <a:off x="0" y="0"/>
+                      <a:ext cx="6849745" cy="4524375"/>
+                    </a:xfrm>
+                    <a:prstGeom prst="rect">
+                      <a:avLst/>
+                    </a:prstGeom>
+                    <a:noFill/>
+                    <a:ln>
+                      <a:noFill/>
+                    </a:ln>
+                  </pic:spPr>
+                </pic:pic>
+              </a:graphicData>
+            </a:graphic>
+          </wp:anchor>
+        </w:drawing>
+      </w:r>
+      <w:r>
+        <w:rPr>
+          <w:rFonts w:ascii="Times New Roman" w:hAnsi="Times New Roman" w:cs="Times New Roman"/>
+          <w:sz w:val="28"/>
+          <w:szCs w:val="28"/>
+          <w:lang w:val="ru-RU"/>
+        </w:rPr>
+        <w:t>Все классы представлены ниже на схеме:</w:t>
+      </w:r>
+    </w:p>
+    <w:p>
+      <w:pPr>
+        <w:tabs>
+          <w:tab w:val="left" w:pos="2775"/>
+        </w:tabs>
+        <w:spacing w:after="0" w:line="360" w:lineRule="auto"/>
+        <w:ind w:firstLine="709"/>
+        <w:jc w:val="center"/>
+        <w:rPr>
+          <w:rFonts w:ascii="Times New Roman" w:hAnsi="Times New Roman" w:cs="Times New Roman"/>
+          <w:sz w:val="28"/>
+          <w:szCs w:val="28"/>
+          <w:lang w:val="ru-RU"/>
+        </w:rPr>
+      </w:pPr>
+      <w:r>
+        <w:rPr>
+          <w:rFonts w:ascii="Times New Roman" w:hAnsi="Times New Roman" w:cs="Times New Roman"/>
+          <w:sz w:val="28"/>
+          <w:szCs w:val="28"/>
+          <w:lang w:val="ru-RU"/>
+        </w:rPr>
+        <w:t>Рисунок</w:t>
+      </w:r>
+    </w:p>
+    <w:p>
+      <w:pPr>
+        <w:tabs>
+          <w:tab w:val="left" w:pos="2775"/>
+        </w:tabs>
+        <w:spacing w:after="0" w:line="360" w:lineRule="auto"/>
+        <w:ind w:firstLine="709"/>
+        <w:jc w:val="both"/>
+        <w:rPr>
+          <w:rFonts w:ascii="Times New Roman" w:hAnsi="Times New Roman" w:cs="Times New Roman"/>
+          <w:sz w:val="28"/>
+          <w:szCs w:val="28"/>
+          <w:lang w:val="ru-RU"/>
+        </w:rPr>
+      </w:pPr>
+      <w:r>
+        <w:rPr>
+          <w:rFonts w:ascii="Times New Roman" w:hAnsi="Times New Roman" w:cs="Times New Roman"/>
+          <w:sz w:val="28"/>
+          <w:szCs w:val="28"/>
+          <w:lang w:val="ru-RU"/>
+        </w:rPr>
+        <w:t>Как вы можете видеть на схеме, многие классы связаны между собой с помощью отношения ассоциации.</w:t>
       </w:r>
     </w:p>
     <w:p>
@@ -5521,6 +6402,15 @@
           <w:rFonts w:ascii="Times New Roman" w:hAnsi="Times New Roman" w:cs="Times New Roman"/>
           <w:sz w:val="28"/>
           <w:szCs w:val="28"/>
+          <w:lang w:val="ru-RU"/>
+        </w:rPr>
+        <w:t xml:space="preserve">Как уже говорилось, база данных взаимодействует с программными продуктами с помощью </w:t>
+      </w:r>
+      <w:r>
+        <w:rPr>
+          <w:rFonts w:ascii="Times New Roman" w:hAnsi="Times New Roman" w:cs="Times New Roman"/>
+          <w:sz w:val="28"/>
+          <w:szCs w:val="28"/>
         </w:rPr>
         <w:t>API</w:t>
       </w:r>
@@ -5531,7 +6421,60 @@
           <w:szCs w:val="28"/>
           <w:lang w:val="ru-RU"/>
         </w:rPr>
-        <w:t xml:space="preserve"> и взаимодействие с ними</w:t>
+        <w:t>. Рассмотрим механизм их взаимодействия.</w:t>
+      </w:r>
+    </w:p>
+    <w:p>
+      <w:pPr>
+        <w:pStyle w:val="1"/>
+        <w:spacing w:before="200" w:after="120" w:line="360" w:lineRule="auto"/>
+        <w:jc w:val="center"/>
+        <w:rPr>
+          <w:rFonts w:ascii="Times New Roman" w:hAnsi="Times New Roman" w:cs="Times New Roman"/>
+          <w:b/>
+          <w:bCs/>
+          <w:color w:val="000000" w:themeColor="text1"/>
+          <w:sz w:val="28"/>
+          <w:szCs w:val="28"/>
+          <w:lang w:val="ru-RU"/>
+        </w:rPr>
+      </w:pPr>
+      <w:r>
+        <w:rPr>
+          <w:rFonts w:ascii="Times New Roman" w:hAnsi="Times New Roman" w:cs="Times New Roman"/>
+          <w:b/>
+          <w:bCs/>
+          <w:color w:val="000000" w:themeColor="text1"/>
+          <w:sz w:val="28"/>
+          <w:szCs w:val="28"/>
+          <w:lang w:val="ru-RU"/>
+        </w:rPr>
+        <w:lastRenderedPageBreak/>
+        <w:t>2.4</w:t>
+      </w:r>
+      <w:r>
+        <w:rPr>
+          <w:rFonts w:ascii="Times New Roman" w:hAnsi="Times New Roman" w:cs="Times New Roman"/>
+          <w:b/>
+          <w:bCs/>
+          <w:color w:val="000000" w:themeColor="text1"/>
+          <w:sz w:val="28"/>
+          <w:szCs w:val="28"/>
+          <w:lang w:val="ru-RU"/>
+        </w:rPr>
+        <w:t xml:space="preserve">. </w:t>
+      </w:r>
+      <w:r>
+        <w:rPr>
+          <w:rFonts w:ascii="Times New Roman" w:hAnsi="Times New Roman" w:cs="Times New Roman"/>
+          <w:b/>
+          <w:bCs/>
+          <w:color w:val="000000" w:themeColor="text1"/>
+          <w:sz w:val="28"/>
+          <w:szCs w:val="28"/>
+          <w:lang w:val="ru-RU"/>
+        </w:rPr>
+        <w:t>Входные и выходные данные</w:t>
       </w:r>
     </w:p>
     <w:p>
@@ -5553,120 +6496,24 @@
           <w:szCs w:val="28"/>
           <w:lang w:val="ru-RU"/>
         </w:rPr>
-        <w:t xml:space="preserve">Описание создания </w:t>
-      </w:r>
-      <w:r>
-        <w:rPr>
-          <w:rFonts w:ascii="Times New Roman" w:hAnsi="Times New Roman" w:cs="Times New Roman"/>
-          <w:sz w:val="28"/>
-          <w:szCs w:val="28"/>
-        </w:rPr>
-        <w:t>JWT</w:t>
-      </w:r>
-      <w:r>
-        <w:rPr>
-          <w:rFonts w:ascii="Times New Roman" w:hAnsi="Times New Roman" w:cs="Times New Roman"/>
-          <w:sz w:val="28"/>
-          <w:szCs w:val="28"/>
-          <w:lang w:val="ru-RU"/>
-        </w:rPr>
-        <w:t xml:space="preserve">-токенов (?), пример контроллера, пример </w:t>
-      </w:r>
-      <w:r>
-        <w:rPr>
-          <w:rFonts w:ascii="Times New Roman" w:hAnsi="Times New Roman" w:cs="Times New Roman"/>
-          <w:sz w:val="28"/>
-          <w:szCs w:val="28"/>
-        </w:rPr>
-        <w:t>task</w:t>
-      </w:r>
-      <w:r>
-        <w:rPr>
-          <w:rFonts w:ascii="Times New Roman" w:hAnsi="Times New Roman" w:cs="Times New Roman"/>
-          <w:sz w:val="28"/>
-          <w:szCs w:val="28"/>
-          <w:lang w:val="ru-RU"/>
-        </w:rPr>
-        <w:t xml:space="preserve"> в проге, пример из </w:t>
-      </w:r>
-      <w:proofErr w:type="spellStart"/>
-      <w:r>
-        <w:rPr>
-          <w:rFonts w:ascii="Times New Roman" w:hAnsi="Times New Roman" w:cs="Times New Roman"/>
-          <w:sz w:val="28"/>
-          <w:szCs w:val="28"/>
-          <w:lang w:val="ru-RU"/>
-        </w:rPr>
-        <w:t>мобилки</w:t>
-      </w:r>
-      <w:proofErr w:type="spellEnd"/>
-      <w:r>
-        <w:rPr>
-          <w:rFonts w:ascii="Times New Roman" w:hAnsi="Times New Roman" w:cs="Times New Roman"/>
-          <w:sz w:val="28"/>
-          <w:szCs w:val="28"/>
-          <w:lang w:val="ru-RU"/>
-        </w:rPr>
-        <w:t xml:space="preserve"> (?).</w:t>
-      </w:r>
-    </w:p>
-    <w:p>
-      <w:pPr>
-        <w:rPr>
-          <w:lang w:val="ru-RU"/>
-        </w:rPr>
-      </w:pPr>
-    </w:p>
-    <w:p>
-      <w:pPr>
-        <w:pStyle w:val="1"/>
-        <w:spacing w:before="200" w:after="120" w:line="360" w:lineRule="auto"/>
-        <w:jc w:val="center"/>
-        <w:rPr>
-          <w:rFonts w:ascii="Times New Roman" w:hAnsi="Times New Roman" w:cs="Times New Roman"/>
-          <w:b/>
-          <w:bCs/>
-          <w:color w:val="000000" w:themeColor="text1"/>
-          <w:sz w:val="28"/>
-          <w:szCs w:val="28"/>
-          <w:lang w:val="ru-RU"/>
-        </w:rPr>
-      </w:pPr>
-      <w:r>
-        <w:rPr>
-          <w:rFonts w:ascii="Times New Roman" w:hAnsi="Times New Roman" w:cs="Times New Roman"/>
-          <w:b/>
-          <w:bCs/>
-          <w:color w:val="000000" w:themeColor="text1"/>
-          <w:sz w:val="28"/>
-          <w:szCs w:val="28"/>
-          <w:lang w:val="ru-RU"/>
-        </w:rPr>
-        <w:t>2.4</w:t>
-      </w:r>
-      <w:r>
-        <w:rPr>
-          <w:rFonts w:ascii="Times New Roman" w:hAnsi="Times New Roman" w:cs="Times New Roman"/>
-          <w:b/>
-          <w:bCs/>
-          <w:color w:val="000000" w:themeColor="text1"/>
-          <w:sz w:val="28"/>
-          <w:szCs w:val="28"/>
-          <w:lang w:val="ru-RU"/>
-        </w:rPr>
-        <w:t xml:space="preserve">. </w:t>
-      </w:r>
-      <w:r>
-        <w:rPr>
-          <w:rFonts w:ascii="Times New Roman" w:hAnsi="Times New Roman" w:cs="Times New Roman"/>
-          <w:b/>
-          <w:bCs/>
-          <w:color w:val="000000" w:themeColor="text1"/>
-          <w:sz w:val="28"/>
-          <w:szCs w:val="28"/>
-          <w:lang w:val="ru-RU"/>
-        </w:rPr>
-        <w:t>Входные и выходные данные</w:t>
+        <w:t xml:space="preserve">Настольное приложение получает данные о отделах, сотрудниках и их расписании из базы данных через </w:t>
+      </w:r>
+      <w:r>
+        <w:rPr>
+          <w:rFonts w:ascii="Times New Roman" w:hAnsi="Times New Roman" w:cs="Times New Roman"/>
+          <w:sz w:val="28"/>
+          <w:szCs w:val="28"/>
+        </w:rPr>
+        <w:t>API</w:t>
+      </w:r>
+      <w:r>
+        <w:rPr>
+          <w:rFonts w:ascii="Times New Roman" w:hAnsi="Times New Roman" w:cs="Times New Roman"/>
+          <w:sz w:val="28"/>
+          <w:szCs w:val="28"/>
+          <w:lang w:val="ru-RU"/>
+        </w:rPr>
+        <w:t>. Также пользователь программного продукта может вводить информацию о новых сотрудниках и мероприятий, которая тут же отобразится в приложении. Программа преобразует данные о отделах в графическую схему иерархии узлов компании. Также она отображает информацию о сотрудника, фильтруя её, располагая в алфавитном порядке и оформляя графически. Информация о расписании сотрудников также фильтруется и преобразуется в список мероприятий для определённого работника.</w:t>
       </w:r>
     </w:p>
     <w:p>
@@ -5688,24 +6535,45 @@
           <w:szCs w:val="28"/>
           <w:lang w:val="ru-RU"/>
         </w:rPr>
-        <w:t xml:space="preserve">Настольное приложение получает данные о отделах, сотрудниках и их расписании из базы данных через </w:t>
-      </w:r>
-      <w:r>
-        <w:rPr>
-          <w:rFonts w:ascii="Times New Roman" w:hAnsi="Times New Roman" w:cs="Times New Roman"/>
-          <w:sz w:val="28"/>
-          <w:szCs w:val="28"/>
-        </w:rPr>
-        <w:t>API</w:t>
-      </w:r>
-      <w:r>
-        <w:rPr>
-          <w:rFonts w:ascii="Times New Roman" w:hAnsi="Times New Roman" w:cs="Times New Roman"/>
-          <w:sz w:val="28"/>
-          <w:szCs w:val="28"/>
-          <w:lang w:val="ru-RU"/>
-        </w:rPr>
-        <w:t>. Также пользователь программного продукта может вводить информацию о новых сотрудниках и мероприятий, которая тут же отобразится в приложении. Программа преобразует данные о отделах в графическую схему иерархии узлов компании. Также она отображает информацию о сотрудника, фильтруя её, располагая в алфавитном порядке и оформляя графически. Информация о расписании сотрудников также фильтруется и преобразуется в список мероприятий для определённого работника.</w:t>
+        <w:t xml:space="preserve">Веб-приложение получает на вход данные о сотрудниках, событиях и новостях компании. Все эти данные графически отображаются в интерфейсе программы. Данные о сотруднике дополнительно при необходимости шифруются в </w:t>
+      </w:r>
+      <w:proofErr w:type="spellStart"/>
+      <w:r>
+        <w:rPr>
+          <w:rFonts w:ascii="Times New Roman" w:hAnsi="Times New Roman" w:cs="Times New Roman"/>
+          <w:sz w:val="28"/>
+          <w:szCs w:val="28"/>
+        </w:rPr>
+        <w:t>qr</w:t>
+      </w:r>
+      <w:proofErr w:type="spellEnd"/>
+      <w:r>
+        <w:rPr>
+          <w:rFonts w:ascii="Times New Roman" w:hAnsi="Times New Roman" w:cs="Times New Roman"/>
+          <w:sz w:val="28"/>
+          <w:szCs w:val="28"/>
+          <w:lang w:val="ru-RU"/>
+        </w:rPr>
+        <w:t xml:space="preserve">-код, информация о событиях компании записывается в файл с расширением </w:t>
+      </w:r>
+      <w:proofErr w:type="spellStart"/>
+      <w:r>
+        <w:rPr>
+          <w:rFonts w:ascii="Times New Roman" w:hAnsi="Times New Roman" w:cs="Times New Roman"/>
+          <w:sz w:val="28"/>
+          <w:szCs w:val="28"/>
+        </w:rPr>
+        <w:t>ics</w:t>
+      </w:r>
+      <w:proofErr w:type="spellEnd"/>
+      <w:r>
+        <w:rPr>
+          <w:rFonts w:ascii="Times New Roman" w:hAnsi="Times New Roman" w:cs="Times New Roman"/>
+          <w:sz w:val="28"/>
+          <w:szCs w:val="28"/>
+          <w:lang w:val="ru-RU"/>
+        </w:rPr>
+        <w:t>.</w:t>
       </w:r>
     </w:p>
     <w:p>
@@ -5727,67 +6595,6 @@
           <w:szCs w:val="28"/>
           <w:lang w:val="ru-RU"/>
         </w:rPr>
-        <w:t xml:space="preserve">Веб-приложение получает на вход данные о сотрудниках, событиях и новостях компании. Все эти данные графически отображаются в интерфейсе программы. Данные о сотруднике дополнительно при необходимости шифруются в </w:t>
-      </w:r>
-      <w:proofErr w:type="spellStart"/>
-      <w:r>
-        <w:rPr>
-          <w:rFonts w:ascii="Times New Roman" w:hAnsi="Times New Roman" w:cs="Times New Roman"/>
-          <w:sz w:val="28"/>
-          <w:szCs w:val="28"/>
-        </w:rPr>
-        <w:t>qr</w:t>
-      </w:r>
-      <w:proofErr w:type="spellEnd"/>
-      <w:r>
-        <w:rPr>
-          <w:rFonts w:ascii="Times New Roman" w:hAnsi="Times New Roman" w:cs="Times New Roman"/>
-          <w:sz w:val="28"/>
-          <w:szCs w:val="28"/>
-          <w:lang w:val="ru-RU"/>
-        </w:rPr>
-        <w:t xml:space="preserve">-код, информация о событиях компании записывается в файл с расширением </w:t>
-      </w:r>
-      <w:proofErr w:type="spellStart"/>
-      <w:r>
-        <w:rPr>
-          <w:rFonts w:ascii="Times New Roman" w:hAnsi="Times New Roman" w:cs="Times New Roman"/>
-          <w:sz w:val="28"/>
-          <w:szCs w:val="28"/>
-        </w:rPr>
-        <w:t>ics</w:t>
-      </w:r>
-      <w:proofErr w:type="spellEnd"/>
-      <w:r>
-        <w:rPr>
-          <w:rFonts w:ascii="Times New Roman" w:hAnsi="Times New Roman" w:cs="Times New Roman"/>
-          <w:sz w:val="28"/>
-          <w:szCs w:val="28"/>
-          <w:lang w:val="ru-RU"/>
-        </w:rPr>
-        <w:t>.</w:t>
-      </w:r>
-    </w:p>
-    <w:p>
-      <w:pPr>
-        <w:spacing w:after="0" w:line="360" w:lineRule="auto"/>
-        <w:ind w:firstLine="709"/>
-        <w:jc w:val="both"/>
-        <w:rPr>
-          <w:rFonts w:ascii="Times New Roman" w:hAnsi="Times New Roman" w:cs="Times New Roman"/>
-          <w:sz w:val="28"/>
-          <w:szCs w:val="28"/>
-          <w:lang w:val="ru-RU"/>
-        </w:rPr>
-      </w:pPr>
-      <w:r>
-        <w:rPr>
-          <w:rFonts w:ascii="Times New Roman" w:hAnsi="Times New Roman" w:cs="Times New Roman"/>
-          <w:sz w:val="28"/>
-          <w:szCs w:val="28"/>
-          <w:lang w:val="ru-RU"/>
-        </w:rPr>
-        <w:lastRenderedPageBreak/>
         <w:t>Входными данными для мобильного приложения является информация о новостях и событиях компании, которая обрабатывается и демонстрируется в приложении в удобном для чтения виде.</w:t>
       </w:r>
     </w:p>
@@ -7245,6 +8052,60 @@
     </w:p>
     <w:p>
       <w:pPr>
+        <w:pStyle w:val="1"/>
+        <w:spacing w:before="200" w:after="120" w:line="360" w:lineRule="auto"/>
+        <w:jc w:val="center"/>
+        <w:rPr>
+          <w:rFonts w:ascii="Times New Roman" w:hAnsi="Times New Roman" w:cs="Times New Roman"/>
+          <w:b/>
+          <w:bCs/>
+          <w:color w:val="000000" w:themeColor="text1"/>
+          <w:sz w:val="28"/>
+          <w:szCs w:val="28"/>
+          <w:lang w:val="ru-RU"/>
+        </w:rPr>
+      </w:pPr>
+      <w:bookmarkStart w:id="20" w:name="_Toc200964061"/>
+      <w:r>
+        <w:rPr>
+          <w:rFonts w:ascii="Times New Roman" w:hAnsi="Times New Roman" w:cs="Times New Roman"/>
+          <w:b/>
+          <w:bCs/>
+          <w:color w:val="000000" w:themeColor="text1"/>
+          <w:sz w:val="28"/>
+          <w:szCs w:val="28"/>
+          <w:lang w:val="ru-RU"/>
+        </w:rPr>
+        <w:t>3.2</w:t>
+      </w:r>
+      <w:r>
+        <w:rPr>
+          <w:rFonts w:ascii="Times New Roman" w:hAnsi="Times New Roman" w:cs="Times New Roman"/>
+          <w:b/>
+          <w:bCs/>
+          <w:color w:val="000000" w:themeColor="text1"/>
+          <w:sz w:val="28"/>
+          <w:szCs w:val="28"/>
+          <w:lang w:val="ru-RU"/>
+        </w:rPr>
+        <w:t xml:space="preserve">. </w:t>
+      </w:r>
+      <w:r>
+        <w:rPr>
+          <w:rFonts w:ascii="Times New Roman" w:hAnsi="Times New Roman" w:cs="Times New Roman"/>
+          <w:b/>
+          <w:bCs/>
+          <w:color w:val="000000" w:themeColor="text1"/>
+          <w:sz w:val="28"/>
+          <w:szCs w:val="28"/>
+          <w:lang w:val="ru-RU"/>
+        </w:rPr>
+        <w:t>Руководство пользователя</w:t>
+      </w:r>
+      <w:bookmarkEnd w:id="20"/>
+    </w:p>
+    <w:p>
+      <w:pPr>
         <w:pStyle w:val="ab"/>
         <w:spacing w:before="200" w:after="120"/>
         <w:ind w:firstLine="0"/>
@@ -7259,14 +8120,14 @@
           <w:b/>
           <w:bCs/>
         </w:rPr>
-        <w:t>3. 1. 6</w:t>
+        <w:t xml:space="preserve">3. 2. 1. </w:t>
       </w:r>
       <w:r>
         <w:rPr>
           <w:b/>
           <w:bCs/>
         </w:rPr>
-        <w:t>. Разработчик</w:t>
+        <w:t>Введение</w:t>
       </w:r>
     </w:p>
     <w:p>
@@ -7288,69 +8149,34 @@
           <w:szCs w:val="28"/>
           <w:lang w:val="ru-RU"/>
         </w:rPr>
-        <w:t xml:space="preserve">Разработчик ПО: Светлана Сапунова. Контактные данные: </w:t>
-      </w:r>
-    </w:p>
-    <w:p>
-      <w:pPr>
-        <w:pStyle w:val="a3"/>
-        <w:numPr>
-          <w:ilvl w:val="0"/>
-          <w:numId w:val="29"/>
-        </w:numPr>
-        <w:spacing w:after="0" w:line="360" w:lineRule="auto"/>
-        <w:ind w:firstLine="709"/>
-        <w:jc w:val="both"/>
-        <w:rPr>
-          <w:rFonts w:ascii="Times New Roman" w:hAnsi="Times New Roman" w:cs="Times New Roman"/>
-          <w:sz w:val="28"/>
-          <w:szCs w:val="28"/>
-        </w:rPr>
-      </w:pPr>
-      <w:r>
-        <w:rPr>
-          <w:rFonts w:ascii="Times New Roman" w:hAnsi="Times New Roman" w:cs="Times New Roman"/>
-          <w:sz w:val="28"/>
-          <w:szCs w:val="28"/>
-        </w:rPr>
-        <w:t>Телефон: +7 (981) 467 86-37</w:t>
-      </w:r>
-    </w:p>
-    <w:p>
-      <w:pPr>
-        <w:pStyle w:val="a3"/>
-        <w:numPr>
-          <w:ilvl w:val="0"/>
-          <w:numId w:val="29"/>
-        </w:numPr>
-        <w:spacing w:after="0" w:line="360" w:lineRule="auto"/>
-        <w:ind w:firstLine="709"/>
-        <w:jc w:val="both"/>
-        <w:rPr>
-          <w:rStyle w:val="10"/>
-          <w:rFonts w:ascii="Times New Roman" w:hAnsi="Times New Roman" w:cs="Times New Roman"/>
-          <w:color w:val="auto"/>
-          <w:sz w:val="28"/>
-          <w:szCs w:val="28"/>
-        </w:rPr>
-      </w:pPr>
-      <w:proofErr w:type="spellStart"/>
-      <w:r>
-        <w:rPr>
-          <w:rFonts w:ascii="Times New Roman" w:hAnsi="Times New Roman" w:cs="Times New Roman"/>
-          <w:sz w:val="28"/>
-          <w:szCs w:val="28"/>
-        </w:rPr>
-        <w:t>Email</w:t>
-      </w:r>
-      <w:proofErr w:type="spellEnd"/>
-      <w:r>
-        <w:rPr>
-          <w:rFonts w:ascii="Times New Roman" w:hAnsi="Times New Roman" w:cs="Times New Roman"/>
-          <w:sz w:val="28"/>
-          <w:szCs w:val="28"/>
-        </w:rPr>
-        <w:t>: sveta.kgd.39@gmail.com</w:t>
+        <w:t xml:space="preserve">Настоящее руководство пользователя (далее </w:t>
+      </w:r>
+      <w:r>
+        <w:rPr>
+          <w:rFonts w:ascii="Times New Roman" w:hAnsi="Times New Roman" w:cs="Times New Roman"/>
+          <w:sz w:val="28"/>
+          <w:szCs w:val="28"/>
+          <w:lang w:val="ru-RU"/>
+        </w:rPr>
+        <w:t>–</w:t>
+      </w:r>
+      <w:r>
+        <w:rPr>
+          <w:rFonts w:ascii="Times New Roman" w:hAnsi="Times New Roman" w:cs="Times New Roman"/>
+          <w:sz w:val="28"/>
+          <w:szCs w:val="28"/>
+          <w:lang w:val="ru-RU"/>
+        </w:rPr>
+        <w:t xml:space="preserve"> руководство) распространяется на программное обеспечение «Дороги России» версии 1.0 (далее — ПО), разработанное для компании «Дороги России» (далее - компании). Руководство содержит инструкции запуска, использования, информацию о назначении, разработчиках ПО, которое включает в себя настольное, веб- и мобильное приложения</w:t>
+      </w:r>
+      <w:r>
+        <w:rPr>
+          <w:rFonts w:ascii="Times New Roman" w:hAnsi="Times New Roman" w:cs="Times New Roman"/>
+          <w:sz w:val="28"/>
+          <w:szCs w:val="28"/>
+          <w:lang w:val="ru-RU"/>
+        </w:rPr>
+        <w:t>.</w:t>
       </w:r>
     </w:p>
     <w:p>
@@ -7369,91 +8195,8 @@
           <w:b/>
           <w:bCs/>
         </w:rPr>
-        <w:t>3. 1. 7</w:t>
-      </w:r>
-      <w:r>
-        <w:rPr>
-          <w:b/>
-          <w:bCs/>
-        </w:rPr>
-        <w:t>. Лицензия</w:t>
-      </w:r>
-    </w:p>
-    <w:p>
-      <w:pPr>
-        <w:spacing w:after="0" w:line="360" w:lineRule="auto"/>
-        <w:ind w:firstLine="709"/>
-        <w:jc w:val="both"/>
-        <w:rPr>
-          <w:rFonts w:ascii="Times New Roman" w:eastAsiaTheme="majorEastAsia" w:hAnsi="Times New Roman" w:cs="Times New Roman"/>
-          <w:sz w:val="44"/>
-          <w:szCs w:val="44"/>
-          <w:lang w:val="ru-RU"/>
-        </w:rPr>
-      </w:pPr>
-      <w:r>
-        <w:rPr>
-          <w:rFonts w:ascii="Times New Roman" w:hAnsi="Times New Roman" w:cs="Times New Roman"/>
-          <w:sz w:val="28"/>
-          <w:szCs w:val="28"/>
-          <w:lang w:val="ru-RU"/>
-        </w:rPr>
-        <w:t xml:space="preserve">Программный продукт не обложен лицензией, может свободно распространяться и использоваться. </w:t>
-      </w:r>
-    </w:p>
-    <w:p>
-      <w:pPr>
-        <w:pStyle w:val="1"/>
-        <w:spacing w:before="200" w:after="120" w:line="360" w:lineRule="auto"/>
-        <w:jc w:val="center"/>
-        <w:rPr>
-          <w:rFonts w:ascii="Times New Roman" w:hAnsi="Times New Roman" w:cs="Times New Roman"/>
-          <w:b/>
-          <w:bCs/>
-          <w:color w:val="000000" w:themeColor="text1"/>
-          <w:sz w:val="28"/>
-          <w:szCs w:val="28"/>
-          <w:lang w:val="ru-RU"/>
-        </w:rPr>
-      </w:pPr>
-      <w:bookmarkStart w:id="20" w:name="_Toc200964061"/>
-      <w:r>
-        <w:rPr>
-          <w:rFonts w:ascii="Times New Roman" w:hAnsi="Times New Roman" w:cs="Times New Roman"/>
-          <w:b/>
-          <w:bCs/>
-          <w:color w:val="000000" w:themeColor="text1"/>
-          <w:sz w:val="28"/>
-          <w:szCs w:val="28"/>
-          <w:lang w:val="ru-RU"/>
-        </w:rPr>
-        <w:t>3.2</w:t>
-      </w:r>
-      <w:r>
-        <w:rPr>
-          <w:rFonts w:ascii="Times New Roman" w:hAnsi="Times New Roman" w:cs="Times New Roman"/>
-          <w:b/>
-          <w:bCs/>
-          <w:color w:val="000000" w:themeColor="text1"/>
-          <w:sz w:val="28"/>
-          <w:szCs w:val="28"/>
-          <w:lang w:val="ru-RU"/>
-        </w:rPr>
-        <w:t xml:space="preserve">. </w:t>
-      </w:r>
-      <w:r>
-        <w:rPr>
-          <w:rFonts w:ascii="Times New Roman" w:hAnsi="Times New Roman" w:cs="Times New Roman"/>
-          <w:b/>
-          <w:bCs/>
-          <w:color w:val="000000" w:themeColor="text1"/>
-          <w:sz w:val="28"/>
-          <w:szCs w:val="28"/>
-          <w:lang w:val="ru-RU"/>
-        </w:rPr>
-        <w:t>Руководство пользователя</w:t>
-      </w:r>
-      <w:bookmarkEnd w:id="20"/>
+        <w:t>3. 2. 2. Настольное приложение</w:t>
+      </w:r>
     </w:p>
     <w:p>
       <w:pPr>
@@ -7471,63 +8214,44 @@
           <w:b/>
           <w:bCs/>
         </w:rPr>
-        <w:t xml:space="preserve">3. 2. 1. </w:t>
+        <w:t>З</w:t>
       </w:r>
       <w:r>
         <w:rPr>
           <w:b/>
           <w:bCs/>
         </w:rPr>
-        <w:t>Введение</w:t>
-      </w:r>
-    </w:p>
-    <w:p>
-      <w:pPr>
-        <w:spacing w:after="0" w:line="360" w:lineRule="auto"/>
-        <w:ind w:firstLine="709"/>
-        <w:jc w:val="both"/>
-        <w:rPr>
-          <w:rFonts w:ascii="Times New Roman" w:hAnsi="Times New Roman" w:cs="Times New Roman"/>
-          <w:sz w:val="28"/>
-          <w:szCs w:val="28"/>
-          <w:lang w:val="ru-RU"/>
-        </w:rPr>
-      </w:pPr>
-      <w:r>
-        <w:rPr>
-          <w:rFonts w:ascii="Times New Roman" w:hAnsi="Times New Roman" w:cs="Times New Roman"/>
-          <w:sz w:val="28"/>
-          <w:szCs w:val="28"/>
-          <w:lang w:val="ru-RU"/>
-        </w:rPr>
-        <w:t xml:space="preserve">Настоящее руководство пользователя (далее </w:t>
-      </w:r>
-      <w:r>
-        <w:rPr>
-          <w:rFonts w:ascii="Times New Roman" w:hAnsi="Times New Roman" w:cs="Times New Roman"/>
-          <w:sz w:val="28"/>
-          <w:szCs w:val="28"/>
-          <w:lang w:val="ru-RU"/>
-        </w:rPr>
-        <w:t>–</w:t>
-      </w:r>
-      <w:r>
-        <w:rPr>
-          <w:rFonts w:ascii="Times New Roman" w:hAnsi="Times New Roman" w:cs="Times New Roman"/>
-          <w:sz w:val="28"/>
-          <w:szCs w:val="28"/>
-          <w:lang w:val="ru-RU"/>
-        </w:rPr>
-        <w:t xml:space="preserve"> руководство) распространяется на программное обеспечение «Дороги России» версии 1.0 (далее — ПО), разработанное для компании «Дороги России» (далее - компании). Руководство содержит инструкции запуска, использования, информацию о назначении, разработчиках ПО, которое включает в себя настольное, веб- и мобильное приложения</w:t>
-      </w:r>
-      <w:r>
-        <w:rPr>
-          <w:rFonts w:ascii="Times New Roman" w:hAnsi="Times New Roman" w:cs="Times New Roman"/>
-          <w:sz w:val="28"/>
-          <w:szCs w:val="28"/>
-          <w:lang w:val="ru-RU"/>
-        </w:rPr>
-        <w:t>.</w:t>
+        <w:t>апуск</w:t>
+      </w:r>
+    </w:p>
+    <w:p>
+      <w:pPr>
+        <w:pStyle w:val="ab"/>
+        <w:rPr>
+          <w:b/>
+          <w:bCs/>
+        </w:rPr>
+      </w:pPr>
+      <w:r>
+        <w:rPr>
+          <w:rFonts w:cs="Times New Roman"/>
+          <w:szCs w:val="28"/>
+        </w:rPr>
+        <w:t>Приложение устанавливается на компьютеры отдела кадров и запускается нажатием на ярлык на рабочем столе.</w:t>
+      </w:r>
+      <w:r>
+        <w:rPr>
+          <w:rFonts w:cs="Times New Roman"/>
+          <w:szCs w:val="28"/>
+        </w:rPr>
+        <w:t xml:space="preserve"> </w:t>
+      </w:r>
+      <w:r>
+        <w:rPr>
+          <w:rFonts w:cs="Times New Roman"/>
+          <w:szCs w:val="28"/>
+        </w:rPr>
+        <w:t>С подробной инструкцией по установке приложения можно ознакомиться в руководстве разработчика.</w:t>
       </w:r>
     </w:p>
     <w:p>
@@ -7546,206 +8270,65 @@
           <w:b/>
           <w:bCs/>
         </w:rPr>
-        <w:t>3. 2. 2. Настольное приложение</w:t>
+        <w:t>Эксплуатация</w:t>
       </w:r>
     </w:p>
     <w:p>
       <w:pPr>
         <w:pStyle w:val="ab"/>
-        <w:spacing w:before="200" w:after="120"/>
-        <w:ind w:firstLine="0"/>
-        <w:jc w:val="center"/>
-        <w:rPr>
-          <w:b/>
-          <w:bCs/>
-        </w:rPr>
-      </w:pPr>
-      <w:r>
-        <w:rPr>
-          <w:b/>
-          <w:bCs/>
-        </w:rPr>
-        <w:t>Назначение</w:t>
-      </w:r>
-    </w:p>
-    <w:p>
-      <w:pPr>
-        <w:spacing w:after="0" w:line="360" w:lineRule="auto"/>
-        <w:ind w:firstLine="709"/>
-        <w:jc w:val="both"/>
-        <w:rPr>
-          <w:rFonts w:ascii="Times New Roman" w:hAnsi="Times New Roman" w:cs="Times New Roman"/>
-          <w:sz w:val="28"/>
-          <w:szCs w:val="28"/>
-          <w:lang w:val="ru-RU"/>
-        </w:rPr>
-      </w:pPr>
-      <w:r>
-        <w:rPr>
-          <w:rFonts w:ascii="Times New Roman" w:hAnsi="Times New Roman" w:cs="Times New Roman"/>
-          <w:sz w:val="28"/>
-          <w:szCs w:val="28"/>
-          <w:lang w:val="ru-RU"/>
-        </w:rPr>
-        <w:t xml:space="preserve">Настольное приложение предназначено для работы сотрудников отдела кадров. </w:t>
-      </w:r>
-      <w:r>
-        <w:rPr>
-          <w:rFonts w:ascii="Times New Roman" w:hAnsi="Times New Roman" w:cs="Times New Roman"/>
-          <w:sz w:val="28"/>
-          <w:szCs w:val="28"/>
-          <w:lang w:val="ru-RU"/>
-        </w:rPr>
-        <w:t>Применяется программный продукт для знакомства с корпоративной организационной структурой, просмотра сотрудников разных отделов. Также приложение позволяют работать с данными работников:</w:t>
-      </w:r>
-      <w:r>
-        <w:rPr>
-          <w:rFonts w:ascii="Times New Roman" w:hAnsi="Times New Roman" w:cs="Times New Roman"/>
-          <w:sz w:val="28"/>
-          <w:szCs w:val="28"/>
-          <w:lang w:val="ru-RU"/>
-        </w:rPr>
-        <w:t xml:space="preserve"> </w:t>
-      </w:r>
-      <w:bookmarkStart w:id="21" w:name="_Toc200657095"/>
-    </w:p>
-    <w:p>
-      <w:pPr>
-        <w:pStyle w:val="a3"/>
-        <w:numPr>
-          <w:ilvl w:val="0"/>
-          <w:numId w:val="30"/>
-        </w:numPr>
-        <w:spacing w:after="0" w:line="360" w:lineRule="auto"/>
-        <w:ind w:firstLine="709"/>
-        <w:jc w:val="both"/>
-        <w:rPr>
-          <w:rStyle w:val="10"/>
-          <w:rFonts w:ascii="Times New Roman" w:hAnsi="Times New Roman" w:cs="Times New Roman"/>
-          <w:color w:val="auto"/>
-          <w:sz w:val="28"/>
-          <w:szCs w:val="28"/>
-        </w:rPr>
-      </w:pPr>
-      <w:bookmarkStart w:id="22" w:name="_Toc200657096"/>
-      <w:bookmarkStart w:id="23" w:name="_Toc200964062"/>
-      <w:bookmarkEnd w:id="21"/>
-      <w:r>
-        <w:rPr>
-          <w:rStyle w:val="10"/>
-          <w:rFonts w:ascii="Times New Roman" w:hAnsi="Times New Roman" w:cs="Times New Roman"/>
-          <w:color w:val="auto"/>
-          <w:sz w:val="28"/>
-          <w:szCs w:val="28"/>
-        </w:rPr>
-        <w:t>Вести справочник сотрудников (просматривать, добавлять, редактировать, удалять записи);</w:t>
-      </w:r>
-      <w:bookmarkEnd w:id="22"/>
-      <w:bookmarkEnd w:id="23"/>
-    </w:p>
-    <w:p>
-      <w:pPr>
-        <w:pStyle w:val="a3"/>
-        <w:numPr>
-          <w:ilvl w:val="0"/>
-          <w:numId w:val="30"/>
-        </w:numPr>
-        <w:spacing w:after="0" w:line="360" w:lineRule="auto"/>
-        <w:ind w:firstLine="709"/>
-        <w:jc w:val="both"/>
-        <w:rPr>
-          <w:rFonts w:ascii="Times New Roman" w:eastAsiaTheme="majorEastAsia" w:hAnsi="Times New Roman" w:cs="Times New Roman"/>
-          <w:sz w:val="28"/>
-          <w:szCs w:val="28"/>
-        </w:rPr>
-      </w:pPr>
-      <w:bookmarkStart w:id="24" w:name="_Toc200657097"/>
-      <w:bookmarkStart w:id="25" w:name="_Toc200964063"/>
-      <w:r>
-        <w:rPr>
-          <w:rStyle w:val="10"/>
-          <w:rFonts w:ascii="Times New Roman" w:hAnsi="Times New Roman" w:cs="Times New Roman"/>
-          <w:color w:val="auto"/>
-          <w:sz w:val="28"/>
-          <w:szCs w:val="28"/>
+        <w:contextualSpacing w:val="0"/>
+      </w:pPr>
+      <w:r>
+        <w:rPr>
+          <w:rFonts w:cs="Times New Roman"/>
+          <w:szCs w:val="28"/>
+        </w:rPr>
+        <w:t xml:space="preserve">При входе приложение первое, что видит пользователь – окно, разделенное на две части. </w:t>
+      </w:r>
+      <w:r>
+        <w:t xml:space="preserve">В </w:t>
+      </w:r>
+      <w:r>
+        <w:t>левой части экрана отображается схема отделов компании.</w:t>
+      </w:r>
+      <w:r>
+        <w:t xml:space="preserve"> Правая часть вначале пуста, справа снизу находится кнопка «+», для добавления новых сотрудников</w:t>
+      </w:r>
+      <w:r>
+        <w:t>. В верхней части окна находится строка с логотипом компании и названием этой части программного продукта.</w:t>
+      </w:r>
+    </w:p>
+    <w:p>
+      <w:pPr>
+        <w:pStyle w:val="ab"/>
+        <w:contextualSpacing w:val="0"/>
+      </w:pPr>
+      <w:r>
+        <w:t xml:space="preserve">Схема представляет из себя несколько уровней, на которых расположены отделы в зависимости от их положения в иерархии компании. </w:t>
+      </w:r>
+    </w:p>
+    <w:p>
+      <w:pPr>
+        <w:pStyle w:val="ab"/>
+        <w:contextualSpacing w:val="0"/>
+      </w:pPr>
+      <w:r>
+        <w:t>Левая сторона окна обладает способностью прокручиваться, поэтому можно найти на схеме все отделы компании</w:t>
+      </w:r>
+      <w:r>
+        <w:t>.</w:t>
+      </w:r>
+    </w:p>
+    <w:p>
+      <w:pPr>
+        <w:pStyle w:val="ab"/>
+        <w:contextualSpacing w:val="0"/>
+      </w:pPr>
+      <w:r>
+        <w:rPr>
+          <w:noProof/>
         </w:rPr>
         <w:lastRenderedPageBreak/>
-        <w:t>Работать с карточками сотрудников с подробной информацией по отпускам, обучениям и отсутствиям (просматривать, добавлять, редактировать, удалять события);</w:t>
-      </w:r>
-      <w:bookmarkEnd w:id="24"/>
-      <w:bookmarkEnd w:id="25"/>
-    </w:p>
-    <w:p>
-      <w:pPr>
-        <w:pStyle w:val="ab"/>
-        <w:spacing w:before="200" w:after="120"/>
-        <w:ind w:firstLine="0"/>
-        <w:jc w:val="center"/>
-        <w:rPr>
-          <w:b/>
-          <w:bCs/>
-        </w:rPr>
-      </w:pPr>
-      <w:r>
-        <w:rPr>
-          <w:b/>
-          <w:bCs/>
-        </w:rPr>
-        <w:t>З</w:t>
-      </w:r>
-      <w:r>
-        <w:rPr>
-          <w:b/>
-          <w:bCs/>
-        </w:rPr>
-        <w:t>апуск</w:t>
-      </w:r>
-    </w:p>
-    <w:p>
-      <w:pPr>
-        <w:pStyle w:val="ab"/>
-        <w:rPr>
-          <w:b/>
-          <w:bCs/>
-        </w:rPr>
-      </w:pPr>
-      <w:r>
-        <w:rPr>
-          <w:rFonts w:cs="Times New Roman"/>
-          <w:szCs w:val="28"/>
-        </w:rPr>
-        <w:t>Приложение устанавливается на компьютеры отдела кадров и запускается нажатием на ярлык на рабочем столе.</w:t>
-      </w:r>
-    </w:p>
-    <w:p>
-      <w:pPr>
-        <w:pStyle w:val="ab"/>
-        <w:spacing w:before="200" w:after="120"/>
-        <w:ind w:firstLine="0"/>
-        <w:jc w:val="center"/>
-        <w:rPr>
-          <w:b/>
-          <w:bCs/>
-        </w:rPr>
-      </w:pPr>
-      <w:r>
-        <w:rPr>
-          <w:b/>
-          <w:bCs/>
-        </w:rPr>
-        <w:t>Эксплуатация</w:t>
-      </w:r>
-    </w:p>
-    <w:p>
-      <w:pPr>
-        <w:pStyle w:val="ab"/>
-        <w:spacing w:after="200"/>
-        <w:contextualSpacing w:val="0"/>
-      </w:pPr>
-      <w:r>
-        <w:rPr>
-          <w:noProof/>
-        </w:rPr>
         <w:pict w14:anchorId="7A5F785B">
           <v:shapetype id="_x0000_t75" coordsize="21600,21600" o:spt="75" o:preferrelative="t" path="m@4@5l@4@11@9@11@9@5xe" filled="f" stroked="f">
             <v:stroke joinstyle="miter"/>
@@ -7766,14 +8349,14 @@
             <v:path o:extrusionok="f" gradientshapeok="t" o:connecttype="rect"/>
             <o:lock v:ext="edit" aspectratio="t"/>
           </v:shapetype>
-          <v:shape id="_x0000_s1038" type="#_x0000_t75" style="position:absolute;left:0;text-align:left;margin-left:52pt;margin-top:236.9pt;width:378.4pt;height:290.5pt;z-index:251687936;mso-position-horizontal-relative:margin;mso-position-vertical-relative:margin">
-            <v:imagedata r:id="rId9" o:title="desktop"/>
-            <w10:wrap type="square" anchorx="margin" anchory="margin"/>
+          <v:shape id="_x0000_s1038" type="#_x0000_t75" style="position:absolute;left:0;text-align:left;margin-left:83.35pt;margin-top:20.9pt;width:318.4pt;height:244.45pt;z-index:251687936;mso-position-horizontal-relative:margin;mso-position-vertical-relative:margin">
+            <v:imagedata r:id="rId12" o:title="desktop"/>
+            <w10:wrap type="topAndBottom" anchorx="margin" anchory="margin"/>
           </v:shape>
         </w:pict>
       </w:r>
       <w:r>
-        <w:t>При открытии приложения в левой части экрана отображается схема отделов компании.</w:t>
+        <w:t>Всё описанное выше вы можете наблюдать на рисунке:</w:t>
       </w:r>
     </w:p>
     <w:p>
@@ -7792,7 +8375,41 @@
         <w:contextualSpacing w:val="0"/>
       </w:pPr>
       <w:r>
-        <w:t xml:space="preserve">При нажатии на отдел он выделяется более темным цветом, а в правой части экрана появляется список сотрудников этого отдела. </w:t>
+        <w:rPr>
+          <w:noProof/>
+        </w:rPr>
+        <w:pict w14:anchorId="05B11CA3">
+          <v:shape id="_x0000_s1027" type="#_x0000_t75" style="position:absolute;left:0;text-align:left;margin-left:83.35pt;margin-top:409.9pt;width:318.35pt;height:242.45pt;z-index:251664384;mso-position-horizontal-relative:margin;mso-position-vertical-relative:margin">
+            <v:imagedata r:id="rId13" o:title="desktop_list"/>
+            <w10:wrap type="topAndBottom" anchorx="margin" anchory="margin"/>
+          </v:shape>
+        </w:pict>
+      </w:r>
+      <w:r>
+        <w:t xml:space="preserve">Для начала работы нужно выбрать отдел на схеме слева и дважды нажать на него. Выбранный отдел выделится более тёмным цветом, </w:t>
+      </w:r>
+      <w:r>
+        <w:t>а в правой части экрана появ</w:t>
+      </w:r>
+      <w:r>
+        <w:t>ится</w:t>
+      </w:r>
+      <w:r>
+        <w:t xml:space="preserve"> список сотрудников этого отдела. </w:t>
+      </w:r>
+      <w:r>
+        <w:t xml:space="preserve">Теперь пользователь может добавить нового сотрудника в отдел, либо же просмотреть информацию о уже добавленном сотруднике. </w:t>
+      </w:r>
+    </w:p>
+    <w:p>
+      <w:pPr>
+        <w:pStyle w:val="ab"/>
+        <w:ind w:firstLine="0"/>
+        <w:contextualSpacing w:val="0"/>
+        <w:jc w:val="center"/>
+      </w:pPr>
+      <w:r>
+        <w:t>Подпись к рисунку</w:t>
       </w:r>
     </w:p>
     <w:p>
@@ -7800,18 +8417,87 @@
         <w:pStyle w:val="ab"/>
         <w:contextualSpacing w:val="0"/>
       </w:pPr>
+      <w:r>
+        <w:lastRenderedPageBreak/>
+        <w:t xml:space="preserve">Рассмотрим оба варианта действий пользователя. </w:t>
+      </w:r>
     </w:p>
     <w:p>
       <w:pPr>
         <w:pStyle w:val="ab"/>
         <w:contextualSpacing w:val="0"/>
       </w:pPr>
-    </w:p>
-    <w:p>
-      <w:pPr>
-        <w:pStyle w:val="ab"/>
-        <w:contextualSpacing w:val="0"/>
-      </w:pPr>
+      <w:r>
+        <w:rPr>
+          <w:noProof/>
+          <w:lang w:val="en-US"/>
+        </w:rPr>
+        <w:drawing>
+          <wp:anchor distT="0" distB="0" distL="114300" distR="114300" simplePos="0" relativeHeight="251691008" behindDoc="0" locked="0" layoutInCell="1" allowOverlap="1" wp14:anchorId="5287CD0B" wp14:editId="6715FEFA">
+            <wp:simplePos x="0" y="0"/>
+            <wp:positionH relativeFrom="margin">
+              <wp:align>center</wp:align>
+            </wp:positionH>
+            <wp:positionV relativeFrom="margin">
+              <wp:posOffset>1538605</wp:posOffset>
+            </wp:positionV>
+            <wp:extent cx="4581525" cy="3510280"/>
+            <wp:effectExtent l="0" t="0" r="9525" b="0"/>
+            <wp:wrapTopAndBottom/>
+            <wp:docPr id="1069280962" name="Рисунок 6"/>
+            <wp:cNvGraphicFramePr>
+              <a:graphicFrameLocks xmlns:a="http://schemas.openxmlformats.org/drawingml/2006/main" noChangeAspect="1"/>
+            </wp:cNvGraphicFramePr>
+            <a:graphic xmlns:a="http://schemas.openxmlformats.org/drawingml/2006/main">
+              <a:graphicData uri="http://schemas.openxmlformats.org/drawingml/2006/picture">
+                <pic:pic xmlns:pic="http://schemas.openxmlformats.org/drawingml/2006/picture">
+                  <pic:nvPicPr>
+                    <pic:cNvPr id="0" name="Picture 2"/>
+                    <pic:cNvPicPr>
+                      <a:picLocks noChangeAspect="1" noChangeArrowheads="1"/>
+                    </pic:cNvPicPr>
+                  </pic:nvPicPr>
+                  <pic:blipFill>
+                    <a:blip r:embed="rId14" cstate="print">
+                      <a:extLst>
+                        <a:ext uri="{28A0092B-C50C-407E-A947-70E740481C1C}">
+                          <a14:useLocalDpi xmlns:a14="http://schemas.microsoft.com/office/drawing/2010/main" val="0"/>
+                        </a:ext>
+                      </a:extLst>
+                    </a:blip>
+                    <a:srcRect/>
+                    <a:stretch>
+                      <a:fillRect/>
+                    </a:stretch>
+                  </pic:blipFill>
+                  <pic:spPr bwMode="auto">
+                    <a:xfrm>
+                      <a:off x="0" y="0"/>
+                      <a:ext cx="4581525" cy="3510280"/>
+                    </a:xfrm>
+                    <a:prstGeom prst="rect">
+                      <a:avLst/>
+                    </a:prstGeom>
+                    <a:noFill/>
+                    <a:ln>
+                      <a:noFill/>
+                    </a:ln>
+                  </pic:spPr>
+                </pic:pic>
+              </a:graphicData>
+            </a:graphic>
+            <wp14:sizeRelH relativeFrom="margin">
+              <wp14:pctWidth>0</wp14:pctWidth>
+            </wp14:sizeRelH>
+            <wp14:sizeRelV relativeFrom="margin">
+              <wp14:pctHeight>0</wp14:pctHeight>
+            </wp14:sizeRelV>
+          </wp:anchor>
+        </w:drawing>
+      </w:r>
+      <w:r>
+        <w:t>Для просмотра подробной информации о сотруднике необходимо нажать найти его в списке в правой части окна и дважды нажать. Откроется новое окно, в левой части которого находится подробная информация о сотруднике, а в правой – данные о его обучениях, отпусках и отгулах.</w:t>
+      </w:r>
     </w:p>
     <w:p>
       <w:pPr>
@@ -7820,18 +8506,7 @@
         <w:jc w:val="center"/>
       </w:pPr>
       <w:r>
-        <w:rPr>
-          <w:noProof/>
-        </w:rPr>
-        <w:lastRenderedPageBreak/>
-        <w:pict w14:anchorId="05B11CA3">
-          <v:shape id="_x0000_s1027" type="#_x0000_t75" style="position:absolute;left:0;text-align:left;margin-left:53.45pt;margin-top:-3.35pt;width:377.6pt;height:287.6pt;z-index:251664384;mso-position-horizontal-relative:margin;mso-position-vertical-relative:margin">
-            <v:imagedata r:id="rId10" o:title="desktop_list"/>
-            <w10:wrap type="topAndBottom" anchorx="margin" anchory="margin"/>
-          </v:shape>
-        </w:pict>
-      </w:r>
-      <w:r>
+        <w:tab/>
         <w:t>Подпись к рисунку</w:t>
       </w:r>
     </w:p>
@@ -7844,107 +8519,83 @@
         <w:rPr>
           <w:noProof/>
         </w:rPr>
-        <w:pict w14:anchorId="5F4A4D36">
-          <v:shape id="_x0000_s1028" type="#_x0000_t75" style="position:absolute;left:0;text-align:left;margin-left:73.95pt;margin-top:364.15pt;width:375.05pt;height:284.85pt;z-index:-251650048;mso-position-horizontal-relative:margin;mso-position-vertical-relative:margin" wrapcoords="-33 0 -33 21556 21600 21556 21600 0 -33 0">
-            <v:imagedata r:id="rId11" o:title="desktop_card"/>
-            <w10:wrap type="tight" anchorx="margin" anchory="margin"/>
-          </v:shape>
-        </w:pict>
-      </w:r>
-      <w:r>
-        <w:t>При нажатии на информацию о сотруднике открывается дополнительное окно с подробным описанием работника.</w:t>
-      </w:r>
-    </w:p>
-    <w:p>
-      <w:pPr>
-        <w:rPr>
-          <w:lang w:val="ru-RU"/>
-        </w:rPr>
-      </w:pPr>
-    </w:p>
-    <w:p>
-      <w:pPr>
-        <w:rPr>
-          <w:lang w:val="ru-RU"/>
-        </w:rPr>
-      </w:pPr>
-    </w:p>
-    <w:p>
-      <w:pPr>
-        <w:rPr>
-          <w:lang w:val="ru-RU"/>
-        </w:rPr>
-      </w:pPr>
-    </w:p>
-    <w:p>
-      <w:pPr>
-        <w:rPr>
-          <w:lang w:val="ru-RU"/>
-        </w:rPr>
-      </w:pPr>
-    </w:p>
-    <w:p>
-      <w:pPr>
-        <w:rPr>
-          <w:lang w:val="ru-RU"/>
-        </w:rPr>
-      </w:pPr>
-    </w:p>
-    <w:p>
-      <w:pPr>
-        <w:rPr>
-          <w:lang w:val="ru-RU"/>
-        </w:rPr>
-      </w:pPr>
-    </w:p>
-    <w:p>
-      <w:pPr>
-        <w:rPr>
-          <w:lang w:val="ru-RU"/>
-        </w:rPr>
-      </w:pPr>
-    </w:p>
-    <w:p>
-      <w:pPr>
-        <w:rPr>
-          <w:lang w:val="ru-RU"/>
-        </w:rPr>
-      </w:pPr>
-    </w:p>
-    <w:p>
-      <w:pPr>
-        <w:rPr>
-          <w:lang w:val="ru-RU"/>
-        </w:rPr>
-      </w:pPr>
-    </w:p>
-    <w:p>
-      <w:pPr>
-        <w:rPr>
-          <w:lang w:val="ru-RU"/>
-        </w:rPr>
-      </w:pPr>
-    </w:p>
-    <w:p>
-      <w:pPr>
-        <w:rPr>
-          <w:lang w:val="ru-RU"/>
-        </w:rPr>
-      </w:pPr>
-    </w:p>
-    <w:p>
-      <w:pPr>
-        <w:rPr>
-          <w:lang w:val="ru-RU"/>
-        </w:rPr>
-      </w:pPr>
-    </w:p>
-    <w:p>
-      <w:pPr>
-        <w:rPr>
-          <w:lang w:val="ru-RU"/>
-        </w:rPr>
-      </w:pPr>
+        <w:drawing>
+          <wp:anchor distT="0" distB="0" distL="114300" distR="114300" simplePos="0" relativeHeight="251692032" behindDoc="0" locked="0" layoutInCell="1" allowOverlap="1" wp14:anchorId="52F4FDF5" wp14:editId="54EDB409">
+            <wp:simplePos x="0" y="0"/>
+            <wp:positionH relativeFrom="margin">
+              <wp:posOffset>1256665</wp:posOffset>
+            </wp:positionH>
+            <wp:positionV relativeFrom="margin">
+              <wp:posOffset>6486525</wp:posOffset>
+            </wp:positionV>
+            <wp:extent cx="3686175" cy="1628775"/>
+            <wp:effectExtent l="0" t="0" r="9525" b="9525"/>
+            <wp:wrapTopAndBottom/>
+            <wp:docPr id="1528608941" name="Рисунок 7"/>
+            <wp:cNvGraphicFramePr>
+              <a:graphicFrameLocks xmlns:a="http://schemas.openxmlformats.org/drawingml/2006/main" noChangeAspect="1"/>
+            </wp:cNvGraphicFramePr>
+            <a:graphic xmlns:a="http://schemas.openxmlformats.org/drawingml/2006/main">
+              <a:graphicData uri="http://schemas.openxmlformats.org/drawingml/2006/picture">
+                <pic:pic xmlns:pic="http://schemas.openxmlformats.org/drawingml/2006/picture">
+                  <pic:nvPicPr>
+                    <pic:cNvPr id="0" name="Picture 3"/>
+                    <pic:cNvPicPr>
+                      <a:picLocks noChangeAspect="1" noChangeArrowheads="1"/>
+                    </pic:cNvPicPr>
+                  </pic:nvPicPr>
+                  <pic:blipFill rotWithShape="1">
+                    <a:blip r:embed="rId15">
+                      <a:extLst>
+                        <a:ext uri="{28A0092B-C50C-407E-A947-70E740481C1C}">
+                          <a14:useLocalDpi xmlns:a14="http://schemas.microsoft.com/office/drawing/2010/main" val="0"/>
+                        </a:ext>
+                      </a:extLst>
+                    </a:blip>
+                    <a:srcRect l="22946" t="54375" r="17054" b="10000"/>
+                    <a:stretch>
+                      <a:fillRect/>
+                    </a:stretch>
+                  </pic:blipFill>
+                  <pic:spPr bwMode="auto">
+                    <a:xfrm>
+                      <a:off x="0" y="0"/>
+                      <a:ext cx="3686175" cy="1628775"/>
+                    </a:xfrm>
+                    <a:prstGeom prst="rect">
+                      <a:avLst/>
+                    </a:prstGeom>
+                    <a:noFill/>
+                    <a:ln>
+                      <a:noFill/>
+                    </a:ln>
+                    <a:extLst>
+                      <a:ext uri="{53640926-AAD7-44D8-BBD7-CCE9431645EC}">
+                        <a14:shadowObscured xmlns:a14="http://schemas.microsoft.com/office/drawing/2010/main"/>
+                      </a:ext>
+                    </a:extLst>
+                  </pic:spPr>
+                </pic:pic>
+              </a:graphicData>
+            </a:graphic>
+          </wp:anchor>
+        </w:drawing>
+      </w:r>
+      <w:r>
+        <w:t>Если задачей пользователя является увольнение сотрудника,</w:t>
+      </w:r>
+      <w:r>
+        <w:t xml:space="preserve"> </w:t>
+      </w:r>
+      <w:r>
+        <w:t>необходимо нажать кнопку с «Огоньком»</w:t>
+      </w:r>
+      <w:r>
+        <w:t xml:space="preserve"> в левой части окна</w:t>
+      </w:r>
+      <w:r>
+        <w:t xml:space="preserve"> вверху. Если у работника запланировано обучение, программа не даст его уволить и выведет следующее сообщение.</w:t>
+      </w:r>
     </w:p>
     <w:p>
       <w:pPr>
@@ -7953,9 +8604,6 @@
         <w:jc w:val="center"/>
       </w:pPr>
       <w:r>
-        <w:tab/>
-      </w:r>
-      <w:r>
         <w:t>Подпись к рисунку</w:t>
       </w:r>
     </w:p>
@@ -7969,15 +8617,76 @@
           <w:noProof/>
         </w:rPr>
         <w:lastRenderedPageBreak/>
-        <w:pict w14:anchorId="18D5EC4E">
-          <v:shape id="_x0000_s1029" type="#_x0000_t75" style="position:absolute;left:0;text-align:left;margin-left:92.3pt;margin-top:91.2pt;width:324.4pt;height:241.3pt;z-index:-251648000;mso-position-horizontal-relative:margin;mso-position-vertical-relative:margin" wrapcoords="-40 0 -40 21547 21600 21547 21600 0 -40 0">
-            <v:imagedata r:id="rId12" o:title="desktop_person"/>
-            <w10:wrap type="topAndBottom" anchorx="margin" anchory="margin"/>
-          </v:shape>
-        </w:pict>
-      </w:r>
-      <w:r>
-        <w:t>Данные о самом сотруднике находятся в левой части окна. Для их редактирования нужно нажать кнопку с «карандашиком» вверху. После редактирования для сохранения изменений нужно нажать «Сохранить». При нажатии «Отмена» отредактированные данные не сохраняются.</w:t>
+        <w:drawing>
+          <wp:anchor distT="0" distB="0" distL="114300" distR="114300" simplePos="0" relativeHeight="251693056" behindDoc="0" locked="0" layoutInCell="1" allowOverlap="1" wp14:anchorId="0E99D4B0" wp14:editId="64EB60EF">
+            <wp:simplePos x="0" y="0"/>
+            <wp:positionH relativeFrom="margin">
+              <wp:align>center</wp:align>
+            </wp:positionH>
+            <wp:positionV relativeFrom="margin">
+              <wp:posOffset>586105</wp:posOffset>
+            </wp:positionV>
+            <wp:extent cx="3248025" cy="1428750"/>
+            <wp:effectExtent l="0" t="0" r="9525" b="0"/>
+            <wp:wrapTopAndBottom/>
+            <wp:docPr id="1679277824" name="Рисунок 8"/>
+            <wp:cNvGraphicFramePr>
+              <a:graphicFrameLocks xmlns:a="http://schemas.openxmlformats.org/drawingml/2006/main" noChangeAspect="1"/>
+            </wp:cNvGraphicFramePr>
+            <a:graphic xmlns:a="http://schemas.openxmlformats.org/drawingml/2006/main">
+              <a:graphicData uri="http://schemas.openxmlformats.org/drawingml/2006/picture">
+                <pic:pic xmlns:pic="http://schemas.openxmlformats.org/drawingml/2006/picture">
+                  <pic:nvPicPr>
+                    <pic:cNvPr id="0" name="Picture 4"/>
+                    <pic:cNvPicPr>
+                      <a:picLocks noChangeAspect="1" noChangeArrowheads="1"/>
+                    </pic:cNvPicPr>
+                  </pic:nvPicPr>
+                  <pic:blipFill rotWithShape="1">
+                    <a:blip r:embed="rId16">
+                      <a:extLst>
+                        <a:ext uri="{28A0092B-C50C-407E-A947-70E740481C1C}">
+                          <a14:useLocalDpi xmlns:a14="http://schemas.microsoft.com/office/drawing/2010/main" val="0"/>
+                        </a:ext>
+                      </a:extLst>
+                    </a:blip>
+                    <a:srcRect l="24149" t="44005" r="23065" b="24857"/>
+                    <a:stretch>
+                      <a:fillRect/>
+                    </a:stretch>
+                  </pic:blipFill>
+                  <pic:spPr bwMode="auto">
+                    <a:xfrm>
+                      <a:off x="0" y="0"/>
+                      <a:ext cx="3248025" cy="1428750"/>
+                    </a:xfrm>
+                    <a:prstGeom prst="rect">
+                      <a:avLst/>
+                    </a:prstGeom>
+                    <a:noFill/>
+                    <a:ln>
+                      <a:noFill/>
+                    </a:ln>
+                    <a:extLst>
+                      <a:ext uri="{53640926-AAD7-44D8-BBD7-CCE9431645EC}">
+                        <a14:shadowObscured xmlns:a14="http://schemas.microsoft.com/office/drawing/2010/main"/>
+                      </a:ext>
+                    </a:extLst>
+                  </pic:spPr>
+                </pic:pic>
+              </a:graphicData>
+            </a:graphic>
+            <wp14:sizeRelH relativeFrom="margin">
+              <wp14:pctWidth>0</wp14:pctWidth>
+            </wp14:sizeRelH>
+            <wp14:sizeRelV relativeFrom="margin">
+              <wp14:pctHeight>0</wp14:pctHeight>
+            </wp14:sizeRelV>
+          </wp:anchor>
+        </w:drawing>
+      </w:r>
+      <w:r>
+        <w:t>Если у сотрудника обучений не запланировано, программа выведет окно подтверждения действия.</w:t>
       </w:r>
     </w:p>
     <w:p>
@@ -7999,15 +8708,98 @@
         <w:rPr>
           <w:noProof/>
         </w:rPr>
-        <w:pict w14:anchorId="50C06FD5">
-          <v:shape id="_x0000_s1030" type="#_x0000_t75" style="position:absolute;left:0;text-align:left;margin-left:94.1pt;margin-top:427.8pt;width:331.4pt;height:140.6pt;z-index:251670528;mso-position-horizontal-relative:margin;mso-position-vertical-relative:margin">
-            <v:imagedata r:id="rId13" o:title="desktop_fired" croptop="34232f" cropbottom="10439f" cropleft="22278f" cropright="6580f"/>
-            <w10:wrap type="topAndBottom" anchorx="margin" anchory="margin"/>
-          </v:shape>
-        </w:pict>
-      </w:r>
-      <w:r>
-        <w:t>Для увольнения сотрудника необходимо нажать кнопку с «Огоньком» вверху экрана. Если у работника запланировано обучение, программа не даст его уволить и выведет следующее сообщение.</w:t>
+        <w:drawing>
+          <wp:anchor distT="0" distB="0" distL="114300" distR="114300" simplePos="0" relativeHeight="251694080" behindDoc="0" locked="0" layoutInCell="1" allowOverlap="1" wp14:anchorId="5EC3C354" wp14:editId="6E1FADC0">
+            <wp:simplePos x="0" y="0"/>
+            <wp:positionH relativeFrom="margin">
+              <wp:align>center</wp:align>
+            </wp:positionH>
+            <wp:positionV relativeFrom="margin">
+              <wp:posOffset>3586480</wp:posOffset>
+            </wp:positionV>
+            <wp:extent cx="4619625" cy="3451860"/>
+            <wp:effectExtent l="0" t="0" r="9525" b="0"/>
+            <wp:wrapTopAndBottom/>
+            <wp:docPr id="1131813787" name="Рисунок 9"/>
+            <wp:cNvGraphicFramePr>
+              <a:graphicFrameLocks xmlns:a="http://schemas.openxmlformats.org/drawingml/2006/main" noChangeAspect="1"/>
+            </wp:cNvGraphicFramePr>
+            <a:graphic xmlns:a="http://schemas.openxmlformats.org/drawingml/2006/main">
+              <a:graphicData uri="http://schemas.openxmlformats.org/drawingml/2006/picture">
+                <pic:pic xmlns:pic="http://schemas.openxmlformats.org/drawingml/2006/picture">
+                  <pic:nvPicPr>
+                    <pic:cNvPr id="0" name="Picture 5"/>
+                    <pic:cNvPicPr>
+                      <a:picLocks noChangeAspect="1" noChangeArrowheads="1"/>
+                    </pic:cNvPicPr>
+                  </pic:nvPicPr>
+                  <pic:blipFill>
+                    <a:blip r:embed="rId17">
+                      <a:extLst>
+                        <a:ext uri="{28A0092B-C50C-407E-A947-70E740481C1C}">
+                          <a14:useLocalDpi xmlns:a14="http://schemas.microsoft.com/office/drawing/2010/main" val="0"/>
+                        </a:ext>
+                      </a:extLst>
+                    </a:blip>
+                    <a:srcRect/>
+                    <a:stretch>
+                      <a:fillRect/>
+                    </a:stretch>
+                  </pic:blipFill>
+                  <pic:spPr bwMode="auto">
+                    <a:xfrm>
+                      <a:off x="0" y="0"/>
+                      <a:ext cx="4619625" cy="3451860"/>
+                    </a:xfrm>
+                    <a:prstGeom prst="rect">
+                      <a:avLst/>
+                    </a:prstGeom>
+                    <a:noFill/>
+                    <a:ln>
+                      <a:noFill/>
+                    </a:ln>
+                  </pic:spPr>
+                </pic:pic>
+              </a:graphicData>
+            </a:graphic>
+            <wp14:sizeRelH relativeFrom="margin">
+              <wp14:pctWidth>0</wp14:pctWidth>
+            </wp14:sizeRelH>
+            <wp14:sizeRelV relativeFrom="margin">
+              <wp14:pctHeight>0</wp14:pctHeight>
+            </wp14:sizeRelV>
+          </wp:anchor>
+        </w:drawing>
+      </w:r>
+      <w:r>
+        <w:t>Для редактирования</w:t>
+      </w:r>
+      <w:r>
+        <w:t xml:space="preserve"> </w:t>
+      </w:r>
+      <w:r>
+        <w:t>данных сотрудника</w:t>
+      </w:r>
+      <w:r>
+        <w:t xml:space="preserve"> нужно нажать кнопку с «карандашиком» </w:t>
+      </w:r>
+      <w:r>
+        <w:t xml:space="preserve">в левой части экрана </w:t>
+      </w:r>
+      <w:r>
+        <w:t>вверху.</w:t>
+      </w:r>
+      <w:r>
+        <w:t xml:space="preserve"> Все поля теперь можно изменять.</w:t>
+      </w:r>
+      <w:r>
+        <w:t xml:space="preserve"> После редактирования для сохранения изменений нужно нажать «</w:t>
+      </w:r>
+      <w:r>
+        <w:t>Ок</w:t>
+      </w:r>
+      <w:r>
+        <w:t>». При нажатии «Отмена» отредактированные данные не сохраняются.</w:t>
       </w:r>
     </w:p>
     <w:p>
@@ -8022,31 +8814,108 @@
     </w:p>
     <w:p>
       <w:pPr>
-        <w:rPr>
-          <w:lang w:val="ru-RU"/>
-        </w:rPr>
-      </w:pPr>
-    </w:p>
-    <w:p>
-      <w:pPr>
         <w:pStyle w:val="ab"/>
-        <w:ind w:firstLine="0"/>
         <w:contextualSpacing w:val="0"/>
       </w:pPr>
       <w:r>
+        <w:t xml:space="preserve">В </w:t>
+      </w:r>
+      <w:r>
+        <w:t>правой</w:t>
+      </w:r>
+      <w:r>
+        <w:t xml:space="preserve"> части формы располагается список мероприятий сотрудника. </w:t>
+      </w:r>
+      <w:r>
+        <w:t>С</w:t>
+      </w:r>
+      <w:r>
+        <w:t>начала отображаются обучения, затем временные отсутствия, а потом отпуска.</w:t>
+      </w:r>
+    </w:p>
+    <w:p>
+      <w:pPr>
+        <w:pStyle w:val="ab"/>
+        <w:contextualSpacing w:val="0"/>
+      </w:pPr>
+      <w:r>
         <w:rPr>
           <w:noProof/>
         </w:rPr>
-        <w:lastRenderedPageBreak/>
-        <w:pict w14:anchorId="5FA3F061">
-          <v:shape id="_x0000_s1031" type="#_x0000_t75" style="position:absolute;left:0;text-align:left;margin-left:91.45pt;margin-top:66.5pt;width:300.65pt;height:225.8pt;z-index:251672576;mso-position-horizontal-relative:margin;mso-position-vertical-relative:margin">
-            <v:imagedata r:id="rId14" o:title="desktop_events_2"/>
-            <w10:wrap type="topAndBottom" anchorx="margin" anchory="margin"/>
-          </v:shape>
-        </w:pict>
-      </w:r>
-      <w:r>
-        <w:t xml:space="preserve">В левой части формы располагается список мероприятий сотрудника. Кнопки сверху помогают их отфильтровать. Изначально отображены те события, что происходят в настоящий момент или запланированы на будущее. </w:t>
+        <w:drawing>
+          <wp:anchor distT="0" distB="0" distL="114300" distR="114300" simplePos="0" relativeHeight="251695104" behindDoc="0" locked="0" layoutInCell="1" allowOverlap="1" wp14:anchorId="5AC84377" wp14:editId="032C422B">
+            <wp:simplePos x="0" y="0"/>
+            <wp:positionH relativeFrom="margin">
+              <wp:posOffset>1158240</wp:posOffset>
+            </wp:positionH>
+            <wp:positionV relativeFrom="margin">
+              <wp:posOffset>938530</wp:posOffset>
+            </wp:positionV>
+            <wp:extent cx="4162425" cy="3096260"/>
+            <wp:effectExtent l="0" t="0" r="9525" b="8890"/>
+            <wp:wrapTopAndBottom/>
+            <wp:docPr id="1722800319" name="Рисунок 10"/>
+            <wp:cNvGraphicFramePr>
+              <a:graphicFrameLocks xmlns:a="http://schemas.openxmlformats.org/drawingml/2006/main" noChangeAspect="1"/>
+            </wp:cNvGraphicFramePr>
+            <a:graphic xmlns:a="http://schemas.openxmlformats.org/drawingml/2006/main">
+              <a:graphicData uri="http://schemas.openxmlformats.org/drawingml/2006/picture">
+                <pic:pic xmlns:pic="http://schemas.openxmlformats.org/drawingml/2006/picture">
+                  <pic:nvPicPr>
+                    <pic:cNvPr id="0" name="Picture 6"/>
+                    <pic:cNvPicPr>
+                      <a:picLocks noChangeAspect="1" noChangeArrowheads="1"/>
+                    </pic:cNvPicPr>
+                  </pic:nvPicPr>
+                  <pic:blipFill>
+                    <a:blip r:embed="rId18">
+                      <a:extLst>
+                        <a:ext uri="{28A0092B-C50C-407E-A947-70E740481C1C}">
+                          <a14:useLocalDpi xmlns:a14="http://schemas.microsoft.com/office/drawing/2010/main" val="0"/>
+                        </a:ext>
+                      </a:extLst>
+                    </a:blip>
+                    <a:srcRect/>
+                    <a:stretch>
+                      <a:fillRect/>
+                    </a:stretch>
+                  </pic:blipFill>
+                  <pic:spPr bwMode="auto">
+                    <a:xfrm>
+                      <a:off x="0" y="0"/>
+                      <a:ext cx="4162425" cy="3096260"/>
+                    </a:xfrm>
+                    <a:prstGeom prst="rect">
+                      <a:avLst/>
+                    </a:prstGeom>
+                    <a:noFill/>
+                    <a:ln>
+                      <a:noFill/>
+                    </a:ln>
+                  </pic:spPr>
+                </pic:pic>
+              </a:graphicData>
+            </a:graphic>
+            <wp14:sizeRelH relativeFrom="margin">
+              <wp14:pctWidth>0</wp14:pctWidth>
+            </wp14:sizeRelH>
+            <wp14:sizeRelV relativeFrom="margin">
+              <wp14:pctHeight>0</wp14:pctHeight>
+            </wp14:sizeRelV>
+          </wp:anchor>
+        </w:drawing>
+      </w:r>
+      <w:r>
+        <w:t>Кнопки сверху помогают их отфильтровать.</w:t>
+      </w:r>
+      <w:r>
+        <w:t xml:space="preserve"> Включить и выключить фильтр можно простым нажатием на кнопку. </w:t>
+      </w:r>
+      <w:r>
+        <w:t>Если фильтр включён, кнопка с ним тёмно-зелёного цвета.</w:t>
+      </w:r>
+      <w:r>
+        <w:t xml:space="preserve"> </w:t>
       </w:r>
     </w:p>
     <w:p>
@@ -8068,12 +8937,68 @@
         <w:rPr>
           <w:noProof/>
         </w:rPr>
-        <w:pict w14:anchorId="425D7195">
-          <v:shape id="_x0000_s1032" type="#_x0000_t75" style="position:absolute;left:0;text-align:left;margin-left:84.75pt;margin-top:388.45pt;width:303.05pt;height:226.5pt;z-index:251674624;mso-position-horizontal-relative:margin;mso-position-vertical-relative:margin">
-            <v:imagedata r:id="rId15" o:title="desktop_add_event"/>
-            <w10:wrap type="topAndBottom" anchorx="margin" anchory="margin"/>
-          </v:shape>
-        </w:pict>
+        <w:drawing>
+          <wp:anchor distT="0" distB="0" distL="114300" distR="114300" simplePos="0" relativeHeight="251696128" behindDoc="0" locked="0" layoutInCell="1" allowOverlap="1" wp14:anchorId="0CCF8AFE" wp14:editId="6C8B4DC8">
+            <wp:simplePos x="0" y="0"/>
+            <wp:positionH relativeFrom="margin">
+              <wp:posOffset>1123950</wp:posOffset>
+            </wp:positionH>
+            <wp:positionV relativeFrom="margin">
+              <wp:posOffset>5215255</wp:posOffset>
+            </wp:positionV>
+            <wp:extent cx="4152900" cy="3096895"/>
+            <wp:effectExtent l="0" t="0" r="0" b="8255"/>
+            <wp:wrapTopAndBottom/>
+            <wp:docPr id="1878865362" name="Рисунок 11"/>
+            <wp:cNvGraphicFramePr>
+              <a:graphicFrameLocks xmlns:a="http://schemas.openxmlformats.org/drawingml/2006/main" noChangeAspect="1"/>
+            </wp:cNvGraphicFramePr>
+            <a:graphic xmlns:a="http://schemas.openxmlformats.org/drawingml/2006/main">
+              <a:graphicData uri="http://schemas.openxmlformats.org/drawingml/2006/picture">
+                <pic:pic xmlns:pic="http://schemas.openxmlformats.org/drawingml/2006/picture">
+                  <pic:nvPicPr>
+                    <pic:cNvPr id="0" name="Picture 7"/>
+                    <pic:cNvPicPr>
+                      <a:picLocks noChangeAspect="1" noChangeArrowheads="1"/>
+                    </pic:cNvPicPr>
+                  </pic:nvPicPr>
+                  <pic:blipFill>
+                    <a:blip r:embed="rId19">
+                      <a:extLst>
+                        <a:ext uri="{28A0092B-C50C-407E-A947-70E740481C1C}">
+                          <a14:useLocalDpi xmlns:a14="http://schemas.microsoft.com/office/drawing/2010/main" val="0"/>
+                        </a:ext>
+                      </a:extLst>
+                    </a:blip>
+                    <a:srcRect/>
+                    <a:stretch>
+                      <a:fillRect/>
+                    </a:stretch>
+                  </pic:blipFill>
+                  <pic:spPr bwMode="auto">
+                    <a:xfrm>
+                      <a:off x="0" y="0"/>
+                      <a:ext cx="4152900" cy="3096895"/>
+                    </a:xfrm>
+                    <a:prstGeom prst="rect">
+                      <a:avLst/>
+                    </a:prstGeom>
+                    <a:noFill/>
+                    <a:ln>
+                      <a:noFill/>
+                    </a:ln>
+                  </pic:spPr>
+                </pic:pic>
+              </a:graphicData>
+            </a:graphic>
+            <wp14:sizeRelH relativeFrom="margin">
+              <wp14:pctWidth>0</wp14:pctWidth>
+            </wp14:sizeRelH>
+            <wp14:sizeRelV relativeFrom="margin">
+              <wp14:pctHeight>0</wp14:pctHeight>
+            </wp14:sizeRelV>
+          </wp:anchor>
+        </w:drawing>
       </w:r>
       <w:r>
         <w:t>Также</w:t>
@@ -8097,7 +9022,13 @@
         <w:t>надписью:</w:t>
       </w:r>
       <w:r>
-        <w:t xml:space="preserve"> «Добавить мероприятие», заполнить форму и нажать «Сохранить».</w:t>
+        <w:t xml:space="preserve"> «Добавить мероприятие», заполнить форму и нажать «</w:t>
+      </w:r>
+      <w:r>
+        <w:t>Ок</w:t>
+      </w:r>
+      <w:r>
+        <w:t>».</w:t>
       </w:r>
     </w:p>
     <w:p>
@@ -8115,7 +9046,173 @@
         <w:pStyle w:val="ab"/>
       </w:pPr>
       <w:r>
-        <w:lastRenderedPageBreak/>
+        <w:rPr>
+          <w:noProof/>
+        </w:rPr>
+        <w:drawing>
+          <wp:anchor distT="0" distB="0" distL="114300" distR="114300" simplePos="0" relativeHeight="251697152" behindDoc="0" locked="0" layoutInCell="1" allowOverlap="1" wp14:anchorId="0D439868" wp14:editId="7B79B155">
+            <wp:simplePos x="0" y="0"/>
+            <wp:positionH relativeFrom="margin">
+              <wp:posOffset>805815</wp:posOffset>
+            </wp:positionH>
+            <wp:positionV relativeFrom="margin">
+              <wp:posOffset>586105</wp:posOffset>
+            </wp:positionV>
+            <wp:extent cx="4772025" cy="3521075"/>
+            <wp:effectExtent l="0" t="0" r="9525" b="3175"/>
+            <wp:wrapTopAndBottom/>
+            <wp:docPr id="2110206423" name="Рисунок 12"/>
+            <wp:cNvGraphicFramePr>
+              <a:graphicFrameLocks xmlns:a="http://schemas.openxmlformats.org/drawingml/2006/main" noChangeAspect="1"/>
+            </wp:cNvGraphicFramePr>
+            <a:graphic xmlns:a="http://schemas.openxmlformats.org/drawingml/2006/main">
+              <a:graphicData uri="http://schemas.openxmlformats.org/drawingml/2006/picture">
+                <pic:pic xmlns:pic="http://schemas.openxmlformats.org/drawingml/2006/picture">
+                  <pic:nvPicPr>
+                    <pic:cNvPr id="0" name="Picture 8"/>
+                    <pic:cNvPicPr>
+                      <a:picLocks noChangeAspect="1" noChangeArrowheads="1"/>
+                    </pic:cNvPicPr>
+                  </pic:nvPicPr>
+                  <pic:blipFill>
+                    <a:blip r:embed="rId20">
+                      <a:extLst>
+                        <a:ext uri="{28A0092B-C50C-407E-A947-70E740481C1C}">
+                          <a14:useLocalDpi xmlns:a14="http://schemas.microsoft.com/office/drawing/2010/main" val="0"/>
+                        </a:ext>
+                      </a:extLst>
+                    </a:blip>
+                    <a:srcRect/>
+                    <a:stretch>
+                      <a:fillRect/>
+                    </a:stretch>
+                  </pic:blipFill>
+                  <pic:spPr bwMode="auto">
+                    <a:xfrm>
+                      <a:off x="0" y="0"/>
+                      <a:ext cx="4772025" cy="3521075"/>
+                    </a:xfrm>
+                    <a:prstGeom prst="rect">
+                      <a:avLst/>
+                    </a:prstGeom>
+                    <a:noFill/>
+                    <a:ln>
+                      <a:noFill/>
+                    </a:ln>
+                  </pic:spPr>
+                </pic:pic>
+              </a:graphicData>
+            </a:graphic>
+            <wp14:sizeRelH relativeFrom="margin">
+              <wp14:pctWidth>0</wp14:pctWidth>
+            </wp14:sizeRelH>
+            <wp14:sizeRelV relativeFrom="margin">
+              <wp14:pctHeight>0</wp14:pctHeight>
+            </wp14:sizeRelV>
+          </wp:anchor>
+        </w:drawing>
+      </w:r>
+      <w:r>
+        <w:t>Чтобы посмотреть полную информацию о мероприятии, нужно нажать на треугольник рядом с его названием. Скрываются данные аналогично.</w:t>
+      </w:r>
+    </w:p>
+    <w:p>
+      <w:pPr>
+        <w:pStyle w:val="ab"/>
+        <w:jc w:val="center"/>
+      </w:pPr>
+      <w:r>
+        <w:t>Подпись к рисунку</w:t>
+      </w:r>
+    </w:p>
+    <w:p>
+      <w:pPr>
+        <w:pStyle w:val="ab"/>
+      </w:pPr>
+      <w:r>
+        <w:rPr>
+          <w:noProof/>
+        </w:rPr>
+        <w:drawing>
+          <wp:anchor distT="0" distB="0" distL="114300" distR="114300" simplePos="0" relativeHeight="251698176" behindDoc="0" locked="0" layoutInCell="1" allowOverlap="1" wp14:anchorId="6265B1D4" wp14:editId="03A397A7">
+            <wp:simplePos x="0" y="0"/>
+            <wp:positionH relativeFrom="margin">
+              <wp:align>center</wp:align>
+            </wp:positionH>
+            <wp:positionV relativeFrom="margin">
+              <wp:posOffset>5323840</wp:posOffset>
+            </wp:positionV>
+            <wp:extent cx="3028950" cy="1466850"/>
+            <wp:effectExtent l="0" t="0" r="0" b="0"/>
+            <wp:wrapTopAndBottom/>
+            <wp:docPr id="1849892637" name="Рисунок 13"/>
+            <wp:cNvGraphicFramePr>
+              <a:graphicFrameLocks xmlns:a="http://schemas.openxmlformats.org/drawingml/2006/main" noChangeAspect="1"/>
+            </wp:cNvGraphicFramePr>
+            <a:graphic xmlns:a="http://schemas.openxmlformats.org/drawingml/2006/main">
+              <a:graphicData uri="http://schemas.openxmlformats.org/drawingml/2006/picture">
+                <pic:pic xmlns:pic="http://schemas.openxmlformats.org/drawingml/2006/picture">
+                  <pic:nvPicPr>
+                    <pic:cNvPr id="0" name="Picture 9"/>
+                    <pic:cNvPicPr>
+                      <a:picLocks noChangeAspect="1" noChangeArrowheads="1"/>
+                    </pic:cNvPicPr>
+                  </pic:nvPicPr>
+                  <pic:blipFill rotWithShape="1">
+                    <a:blip r:embed="rId21">
+                      <a:extLst>
+                        <a:ext uri="{28A0092B-C50C-407E-A947-70E740481C1C}">
+                          <a14:useLocalDpi xmlns:a14="http://schemas.microsoft.com/office/drawing/2010/main" val="0"/>
+                        </a:ext>
+                      </a:extLst>
+                    </a:blip>
+                    <a:srcRect l="27132" t="54167" r="23566" b="13750"/>
+                    <a:stretch>
+                      <a:fillRect/>
+                    </a:stretch>
+                  </pic:blipFill>
+                  <pic:spPr bwMode="auto">
+                    <a:xfrm>
+                      <a:off x="0" y="0"/>
+                      <a:ext cx="3028950" cy="1466850"/>
+                    </a:xfrm>
+                    <a:prstGeom prst="rect">
+                      <a:avLst/>
+                    </a:prstGeom>
+                    <a:noFill/>
+                    <a:ln>
+                      <a:noFill/>
+                    </a:ln>
+                    <a:extLst>
+                      <a:ext uri="{53640926-AAD7-44D8-BBD7-CCE9431645EC}">
+                        <a14:shadowObscured xmlns:a14="http://schemas.microsoft.com/office/drawing/2010/main"/>
+                      </a:ext>
+                    </a:extLst>
+                  </pic:spPr>
+                </pic:pic>
+              </a:graphicData>
+            </a:graphic>
+          </wp:anchor>
+        </w:drawing>
+      </w:r>
+      <w:r>
+        <w:t>События можно удалить, нажав на кнопку «Корзина», которая отображается вместе с полной информацией о событии. Перед удалением программа выведет предупреждение.</w:t>
+      </w:r>
+    </w:p>
+    <w:p>
+      <w:pPr>
+        <w:pStyle w:val="ab"/>
+        <w:jc w:val="center"/>
+      </w:pPr>
+      <w:r>
+        <w:t>Подпись к рисунку</w:t>
+      </w:r>
+    </w:p>
+    <w:p>
+      <w:pPr>
+        <w:pStyle w:val="ab"/>
+      </w:pPr>
+      <w:r>
         <w:t>Закрыть дополнительное окно можно, нажав на крестик в правом верхнем углу.</w:t>
       </w:r>
     </w:p>
@@ -8124,36 +9221,88 @@
         <w:pStyle w:val="ab"/>
       </w:pPr>
       <w:r>
+        <w:t>Чтобы добавить нового сотрудника, на главном экране в левой части нужно выбрать отдел, в котором он будет работать, а потом нажать на «плюсик» в нижнем правом углу окна.</w:t>
+      </w:r>
+    </w:p>
+    <w:p>
+      <w:pPr>
+        <w:pStyle w:val="ab"/>
+      </w:pPr>
+      <w:r>
         <w:rPr>
           <w:noProof/>
         </w:rPr>
-        <w:pict w14:anchorId="44D27791">
-          <v:shape id="_x0000_s1033" type="#_x0000_t75" style="position:absolute;left:0;text-align:left;margin-left:72.55pt;margin-top:125.9pt;width:360.25pt;height:276.15pt;z-index:251676672;mso-position-horizontal-relative:margin;mso-position-vertical-relative:margin">
-            <v:imagedata r:id="rId16" o:title="desktop_add_person_2"/>
-            <w10:wrap type="topAndBottom" anchorx="margin" anchory="margin"/>
-          </v:shape>
-        </w:pict>
-      </w:r>
-      <w:r>
-        <w:t xml:space="preserve">Чтобы добавить нового сотрудника, на главном экране в левой части нужно выбрать отдел, в котором он будет работать, а потом нажать на «плюсик» в нижнем правом углу окна. </w:t>
-      </w:r>
-    </w:p>
-    <w:p>
-      <w:pPr>
-        <w:pStyle w:val="ab"/>
-        <w:contextualSpacing w:val="0"/>
-        <w:jc w:val="center"/>
-      </w:pPr>
-      <w:r>
-        <w:t>Подпись к рисунку</w:t>
-      </w:r>
-    </w:p>
-    <w:p>
-      <w:pPr>
-        <w:pStyle w:val="ab"/>
-      </w:pPr>
-      <w:r>
-        <w:t>Откроется форма как для уже работающих сотрудников, но все поля будут пусты. Необходимо заполнить поля и нажать сохранить. После этого новый сотрудник будет внесён в базу данных и начнёт отображаться в списке работников своего отдела.</w:t>
+        <w:drawing>
+          <wp:anchor distT="0" distB="0" distL="114300" distR="114300" simplePos="0" relativeHeight="251699200" behindDoc="0" locked="0" layoutInCell="1" allowOverlap="1" wp14:anchorId="4392A259" wp14:editId="72356CBE">
+            <wp:simplePos x="0" y="0"/>
+            <wp:positionH relativeFrom="page">
+              <wp:posOffset>1666875</wp:posOffset>
+            </wp:positionH>
+            <wp:positionV relativeFrom="margin">
+              <wp:posOffset>1243330</wp:posOffset>
+            </wp:positionV>
+            <wp:extent cx="5229225" cy="4012565"/>
+            <wp:effectExtent l="0" t="0" r="9525" b="6985"/>
+            <wp:wrapTopAndBottom/>
+            <wp:docPr id="1034008024" name="Рисунок 14"/>
+            <wp:cNvGraphicFramePr>
+              <a:graphicFrameLocks xmlns:a="http://schemas.openxmlformats.org/drawingml/2006/main" noChangeAspect="1"/>
+            </wp:cNvGraphicFramePr>
+            <a:graphic xmlns:a="http://schemas.openxmlformats.org/drawingml/2006/main">
+              <a:graphicData uri="http://schemas.openxmlformats.org/drawingml/2006/picture">
+                <pic:pic xmlns:pic="http://schemas.openxmlformats.org/drawingml/2006/picture">
+                  <pic:nvPicPr>
+                    <pic:cNvPr id="0" name="Picture 10"/>
+                    <pic:cNvPicPr>
+                      <a:picLocks noChangeAspect="1" noChangeArrowheads="1"/>
+                    </pic:cNvPicPr>
+                  </pic:nvPicPr>
+                  <pic:blipFill>
+                    <a:blip r:embed="rId22" cstate="print">
+                      <a:extLst>
+                        <a:ext uri="{28A0092B-C50C-407E-A947-70E740481C1C}">
+                          <a14:useLocalDpi xmlns:a14="http://schemas.microsoft.com/office/drawing/2010/main" val="0"/>
+                        </a:ext>
+                      </a:extLst>
+                    </a:blip>
+                    <a:srcRect/>
+                    <a:stretch>
+                      <a:fillRect/>
+                    </a:stretch>
+                  </pic:blipFill>
+                  <pic:spPr bwMode="auto">
+                    <a:xfrm>
+                      <a:off x="0" y="0"/>
+                      <a:ext cx="5229225" cy="4012565"/>
+                    </a:xfrm>
+                    <a:prstGeom prst="rect">
+                      <a:avLst/>
+                    </a:prstGeom>
+                    <a:noFill/>
+                    <a:ln>
+                      <a:noFill/>
+                    </a:ln>
+                  </pic:spPr>
+                </pic:pic>
+              </a:graphicData>
+            </a:graphic>
+            <wp14:sizeRelH relativeFrom="margin">
+              <wp14:pctWidth>0</wp14:pctWidth>
+            </wp14:sizeRelH>
+            <wp14:sizeRelV relativeFrom="margin">
+              <wp14:pctHeight>0</wp14:pctHeight>
+            </wp14:sizeRelV>
+          </wp:anchor>
+        </w:drawing>
+      </w:r>
+      <w:r>
+        <w:t xml:space="preserve">Откроется форма как для уже работающих сотрудников, но все поля будут пусты. Необходимо заполнить поля и нажать </w:t>
+      </w:r>
+      <w:r>
+        <w:t>«Ок»</w:t>
+      </w:r>
+      <w:r>
+        <w:t>. После этого новый сотрудник будет внесён в базу данных и начнёт отображаться в списке работников своего отдела.</w:t>
       </w:r>
     </w:p>
     <w:p>
@@ -8162,17 +9311,9 @@
         <w:spacing w:before="200" w:after="120"/>
         <w:ind w:firstLine="0"/>
         <w:jc w:val="center"/>
-        <w:rPr>
-          <w:b/>
-          <w:bCs/>
-        </w:rPr>
-      </w:pPr>
-      <w:r>
-        <w:rPr>
-          <w:b/>
-          <w:bCs/>
-        </w:rPr>
-        <w:t>3. 2. 3. Веб-приложение</w:t>
+      </w:pPr>
+      <w:r>
+        <w:t>Подпись к рисунку</w:t>
       </w:r>
     </w:p>
     <w:p>
@@ -8191,7 +9332,286 @@
           <w:b/>
           <w:bCs/>
         </w:rPr>
-        <w:t>Назначение</w:t>
+        <w:t>3. 2. 3. Веб-приложение</w:t>
+      </w:r>
+    </w:p>
+    <w:p>
+      <w:pPr>
+        <w:pStyle w:val="ab"/>
+        <w:spacing w:before="200" w:after="120"/>
+        <w:ind w:firstLine="0"/>
+        <w:jc w:val="center"/>
+        <w:rPr>
+          <w:b/>
+          <w:bCs/>
+        </w:rPr>
+      </w:pPr>
+      <w:r>
+        <w:rPr>
+          <w:b/>
+          <w:bCs/>
+        </w:rPr>
+        <w:lastRenderedPageBreak/>
+        <w:t>З</w:t>
+      </w:r>
+      <w:r>
+        <w:rPr>
+          <w:b/>
+          <w:bCs/>
+        </w:rPr>
+        <w:t>апуск</w:t>
+      </w:r>
+    </w:p>
+    <w:p>
+      <w:pPr>
+        <w:pStyle w:val="ab"/>
+        <w:rPr>
+          <w:bCs/>
+        </w:rPr>
+      </w:pPr>
+      <w:r>
+        <w:rPr>
+          <w:bCs/>
+        </w:rPr>
+        <w:t>Веб-приложение доступно через браузер.</w:t>
+      </w:r>
+    </w:p>
+    <w:p>
+      <w:pPr>
+        <w:pStyle w:val="ab"/>
+        <w:spacing w:before="200" w:after="120"/>
+        <w:ind w:firstLine="0"/>
+        <w:jc w:val="center"/>
+        <w:rPr>
+          <w:b/>
+          <w:bCs/>
+        </w:rPr>
+      </w:pPr>
+      <w:r>
+        <w:rPr>
+          <w:b/>
+          <w:bCs/>
+        </w:rPr>
+        <w:t>Эксплуатация</w:t>
+      </w:r>
+    </w:p>
+    <w:p>
+      <w:pPr>
+        <w:pStyle w:val="ab"/>
+        <w:spacing w:before="200" w:after="120"/>
+        <w:ind w:firstLine="0"/>
+      </w:pPr>
+      <w:r>
+        <w:t>При запуске сайт пользователь видит следующее:</w:t>
+      </w:r>
+    </w:p>
+    <w:p>
+      <w:pPr>
+        <w:pStyle w:val="ab"/>
+        <w:rPr>
+          <w:bCs/>
+        </w:rPr>
+      </w:pPr>
+      <w:r>
+        <w:rPr>
+          <w:bCs/>
+        </w:rPr>
+        <w:t xml:space="preserve">В верхней части окна приложения находится логотип компании и поисковая строка. При введении в поисковую строку ключевых слов, осуществляется обнаружение сотрудников и новостей. </w:t>
+      </w:r>
+    </w:p>
+    <w:p>
+      <w:pPr>
+        <w:pStyle w:val="ab"/>
+        <w:rPr>
+          <w:bCs/>
+        </w:rPr>
+      </w:pPr>
+      <w:r>
+        <w:rPr>
+          <w:bCs/>
+        </w:rPr>
+        <w:lastRenderedPageBreak/>
+        <w:t xml:space="preserve">После отображается список сотрудников компании. </w:t>
+      </w:r>
+    </w:p>
+    <w:p>
+      <w:pPr>
+        <w:pStyle w:val="ab"/>
+        <w:rPr>
+          <w:bCs/>
+        </w:rPr>
+      </w:pPr>
+      <w:r>
+        <w:rPr>
+          <w:bCs/>
+        </w:rPr>
+        <w:t xml:space="preserve">При нажатии на </w:t>
+      </w:r>
+      <w:r>
+        <w:rPr>
+          <w:bCs/>
+        </w:rPr>
+        <w:t xml:space="preserve">иконку </w:t>
+      </w:r>
+      <w:proofErr w:type="spellStart"/>
+      <w:r>
+        <w:rPr>
+          <w:bCs/>
+          <w:lang w:val="en-US"/>
+        </w:rPr>
+        <w:t>qr</w:t>
+      </w:r>
+      <w:proofErr w:type="spellEnd"/>
+      <w:r>
+        <w:rPr>
+          <w:bCs/>
+        </w:rPr>
+        <w:t>-</w:t>
+      </w:r>
+      <w:r>
+        <w:rPr>
+          <w:bCs/>
+        </w:rPr>
+        <w:t>кода происходит переход на другую страницу и загружается код с подробной информацией о сотруднике.</w:t>
+      </w:r>
+    </w:p>
+    <w:p>
+      <w:pPr>
+        <w:pStyle w:val="ab"/>
+        <w:rPr>
+          <w:bCs/>
+        </w:rPr>
+      </w:pPr>
+      <w:r>
+        <w:rPr>
+          <w:bCs/>
+        </w:rPr>
+        <w:lastRenderedPageBreak/>
+        <w:t>Ниже располагается календарь и плитка с новостями компании.</w:t>
+      </w:r>
+    </w:p>
+    <w:p>
+      <w:pPr>
+        <w:pStyle w:val="ab"/>
+        <w:rPr>
+          <w:bCs/>
+        </w:rPr>
+      </w:pPr>
+      <w:r>
+        <w:rPr>
+          <w:bCs/>
+        </w:rPr>
+        <w:lastRenderedPageBreak/>
+        <w:t xml:space="preserve">Под календарем находится список событий компании. При нажатии на иконку сохранения происходит скачивание файла с информацией о мероприятии в формате </w:t>
+      </w:r>
+      <w:proofErr w:type="spellStart"/>
+      <w:r>
+        <w:rPr>
+          <w:bCs/>
+          <w:lang w:val="en-US"/>
+        </w:rPr>
+        <w:t>ics</w:t>
+      </w:r>
+      <w:proofErr w:type="spellEnd"/>
+      <w:r>
+        <w:rPr>
+          <w:bCs/>
+        </w:rPr>
+        <w:t>.</w:t>
+      </w:r>
+    </w:p>
+    <w:p>
+      <w:pPr>
+        <w:pStyle w:val="ab"/>
+        <w:spacing w:before="200" w:after="120"/>
+        <w:ind w:firstLine="0"/>
+        <w:jc w:val="center"/>
+        <w:rPr>
+          <w:b/>
+          <w:bCs/>
+        </w:rPr>
+      </w:pPr>
+      <w:r>
+        <w:rPr>
+          <w:b/>
+          <w:bCs/>
+        </w:rPr>
+        <w:t xml:space="preserve">3. 2. 4. </w:t>
+      </w:r>
+      <w:r>
+        <w:rPr>
+          <w:b/>
+          <w:bCs/>
+        </w:rPr>
+        <w:t>Мобильное</w:t>
+      </w:r>
+      <w:r>
+        <w:rPr>
+          <w:b/>
+          <w:bCs/>
+        </w:rPr>
+        <w:t xml:space="preserve"> приложение</w:t>
+      </w:r>
+    </w:p>
+    <w:p>
+      <w:pPr>
+        <w:pStyle w:val="ab"/>
+        <w:spacing w:before="200" w:after="120"/>
+        <w:ind w:firstLine="0"/>
+        <w:jc w:val="center"/>
+        <w:rPr>
+          <w:b/>
+          <w:bCs/>
+        </w:rPr>
+      </w:pPr>
+      <w:r>
+        <w:rPr>
+          <w:b/>
+          <w:bCs/>
+        </w:rPr>
+        <w:t>З</w:t>
+      </w:r>
+      <w:r>
+        <w:rPr>
+          <w:b/>
+          <w:bCs/>
+        </w:rPr>
+        <w:t>апуск</w:t>
+      </w:r>
+    </w:p>
+    <w:p>
+      <w:pPr>
+        <w:pStyle w:val="ab"/>
+      </w:pPr>
+      <w:r>
+        <w:t>Приложение устанавливается на телефон и запускается нажатием на его иконку.</w:t>
+      </w:r>
+      <w:r>
+        <w:rPr>
+          <w:b/>
+          <w:bCs/>
+          <w:noProof/>
+        </w:rPr>
+        <w:t xml:space="preserve"> </w:t>
+      </w:r>
+    </w:p>
+    <w:p>
+      <w:pPr>
+        <w:pStyle w:val="ab"/>
+        <w:spacing w:before="200" w:after="120"/>
+        <w:ind w:firstLine="0"/>
+        <w:jc w:val="center"/>
+        <w:rPr>
+          <w:b/>
+          <w:bCs/>
+        </w:rPr>
+      </w:pPr>
+      <w:r>
+        <w:rPr>
+          <w:b/>
+          <w:bCs/>
+        </w:rPr>
+        <w:t>Эксплуатация</w:t>
       </w:r>
     </w:p>
     <w:p>
@@ -8208,30 +9628,382 @@
       </w:pPr>
       <w:r>
         <w:rPr>
-          <w:rFonts w:ascii="Times New Roman" w:hAnsi="Times New Roman" w:cs="Times New Roman"/>
-          <w:sz w:val="28"/>
-          <w:szCs w:val="28"/>
-          <w:lang w:val="ru-RU"/>
-        </w:rPr>
-        <w:t>Веб-приложение предназначено для просмотра всеми сотрудниками</w:t>
-      </w:r>
-      <w:r>
-        <w:rPr>
-          <w:rFonts w:ascii="Times New Roman" w:hAnsi="Times New Roman" w:cs="Times New Roman"/>
-          <w:sz w:val="28"/>
-          <w:szCs w:val="28"/>
-          <w:lang w:val="ru-RU"/>
-        </w:rPr>
-        <w:t xml:space="preserve"> и интересующимися компанией лицами</w:t>
-      </w:r>
-      <w:r>
-        <w:rPr>
-          <w:rFonts w:ascii="Times New Roman" w:hAnsi="Times New Roman" w:cs="Times New Roman"/>
-          <w:sz w:val="28"/>
-          <w:szCs w:val="28"/>
-          <w:lang w:val="ru-RU"/>
-        </w:rPr>
-        <w:t xml:space="preserve">. </w:t>
+          <w:noProof/>
+          <w:lang w:val="ru-RU" w:eastAsia="ru-RU"/>
+        </w:rPr>
+        <w:lastRenderedPageBreak/>
+        <w:pict w14:anchorId="4FFCB3FE">
+          <v:shape id="_x0000_s1035" type="#_x0000_t75" style="position:absolute;left:0;text-align:left;margin-left:86.9pt;margin-top:351.75pt;width:139.55pt;height:307.45pt;z-index:251684864;mso-position-horizontal-relative:margin;mso-position-vertical-relative:margin">
+            <v:imagedata r:id="rId23" o:title="mobile_events"/>
+            <w10:wrap type="topAndBottom" anchorx="margin" anchory="margin"/>
+          </v:shape>
+        </w:pict>
+      </w:r>
+      <w:r>
+        <w:rPr>
+          <w:noProof/>
+          <w:lang w:val="ru-RU" w:eastAsia="ru-RU"/>
+        </w:rPr>
+        <w:pict w14:anchorId="774E8685">
+          <v:shape id="_x0000_s1036" type="#_x0000_t75" style="position:absolute;left:0;text-align:left;margin-left:242.2pt;margin-top:352.75pt;width:140.4pt;height:306.45pt;z-index:251685888;mso-position-horizontal-relative:margin;mso-position-vertical-relative:margin">
+            <v:imagedata r:id="rId24" o:title="mobile_news"/>
+            <w10:wrap type="topAndBottom" anchorx="margin" anchory="margin"/>
+          </v:shape>
+        </w:pict>
+      </w:r>
+      <w:r>
+        <w:rPr>
+          <w:rFonts w:ascii="Times New Roman" w:hAnsi="Times New Roman" w:cs="Times New Roman"/>
+          <w:sz w:val="28"/>
+          <w:szCs w:val="28"/>
+          <w:lang w:val="ru-RU"/>
+        </w:rPr>
+        <w:t xml:space="preserve">При открытии приложения отображается список ближайших </w:t>
+      </w:r>
+      <w:r>
+        <w:rPr>
+          <w:rFonts w:ascii="Times New Roman" w:hAnsi="Times New Roman" w:cs="Times New Roman"/>
+          <w:sz w:val="28"/>
+          <w:szCs w:val="28"/>
+          <w:lang w:val="ru-RU"/>
+        </w:rPr>
+        <w:t>новостей</w:t>
+      </w:r>
+      <w:r>
+        <w:rPr>
+          <w:rFonts w:ascii="Times New Roman" w:hAnsi="Times New Roman" w:cs="Times New Roman"/>
+          <w:sz w:val="28"/>
+          <w:szCs w:val="28"/>
+          <w:lang w:val="ru-RU"/>
+        </w:rPr>
+        <w:t xml:space="preserve"> компании. </w:t>
+      </w:r>
+      <w:r>
+        <w:rPr>
+          <w:rFonts w:ascii="Times New Roman" w:hAnsi="Times New Roman" w:cs="Times New Roman"/>
+          <w:sz w:val="28"/>
+          <w:szCs w:val="28"/>
+          <w:lang w:val="ru-RU"/>
+        </w:rPr>
+        <w:t>Если нажать на заголовок «События» или провести пальцем влево, приложение сменит вкладку на список событий. Просматривать события и новости можно проводя пальцем вниз по экрану.</w:t>
+      </w:r>
+    </w:p>
+    <w:p>
+      <w:pPr>
+        <w:pStyle w:val="ab"/>
+        <w:contextualSpacing w:val="0"/>
+        <w:jc w:val="center"/>
+      </w:pPr>
+      <w:r>
+        <w:t>Подпись к рисунку</w:t>
+      </w:r>
+    </w:p>
+    <w:p>
+      <w:pPr>
+        <w:spacing w:after="0" w:line="360" w:lineRule="auto"/>
+        <w:ind w:firstLine="709"/>
+        <w:jc w:val="both"/>
+        <w:rPr>
+          <w:rFonts w:ascii="Times New Roman" w:hAnsi="Times New Roman" w:cs="Times New Roman"/>
+          <w:sz w:val="28"/>
+          <w:szCs w:val="28"/>
+          <w:lang w:val="ru-RU"/>
+        </w:rPr>
+      </w:pPr>
+      <w:r>
+        <w:rPr>
+          <w:rFonts w:ascii="Times New Roman" w:hAnsi="Times New Roman" w:cs="Times New Roman"/>
+          <w:sz w:val="28"/>
+          <w:szCs w:val="28"/>
+          <w:lang w:val="ru-RU"/>
+        </w:rPr>
+        <w:t>Чтобы переключится обратно на нов</w:t>
+      </w:r>
+      <w:r>
+        <w:rPr>
+          <w:rFonts w:ascii="Times New Roman" w:hAnsi="Times New Roman" w:cs="Times New Roman"/>
+          <w:sz w:val="28"/>
+          <w:szCs w:val="28"/>
+          <w:lang w:val="ru-RU"/>
+        </w:rPr>
+        <w:t>ости, нужно нажать на заголовок</w:t>
+      </w:r>
+      <w:r>
+        <w:rPr>
+          <w:rFonts w:ascii="Times New Roman" w:hAnsi="Times New Roman" w:cs="Times New Roman"/>
+          <w:sz w:val="28"/>
+          <w:szCs w:val="28"/>
+          <w:lang w:val="ru-RU"/>
+        </w:rPr>
+        <w:t xml:space="preserve"> или провести пальцем вправо.</w:t>
+      </w:r>
+    </w:p>
+    <w:p>
+      <w:pPr>
+        <w:spacing w:after="0" w:line="360" w:lineRule="auto"/>
+        <w:ind w:firstLine="709"/>
+        <w:jc w:val="both"/>
+        <w:rPr>
+          <w:rFonts w:ascii="Times New Roman" w:hAnsi="Times New Roman" w:cs="Times New Roman"/>
+          <w:sz w:val="28"/>
+          <w:szCs w:val="28"/>
+          <w:lang w:val="ru-RU"/>
+        </w:rPr>
+      </w:pPr>
+      <w:r>
+        <w:rPr>
+          <w:rFonts w:ascii="Times New Roman" w:hAnsi="Times New Roman" w:cs="Times New Roman"/>
+          <w:sz w:val="28"/>
+          <w:szCs w:val="28"/>
+          <w:lang w:val="ru-RU"/>
+        </w:rPr>
+        <w:t xml:space="preserve">Для выхода используйте </w:t>
+      </w:r>
+      <w:r>
+        <w:rPr>
+          <w:rFonts w:ascii="Times New Roman" w:hAnsi="Times New Roman" w:cs="Times New Roman"/>
+          <w:sz w:val="28"/>
+          <w:szCs w:val="28"/>
+          <w:lang w:val="ru-RU"/>
+        </w:rPr>
+        <w:t>кнопки «Назад» и «Домой» на панели навигации телефона.</w:t>
+      </w:r>
+    </w:p>
+    <w:p>
+      <w:pPr>
+        <w:pStyle w:val="ab"/>
+        <w:spacing w:before="200" w:after="120"/>
+        <w:ind w:firstLine="0"/>
+        <w:jc w:val="center"/>
+        <w:rPr>
+          <w:b/>
+          <w:bCs/>
+        </w:rPr>
+      </w:pPr>
+      <w:r>
+        <w:rPr>
+          <w:b/>
+          <w:bCs/>
+        </w:rPr>
+        <w:t xml:space="preserve">3. </w:t>
+      </w:r>
+      <w:r>
+        <w:rPr>
+          <w:b/>
+          <w:bCs/>
+        </w:rPr>
+        <w:t>3</w:t>
+      </w:r>
+      <w:r>
+        <w:rPr>
+          <w:b/>
+          <w:bCs/>
+        </w:rPr>
+        <w:t xml:space="preserve">. Описание применения </w:t>
+      </w:r>
+    </w:p>
+    <w:p>
+      <w:pPr>
+        <w:pStyle w:val="ab"/>
+        <w:spacing w:before="200" w:after="120"/>
+        <w:ind w:firstLine="0"/>
+        <w:jc w:val="center"/>
+        <w:rPr>
+          <w:b/>
+          <w:bCs/>
+        </w:rPr>
+      </w:pPr>
+      <w:r>
+        <w:rPr>
+          <w:b/>
+          <w:bCs/>
+        </w:rPr>
+        <w:t>3. 3. 1. Настольное приложение</w:t>
+      </w:r>
+    </w:p>
+    <w:p>
+      <w:pPr>
+        <w:pStyle w:val="ab"/>
+        <w:spacing w:before="200" w:after="120"/>
+        <w:ind w:firstLine="0"/>
+        <w:jc w:val="center"/>
+        <w:rPr>
+          <w:b/>
+          <w:bCs/>
+        </w:rPr>
+      </w:pPr>
+      <w:r>
+        <w:rPr>
+          <w:b/>
+          <w:bCs/>
+        </w:rPr>
+        <w:t>Назначение</w:t>
+      </w:r>
+    </w:p>
+    <w:p>
+      <w:pPr>
+        <w:spacing w:after="0" w:line="360" w:lineRule="auto"/>
+        <w:ind w:firstLine="709"/>
+        <w:jc w:val="both"/>
+        <w:rPr>
+          <w:rFonts w:ascii="Times New Roman" w:hAnsi="Times New Roman" w:cs="Times New Roman"/>
+          <w:sz w:val="28"/>
+          <w:szCs w:val="28"/>
+          <w:lang w:val="ru-RU"/>
+        </w:rPr>
+      </w:pPr>
+      <w:r>
+        <w:rPr>
+          <w:rFonts w:ascii="Times New Roman" w:hAnsi="Times New Roman" w:cs="Times New Roman"/>
+          <w:sz w:val="28"/>
+          <w:szCs w:val="28"/>
+          <w:lang w:val="ru-RU"/>
+        </w:rPr>
+        <w:t xml:space="preserve">Настольное приложение предназначено для работы сотрудников отдела кадров. </w:t>
+      </w:r>
+      <w:r>
+        <w:rPr>
+          <w:rFonts w:ascii="Times New Roman" w:hAnsi="Times New Roman" w:cs="Times New Roman"/>
+          <w:sz w:val="28"/>
+          <w:szCs w:val="28"/>
+          <w:lang w:val="ru-RU"/>
+        </w:rPr>
+        <w:t xml:space="preserve">Применяется программный продукт для знакомства с корпоративной </w:t>
+      </w:r>
+      <w:r>
+        <w:rPr>
+          <w:rFonts w:ascii="Times New Roman" w:hAnsi="Times New Roman" w:cs="Times New Roman"/>
+          <w:sz w:val="28"/>
+          <w:szCs w:val="28"/>
+          <w:lang w:val="ru-RU"/>
+        </w:rPr>
+        <w:lastRenderedPageBreak/>
+        <w:t>организационной структурой, просмотра сотрудников разных отделов. Также приложение позволяют работать с данными работников:</w:t>
+      </w:r>
+      <w:r>
+        <w:rPr>
+          <w:rFonts w:ascii="Times New Roman" w:hAnsi="Times New Roman" w:cs="Times New Roman"/>
+          <w:sz w:val="28"/>
+          <w:szCs w:val="28"/>
+          <w:lang w:val="ru-RU"/>
+        </w:rPr>
+        <w:t xml:space="preserve"> </w:t>
+      </w:r>
+    </w:p>
+    <w:p>
+      <w:pPr>
+        <w:pStyle w:val="a3"/>
+        <w:numPr>
+          <w:ilvl w:val="0"/>
+          <w:numId w:val="30"/>
+        </w:numPr>
+        <w:spacing w:after="0" w:line="360" w:lineRule="auto"/>
+        <w:ind w:firstLine="709"/>
+        <w:jc w:val="both"/>
+        <w:rPr>
+          <w:rStyle w:val="10"/>
+          <w:rFonts w:ascii="Times New Roman" w:hAnsi="Times New Roman" w:cs="Times New Roman"/>
+          <w:color w:val="auto"/>
+          <w:sz w:val="28"/>
+          <w:szCs w:val="28"/>
+        </w:rPr>
+      </w:pPr>
+      <w:r>
+        <w:rPr>
+          <w:rStyle w:val="10"/>
+          <w:rFonts w:ascii="Times New Roman" w:hAnsi="Times New Roman" w:cs="Times New Roman"/>
+          <w:color w:val="auto"/>
+          <w:sz w:val="28"/>
+          <w:szCs w:val="28"/>
+        </w:rPr>
+        <w:t>Вести справочник сотрудников (просматривать, добавлять, редактировать, удалять записи);</w:t>
+      </w:r>
+    </w:p>
+    <w:p>
+      <w:pPr>
+        <w:pStyle w:val="a3"/>
+        <w:numPr>
+          <w:ilvl w:val="0"/>
+          <w:numId w:val="30"/>
+        </w:numPr>
+        <w:spacing w:after="0" w:line="360" w:lineRule="auto"/>
+        <w:ind w:firstLine="709"/>
+        <w:jc w:val="both"/>
+        <w:rPr>
+          <w:rFonts w:ascii="Times New Roman" w:eastAsiaTheme="majorEastAsia" w:hAnsi="Times New Roman" w:cs="Times New Roman"/>
+          <w:sz w:val="28"/>
+          <w:szCs w:val="28"/>
+        </w:rPr>
+      </w:pPr>
+      <w:r>
+        <w:rPr>
+          <w:rStyle w:val="10"/>
+          <w:rFonts w:ascii="Times New Roman" w:hAnsi="Times New Roman" w:cs="Times New Roman"/>
+          <w:color w:val="auto"/>
+          <w:sz w:val="28"/>
+          <w:szCs w:val="28"/>
+        </w:rPr>
+        <w:t>Работать с карточками сотрудников с подробной информацией по отпускам, обучениям и отсутствиям (просматривать, добавлять, редактировать, удалять события);</w:t>
+      </w:r>
+    </w:p>
+    <w:p>
+      <w:pPr>
+        <w:pStyle w:val="ab"/>
+        <w:spacing w:before="200" w:after="120"/>
+        <w:ind w:firstLine="0"/>
+        <w:jc w:val="center"/>
+        <w:rPr>
+          <w:b/>
+          <w:bCs/>
+        </w:rPr>
+      </w:pPr>
+      <w:r>
+        <w:rPr>
+          <w:b/>
+          <w:bCs/>
+        </w:rPr>
+        <w:t>3. 3. 2. Веб-приложение</w:t>
+      </w:r>
+    </w:p>
+    <w:p>
+      <w:pPr>
+        <w:pStyle w:val="ab"/>
+        <w:spacing w:before="200" w:after="120"/>
+        <w:ind w:firstLine="0"/>
+        <w:jc w:val="center"/>
+        <w:rPr>
+          <w:b/>
+          <w:bCs/>
+        </w:rPr>
+      </w:pPr>
+      <w:r>
+        <w:rPr>
+          <w:b/>
+          <w:bCs/>
+        </w:rPr>
+        <w:t>Назначение</w:t>
+      </w:r>
+    </w:p>
+    <w:p>
+      <w:pPr>
+        <w:spacing w:after="0" w:line="360" w:lineRule="auto"/>
+        <w:ind w:firstLine="709"/>
+        <w:jc w:val="both"/>
+        <w:rPr>
+          <w:rFonts w:ascii="Times New Roman" w:hAnsi="Times New Roman" w:cs="Times New Roman"/>
+          <w:sz w:val="28"/>
+          <w:szCs w:val="28"/>
+          <w:lang w:val="ru-RU"/>
+        </w:rPr>
+      </w:pPr>
+      <w:r>
+        <w:rPr>
+          <w:rFonts w:ascii="Times New Roman" w:hAnsi="Times New Roman" w:cs="Times New Roman"/>
+          <w:sz w:val="28"/>
+          <w:szCs w:val="28"/>
+          <w:lang w:val="ru-RU"/>
+        </w:rPr>
+        <w:t xml:space="preserve">Веб-приложение предназначено для просмотра всеми сотрудниками. </w:t>
       </w:r>
       <w:r>
         <w:rPr>
@@ -8288,8 +10060,6 @@
           <w:szCs w:val="28"/>
         </w:rPr>
       </w:pPr>
-      <w:bookmarkStart w:id="26" w:name="_Toc200657098"/>
-      <w:bookmarkStart w:id="27" w:name="_Toc200964064"/>
       <w:r>
         <w:rPr>
           <w:rStyle w:val="10"/>
@@ -8298,7 +10068,6 @@
           <w:sz w:val="28"/>
           <w:szCs w:val="28"/>
         </w:rPr>
-        <w:lastRenderedPageBreak/>
         <w:t>Сотрудниках</w:t>
       </w:r>
       <w:r>
@@ -8321,8 +10090,6 @@
         </w:rPr>
         <w:t>;</w:t>
       </w:r>
-      <w:bookmarkEnd w:id="26"/>
-      <w:bookmarkEnd w:id="27"/>
     </w:p>
     <w:p>
       <w:pPr>
@@ -8342,8 +10109,6 @@
           <w:szCs w:val="28"/>
         </w:rPr>
       </w:pPr>
-      <w:bookmarkStart w:id="28" w:name="_Toc200657099"/>
-      <w:bookmarkStart w:id="29" w:name="_Toc200964065"/>
       <w:r>
         <w:rPr>
           <w:rStyle w:val="10"/>
@@ -8354,8 +10119,6 @@
         </w:rPr>
         <w:t>Основных событиях;</w:t>
       </w:r>
-      <w:bookmarkEnd w:id="28"/>
-      <w:bookmarkEnd w:id="29"/>
     </w:p>
     <w:p>
       <w:pPr>
@@ -8375,8 +10138,6 @@
           <w:szCs w:val="28"/>
         </w:rPr>
       </w:pPr>
-      <w:bookmarkStart w:id="30" w:name="_Toc200657100"/>
-      <w:bookmarkStart w:id="31" w:name="_Toc200964066"/>
       <w:r>
         <w:rPr>
           <w:rStyle w:val="10"/>
@@ -8387,8 +10148,6 @@
         </w:rPr>
         <w:t>Новостях.</w:t>
       </w:r>
-      <w:bookmarkEnd w:id="30"/>
-      <w:bookmarkEnd w:id="31"/>
     </w:p>
     <w:p>
       <w:pPr>
@@ -8404,8 +10163,6 @@
           <w:lang w:val="ru-RU"/>
         </w:rPr>
       </w:pPr>
-      <w:bookmarkStart w:id="32" w:name="_Toc200657101"/>
-      <w:bookmarkStart w:id="33" w:name="_Toc200964067"/>
       <w:r>
         <w:rPr>
           <w:rStyle w:val="10"/>
@@ -8417,8 +10174,6 @@
         </w:rPr>
         <w:t>Также веб-приложение позволяет:</w:t>
       </w:r>
-      <w:bookmarkEnd w:id="32"/>
-      <w:bookmarkEnd w:id="33"/>
     </w:p>
     <w:p>
       <w:pPr>
@@ -8438,8 +10193,6 @@
           <w:szCs w:val="28"/>
         </w:rPr>
       </w:pPr>
-      <w:bookmarkStart w:id="34" w:name="_Toc200657102"/>
-      <w:bookmarkStart w:id="35" w:name="_Toc200964068"/>
       <w:r>
         <w:rPr>
           <w:rStyle w:val="10"/>
@@ -8483,8 +10236,6 @@
         </w:rPr>
         <w:t>;</w:t>
       </w:r>
-      <w:bookmarkEnd w:id="34"/>
-      <w:bookmarkEnd w:id="35"/>
     </w:p>
     <w:p>
       <w:pPr>
@@ -8504,8 +10255,6 @@
           <w:szCs w:val="28"/>
         </w:rPr>
       </w:pPr>
-      <w:bookmarkStart w:id="36" w:name="_Toc200657103"/>
-      <w:bookmarkStart w:id="37" w:name="_Toc200964069"/>
       <w:r>
         <w:rPr>
           <w:rStyle w:val="10"/>
@@ -8516,8 +10265,6 @@
         </w:rPr>
         <w:t>Просматривать QR-код с информацией о сотруднике;</w:t>
       </w:r>
-      <w:bookmarkEnd w:id="36"/>
-      <w:bookmarkEnd w:id="37"/>
     </w:p>
     <w:p>
       <w:pPr>
@@ -8535,8 +10282,6 @@
           <w:szCs w:val="28"/>
         </w:rPr>
       </w:pPr>
-      <w:bookmarkStart w:id="38" w:name="_Toc200657104"/>
-      <w:bookmarkStart w:id="39" w:name="_Toc200964070"/>
       <w:r>
         <w:rPr>
           <w:rStyle w:val="10"/>
@@ -8567,8 +10312,6 @@
         </w:rPr>
         <w:t>.</w:t>
       </w:r>
-      <w:bookmarkEnd w:id="38"/>
-      <w:bookmarkEnd w:id="39"/>
     </w:p>
     <w:p>
       <w:pPr>
@@ -8586,218 +10329,7 @@
           <w:b/>
           <w:bCs/>
         </w:rPr>
-        <w:t>З</w:t>
-      </w:r>
-      <w:r>
-        <w:rPr>
-          <w:b/>
-          <w:bCs/>
-        </w:rPr>
-        <w:t>апуск</w:t>
-      </w:r>
-    </w:p>
-    <w:p>
-      <w:pPr>
-        <w:pStyle w:val="ab"/>
-        <w:rPr>
-          <w:bCs/>
-        </w:rPr>
-      </w:pPr>
-      <w:r>
-        <w:rPr>
-          <w:bCs/>
-        </w:rPr>
-        <w:t>Веб-приложение доступно через браузер.</w:t>
-      </w:r>
-    </w:p>
-    <w:p>
-      <w:pPr>
-        <w:pStyle w:val="ab"/>
-        <w:spacing w:before="200" w:after="120"/>
-        <w:ind w:firstLine="0"/>
-        <w:jc w:val="center"/>
-        <w:rPr>
-          <w:b/>
-          <w:bCs/>
-        </w:rPr>
-      </w:pPr>
-      <w:r>
-        <w:rPr>
-          <w:b/>
-          <w:bCs/>
-        </w:rPr>
-        <w:t>Эксплуатация</w:t>
-      </w:r>
-    </w:p>
-    <w:p>
-      <w:pPr>
-        <w:pStyle w:val="ab"/>
-        <w:contextualSpacing w:val="0"/>
-        <w:jc w:val="center"/>
-      </w:pPr>
-      <w:r>
-        <w:t>Подпись к рисунку</w:t>
-      </w:r>
-    </w:p>
-    <w:p>
-      <w:pPr>
-        <w:pStyle w:val="ab"/>
-        <w:rPr>
-          <w:bCs/>
-        </w:rPr>
-      </w:pPr>
-      <w:r>
-        <w:rPr>
-          <w:bCs/>
-        </w:rPr>
-        <w:t xml:space="preserve">В верхней части окна приложения находится логотип компании и поисковая строка. При введении в поисковую строку ключевых слов, осуществляется обнаружение сотрудников и новостей. </w:t>
-      </w:r>
-    </w:p>
-    <w:p>
-      <w:pPr>
-        <w:pStyle w:val="ab"/>
-        <w:rPr>
-          <w:bCs/>
-        </w:rPr>
-      </w:pPr>
-      <w:r>
-        <w:rPr>
-          <w:noProof/>
-        </w:rPr>
-        <w:pict w14:anchorId="317B28FF">
-          <v:shape id="_x0000_s1034" type="#_x0000_t75" style="position:absolute;left:0;text-align:left;margin-left:.2pt;margin-top:278.35pt;width:483.9pt;height:28.45pt;z-index:251678720;mso-position-horizontal-relative:margin;mso-position-vertical-relative:margin">
-            <v:imagedata r:id="rId17" o:title="web_search"/>
-            <w10:wrap type="topAndBottom" anchorx="margin" anchory="margin"/>
-          </v:shape>
-        </w:pict>
-      </w:r>
-      <w:r>
-        <w:rPr>
-          <w:bCs/>
-        </w:rPr>
-        <w:t xml:space="preserve">После отображается список сотрудников компании. При нажатии на </w:t>
-      </w:r>
-      <w:r>
-        <w:rPr>
-          <w:bCs/>
-        </w:rPr>
-        <w:t xml:space="preserve">иконку </w:t>
-      </w:r>
-      <w:proofErr w:type="spellStart"/>
-      <w:r>
-        <w:rPr>
-          <w:bCs/>
-          <w:lang w:val="en-US"/>
-        </w:rPr>
-        <w:t>qr</w:t>
-      </w:r>
-      <w:proofErr w:type="spellEnd"/>
-      <w:r>
-        <w:rPr>
-          <w:bCs/>
-        </w:rPr>
-        <w:t>-</w:t>
-      </w:r>
-      <w:r>
-        <w:rPr>
-          <w:bCs/>
-        </w:rPr>
-        <w:t>кода происходит переход на другую страницу и загружается код с подробной информацией о сотруднике.</w:t>
-      </w:r>
-    </w:p>
-    <w:p>
-      <w:pPr>
-        <w:pStyle w:val="ab"/>
-        <w:rPr>
-          <w:bCs/>
-        </w:rPr>
-      </w:pPr>
-      <w:r>
-        <w:rPr>
-          <w:bCs/>
-        </w:rPr>
-        <w:t>Ниже располагается календарь и плитка с новостями компании.</w:t>
-      </w:r>
-    </w:p>
-    <w:p>
-      <w:pPr>
-        <w:pStyle w:val="ab"/>
-        <w:rPr>
-          <w:bCs/>
-        </w:rPr>
-      </w:pPr>
-      <w:r>
-        <w:rPr>
-          <w:bCs/>
-        </w:rPr>
-        <w:t xml:space="preserve">Под календарем находится список событий компании. При нажатии на иконку сохранения происходит скачивание файла с информацией о мероприятии в формате </w:t>
-      </w:r>
-      <w:proofErr w:type="spellStart"/>
-      <w:r>
-        <w:rPr>
-          <w:bCs/>
-          <w:lang w:val="en-US"/>
-        </w:rPr>
-        <w:t>ics</w:t>
-      </w:r>
-      <w:proofErr w:type="spellEnd"/>
-      <w:r>
-        <w:rPr>
-          <w:bCs/>
-        </w:rPr>
-        <w:t>.</w:t>
-      </w:r>
-    </w:p>
-    <w:p>
-      <w:pPr>
-        <w:pStyle w:val="ab"/>
-        <w:spacing w:before="200" w:after="120"/>
-        <w:ind w:firstLine="0"/>
-        <w:jc w:val="center"/>
-        <w:rPr>
-          <w:b/>
-          <w:bCs/>
-        </w:rPr>
-      </w:pPr>
-      <w:r>
-        <w:rPr>
-          <w:b/>
-          <w:bCs/>
-        </w:rPr>
-        <w:t xml:space="preserve">3. 2. 4. </w:t>
-      </w:r>
-      <w:r>
-        <w:rPr>
-          <w:b/>
-          <w:bCs/>
-        </w:rPr>
-        <w:t>Мобильное</w:t>
-      </w:r>
-      <w:r>
-        <w:rPr>
-          <w:b/>
-          <w:bCs/>
-        </w:rPr>
-        <w:t xml:space="preserve"> приложение</w:t>
-      </w:r>
-    </w:p>
-    <w:p>
-      <w:pPr>
-        <w:pStyle w:val="ab"/>
-        <w:spacing w:before="200" w:after="120"/>
-        <w:ind w:firstLine="0"/>
-        <w:jc w:val="center"/>
-        <w:rPr>
-          <w:b/>
-          <w:bCs/>
-        </w:rPr>
-      </w:pPr>
-      <w:r>
-        <w:rPr>
-          <w:b/>
-          <w:bCs/>
-        </w:rPr>
-        <w:t>Назначение</w:t>
+        <w:t>3. 3. 3. Мобильное приложение</w:t>
       </w:r>
     </w:p>
     <w:p>
@@ -8819,7 +10351,25 @@
           <w:szCs w:val="28"/>
           <w:lang w:val="ru-RU"/>
         </w:rPr>
-        <w:t>Мобильное приложение доступно для всех. Данная часть ПО отображает публичную информацию компании:</w:t>
+        <w:t>Мобильное приложение доступно для всех</w:t>
+      </w:r>
+      <w:r>
+        <w:rPr>
+          <w:rFonts w:ascii="Times New Roman" w:hAnsi="Times New Roman" w:cs="Times New Roman"/>
+          <w:sz w:val="28"/>
+          <w:szCs w:val="28"/>
+          <w:lang w:val="ru-RU"/>
+        </w:rPr>
+        <w:t>, его могут использовать как работники, так и заинтересованные лица</w:t>
+      </w:r>
+      <w:r>
+        <w:rPr>
+          <w:rFonts w:ascii="Times New Roman" w:hAnsi="Times New Roman" w:cs="Times New Roman"/>
+          <w:sz w:val="28"/>
+          <w:szCs w:val="28"/>
+          <w:lang w:val="ru-RU"/>
+        </w:rPr>
+        <w:t>. Данная часть ПО отображает публичную информацию компании:</w:t>
       </w:r>
     </w:p>
     <w:p>
@@ -8840,8 +10390,6 @@
           <w:szCs w:val="28"/>
         </w:rPr>
       </w:pPr>
-      <w:bookmarkStart w:id="40" w:name="_Toc200657105"/>
-      <w:bookmarkStart w:id="41" w:name="_Toc200964071"/>
       <w:r>
         <w:rPr>
           <w:rStyle w:val="10"/>
@@ -8850,11 +10398,8 @@
           <w:sz w:val="28"/>
           <w:szCs w:val="28"/>
         </w:rPr>
-        <w:lastRenderedPageBreak/>
         <w:t>Новости;</w:t>
       </w:r>
-      <w:bookmarkEnd w:id="40"/>
-      <w:bookmarkEnd w:id="41"/>
     </w:p>
     <w:p>
       <w:pPr>
@@ -8872,8 +10417,6 @@
           <w:szCs w:val="28"/>
         </w:rPr>
       </w:pPr>
-      <w:bookmarkStart w:id="42" w:name="_Toc200657106"/>
-      <w:bookmarkStart w:id="43" w:name="_Toc200964072"/>
       <w:r>
         <w:rPr>
           <w:rStyle w:val="10"/>
@@ -8884,8 +10427,6 @@
         </w:rPr>
         <w:t>События.</w:t>
       </w:r>
-      <w:bookmarkEnd w:id="42"/>
-      <w:bookmarkEnd w:id="43"/>
     </w:p>
     <w:p>
       <w:pPr>
@@ -8903,230 +10444,8 @@
           <w:b/>
           <w:bCs/>
         </w:rPr>
-        <w:t>З</w:t>
-      </w:r>
-      <w:r>
-        <w:rPr>
-          <w:b/>
-          <w:bCs/>
-        </w:rPr>
-        <w:t>апуск</w:t>
-      </w:r>
-    </w:p>
-    <w:p>
-      <w:pPr>
-        <w:pStyle w:val="ab"/>
-      </w:pPr>
-      <w:r>
-        <w:t>Приложение устанавливается на телефон сотрудникам компании и запускается нажатием на его иконку.</w:t>
-      </w:r>
-    </w:p>
-    <w:p>
-      <w:pPr>
-        <w:pStyle w:val="ab"/>
-        <w:spacing w:before="200" w:after="120"/>
-        <w:ind w:firstLine="0"/>
-        <w:jc w:val="center"/>
-        <w:rPr>
-          <w:b/>
-          <w:bCs/>
-        </w:rPr>
-      </w:pPr>
-      <w:r>
-        <w:rPr>
-          <w:b/>
-          <w:bCs/>
-        </w:rPr>
-        <w:t>Эксплуатация</w:t>
-      </w:r>
-    </w:p>
-    <w:p>
-      <w:pPr>
-        <w:spacing w:after="0" w:line="360" w:lineRule="auto"/>
-        <w:ind w:firstLine="709"/>
-        <w:jc w:val="both"/>
-        <w:rPr>
-          <w:rFonts w:ascii="Times New Roman" w:hAnsi="Times New Roman" w:cs="Times New Roman"/>
-          <w:sz w:val="28"/>
-          <w:szCs w:val="28"/>
-          <w:lang w:val="ru-RU"/>
-        </w:rPr>
-      </w:pPr>
-      <w:r>
-        <w:rPr>
-          <w:rFonts w:ascii="Times New Roman" w:hAnsi="Times New Roman" w:cs="Times New Roman"/>
-          <w:sz w:val="28"/>
-          <w:szCs w:val="28"/>
-          <w:lang w:val="ru-RU"/>
-        </w:rPr>
-        <w:t xml:space="preserve">При открытии приложения отображается список ближайших </w:t>
-      </w:r>
-      <w:r>
-        <w:rPr>
-          <w:rFonts w:ascii="Times New Roman" w:hAnsi="Times New Roman" w:cs="Times New Roman"/>
-          <w:sz w:val="28"/>
-          <w:szCs w:val="28"/>
-          <w:lang w:val="ru-RU"/>
-        </w:rPr>
-        <w:t>новостей</w:t>
-      </w:r>
-      <w:r>
-        <w:rPr>
-          <w:rFonts w:ascii="Times New Roman" w:hAnsi="Times New Roman" w:cs="Times New Roman"/>
-          <w:sz w:val="28"/>
-          <w:szCs w:val="28"/>
-          <w:lang w:val="ru-RU"/>
-        </w:rPr>
-        <w:t xml:space="preserve"> компании. </w:t>
-      </w:r>
-    </w:p>
-    <w:p>
-      <w:pPr>
-        <w:spacing w:after="0" w:line="360" w:lineRule="auto"/>
-        <w:ind w:firstLine="709"/>
-        <w:jc w:val="both"/>
-        <w:rPr>
-          <w:rFonts w:ascii="Times New Roman" w:hAnsi="Times New Roman" w:cs="Times New Roman"/>
-          <w:sz w:val="28"/>
-          <w:szCs w:val="28"/>
-          <w:lang w:val="ru-RU"/>
-        </w:rPr>
-      </w:pPr>
-      <w:r>
-        <w:rPr>
-          <w:noProof/>
-          <w:lang w:val="ru-RU" w:eastAsia="ru-RU"/>
-        </w:rPr>
-        <w:pict w14:anchorId="774E8685">
-          <v:shape id="_x0000_s1036" type="#_x0000_t75" style="position:absolute;left:0;text-align:left;margin-left:236.95pt;margin-top:287.25pt;width:140.4pt;height:306.45pt;z-index:251685888;mso-position-horizontal-relative:margin;mso-position-vertical-relative:margin">
-            <v:imagedata r:id="rId18" o:title="mobile_news"/>
-            <w10:wrap type="topAndBottom"/>
-          </v:shape>
-        </w:pict>
-      </w:r>
-      <w:r>
-        <w:rPr>
-          <w:noProof/>
-          <w:lang w:val="ru-RU" w:eastAsia="ru-RU"/>
-        </w:rPr>
-        <w:pict w14:anchorId="4FFCB3FE">
-          <v:shape id="_x0000_s1035" type="#_x0000_t75" style="position:absolute;left:0;text-align:left;margin-left:86.55pt;margin-top:287.25pt;width:139.55pt;height:307.45pt;z-index:251684864;mso-position-horizontal-relative:margin;mso-position-vertical-relative:margin">
-            <v:imagedata r:id="rId19" o:title="mobile_events"/>
-            <w10:wrap type="topAndBottom"/>
-          </v:shape>
-        </w:pict>
-      </w:r>
-      <w:r>
-        <w:rPr>
-          <w:rFonts w:ascii="Times New Roman" w:hAnsi="Times New Roman" w:cs="Times New Roman"/>
-          <w:sz w:val="28"/>
-          <w:szCs w:val="28"/>
-          <w:lang w:val="ru-RU"/>
-        </w:rPr>
-        <w:t>Если нажать на заголовок «События» или провести пальцем влево, приложение сменит вкладку на список событий. Просматривать события и новости можно проводя пальцем вниз по экрану.</w:t>
-      </w:r>
-    </w:p>
-    <w:p>
-      <w:pPr>
-        <w:pStyle w:val="ab"/>
-        <w:contextualSpacing w:val="0"/>
-        <w:jc w:val="center"/>
-      </w:pPr>
-      <w:r>
-        <w:t>Подпись к рисунку</w:t>
-      </w:r>
-    </w:p>
-    <w:p>
-      <w:pPr>
-        <w:spacing w:after="0" w:line="360" w:lineRule="auto"/>
-        <w:ind w:firstLine="709"/>
-        <w:jc w:val="both"/>
-        <w:rPr>
-          <w:rFonts w:ascii="Times New Roman" w:hAnsi="Times New Roman" w:cs="Times New Roman"/>
-          <w:sz w:val="28"/>
-          <w:szCs w:val="28"/>
-          <w:lang w:val="ru-RU"/>
-        </w:rPr>
-      </w:pPr>
-      <w:r>
-        <w:rPr>
-          <w:rFonts w:ascii="Times New Roman" w:hAnsi="Times New Roman" w:cs="Times New Roman"/>
-          <w:sz w:val="28"/>
-          <w:szCs w:val="28"/>
-          <w:lang w:val="ru-RU"/>
-        </w:rPr>
-        <w:t>Чтобы переключится обратно на нов</w:t>
-      </w:r>
-      <w:r>
-        <w:rPr>
-          <w:rFonts w:ascii="Times New Roman" w:hAnsi="Times New Roman" w:cs="Times New Roman"/>
-          <w:sz w:val="28"/>
-          <w:szCs w:val="28"/>
-          <w:lang w:val="ru-RU"/>
-        </w:rPr>
-        <w:t>ости, нужно нажать на заголовок</w:t>
-      </w:r>
-      <w:r>
-        <w:rPr>
-          <w:rFonts w:ascii="Times New Roman" w:hAnsi="Times New Roman" w:cs="Times New Roman"/>
-          <w:sz w:val="28"/>
-          <w:szCs w:val="28"/>
-          <w:lang w:val="ru-RU"/>
-        </w:rPr>
-        <w:t xml:space="preserve"> или провести пальцем вправо.</w:t>
-      </w:r>
-      <w:bookmarkStart w:id="44" w:name="_GoBack"/>
-      <w:bookmarkEnd w:id="44"/>
-    </w:p>
-    <w:p>
-      <w:pPr>
-        <w:spacing w:after="0" w:line="360" w:lineRule="auto"/>
-        <w:ind w:firstLine="709"/>
-        <w:jc w:val="both"/>
-        <w:rPr>
-          <w:rFonts w:ascii="Times New Roman" w:hAnsi="Times New Roman" w:cs="Times New Roman"/>
-          <w:sz w:val="28"/>
-          <w:szCs w:val="28"/>
-          <w:lang w:val="ru-RU"/>
-        </w:rPr>
-      </w:pPr>
-      <w:r>
-        <w:rPr>
-          <w:rFonts w:ascii="Times New Roman" w:hAnsi="Times New Roman" w:cs="Times New Roman"/>
-          <w:sz w:val="28"/>
-          <w:szCs w:val="28"/>
-          <w:lang w:val="ru-RU"/>
-        </w:rPr>
         <w:lastRenderedPageBreak/>
-        <w:t xml:space="preserve">Для выхода используйте </w:t>
-      </w:r>
-      <w:r>
-        <w:rPr>
-          <w:rFonts w:ascii="Times New Roman" w:hAnsi="Times New Roman" w:cs="Times New Roman"/>
-          <w:sz w:val="28"/>
-          <w:szCs w:val="28"/>
-          <w:lang w:val="ru-RU"/>
-        </w:rPr>
-        <w:t>кнопки «Назад» и «Домой» на панели навигации телефона.</w:t>
-      </w:r>
-    </w:p>
-    <w:p>
-      <w:pPr>
-        <w:pStyle w:val="ab"/>
-        <w:spacing w:before="200" w:after="120"/>
-        <w:ind w:firstLine="0"/>
-        <w:jc w:val="center"/>
-        <w:rPr>
-          <w:b/>
-          <w:bCs/>
-        </w:rPr>
-      </w:pPr>
-      <w:r>
-        <w:rPr>
-          <w:b/>
-          <w:bCs/>
-        </w:rPr>
-        <w:t>3. 2. 5. Разработчик</w:t>
+        <w:t>3. 1. 6. Разработчик</w:t>
       </w:r>
     </w:p>
     <w:p>
@@ -9229,7 +10548,7 @@
           <w:b/>
           <w:bCs/>
         </w:rPr>
-        <w:t>3. 2. 6. Лицензия</w:t>
+        <w:t>3. 1. 7. Лицензия</w:t>
       </w:r>
     </w:p>
     <w:p>
@@ -9253,7 +10572,7 @@
           <w:szCs w:val="28"/>
           <w:lang w:val="ru-RU"/>
         </w:rPr>
-        <w:t>Свободное распространение и использование, не обложено лицензией.</w:t>
+        <w:t xml:space="preserve">Программный продукт не обложен лицензией, может свободно распространяться и использоваться. </w:t>
       </w:r>
     </w:p>
     <w:p>
@@ -9297,7 +10616,7 @@
           <w:lang w:val="ru-RU" w:eastAsia="ru-RU"/>
         </w:rPr>
       </w:pPr>
-      <w:bookmarkStart w:id="45" w:name="_Toc200964073"/>
+      <w:bookmarkStart w:id="21" w:name="_Toc200964073"/>
       <w:r>
         <w:rPr>
           <w:rFonts w:ascii="Times New Roman" w:eastAsia="Times New Roman" w:hAnsi="Times New Roman" w:cs="Times New Roman"/>
@@ -9311,7 +10630,7 @@
         <w:lastRenderedPageBreak/>
         <w:t>Заключение</w:t>
       </w:r>
-      <w:bookmarkEnd w:id="45"/>
+      <w:bookmarkEnd w:id="21"/>
     </w:p>
     <w:p>
       <w:pPr>
@@ -9463,7 +10782,7 @@
           <w:lang w:val="ru-RU"/>
         </w:rPr>
       </w:pPr>
-      <w:bookmarkStart w:id="46" w:name="_Toc200964074"/>
+      <w:bookmarkStart w:id="22" w:name="_Toc200964074"/>
       <w:r>
         <w:rPr>
           <w:rFonts w:ascii="Times New Roman" w:hAnsi="Times New Roman" w:cs="Times New Roman"/>
@@ -9477,7 +10796,7 @@
         <w:lastRenderedPageBreak/>
         <w:t>Список использованных источников</w:t>
       </w:r>
-      <w:bookmarkEnd w:id="46"/>
+      <w:bookmarkEnd w:id="22"/>
     </w:p>
     <w:p>
       <w:pPr>
@@ -10279,7 +11598,7 @@
         </w:rPr>
         <w:t xml:space="preserve">: </w:t>
       </w:r>
-      <w:hyperlink r:id="rId20" w:history="1">
+      <w:hyperlink r:id="rId25" w:history="1">
         <w:r>
           <w:rPr>
             <w:rStyle w:val="a4"/>
@@ -10374,7 +11693,6 @@
         </w:rPr>
         <w:t xml:space="preserve">Сайт </w:t>
       </w:r>
-      <w:proofErr w:type="spellStart"/>
       <w:r>
         <w:rPr>
           <w:rFonts w:ascii="Times New Roman" w:hAnsi="Times New Roman" w:cs="Times New Roman"/>
@@ -10384,7 +11702,6 @@
         </w:rPr>
         <w:t>Habr</w:t>
       </w:r>
-      <w:proofErr w:type="spellEnd"/>
       <w:r>
         <w:rPr>
           <w:rFonts w:ascii="Times New Roman" w:hAnsi="Times New Roman" w:cs="Times New Roman"/>
@@ -10946,7 +12263,7 @@
           <w:lang w:val="ru-RU"/>
         </w:rPr>
       </w:pPr>
-      <w:bookmarkStart w:id="47" w:name="_Toc200964075"/>
+      <w:bookmarkStart w:id="23" w:name="_Toc200964075"/>
       <w:r>
         <w:rPr>
           <w:rFonts w:ascii="Times New Roman" w:hAnsi="Times New Roman" w:cs="Times New Roman"/>
@@ -10984,7 +12301,7 @@
         </w:rPr>
         <w:t>сокращений</w:t>
       </w:r>
-      <w:bookmarkEnd w:id="47"/>
+      <w:bookmarkEnd w:id="23"/>
     </w:p>
     <w:p>
       <w:pPr>
@@ -11445,13 +12762,23 @@
         </w:rPr>
         <w:t xml:space="preserve">– </w:t>
       </w:r>
-      <w:r>
-        <w:rPr>
-          <w:rFonts w:ascii="Times New Roman" w:hAnsi="Times New Roman" w:cs="Times New Roman"/>
-          <w:sz w:val="28"/>
-          <w:szCs w:val="28"/>
-        </w:rPr>
-        <w:t>IPhone Operating System</w:t>
+      <w:proofErr w:type="spellStart"/>
+      <w:r>
+        <w:rPr>
+          <w:rFonts w:ascii="Times New Roman" w:hAnsi="Times New Roman" w:cs="Times New Roman"/>
+          <w:sz w:val="28"/>
+          <w:szCs w:val="28"/>
+        </w:rPr>
+        <w:t>IPhone</w:t>
+      </w:r>
+      <w:proofErr w:type="spellEnd"/>
+      <w:r>
+        <w:rPr>
+          <w:rFonts w:ascii="Times New Roman" w:hAnsi="Times New Roman" w:cs="Times New Roman"/>
+          <w:sz w:val="28"/>
+          <w:szCs w:val="28"/>
+        </w:rPr>
+        <w:t xml:space="preserve"> Operating System</w:t>
       </w:r>
     </w:p>
     <w:p>
@@ -11856,6 +13183,27 @@
           <w:lang w:val="ru-RU"/>
         </w:rPr>
         <w:t>)</w:t>
+      </w:r>
+    </w:p>
+    <w:p>
+      <w:pPr>
+        <w:spacing w:after="0" w:line="360" w:lineRule="auto"/>
+        <w:ind w:firstLine="709"/>
+        <w:jc w:val="both"/>
+        <w:rPr>
+          <w:rFonts w:ascii="Times New Roman" w:hAnsi="Times New Roman" w:cs="Times New Roman"/>
+          <w:sz w:val="28"/>
+          <w:szCs w:val="28"/>
+          <w:lang w:val="ru-RU"/>
+        </w:rPr>
+      </w:pPr>
+      <w:r>
+        <w:rPr>
+          <w:rFonts w:ascii="Times New Roman" w:hAnsi="Times New Roman" w:cs="Times New Roman"/>
+          <w:sz w:val="28"/>
+          <w:szCs w:val="28"/>
+        </w:rPr>
+        <w:t>URL</w:t>
       </w:r>
     </w:p>
     <w:p>
@@ -12158,7 +13506,7 @@
       </w:pPr>
     </w:p>
     <w:sectPr>
-      <w:headerReference w:type="default" r:id="rId21"/>
+      <w:headerReference w:type="default" r:id="rId26"/>
       <w:pgSz w:w="12240" w:h="15840"/>
       <w:pgMar w:top="1134" w:right="850" w:bottom="1134" w:left="1701" w:header="709" w:footer="709" w:gutter="0"/>
       <w:cols w:space="708"/>
@@ -12170,7 +13518,7 @@
 </file>
 
 <file path=word/endnotes.xml><?xml version="1.0" encoding="utf-8"?>
-<w:endnotes xmlns:wpc="http://schemas.microsoft.com/office/word/2010/wordprocessingCanvas" xmlns:cx="http://schemas.microsoft.com/office/drawing/2014/chartex" xmlns:mc="http://schemas.openxmlformats.org/markup-compatibility/2006" xmlns:o="urn:schemas-microsoft-com:office:office" xmlns:r="http://schemas.openxmlformats.org/officeDocument/2006/relationships" xmlns:m="http://schemas.openxmlformats.org/officeDocument/2006/math" xmlns:v="urn:schemas-microsoft-com:vml" xmlns:wp14="http://schemas.microsoft.com/office/word/2010/wordprocessingDrawing" xmlns:wp="http://schemas.openxmlformats.org/drawingml/2006/wordprocessingDrawing" xmlns:w10="urn:schemas-microsoft-com:office:word" xmlns:w="http://schemas.openxmlformats.org/wordprocessingml/2006/main" xmlns:w14="http://schemas.microsoft.com/office/word/2010/wordml" xmlns:w15="http://schemas.microsoft.com/office/word/2012/wordml" xmlns:w16se="http://schemas.microsoft.com/office/word/2015/wordml/symex" xmlns:wpg="http://schemas.microsoft.com/office/word/2010/wordprocessingGroup" xmlns:wpi="http://schemas.microsoft.com/office/word/2010/wordprocessingInk" xmlns:wne="http://schemas.microsoft.com/office/word/2006/wordml" xmlns:wps="http://schemas.microsoft.com/office/word/2010/wordprocessingShape" mc:Ignorable="w14 w15 w16se wp14">
+<w:endnotes xmlns:wpc="http://schemas.microsoft.com/office/word/2010/wordprocessingCanvas" xmlns:cx="http://schemas.microsoft.com/office/drawing/2014/chartex" xmlns:cx1="http://schemas.microsoft.com/office/drawing/2015/9/8/chartex" xmlns:cx2="http://schemas.microsoft.com/office/drawing/2015/10/21/chartex" xmlns:cx3="http://schemas.microsoft.com/office/drawing/2016/5/9/chartex" xmlns:cx4="http://schemas.microsoft.com/office/drawing/2016/5/10/chartex" xmlns:cx5="http://schemas.microsoft.com/office/drawing/2016/5/11/chartex" xmlns:cx6="http://schemas.microsoft.com/office/drawing/2016/5/12/chartex" xmlns:cx7="http://schemas.microsoft.com/office/drawing/2016/5/13/chartex" xmlns:cx8="http://schemas.microsoft.com/office/drawing/2016/5/14/chartex" xmlns:mc="http://schemas.openxmlformats.org/markup-compatibility/2006" xmlns:aink="http://schemas.microsoft.com/office/drawing/2016/ink" xmlns:am3d="http://schemas.microsoft.com/office/drawing/2017/model3d" xmlns:o="urn:schemas-microsoft-com:office:office" xmlns:oel="http://schemas.microsoft.com/office/2019/extlst" xmlns:r="http://schemas.openxmlformats.org/officeDocument/2006/relationships" xmlns:m="http://schemas.openxmlformats.org/officeDocument/2006/math" xmlns:v="urn:schemas-microsoft-com:vml" xmlns:wp14="http://schemas.microsoft.com/office/word/2010/wordprocessingDrawing" xmlns:wp="http://schemas.openxmlformats.org/drawingml/2006/wordprocessingDrawing" xmlns:w10="urn:schemas-microsoft-com:office:word" xmlns:w="http://schemas.openxmlformats.org/wordprocessingml/2006/main" xmlns:w14="http://schemas.microsoft.com/office/word/2010/wordml" xmlns:w15="http://schemas.microsoft.com/office/word/2012/wordml" xmlns:w16cex="http://schemas.microsoft.com/office/word/2018/wordml/cex" xmlns:w16cid="http://schemas.microsoft.com/office/word/2016/wordml/cid" xmlns:w16="http://schemas.microsoft.com/office/word/2018/wordml" xmlns:w16du="http://schemas.microsoft.com/office/word/2023/wordml/word16du" xmlns:w16sdtdh="http://schemas.microsoft.com/office/word/2020/wordml/sdtdatahash" xmlns:w16sdtfl="http://schemas.microsoft.com/office/word/2024/wordml/sdtformatlock" xmlns:w16se="http://schemas.microsoft.com/office/word/2015/wordml/symex" xmlns:wpg="http://schemas.microsoft.com/office/word/2010/wordprocessingGroup" xmlns:wpi="http://schemas.microsoft.com/office/word/2010/wordprocessingInk" xmlns:wne="http://schemas.microsoft.com/office/word/2006/wordml" xmlns:wps="http://schemas.microsoft.com/office/word/2010/wordprocessingShape" mc:Ignorable="w14 w15 w16se w16cid w16 w16cex w16sdtdh w16sdtfl w16du wp14">
   <w:endnote w:type="separator" w:id="-1">
     <w:p>
       <w:pPr>
@@ -12195,7 +13543,7 @@
 </file>
 
 <file path=word/footnotes.xml><?xml version="1.0" encoding="utf-8"?>
-<w:footnotes xmlns:wpc="http://schemas.microsoft.com/office/word/2010/wordprocessingCanvas" xmlns:cx="http://schemas.microsoft.com/office/drawing/2014/chartex" xmlns:mc="http://schemas.openxmlformats.org/markup-compatibility/2006" xmlns:o="urn:schemas-microsoft-com:office:office" xmlns:r="http://schemas.openxmlformats.org/officeDocument/2006/relationships" xmlns:m="http://schemas.openxmlformats.org/officeDocument/2006/math" xmlns:v="urn:schemas-microsoft-com:vml" xmlns:wp14="http://schemas.microsoft.com/office/word/2010/wordprocessingDrawing" xmlns:wp="http://schemas.openxmlformats.org/drawingml/2006/wordprocessingDrawing" xmlns:w10="urn:schemas-microsoft-com:office:word" xmlns:w="http://schemas.openxmlformats.org/wordprocessingml/2006/main" xmlns:w14="http://schemas.microsoft.com/office/word/2010/wordml" xmlns:w15="http://schemas.microsoft.com/office/word/2012/wordml" xmlns:w16se="http://schemas.microsoft.com/office/word/2015/wordml/symex" xmlns:wpg="http://schemas.microsoft.com/office/word/2010/wordprocessingGroup" xmlns:wpi="http://schemas.microsoft.com/office/word/2010/wordprocessingInk" xmlns:wne="http://schemas.microsoft.com/office/word/2006/wordml" xmlns:wps="http://schemas.microsoft.com/office/word/2010/wordprocessingShape" mc:Ignorable="w14 w15 w16se wp14">
+<w:footnotes xmlns:wpc="http://schemas.microsoft.com/office/word/2010/wordprocessingCanvas" xmlns:cx="http://schemas.microsoft.com/office/drawing/2014/chartex" xmlns:cx1="http://schemas.microsoft.com/office/drawing/2015/9/8/chartex" xmlns:cx2="http://schemas.microsoft.com/office/drawing/2015/10/21/chartex" xmlns:cx3="http://schemas.microsoft.com/office/drawing/2016/5/9/chartex" xmlns:cx4="http://schemas.microsoft.com/office/drawing/2016/5/10/chartex" xmlns:cx5="http://schemas.microsoft.com/office/drawing/2016/5/11/chartex" xmlns:cx6="http://schemas.microsoft.com/office/drawing/2016/5/12/chartex" xmlns:cx7="http://schemas.microsoft.com/office/drawing/2016/5/13/chartex" xmlns:cx8="http://schemas.microsoft.com/office/drawing/2016/5/14/chartex" xmlns:mc="http://schemas.openxmlformats.org/markup-compatibility/2006" xmlns:aink="http://schemas.microsoft.com/office/drawing/2016/ink" xmlns:am3d="http://schemas.microsoft.com/office/drawing/2017/model3d" xmlns:o="urn:schemas-microsoft-com:office:office" xmlns:oel="http://schemas.microsoft.com/office/2019/extlst" xmlns:r="http://schemas.openxmlformats.org/officeDocument/2006/relationships" xmlns:m="http://schemas.openxmlformats.org/officeDocument/2006/math" xmlns:v="urn:schemas-microsoft-com:vml" xmlns:wp14="http://schemas.microsoft.com/office/word/2010/wordprocessingDrawing" xmlns:wp="http://schemas.openxmlformats.org/drawingml/2006/wordprocessingDrawing" xmlns:w10="urn:schemas-microsoft-com:office:word" xmlns:w="http://schemas.openxmlformats.org/wordprocessingml/2006/main" xmlns:w14="http://schemas.microsoft.com/office/word/2010/wordml" xmlns:w15="http://schemas.microsoft.com/office/word/2012/wordml" xmlns:w16cex="http://schemas.microsoft.com/office/word/2018/wordml/cex" xmlns:w16cid="http://schemas.microsoft.com/office/word/2016/wordml/cid" xmlns:w16="http://schemas.microsoft.com/office/word/2018/wordml" xmlns:w16du="http://schemas.microsoft.com/office/word/2023/wordml/word16du" xmlns:w16sdtdh="http://schemas.microsoft.com/office/word/2020/wordml/sdtdatahash" xmlns:w16sdtfl="http://schemas.microsoft.com/office/word/2024/wordml/sdtformatlock" xmlns:w16se="http://schemas.microsoft.com/office/word/2015/wordml/symex" xmlns:wpg="http://schemas.microsoft.com/office/word/2010/wordprocessingGroup" xmlns:wpi="http://schemas.microsoft.com/office/word/2010/wordprocessingInk" xmlns:wne="http://schemas.microsoft.com/office/word/2006/wordml" xmlns:wps="http://schemas.microsoft.com/office/word/2010/wordprocessingShape" mc:Ignorable="w14 w15 w16se w16cid w16 w16cex w16sdtdh w16sdtfl w16du wp14">
   <w:footnote w:type="separator" w:id="-1">
     <w:p>
       <w:pPr>
@@ -12220,7 +13568,7 @@
 </file>
 
 <file path=word/header1.xml><?xml version="1.0" encoding="utf-8"?>
-<w:hdr xmlns:wpc="http://schemas.microsoft.com/office/word/2010/wordprocessingCanvas" xmlns:cx="http://schemas.microsoft.com/office/drawing/2014/chartex" xmlns:mc="http://schemas.openxmlformats.org/markup-compatibility/2006" xmlns:o="urn:schemas-microsoft-com:office:office" xmlns:r="http://schemas.openxmlformats.org/officeDocument/2006/relationships" xmlns:m="http://schemas.openxmlformats.org/officeDocument/2006/math" xmlns:v="urn:schemas-microsoft-com:vml" xmlns:wp14="http://schemas.microsoft.com/office/word/2010/wordprocessingDrawing" xmlns:wp="http://schemas.openxmlformats.org/drawingml/2006/wordprocessingDrawing" xmlns:w10="urn:schemas-microsoft-com:office:word" xmlns:w="http://schemas.openxmlformats.org/wordprocessingml/2006/main" xmlns:w14="http://schemas.microsoft.com/office/word/2010/wordml" xmlns:w15="http://schemas.microsoft.com/office/word/2012/wordml" xmlns:w16se="http://schemas.microsoft.com/office/word/2015/wordml/symex" xmlns:wpg="http://schemas.microsoft.com/office/word/2010/wordprocessingGroup" xmlns:wpi="http://schemas.microsoft.com/office/word/2010/wordprocessingInk" xmlns:wne="http://schemas.microsoft.com/office/word/2006/wordml" xmlns:wps="http://schemas.microsoft.com/office/word/2010/wordprocessingShape" mc:Ignorable="w14 w15 w16se wp14">
+<w:hdr xmlns:wpc="http://schemas.microsoft.com/office/word/2010/wordprocessingCanvas" xmlns:cx="http://schemas.microsoft.com/office/drawing/2014/chartex" xmlns:cx1="http://schemas.microsoft.com/office/drawing/2015/9/8/chartex" xmlns:cx2="http://schemas.microsoft.com/office/drawing/2015/10/21/chartex" xmlns:cx3="http://schemas.microsoft.com/office/drawing/2016/5/9/chartex" xmlns:cx4="http://schemas.microsoft.com/office/drawing/2016/5/10/chartex" xmlns:cx5="http://schemas.microsoft.com/office/drawing/2016/5/11/chartex" xmlns:cx6="http://schemas.microsoft.com/office/drawing/2016/5/12/chartex" xmlns:cx7="http://schemas.microsoft.com/office/drawing/2016/5/13/chartex" xmlns:cx8="http://schemas.microsoft.com/office/drawing/2016/5/14/chartex" xmlns:mc="http://schemas.openxmlformats.org/markup-compatibility/2006" xmlns:aink="http://schemas.microsoft.com/office/drawing/2016/ink" xmlns:am3d="http://schemas.microsoft.com/office/drawing/2017/model3d" xmlns:o="urn:schemas-microsoft-com:office:office" xmlns:oel="http://schemas.microsoft.com/office/2019/extlst" xmlns:r="http://schemas.openxmlformats.org/officeDocument/2006/relationships" xmlns:m="http://schemas.openxmlformats.org/officeDocument/2006/math" xmlns:v="urn:schemas-microsoft-com:vml" xmlns:wp14="http://schemas.microsoft.com/office/word/2010/wordprocessingDrawing" xmlns:wp="http://schemas.openxmlformats.org/drawingml/2006/wordprocessingDrawing" xmlns:w10="urn:schemas-microsoft-com:office:word" xmlns:w="http://schemas.openxmlformats.org/wordprocessingml/2006/main" xmlns:w14="http://schemas.microsoft.com/office/word/2010/wordml" xmlns:w15="http://schemas.microsoft.com/office/word/2012/wordml" xmlns:w16cex="http://schemas.microsoft.com/office/word/2018/wordml/cex" xmlns:w16cid="http://schemas.microsoft.com/office/word/2016/wordml/cid" xmlns:w16="http://schemas.microsoft.com/office/word/2018/wordml" xmlns:w16du="http://schemas.microsoft.com/office/word/2023/wordml/word16du" xmlns:w16sdtdh="http://schemas.microsoft.com/office/word/2020/wordml/sdtdatahash" xmlns:w16sdtfl="http://schemas.microsoft.com/office/word/2024/wordml/sdtformatlock" xmlns:w16se="http://schemas.microsoft.com/office/word/2015/wordml/symex" xmlns:wpg="http://schemas.microsoft.com/office/word/2010/wordprocessingGroup" xmlns:wpi="http://schemas.microsoft.com/office/word/2010/wordprocessingInk" xmlns:wne="http://schemas.microsoft.com/office/word/2006/wordml" xmlns:wps="http://schemas.microsoft.com/office/word/2010/wordprocessingShape" mc:Ignorable="w14 w15 w16se w16cid w16 w16cex w16sdtdh w16sdtfl w16du wp14">
   <w:sdt>
     <w:sdtPr>
       <w:id w:val="1142076924"/>
@@ -12297,7 +13645,7 @@
 </file>
 
 <file path=word/numbering.xml><?xml version="1.0" encoding="utf-8"?>
-<w:numbering xmlns:wpc="http://schemas.microsoft.com/office/word/2010/wordprocessingCanvas" xmlns:cx="http://schemas.microsoft.com/office/drawing/2014/chartex" xmlns:mc="http://schemas.openxmlformats.org/markup-compatibility/2006" xmlns:o="urn:schemas-microsoft-com:office:office" xmlns:r="http://schemas.openxmlformats.org/officeDocument/2006/relationships" xmlns:m="http://schemas.openxmlformats.org/officeDocument/2006/math" xmlns:v="urn:schemas-microsoft-com:vml" xmlns:wp14="http://schemas.microsoft.com/office/word/2010/wordprocessingDrawing" xmlns:wp="http://schemas.openxmlformats.org/drawingml/2006/wordprocessingDrawing" xmlns:w10="urn:schemas-microsoft-com:office:word" xmlns:w="http://schemas.openxmlformats.org/wordprocessingml/2006/main" xmlns:w14="http://schemas.microsoft.com/office/word/2010/wordml" xmlns:w15="http://schemas.microsoft.com/office/word/2012/wordml" xmlns:w16se="http://schemas.microsoft.com/office/word/2015/wordml/symex" xmlns:wpg="http://schemas.microsoft.com/office/word/2010/wordprocessingGroup" xmlns:wpi="http://schemas.microsoft.com/office/word/2010/wordprocessingInk" xmlns:wne="http://schemas.microsoft.com/office/word/2006/wordml" xmlns:wps="http://schemas.microsoft.com/office/word/2010/wordprocessingShape" mc:Ignorable="w14 w15 w16se wp14">
+<w:numbering xmlns:wpc="http://schemas.microsoft.com/office/word/2010/wordprocessingCanvas" xmlns:cx="http://schemas.microsoft.com/office/drawing/2014/chartex" xmlns:cx1="http://schemas.microsoft.com/office/drawing/2015/9/8/chartex" xmlns:cx2="http://schemas.microsoft.com/office/drawing/2015/10/21/chartex" xmlns:cx3="http://schemas.microsoft.com/office/drawing/2016/5/9/chartex" xmlns:cx4="http://schemas.microsoft.com/office/drawing/2016/5/10/chartex" xmlns:cx5="http://schemas.microsoft.com/office/drawing/2016/5/11/chartex" xmlns:cx6="http://schemas.microsoft.com/office/drawing/2016/5/12/chartex" xmlns:cx7="http://schemas.microsoft.com/office/drawing/2016/5/13/chartex" xmlns:cx8="http://schemas.microsoft.com/office/drawing/2016/5/14/chartex" xmlns:mc="http://schemas.openxmlformats.org/markup-compatibility/2006" xmlns:aink="http://schemas.microsoft.com/office/drawing/2016/ink" xmlns:am3d="http://schemas.microsoft.com/office/drawing/2017/model3d" xmlns:o="urn:schemas-microsoft-com:office:office" xmlns:oel="http://schemas.microsoft.com/office/2019/extlst" xmlns:r="http://schemas.openxmlformats.org/officeDocument/2006/relationships" xmlns:m="http://schemas.openxmlformats.org/officeDocument/2006/math" xmlns:v="urn:schemas-microsoft-com:vml" xmlns:wp14="http://schemas.microsoft.com/office/word/2010/wordprocessingDrawing" xmlns:wp="http://schemas.openxmlformats.org/drawingml/2006/wordprocessingDrawing" xmlns:w10="urn:schemas-microsoft-com:office:word" xmlns:w="http://schemas.openxmlformats.org/wordprocessingml/2006/main" xmlns:w14="http://schemas.microsoft.com/office/word/2010/wordml" xmlns:w15="http://schemas.microsoft.com/office/word/2012/wordml" xmlns:w16cex="http://schemas.microsoft.com/office/word/2018/wordml/cex" xmlns:w16cid="http://schemas.microsoft.com/office/word/2016/wordml/cid" xmlns:w16="http://schemas.microsoft.com/office/word/2018/wordml" xmlns:w16du="http://schemas.microsoft.com/office/word/2023/wordml/word16du" xmlns:w16sdtdh="http://schemas.microsoft.com/office/word/2020/wordml/sdtdatahash" xmlns:w16sdtfl="http://schemas.microsoft.com/office/word/2024/wordml/sdtformatlock" xmlns:w16se="http://schemas.microsoft.com/office/word/2015/wordml/symex" xmlns:wpg="http://schemas.microsoft.com/office/word/2010/wordprocessingGroup" xmlns:wpi="http://schemas.microsoft.com/office/word/2010/wordprocessingInk" xmlns:wne="http://schemas.microsoft.com/office/word/2006/wordml" xmlns:wps="http://schemas.microsoft.com/office/word/2010/wordprocessingShape" mc:Ignorable="w14 w15 w16se w16cid w16 w16cex w16sdtdh w16sdtfl w16du wp14">
   <w:abstractNum w:abstractNumId="0" w15:restartNumberingAfterBreak="0">
     <w:nsid w:val="01001946"/>
     <w:multiLevelType w:val="hybridMultilevel"/>
@@ -16203,103 +17551,103 @@
       </w:pPr>
     </w:lvl>
   </w:abstractNum>
-  <w:num w:numId="1">
+  <w:num w:numId="1" w16cid:durableId="1034967998">
     <w:abstractNumId w:val="0"/>
   </w:num>
-  <w:num w:numId="2">
+  <w:num w:numId="2" w16cid:durableId="631636858">
     <w:abstractNumId w:val="2"/>
   </w:num>
-  <w:num w:numId="3">
+  <w:num w:numId="3" w16cid:durableId="12846893">
     <w:abstractNumId w:val="23"/>
   </w:num>
-  <w:num w:numId="4">
+  <w:num w:numId="4" w16cid:durableId="1131247158">
     <w:abstractNumId w:val="18"/>
   </w:num>
-  <w:num w:numId="5">
+  <w:num w:numId="5" w16cid:durableId="330065987">
     <w:abstractNumId w:val="3"/>
   </w:num>
-  <w:num w:numId="6">
+  <w:num w:numId="6" w16cid:durableId="1804955674">
     <w:abstractNumId w:val="8"/>
   </w:num>
-  <w:num w:numId="7">
+  <w:num w:numId="7" w16cid:durableId="2040425719">
     <w:abstractNumId w:val="32"/>
   </w:num>
-  <w:num w:numId="8">
+  <w:num w:numId="8" w16cid:durableId="624241773">
     <w:abstractNumId w:val="20"/>
   </w:num>
-  <w:num w:numId="9">
+  <w:num w:numId="9" w16cid:durableId="1576891918">
     <w:abstractNumId w:val="21"/>
   </w:num>
-  <w:num w:numId="10">
+  <w:num w:numId="10" w16cid:durableId="1510759088">
     <w:abstractNumId w:val="28"/>
   </w:num>
-  <w:num w:numId="11">
+  <w:num w:numId="11" w16cid:durableId="1839541642">
     <w:abstractNumId w:val="5"/>
   </w:num>
-  <w:num w:numId="12">
+  <w:num w:numId="12" w16cid:durableId="2056078715">
     <w:abstractNumId w:val="33"/>
   </w:num>
-  <w:num w:numId="13">
+  <w:num w:numId="13" w16cid:durableId="2026515990">
     <w:abstractNumId w:val="15"/>
   </w:num>
-  <w:num w:numId="14">
+  <w:num w:numId="14" w16cid:durableId="646398117">
     <w:abstractNumId w:val="17"/>
   </w:num>
-  <w:num w:numId="15">
+  <w:num w:numId="15" w16cid:durableId="305014255">
     <w:abstractNumId w:val="1"/>
   </w:num>
-  <w:num w:numId="16">
+  <w:num w:numId="16" w16cid:durableId="482157534">
     <w:abstractNumId w:val="19"/>
   </w:num>
-  <w:num w:numId="17">
+  <w:num w:numId="17" w16cid:durableId="1739984191">
     <w:abstractNumId w:val="34"/>
   </w:num>
-  <w:num w:numId="18">
+  <w:num w:numId="18" w16cid:durableId="1865710622">
     <w:abstractNumId w:val="13"/>
   </w:num>
-  <w:num w:numId="19">
+  <w:num w:numId="19" w16cid:durableId="773482617">
     <w:abstractNumId w:val="9"/>
   </w:num>
-  <w:num w:numId="20">
+  <w:num w:numId="20" w16cid:durableId="1677222391">
     <w:abstractNumId w:val="29"/>
   </w:num>
-  <w:num w:numId="21">
+  <w:num w:numId="21" w16cid:durableId="2057462707">
     <w:abstractNumId w:val="26"/>
   </w:num>
-  <w:num w:numId="22">
+  <w:num w:numId="22" w16cid:durableId="141241018">
     <w:abstractNumId w:val="7"/>
   </w:num>
-  <w:num w:numId="23">
+  <w:num w:numId="23" w16cid:durableId="736364408">
     <w:abstractNumId w:val="27"/>
   </w:num>
-  <w:num w:numId="24">
+  <w:num w:numId="24" w16cid:durableId="2119254466">
     <w:abstractNumId w:val="25"/>
   </w:num>
-  <w:num w:numId="25">
+  <w:num w:numId="25" w16cid:durableId="2100977050">
     <w:abstractNumId w:val="11"/>
   </w:num>
-  <w:num w:numId="26">
+  <w:num w:numId="26" w16cid:durableId="726496933">
     <w:abstractNumId w:val="24"/>
   </w:num>
-  <w:num w:numId="27">
+  <w:num w:numId="27" w16cid:durableId="863202908">
     <w:abstractNumId w:val="14"/>
   </w:num>
-  <w:num w:numId="28">
+  <w:num w:numId="28" w16cid:durableId="292254616">
     <w:abstractNumId w:val="12"/>
   </w:num>
-  <w:num w:numId="29">
+  <w:num w:numId="29" w16cid:durableId="674186312">
     <w:abstractNumId w:val="16"/>
   </w:num>
-  <w:num w:numId="30">
+  <w:num w:numId="30" w16cid:durableId="292096614">
     <w:abstractNumId w:val="22"/>
   </w:num>
-  <w:num w:numId="31">
+  <w:num w:numId="31" w16cid:durableId="1044914982">
     <w:abstractNumId w:val="30"/>
   </w:num>
-  <w:num w:numId="32">
+  <w:num w:numId="32" w16cid:durableId="1951622817">
     <w:abstractNumId w:val="4"/>
   </w:num>
-  <w:num w:numId="33">
+  <w:num w:numId="33" w16cid:durableId="1901479230">
     <w:abstractNumId w:val="31"/>
     <w:lvlOverride w:ilvl="0">
       <w:startOverride w:val="1"/>
@@ -16329,17 +17677,17 @@
       <w:startOverride w:val="1"/>
     </w:lvlOverride>
   </w:num>
-  <w:num w:numId="34">
+  <w:num w:numId="34" w16cid:durableId="909969908">
     <w:abstractNumId w:val="6"/>
   </w:num>
-  <w:num w:numId="35">
+  <w:num w:numId="35" w16cid:durableId="92287978">
     <w:abstractNumId w:val="10"/>
   </w:num>
 </w:numbering>
 </file>
 
 <file path=word/styles.xml><?xml version="1.0" encoding="utf-8"?>
-<w:styles xmlns:mc="http://schemas.openxmlformats.org/markup-compatibility/2006" xmlns:r="http://schemas.openxmlformats.org/officeDocument/2006/relationships" xmlns:w="http://schemas.openxmlformats.org/wordprocessingml/2006/main" xmlns:w14="http://schemas.microsoft.com/office/word/2010/wordml" xmlns:w15="http://schemas.microsoft.com/office/word/2012/wordml" xmlns:w16se="http://schemas.microsoft.com/office/word/2015/wordml/symex" mc:Ignorable="w14 w15 w16se">
+<w:styles xmlns:mc="http://schemas.openxmlformats.org/markup-compatibility/2006" xmlns:r="http://schemas.openxmlformats.org/officeDocument/2006/relationships" xmlns:w="http://schemas.openxmlformats.org/wordprocessingml/2006/main" xmlns:w14="http://schemas.microsoft.com/office/word/2010/wordml" xmlns:w15="http://schemas.microsoft.com/office/word/2012/wordml" xmlns:w16cex="http://schemas.microsoft.com/office/word/2018/wordml/cex" xmlns:w16cid="http://schemas.microsoft.com/office/word/2016/wordml/cid" xmlns:w16="http://schemas.microsoft.com/office/word/2018/wordml" xmlns:w16du="http://schemas.microsoft.com/office/word/2023/wordml/word16du" xmlns:w16sdtdh="http://schemas.microsoft.com/office/word/2020/wordml/sdtdatahash" xmlns:w16sdtfl="http://schemas.microsoft.com/office/word/2024/wordml/sdtformatlock" xmlns:w16se="http://schemas.microsoft.com/office/word/2015/wordml/symex" mc:Ignorable="w14 w15 w16se w16cid w16 w16cex w16sdtdh w16sdtfl w16du">
   <w:docDefaults>
     <w:rPrDefault>
       <w:rPr>
@@ -16357,7 +17705,7 @@
       </w:pPr>
     </w:pPrDefault>
   </w:docDefaults>
-  <w:latentStyles w:defLockedState="0" w:defUIPriority="99" w:defSemiHidden="0" w:defUnhideWhenUsed="0" w:defQFormat="0" w:count="371">
+  <w:latentStyles w:defLockedState="0" w:defUIPriority="99" w:defSemiHidden="0" w:defUnhideWhenUsed="0" w:defQFormat="0" w:count="376">
     <w:lsdException w:name="Normal" w:uiPriority="0" w:qFormat="1"/>
     <w:lsdException w:name="heading 1" w:uiPriority="9" w:qFormat="1"/>
     <w:lsdException w:name="heading 2" w:semiHidden="1" w:uiPriority="9" w:unhideWhenUsed="1" w:qFormat="1"/>
@@ -16729,6 +18077,11 @@
     <w:lsdException w:name="List Table 5 Dark Accent 6" w:uiPriority="50"/>
     <w:lsdException w:name="List Table 6 Colorful Accent 6" w:uiPriority="51"/>
     <w:lsdException w:name="List Table 7 Colorful Accent 6" w:uiPriority="52"/>
+    <w:lsdException w:name="Mention" w:semiHidden="1" w:unhideWhenUsed="1"/>
+    <w:lsdException w:name="Smart Hyperlink" w:semiHidden="1" w:unhideWhenUsed="1"/>
+    <w:lsdException w:name="Hashtag" w:semiHidden="1" w:unhideWhenUsed="1"/>
+    <w:lsdException w:name="Unresolved Mention" w:semiHidden="1" w:unhideWhenUsed="1"/>
+    <w:lsdException w:name="Smart Link" w:semiHidden="1" w:unhideWhenUsed="1"/>
   </w:latentStyles>
   <w:style w:type="paragraph" w:default="1" w:styleId="a">
     <w:name w:val="Normal"/>

--- a/херь.docx
+++ b/херь.docx
@@ -1,6 +1,6 @@
 
 <file path=word/document.xml><?xml version="1.0" encoding="utf-8"?>
-<w:document xmlns:wpc="http://schemas.microsoft.com/office/word/2010/wordprocessingCanvas" xmlns:cx="http://schemas.microsoft.com/office/drawing/2014/chartex" xmlns:cx1="http://schemas.microsoft.com/office/drawing/2015/9/8/chartex" xmlns:cx2="http://schemas.microsoft.com/office/drawing/2015/10/21/chartex" xmlns:cx3="http://schemas.microsoft.com/office/drawing/2016/5/9/chartex" xmlns:cx4="http://schemas.microsoft.com/office/drawing/2016/5/10/chartex" xmlns:cx5="http://schemas.microsoft.com/office/drawing/2016/5/11/chartex" xmlns:cx6="http://schemas.microsoft.com/office/drawing/2016/5/12/chartex" xmlns:cx7="http://schemas.microsoft.com/office/drawing/2016/5/13/chartex" xmlns:cx8="http://schemas.microsoft.com/office/drawing/2016/5/14/chartex" xmlns:mc="http://schemas.openxmlformats.org/markup-compatibility/2006" xmlns:aink="http://schemas.microsoft.com/office/drawing/2016/ink" xmlns:am3d="http://schemas.microsoft.com/office/drawing/2017/model3d" xmlns:o="urn:schemas-microsoft-com:office:office" xmlns:oel="http://schemas.microsoft.com/office/2019/extlst" xmlns:r="http://schemas.openxmlformats.org/officeDocument/2006/relationships" xmlns:m="http://schemas.openxmlformats.org/officeDocument/2006/math" xmlns:v="urn:schemas-microsoft-com:vml" xmlns:wp14="http://schemas.microsoft.com/office/word/2010/wordprocessingDrawing" xmlns:wp="http://schemas.openxmlformats.org/drawingml/2006/wordprocessingDrawing" xmlns:w10="urn:schemas-microsoft-com:office:word" xmlns:w="http://schemas.openxmlformats.org/wordprocessingml/2006/main" xmlns:w14="http://schemas.microsoft.com/office/word/2010/wordml" xmlns:w15="http://schemas.microsoft.com/office/word/2012/wordml" xmlns:w16cex="http://schemas.microsoft.com/office/word/2018/wordml/cex" xmlns:w16cid="http://schemas.microsoft.com/office/word/2016/wordml/cid" xmlns:w16="http://schemas.microsoft.com/office/word/2018/wordml" xmlns:w16du="http://schemas.microsoft.com/office/word/2023/wordml/word16du" xmlns:w16sdtdh="http://schemas.microsoft.com/office/word/2020/wordml/sdtdatahash" xmlns:w16sdtfl="http://schemas.microsoft.com/office/word/2024/wordml/sdtformatlock" xmlns:w16se="http://schemas.microsoft.com/office/word/2015/wordml/symex" xmlns:wpg="http://schemas.microsoft.com/office/word/2010/wordprocessingGroup" xmlns:wpi="http://schemas.microsoft.com/office/word/2010/wordprocessingInk" xmlns:wne="http://schemas.microsoft.com/office/word/2006/wordml" xmlns:wps="http://schemas.microsoft.com/office/word/2010/wordprocessingShape" mc:Ignorable="w14 w15 w16se w16cid w16 w16cex w16sdtdh w16sdtfl w16du wp14">
+<w:document xmlns:wpc="http://schemas.microsoft.com/office/word/2010/wordprocessingCanvas" xmlns:cx="http://schemas.microsoft.com/office/drawing/2014/chartex" xmlns:mc="http://schemas.openxmlformats.org/markup-compatibility/2006" xmlns:o="urn:schemas-microsoft-com:office:office" xmlns:r="http://schemas.openxmlformats.org/officeDocument/2006/relationships" xmlns:m="http://schemas.openxmlformats.org/officeDocument/2006/math" xmlns:v="urn:schemas-microsoft-com:vml" xmlns:wp14="http://schemas.microsoft.com/office/word/2010/wordprocessingDrawing" xmlns:wp="http://schemas.openxmlformats.org/drawingml/2006/wordprocessingDrawing" xmlns:w10="urn:schemas-microsoft-com:office:word" xmlns:w="http://schemas.openxmlformats.org/wordprocessingml/2006/main" xmlns:w14="http://schemas.microsoft.com/office/word/2010/wordml" xmlns:w15="http://schemas.microsoft.com/office/word/2012/wordml" xmlns:w16se="http://schemas.microsoft.com/office/word/2015/wordml/symex" xmlns:wpg="http://schemas.microsoft.com/office/word/2010/wordprocessingGroup" xmlns:wpi="http://schemas.microsoft.com/office/word/2010/wordprocessingInk" xmlns:wne="http://schemas.microsoft.com/office/word/2006/wordml" xmlns:wps="http://schemas.microsoft.com/office/word/2010/wordprocessingShape" mc:Ignorable="w14 w15 w16se wp14">
   <w:body>
     <w:p>
       <w:pPr>
@@ -222,7 +222,7 @@
               </wp:anchor>
             </w:drawing>
           </mc:Choice>
-          <mc:Fallback>
+          <mc:Fallback xmlns:w16sdtfl="http://schemas.microsoft.com/office/word/2024/wordml/sdtformatlock" xmlns:w16sdtdh="http://schemas.microsoft.com/office/word/2020/wordml/sdtdatahash" xmlns:w16du="http://schemas.microsoft.com/office/word/2023/wordml/word16du" xmlns:w16="http://schemas.microsoft.com/office/word/2018/wordml" xmlns:w16cid="http://schemas.microsoft.com/office/word/2016/wordml/cid" xmlns:w16cex="http://schemas.microsoft.com/office/word/2018/wordml/cex" xmlns:oel="http://schemas.microsoft.com/office/2019/extlst" xmlns:am3d="http://schemas.microsoft.com/office/drawing/2017/model3d" xmlns:aink="http://schemas.microsoft.com/office/drawing/2016/ink" xmlns:cx8="http://schemas.microsoft.com/office/drawing/2016/5/14/chartex" xmlns:cx7="http://schemas.microsoft.com/office/drawing/2016/5/13/chartex" xmlns:cx6="http://schemas.microsoft.com/office/drawing/2016/5/12/chartex" xmlns:cx5="http://schemas.microsoft.com/office/drawing/2016/5/11/chartex" xmlns:cx4="http://schemas.microsoft.com/office/drawing/2016/5/10/chartex" xmlns:cx3="http://schemas.microsoft.com/office/drawing/2016/5/9/chartex" xmlns:cx2="http://schemas.microsoft.com/office/drawing/2015/10/21/chartex" xmlns:cx1="http://schemas.microsoft.com/office/drawing/2015/9/8/chartex">
             <w:pict>
               <v:line w14:anchorId="2A6509FC" id="Прямая соединительная линия 1" o:spid="_x0000_s1026" style="position:absolute;flip:y;z-index:251659264;visibility:visible;mso-wrap-style:square;mso-width-percent:0;mso-height-percent:0;mso-wrap-distance-left:9pt;mso-wrap-distance-top:0;mso-wrap-distance-right:9pt;mso-wrap-distance-bottom:0;mso-position-horizontal:absolute;mso-position-horizontal-relative:text;mso-position-vertical:absolute;mso-position-vertical-relative:text;mso-width-percent:0;mso-height-percent:0;mso-width-relative:margin;mso-height-relative:margin" from="27.45pt,2.3pt" to="499.2pt,2.3pt" o:gfxdata="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" strokecolor="black [3213]" strokeweight="2.25pt">
                 <v:stroke linestyle="thinThin" joinstyle="miter"/>
@@ -781,7 +781,7 @@
               </wp:anchor>
             </w:drawing>
           </mc:Choice>
-          <mc:Fallback>
+          <mc:Fallback xmlns:w16sdtfl="http://schemas.microsoft.com/office/word/2024/wordml/sdtformatlock" xmlns:w16sdtdh="http://schemas.microsoft.com/office/word/2020/wordml/sdtdatahash" xmlns:w16du="http://schemas.microsoft.com/office/word/2023/wordml/word16du" xmlns:w16="http://schemas.microsoft.com/office/word/2018/wordml" xmlns:w16cid="http://schemas.microsoft.com/office/word/2016/wordml/cid" xmlns:w16cex="http://schemas.microsoft.com/office/word/2018/wordml/cex" xmlns:oel="http://schemas.microsoft.com/office/2019/extlst" xmlns:am3d="http://schemas.microsoft.com/office/drawing/2017/model3d" xmlns:aink="http://schemas.microsoft.com/office/drawing/2016/ink" xmlns:cx8="http://schemas.microsoft.com/office/drawing/2016/5/14/chartex" xmlns:cx7="http://schemas.microsoft.com/office/drawing/2016/5/13/chartex" xmlns:cx6="http://schemas.microsoft.com/office/drawing/2016/5/12/chartex" xmlns:cx5="http://schemas.microsoft.com/office/drawing/2016/5/11/chartex" xmlns:cx4="http://schemas.microsoft.com/office/drawing/2016/5/10/chartex" xmlns:cx3="http://schemas.microsoft.com/office/drawing/2016/5/9/chartex" xmlns:cx2="http://schemas.microsoft.com/office/drawing/2015/10/21/chartex" xmlns:cx1="http://schemas.microsoft.com/office/drawing/2015/9/8/chartex">
             <w:pict>
               <v:line w14:anchorId="4951F0DC" id="Прямая соединительная линия 2" o:spid="_x0000_s1026" style="position:absolute;flip:x;z-index:251660288;visibility:visible;mso-wrap-style:square;mso-width-percent:0;mso-height-percent:0;mso-wrap-distance-left:9pt;mso-wrap-distance-top:0;mso-wrap-distance-right:9pt;mso-wrap-distance-bottom:0;mso-position-horizontal:right;mso-position-horizontal-relative:margin;mso-position-vertical:absolute;mso-position-vertical-relative:text;mso-width-percent:0;mso-height-percent:0;mso-width-relative:margin;mso-height-relative:margin" from="118.9pt,11.15pt" to="289pt,11.9pt" o:gfxdata="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" strokecolor="black [3213]" strokeweight=".5pt">
                 <v:stroke joinstyle="miter"/>
@@ -1040,7 +1040,7 @@
                 <w:webHidden/>
                 <w:sz w:val="28"/>
               </w:rPr>
-              <w:t>5</w:t>
+              <w:t>3</w:t>
             </w:r>
             <w:r>
               <w:rPr>
@@ -1154,7 +1154,7 @@
                 <w:webHidden/>
                 <w:sz w:val="28"/>
               </w:rPr>
-              <w:t>6</w:t>
+              <w:t>4</w:t>
             </w:r>
             <w:r>
               <w:rPr>
@@ -1268,7 +1268,7 @@
                 <w:webHidden/>
                 <w:sz w:val="28"/>
               </w:rPr>
-              <w:t>6</w:t>
+              <w:t>4</w:t>
             </w:r>
             <w:r>
               <w:rPr>
@@ -1382,7 +1382,7 @@
                 <w:webHidden/>
                 <w:sz w:val="28"/>
               </w:rPr>
-              <w:t>7</w:t>
+              <w:t>5</w:t>
             </w:r>
             <w:r>
               <w:rPr>
@@ -1496,7 +1496,7 @@
                 <w:webHidden/>
                 <w:sz w:val="28"/>
               </w:rPr>
-              <w:t>10</w:t>
+              <w:t>7</w:t>
             </w:r>
             <w:r>
               <w:rPr>
@@ -1587,7 +1587,7 @@
                 <w:webHidden/>
                 <w:sz w:val="28"/>
               </w:rPr>
-              <w:t>11</w:t>
+              <w:t>9</w:t>
             </w:r>
             <w:r>
               <w:rPr>
@@ -1701,7 +1701,7 @@
                 <w:webHidden/>
                 <w:sz w:val="28"/>
               </w:rPr>
-              <w:t>14</w:t>
+              <w:t>13</w:t>
             </w:r>
             <w:r>
               <w:rPr>
@@ -1792,7 +1792,7 @@
                 <w:webHidden/>
                 <w:sz w:val="28"/>
               </w:rPr>
-              <w:t>14</w:t>
+              <w:t>13</w:t>
             </w:r>
             <w:r>
               <w:rPr>
@@ -1883,7 +1883,7 @@
                 <w:webHidden/>
                 <w:sz w:val="28"/>
               </w:rPr>
-              <w:t>16</w:t>
+              <w:t>15</w:t>
             </w:r>
             <w:r>
               <w:rPr>
@@ -1974,7 +1974,7 @@
                 <w:webHidden/>
                 <w:sz w:val="28"/>
               </w:rPr>
-              <w:t>19</w:t>
+              <w:t>28</w:t>
             </w:r>
             <w:r>
               <w:rPr>
@@ -2065,7 +2065,7 @@
                 <w:webHidden/>
                 <w:sz w:val="28"/>
               </w:rPr>
-              <w:t>20</w:t>
+              <w:t>29</w:t>
             </w:r>
             <w:r>
               <w:rPr>
@@ -2155,7 +2155,7 @@
                 <w:webHidden/>
                 <w:sz w:val="28"/>
               </w:rPr>
-              <w:t>21</w:t>
+              <w:t>30</w:t>
             </w:r>
             <w:r>
               <w:rPr>
@@ -2222,6 +2222,8 @@
         </w:rPr>
         <w:br w:type="page"/>
       </w:r>
+      <w:bookmarkStart w:id="0" w:name="_GoBack"/>
+      <w:bookmarkEnd w:id="0"/>
     </w:p>
     <w:p>
       <w:pPr>
@@ -2238,7 +2240,7 @@
           <w:lang w:val="ru-RU"/>
         </w:rPr>
       </w:pPr>
-      <w:bookmarkStart w:id="0" w:name="_Toc200964041"/>
+      <w:bookmarkStart w:id="1" w:name="_Toc200964041"/>
       <w:r>
         <w:rPr>
           <w:rFonts w:ascii="Times New Roman" w:hAnsi="Times New Roman" w:cs="Times New Roman"/>
@@ -2252,7 +2254,7 @@
         <w:lastRenderedPageBreak/>
         <w:t>Введение</w:t>
       </w:r>
-      <w:bookmarkEnd w:id="0"/>
+      <w:bookmarkEnd w:id="1"/>
     </w:p>
     <w:p>
       <w:pPr>
@@ -2625,7 +2627,7 @@
           <w:lang w:val="ru-RU"/>
         </w:rPr>
       </w:pPr>
-      <w:bookmarkStart w:id="1" w:name="_Toc200964042"/>
+      <w:bookmarkStart w:id="2" w:name="_Toc200964042"/>
       <w:r>
         <w:rPr>
           <w:rFonts w:ascii="Times New Roman" w:hAnsi="Times New Roman" w:cs="Times New Roman"/>
@@ -2639,7 +2641,7 @@
         <w:lastRenderedPageBreak/>
         <w:t>Описание программного продукта</w:t>
       </w:r>
-      <w:bookmarkEnd w:id="1"/>
+      <w:bookmarkEnd w:id="2"/>
     </w:p>
     <w:p>
       <w:pPr>
@@ -2660,7 +2662,7 @@
           <w:lang w:val="ru-RU"/>
         </w:rPr>
       </w:pPr>
-      <w:bookmarkStart w:id="2" w:name="_Toc200964043"/>
+      <w:bookmarkStart w:id="3" w:name="_Toc200964043"/>
       <w:r>
         <w:rPr>
           <w:rFonts w:ascii="Times New Roman" w:hAnsi="Times New Roman" w:cs="Times New Roman"/>
@@ -2673,7 +2675,7 @@
         </w:rPr>
         <w:t>Общие сведения о программном продукте</w:t>
       </w:r>
-      <w:bookmarkEnd w:id="2"/>
+      <w:bookmarkEnd w:id="3"/>
     </w:p>
     <w:p>
       <w:pPr>
@@ -3343,7 +3345,7 @@
         </w:rPr>
         <w:t xml:space="preserve">Остальные модули реализуются с помощью веб-приложения. </w:t>
       </w:r>
-      <w:bookmarkStart w:id="3" w:name="_Toc200964044"/>
+      <w:bookmarkStart w:id="4" w:name="_Toc200964044"/>
     </w:p>
     <w:p>
       <w:pPr>
@@ -3376,7 +3378,7 @@
         <w:lastRenderedPageBreak/>
         <w:t>Функциональное назначение программного продукта</w:t>
       </w:r>
-      <w:bookmarkEnd w:id="3"/>
+      <w:bookmarkEnd w:id="4"/>
     </w:p>
     <w:p>
       <w:pPr>
@@ -3459,7 +3461,7 @@
           <w:szCs w:val="28"/>
         </w:rPr>
       </w:pPr>
-      <w:bookmarkStart w:id="4" w:name="_Toc200964045"/>
+      <w:bookmarkStart w:id="5" w:name="_Toc200964045"/>
       <w:r>
         <w:rPr>
           <w:rStyle w:val="10"/>
@@ -3470,7 +3472,7 @@
         </w:rPr>
         <w:t>Просматривать корпоративную организационную структуру;</w:t>
       </w:r>
-      <w:bookmarkEnd w:id="4"/>
+      <w:bookmarkEnd w:id="5"/>
     </w:p>
     <w:p>
       <w:pPr>
@@ -3491,7 +3493,7 @@
           <w:szCs w:val="28"/>
         </w:rPr>
       </w:pPr>
-      <w:bookmarkStart w:id="5" w:name="_Toc200964046"/>
+      <w:bookmarkStart w:id="6" w:name="_Toc200964046"/>
       <w:r>
         <w:rPr>
           <w:rStyle w:val="10"/>
@@ -3502,7 +3504,7 @@
         </w:rPr>
         <w:t>Вести справочник сотрудников (просматривать, добавлять, редактировать, удалять записи);</w:t>
       </w:r>
-      <w:bookmarkEnd w:id="5"/>
+      <w:bookmarkEnd w:id="6"/>
     </w:p>
     <w:p>
       <w:pPr>
@@ -3523,7 +3525,7 @@
           <w:szCs w:val="28"/>
         </w:rPr>
       </w:pPr>
-      <w:bookmarkStart w:id="6" w:name="_Toc200964047"/>
+      <w:bookmarkStart w:id="7" w:name="_Toc200964047"/>
       <w:r>
         <w:rPr>
           <w:rStyle w:val="10"/>
@@ -3534,7 +3536,7 @@
         </w:rPr>
         <w:t>Работать с карточками сотрудников с подробной информацией по отпускам, обучениям и отсутствиям (просматривать, добавлять, редактировать, удалять события);</w:t>
       </w:r>
-      <w:bookmarkEnd w:id="6"/>
+      <w:bookmarkEnd w:id="7"/>
     </w:p>
     <w:p>
       <w:pPr>
@@ -3577,7 +3579,7 @@
           <w:szCs w:val="28"/>
         </w:rPr>
       </w:pPr>
-      <w:bookmarkStart w:id="7" w:name="_Toc200964048"/>
+      <w:bookmarkStart w:id="8" w:name="_Toc200964048"/>
       <w:r>
         <w:rPr>
           <w:rStyle w:val="10"/>
@@ -3588,7 +3590,7 @@
         </w:rPr>
         <w:t>Сотрудниках;</w:t>
       </w:r>
-      <w:bookmarkEnd w:id="7"/>
+      <w:bookmarkEnd w:id="8"/>
     </w:p>
     <w:p>
       <w:pPr>
@@ -3609,7 +3611,7 @@
           <w:szCs w:val="28"/>
         </w:rPr>
       </w:pPr>
-      <w:bookmarkStart w:id="8" w:name="_Toc200964049"/>
+      <w:bookmarkStart w:id="9" w:name="_Toc200964049"/>
       <w:r>
         <w:rPr>
           <w:rStyle w:val="10"/>
@@ -3620,7 +3622,7 @@
         </w:rPr>
         <w:t>Основных событиях;</w:t>
       </w:r>
-      <w:bookmarkEnd w:id="8"/>
+      <w:bookmarkEnd w:id="9"/>
     </w:p>
     <w:p>
       <w:pPr>
@@ -3641,7 +3643,7 @@
           <w:szCs w:val="28"/>
         </w:rPr>
       </w:pPr>
-      <w:bookmarkStart w:id="9" w:name="_Toc200964050"/>
+      <w:bookmarkStart w:id="10" w:name="_Toc200964050"/>
       <w:r>
         <w:rPr>
           <w:rStyle w:val="10"/>
@@ -3672,7 +3674,7 @@
         </w:rPr>
         <w:t>.</w:t>
       </w:r>
-      <w:bookmarkEnd w:id="9"/>
+      <w:bookmarkEnd w:id="10"/>
     </w:p>
     <w:p>
       <w:pPr>
@@ -3688,7 +3690,7 @@
           <w:lang w:val="ru-RU"/>
         </w:rPr>
       </w:pPr>
-      <w:bookmarkStart w:id="10" w:name="_Toc200964051"/>
+      <w:bookmarkStart w:id="11" w:name="_Toc200964051"/>
       <w:r>
         <w:rPr>
           <w:rStyle w:val="10"/>
@@ -3700,7 +3702,7 @@
         </w:rPr>
         <w:t>Также веб-приложение позволяет:</w:t>
       </w:r>
-      <w:bookmarkEnd w:id="10"/>
+      <w:bookmarkEnd w:id="11"/>
     </w:p>
     <w:p>
       <w:pPr>
@@ -3721,7 +3723,7 @@
           <w:szCs w:val="28"/>
         </w:rPr>
       </w:pPr>
-      <w:bookmarkStart w:id="11" w:name="_Toc200964052"/>
+      <w:bookmarkStart w:id="12" w:name="_Toc200964052"/>
       <w:r>
         <w:rPr>
           <w:rStyle w:val="10"/>
@@ -3752,7 +3754,7 @@
         </w:rPr>
         <w:t xml:space="preserve"> с информацией о событиях;</w:t>
       </w:r>
-      <w:bookmarkEnd w:id="11"/>
+      <w:bookmarkEnd w:id="12"/>
     </w:p>
     <w:p>
       <w:pPr>
@@ -3773,7 +3775,7 @@
           <w:szCs w:val="28"/>
         </w:rPr>
       </w:pPr>
-      <w:bookmarkStart w:id="12" w:name="_Toc200964053"/>
+      <w:bookmarkStart w:id="13" w:name="_Toc200964053"/>
       <w:r>
         <w:rPr>
           <w:rStyle w:val="10"/>
@@ -3824,7 +3826,7 @@
         </w:rPr>
         <w:t>;</w:t>
       </w:r>
-      <w:bookmarkEnd w:id="12"/>
+      <w:bookmarkEnd w:id="13"/>
     </w:p>
     <w:p>
       <w:pPr>
@@ -3845,7 +3847,7 @@
           <w:szCs w:val="28"/>
         </w:rPr>
       </w:pPr>
-      <w:bookmarkStart w:id="13" w:name="_Toc200964054"/>
+      <w:bookmarkStart w:id="14" w:name="_Toc200964054"/>
       <w:r>
         <w:rPr>
           <w:rStyle w:val="10"/>
@@ -3876,7 +3878,7 @@
         </w:rPr>
         <w:t>.</w:t>
       </w:r>
-      <w:bookmarkEnd w:id="13"/>
+      <w:bookmarkEnd w:id="14"/>
     </w:p>
     <w:p>
       <w:pPr>
@@ -3937,7 +3939,7 @@
           <w:szCs w:val="28"/>
         </w:rPr>
       </w:pPr>
-      <w:bookmarkStart w:id="14" w:name="_Toc200964055"/>
+      <w:bookmarkStart w:id="15" w:name="_Toc200964055"/>
       <w:r>
         <w:rPr>
           <w:rStyle w:val="10"/>
@@ -3948,7 +3950,7 @@
         </w:rPr>
         <w:t>Новости;</w:t>
       </w:r>
-      <w:bookmarkEnd w:id="14"/>
+      <w:bookmarkEnd w:id="15"/>
     </w:p>
     <w:p>
       <w:pPr>
@@ -3969,7 +3971,7 @@
           <w:szCs w:val="28"/>
         </w:rPr>
       </w:pPr>
-      <w:bookmarkStart w:id="15" w:name="_Toc200964056"/>
+      <w:bookmarkStart w:id="16" w:name="_Toc200964056"/>
       <w:r>
         <w:rPr>
           <w:rStyle w:val="10"/>
@@ -4000,7 +4002,7 @@
         </w:rPr>
         <w:t>.</w:t>
       </w:r>
-      <w:bookmarkEnd w:id="15"/>
+      <w:bookmarkEnd w:id="16"/>
     </w:p>
     <w:p>
       <w:pPr>
@@ -4590,7 +4592,7 @@
           <w:lang w:val="ru-RU"/>
         </w:rPr>
       </w:pPr>
-      <w:bookmarkStart w:id="16" w:name="_Toc200964057"/>
+      <w:bookmarkStart w:id="17" w:name="_Toc200964057"/>
       <w:r>
         <w:rPr>
           <w:rFonts w:ascii="Times New Roman" w:hAnsi="Times New Roman" w:cs="Times New Roman"/>
@@ -4615,7 +4617,7 @@
         </w:rPr>
         <w:t>Характеристика средств проектирования</w:t>
       </w:r>
-      <w:bookmarkEnd w:id="16"/>
+      <w:bookmarkEnd w:id="17"/>
     </w:p>
     <w:p>
       <w:pPr>
@@ -5548,7 +5550,7 @@
           <w:lang w:val="ru-RU"/>
         </w:rPr>
       </w:pPr>
-      <w:bookmarkStart w:id="17" w:name="_Toc200964058"/>
+      <w:bookmarkStart w:id="18" w:name="_Toc200964058"/>
       <w:r>
         <w:rPr>
           <w:rFonts w:ascii="Times New Roman" w:hAnsi="Times New Roman" w:cs="Times New Roman"/>
@@ -5562,7 +5564,7 @@
         <w:lastRenderedPageBreak/>
         <w:t>Разработка программного продукта</w:t>
       </w:r>
-      <w:bookmarkEnd w:id="17"/>
+      <w:bookmarkEnd w:id="18"/>
     </w:p>
     <w:p>
       <w:pPr>
@@ -5614,7 +5616,7 @@
           <w:noProof/>
           <w:sz w:val="28"/>
           <w:szCs w:val="28"/>
-          <w:lang w:val="ru-RU"/>
+          <w:lang w:val="ru-RU" w:eastAsia="ru-RU"/>
         </w:rPr>
         <w:drawing>
           <wp:anchor distT="0" distB="0" distL="114300" distR="114300" simplePos="0" relativeHeight="251688960" behindDoc="0" locked="0" layoutInCell="1" allowOverlap="1" wp14:anchorId="2CABD72C" wp14:editId="096BB479">
@@ -5766,7 +5768,16 @@
           <w:szCs w:val="28"/>
           <w:lang w:val="ru-RU"/>
         </w:rPr>
-        <w:t>Рисунок</w:t>
+        <w:t xml:space="preserve">Рис. 2.1. </w:t>
+      </w:r>
+      <w:r>
+        <w:rPr>
+          <w:rFonts w:ascii="Times New Roman" w:hAnsi="Times New Roman" w:cs="Times New Roman"/>
+          <w:sz w:val="28"/>
+          <w:szCs w:val="28"/>
+          <w:lang w:val="ru-RU"/>
+        </w:rPr>
+        <w:t>Диаграмма архитектуры системы</w:t>
       </w:r>
     </w:p>
     <w:p>
@@ -6205,7 +6216,7 @@
           <w:noProof/>
           <w:sz w:val="28"/>
           <w:szCs w:val="28"/>
-          <w:lang w:val="ru-RU"/>
+          <w:lang w:val="ru-RU" w:eastAsia="ru-RU"/>
         </w:rPr>
         <w:drawing>
           <wp:anchor distT="0" distB="0" distL="114300" distR="114300" simplePos="0" relativeHeight="251689984" behindDoc="0" locked="0" layoutInCell="1" allowOverlap="1" wp14:anchorId="7978CDFC" wp14:editId="7526D8B2">
@@ -6305,7 +6316,7 @@
           <w:szCs w:val="28"/>
           <w:lang w:val="ru-RU"/>
         </w:rPr>
-        <w:t>Рисунок</w:t>
+        <w:t xml:space="preserve">Рис. 2.2. Схема взаимодействия классов </w:t>
       </w:r>
     </w:p>
     <w:p>
@@ -6644,7 +6655,7 @@
           <w:lang w:val="ru-RU"/>
         </w:rPr>
       </w:pPr>
-      <w:bookmarkStart w:id="18" w:name="_Toc200964059"/>
+      <w:bookmarkStart w:id="19" w:name="_Toc200964059"/>
       <w:r>
         <w:rPr>
           <w:rFonts w:ascii="Times New Roman" w:hAnsi="Times New Roman" w:cs="Times New Roman"/>
@@ -6658,7 +6669,7 @@
         <w:lastRenderedPageBreak/>
         <w:t>Эксплуатационная документация</w:t>
       </w:r>
-      <w:bookmarkEnd w:id="18"/>
+      <w:bookmarkEnd w:id="19"/>
     </w:p>
     <w:p>
       <w:pPr>
@@ -6675,7 +6686,7 @@
           <w:lang w:val="ru-RU"/>
         </w:rPr>
       </w:pPr>
-      <w:bookmarkStart w:id="19" w:name="_Toc200964060"/>
+      <w:bookmarkStart w:id="20" w:name="_Toc200964060"/>
       <w:r>
         <w:rPr>
           <w:rFonts w:ascii="Times New Roman" w:hAnsi="Times New Roman" w:cs="Times New Roman"/>
@@ -6712,7 +6723,7 @@
         </w:rPr>
         <w:t>Руководство разработчика</w:t>
       </w:r>
-      <w:bookmarkEnd w:id="19"/>
+      <w:bookmarkEnd w:id="20"/>
     </w:p>
     <w:p>
       <w:pPr>
@@ -8065,7 +8076,7 @@
           <w:lang w:val="ru-RU"/>
         </w:rPr>
       </w:pPr>
-      <w:bookmarkStart w:id="20" w:name="_Toc200964061"/>
+      <w:bookmarkStart w:id="21" w:name="_Toc200964061"/>
       <w:r>
         <w:rPr>
           <w:rFonts w:ascii="Times New Roman" w:hAnsi="Times New Roman" w:cs="Times New Roman"/>
@@ -8102,7 +8113,7 @@
         </w:rPr>
         <w:t>Руководство пользователя</w:t>
       </w:r>
-      <w:bookmarkEnd w:id="20"/>
+      <w:bookmarkEnd w:id="21"/>
     </w:p>
     <w:p>
       <w:pPr>
@@ -8366,7 +8377,7 @@
         <w:jc w:val="center"/>
       </w:pPr>
       <w:r>
-        <w:t>Подпись к рисунку</w:t>
+        <w:t>Рис. 3.1. Главное окно настольного приложения</w:t>
       </w:r>
     </w:p>
     <w:p>
@@ -8409,7 +8420,7 @@
         <w:jc w:val="center"/>
       </w:pPr>
       <w:r>
-        <w:t>Подпись к рисунку</w:t>
+        <w:t>Рис. 3.2. Выбор отдела на схеме</w:t>
       </w:r>
     </w:p>
     <w:p>
@@ -8430,7 +8441,7 @@
       <w:r>
         <w:rPr>
           <w:noProof/>
-          <w:lang w:val="en-US"/>
+          <w:lang w:eastAsia="ru-RU"/>
         </w:rPr>
         <w:drawing>
           <wp:anchor distT="0" distB="0" distL="114300" distR="114300" simplePos="0" relativeHeight="251691008" behindDoc="0" locked="0" layoutInCell="1" allowOverlap="1" wp14:anchorId="5287CD0B" wp14:editId="6715FEFA">
@@ -8507,7 +8518,7 @@
       </w:pPr>
       <w:r>
         <w:tab/>
-        <w:t>Подпись к рисунку</w:t>
+        <w:t>Рис. 3.3. Открытие окна работника</w:t>
       </w:r>
     </w:p>
     <w:p>
@@ -8518,6 +8529,7 @@
       <w:r>
         <w:rPr>
           <w:noProof/>
+          <w:lang w:eastAsia="ru-RU"/>
         </w:rPr>
         <w:drawing>
           <wp:anchor distT="0" distB="0" distL="114300" distR="114300" simplePos="0" relativeHeight="251692032" behindDoc="0" locked="0" layoutInCell="1" allowOverlap="1" wp14:anchorId="52F4FDF5" wp14:editId="54EDB409">
@@ -8604,7 +8616,7 @@
         <w:jc w:val="center"/>
       </w:pPr>
       <w:r>
-        <w:t>Подпись к рисунку</w:t>
+        <w:t>Рис. 3.4. Удаление сотрудника с запланированным обучением</w:t>
       </w:r>
     </w:p>
     <w:p>
@@ -8615,6 +8627,7 @@
       <w:r>
         <w:rPr>
           <w:noProof/>
+          <w:lang w:eastAsia="ru-RU"/>
         </w:rPr>
         <w:lastRenderedPageBreak/>
         <w:drawing>
@@ -8696,7 +8709,7 @@
         <w:jc w:val="center"/>
       </w:pPr>
       <w:r>
-        <w:t>Подпись к рисунку</w:t>
+        <w:t>Рис. 3.5. Удаление сотрудника без запланированного обучения</w:t>
       </w:r>
     </w:p>
     <w:p>
@@ -8707,6 +8720,7 @@
       <w:r>
         <w:rPr>
           <w:noProof/>
+          <w:lang w:eastAsia="ru-RU"/>
         </w:rPr>
         <w:drawing>
           <wp:anchor distT="0" distB="0" distL="114300" distR="114300" simplePos="0" relativeHeight="251694080" behindDoc="0" locked="0" layoutInCell="1" allowOverlap="1" wp14:anchorId="5EC3C354" wp14:editId="6E1FADC0">
@@ -8809,7 +8823,7 @@
         <w:jc w:val="center"/>
       </w:pPr>
       <w:r>
-        <w:t>Подпись к рисунку</w:t>
+        <w:t>Рис. 3.6. Редактирование данных сотрудника</w:t>
       </w:r>
     </w:p>
     <w:p>
@@ -8827,10 +8841,7 @@
         <w:t xml:space="preserve"> части формы располагается список мероприятий сотрудника. </w:t>
       </w:r>
       <w:r>
-        <w:t>С</w:t>
-      </w:r>
-      <w:r>
-        <w:t>начала отображаются обучения, затем временные отсутствия, а потом отпуска.</w:t>
+        <w:t>Сначала отображаются обучения, затем временные отсутствия, а потом отпуска.</w:t>
       </w:r>
     </w:p>
     <w:p>
@@ -8841,7 +8852,9 @@
       <w:r>
         <w:rPr>
           <w:noProof/>
-        </w:rPr>
+          <w:lang w:eastAsia="ru-RU"/>
+        </w:rPr>
+        <w:lastRenderedPageBreak/>
         <w:drawing>
           <wp:anchor distT="0" distB="0" distL="114300" distR="114300" simplePos="0" relativeHeight="251695104" behindDoc="0" locked="0" layoutInCell="1" allowOverlap="1" wp14:anchorId="5AC84377" wp14:editId="032C422B">
             <wp:simplePos x="0" y="0"/>
@@ -8925,7 +8938,7 @@
         <w:jc w:val="center"/>
       </w:pPr>
       <w:r>
-        <w:t>Подпись к рисунку</w:t>
+        <w:t>Рис. 3.7. Снятие фильтров событий</w:t>
       </w:r>
     </w:p>
     <w:p>
@@ -8936,6 +8949,7 @@
       <w:r>
         <w:rPr>
           <w:noProof/>
+          <w:lang w:eastAsia="ru-RU"/>
         </w:rPr>
         <w:drawing>
           <wp:anchor distT="0" distB="0" distL="114300" distR="114300" simplePos="0" relativeHeight="251696128" behindDoc="0" locked="0" layoutInCell="1" allowOverlap="1" wp14:anchorId="0CCF8AFE" wp14:editId="6C8B4DC8">
@@ -9038,7 +9052,7 @@
         <w:jc w:val="center"/>
       </w:pPr>
       <w:r>
-        <w:t>Подпись к рисунку</w:t>
+        <w:t>Рис. 3.8. Добавление события</w:t>
       </w:r>
     </w:p>
     <w:p>
@@ -9048,7 +9062,9 @@
       <w:r>
         <w:rPr>
           <w:noProof/>
-        </w:rPr>
+          <w:lang w:eastAsia="ru-RU"/>
+        </w:rPr>
+        <w:lastRenderedPageBreak/>
         <w:drawing>
           <wp:anchor distT="0" distB="0" distL="114300" distR="114300" simplePos="0" relativeHeight="251697152" behindDoc="0" locked="0" layoutInCell="1" allowOverlap="1" wp14:anchorId="0D439868" wp14:editId="7B79B155">
             <wp:simplePos x="0" y="0"/>
@@ -9122,7 +9138,7 @@
         <w:jc w:val="center"/>
       </w:pPr>
       <w:r>
-        <w:t>Подпись к рисунку</w:t>
+        <w:t>Рис. 3.9. Отображение подробной информации о событии</w:t>
       </w:r>
     </w:p>
     <w:p>
@@ -9132,6 +9148,7 @@
       <w:r>
         <w:rPr>
           <w:noProof/>
+          <w:lang w:eastAsia="ru-RU"/>
         </w:rPr>
         <w:drawing>
           <wp:anchor distT="0" distB="0" distL="114300" distR="114300" simplePos="0" relativeHeight="251698176" behindDoc="0" locked="0" layoutInCell="1" allowOverlap="1" wp14:anchorId="6265B1D4" wp14:editId="03A397A7">
@@ -9205,7 +9222,7 @@
         <w:jc w:val="center"/>
       </w:pPr>
       <w:r>
-        <w:t>Подпись к рисунку</w:t>
+        <w:t>Рис. 3.10. Удаление события</w:t>
       </w:r>
     </w:p>
     <w:p>
@@ -9231,7 +9248,9 @@
       <w:r>
         <w:rPr>
           <w:noProof/>
-        </w:rPr>
+          <w:lang w:eastAsia="ru-RU"/>
+        </w:rPr>
+        <w:lastRenderedPageBreak/>
         <w:drawing>
           <wp:anchor distT="0" distB="0" distL="114300" distR="114300" simplePos="0" relativeHeight="251699200" behindDoc="0" locked="0" layoutInCell="1" allowOverlap="1" wp14:anchorId="4392A259" wp14:editId="72356CBE">
             <wp:simplePos x="0" y="0"/>
@@ -9313,7 +9332,7 @@
         <w:jc w:val="center"/>
       </w:pPr>
       <w:r>
-        <w:t>Подпись к рисунку</w:t>
+        <w:t>Рис. 3.11. Добавление нового сотрудника</w:t>
       </w:r>
     </w:p>
     <w:p>
@@ -9351,7 +9370,6 @@
           <w:b/>
           <w:bCs/>
         </w:rPr>
-        <w:lastRenderedPageBreak/>
         <w:t>З</w:t>
       </w:r>
       <w:r>
@@ -9408,30 +9426,94 @@
     <w:p>
       <w:pPr>
         <w:pStyle w:val="ab"/>
-        <w:rPr>
-          <w:bCs/>
-        </w:rPr>
-      </w:pPr>
-      <w:r>
-        <w:rPr>
-          <w:bCs/>
-        </w:rPr>
-        <w:t xml:space="preserve">В верхней части окна приложения находится логотип компании и поисковая строка. При введении в поисковую строку ключевых слов, осуществляется обнаружение сотрудников и новостей. </w:t>
+        <w:numPr>
+          <w:ilvl w:val="0"/>
+          <w:numId w:val="36"/>
+        </w:numPr>
+        <w:rPr>
+          <w:bCs/>
+        </w:rPr>
+      </w:pPr>
+      <w:r>
+        <w:rPr>
+          <w:bCs/>
+        </w:rPr>
+        <w:t>В верхней части окна приложения находится логотип компании и поисковая строка</w:t>
+      </w:r>
+      <w:r>
+        <w:rPr>
+          <w:bCs/>
+        </w:rPr>
+        <w:t>;</w:t>
       </w:r>
     </w:p>
     <w:p>
       <w:pPr>
         <w:pStyle w:val="ab"/>
-        <w:rPr>
-          <w:bCs/>
-        </w:rPr>
-      </w:pPr>
-      <w:r>
-        <w:rPr>
-          <w:bCs/>
+        <w:numPr>
+          <w:ilvl w:val="0"/>
+          <w:numId w:val="36"/>
+        </w:numPr>
+        <w:rPr>
+          <w:bCs/>
+        </w:rPr>
+      </w:pPr>
+      <w:r>
+        <w:rPr>
+          <w:bCs/>
+        </w:rPr>
+        <w:t>После отображает</w:t>
+      </w:r>
+      <w:r>
+        <w:rPr>
+          <w:bCs/>
+        </w:rPr>
+        <w:t>ся список сотрудников компании;</w:t>
+      </w:r>
+    </w:p>
+    <w:p>
+      <w:pPr>
+        <w:pStyle w:val="ab"/>
+        <w:numPr>
+          <w:ilvl w:val="0"/>
+          <w:numId w:val="36"/>
+        </w:numPr>
+        <w:rPr>
+          <w:bCs/>
+        </w:rPr>
+      </w:pPr>
+      <w:r>
+        <w:rPr>
+          <w:bCs/>
+        </w:rPr>
+        <w:t>Ниже – календарь и плитка новостей, под календарём находится список событий.</w:t>
+      </w:r>
+    </w:p>
+    <w:p>
+      <w:pPr>
+        <w:pStyle w:val="ab"/>
+        <w:jc w:val="center"/>
+        <w:rPr>
+          <w:bCs/>
+        </w:rPr>
+      </w:pPr>
+      <w:r>
+        <w:rPr>
+          <w:noProof/>
         </w:rPr>
         <w:lastRenderedPageBreak/>
-        <w:t xml:space="preserve">После отображается список сотрудников компании. </w:t>
+        <w:pict w14:anchorId="739328E4">
+          <v:shape id="_x0000_s1039" type="#_x0000_t75" style="position:absolute;left:0;text-align:left;margin-left:43.25pt;margin-top:6.7pt;width:397.8pt;height:274.8pt;z-index:251701248;mso-position-horizontal-relative:margin;mso-position-vertical-relative:margin">
+            <v:imagedata r:id="rId23" o:title="web_main"/>
+            <w10:wrap type="topAndBottom" anchorx="margin" anchory="margin"/>
+          </v:shape>
+        </w:pict>
+      </w:r>
+      <w:r>
+        <w:rPr>
+          <w:bCs/>
+        </w:rPr>
+        <w:t>Рис. 3.12. Главная страница веб-приложения</w:t>
       </w:r>
     </w:p>
     <w:p>
@@ -9445,6 +9527,112 @@
         <w:rPr>
           <w:bCs/>
         </w:rPr>
+        <w:t>Рассмотрим каждый элемент подробнее.</w:t>
+      </w:r>
+    </w:p>
+    <w:p>
+      <w:pPr>
+        <w:pStyle w:val="ab"/>
+        <w:rPr>
+          <w:bCs/>
+        </w:rPr>
+      </w:pPr>
+      <w:r>
+        <w:rPr>
+          <w:noProof/>
+        </w:rPr>
+        <w:pict w14:anchorId="3F020D8B">
+          <v:shape id="_x0000_s1041" type="#_x0000_t75" style="position:absolute;left:0;text-align:left;margin-left:-8.65pt;margin-top:354.5pt;width:483.9pt;height:28.45pt;z-index:251705344;mso-position-horizontal-relative:margin;mso-position-vertical-relative:margin">
+            <v:imagedata r:id="rId24" o:title="web_search"/>
+            <w10:wrap type="topAndBottom" anchorx="margin" anchory="margin"/>
+          </v:shape>
+        </w:pict>
+      </w:r>
+      <w:r>
+        <w:rPr>
+          <w:bCs/>
+        </w:rPr>
+        <w:t>Сверху страницы располагается поисковая строка.</w:t>
+      </w:r>
+    </w:p>
+    <w:p>
+      <w:pPr>
+        <w:pStyle w:val="ab"/>
+        <w:jc w:val="center"/>
+        <w:rPr>
+          <w:bCs/>
+        </w:rPr>
+      </w:pPr>
+      <w:r>
+        <w:rPr>
+          <w:bCs/>
+        </w:rPr>
+        <w:t>Рис. 3.13. Поисковая строка</w:t>
+      </w:r>
+    </w:p>
+    <w:p>
+      <w:pPr>
+        <w:pStyle w:val="ab"/>
+        <w:rPr>
+          <w:bCs/>
+        </w:rPr>
+      </w:pPr>
+      <w:r>
+        <w:rPr>
+          <w:noProof/>
+        </w:rPr>
+        <w:pict w14:anchorId="3D76D837">
+          <v:shape id="_x0000_s1040" type="#_x0000_t75" style="position:absolute;left:0;text-align:left;margin-left:.75pt;margin-top:484.75pt;width:471.05pt;height:143.8pt;z-index:251703296;mso-position-horizontal-relative:margin;mso-position-vertical-relative:margin">
+            <v:imagedata r:id="rId25" o:title="web_emps"/>
+            <w10:wrap type="topAndBottom" anchorx="margin" anchory="margin"/>
+          </v:shape>
+        </w:pict>
+      </w:r>
+      <w:r>
+        <w:rPr>
+          <w:bCs/>
+        </w:rPr>
+        <w:t>Список сотрудников представляет из себя горизонтально расположенные плитки. На плитках отображается ФИО работников, должность, отдел, рабочий телефон и почта, день рождения.</w:t>
+      </w:r>
+    </w:p>
+    <w:p>
+      <w:pPr>
+        <w:pStyle w:val="ab"/>
+        <w:jc w:val="center"/>
+        <w:rPr>
+          <w:bCs/>
+        </w:rPr>
+      </w:pPr>
+      <w:r>
+        <w:rPr>
+          <w:bCs/>
+        </w:rPr>
+        <w:t>Рис. 3.14. Список сотрудников</w:t>
+      </w:r>
+    </w:p>
+    <w:p>
+      <w:pPr>
+        <w:pStyle w:val="ab"/>
+        <w:rPr>
+          <w:bCs/>
+        </w:rPr>
+      </w:pPr>
+      <w:r>
+        <w:rPr>
+          <w:noProof/>
+        </w:rPr>
+        <w:lastRenderedPageBreak/>
+        <w:pict w14:anchorId="2EA7BFEC">
+          <v:shape id="_x0000_s1042" type="#_x0000_t75" style="position:absolute;left:0;text-align:left;margin-left:31.75pt;margin-top:52.75pt;width:421.15pt;height:239.55pt;z-index:251707392;mso-position-horizontal-relative:margin;mso-position-vertical-relative:margin">
+            <v:imagedata r:id="rId26" o:title="web_qr"/>
+            <w10:wrap type="topAndBottom" anchorx="margin" anchory="margin"/>
+          </v:shape>
+        </w:pict>
+      </w:r>
+      <w:r>
+        <w:rPr>
+          <w:bCs/>
+        </w:rPr>
         <w:t xml:space="preserve">При нажатии на </w:t>
       </w:r>
       <w:r>
@@ -9472,12 +9660,168 @@
         <w:rPr>
           <w:bCs/>
         </w:rPr>
-        <w:t>кода происходит переход на другую страницу и загружается код с подробной информацией о сотруднике.</w:t>
+        <w:t>кода</w:t>
+      </w:r>
+      <w:r>
+        <w:rPr>
+          <w:bCs/>
+        </w:rPr>
+        <w:t xml:space="preserve"> на плитке сотрудника</w:t>
+      </w:r>
+      <w:r>
+        <w:rPr>
+          <w:bCs/>
+        </w:rPr>
+        <w:t xml:space="preserve"> происходит переход на другую страницу и загружается код с подробной информацией о сотруднике.</w:t>
       </w:r>
     </w:p>
     <w:p>
       <w:pPr>
         <w:pStyle w:val="ab"/>
+        <w:jc w:val="center"/>
+        <w:rPr>
+          <w:bCs/>
+        </w:rPr>
+      </w:pPr>
+      <w:r>
+        <w:rPr>
+          <w:bCs/>
+        </w:rPr>
+        <w:t xml:space="preserve">Рис. 3.15. Отображение </w:t>
+      </w:r>
+      <w:r>
+        <w:rPr>
+          <w:bCs/>
+          <w:lang w:val="en-US"/>
+        </w:rPr>
+        <w:t>QR-</w:t>
+      </w:r>
+      <w:r>
+        <w:rPr>
+          <w:bCs/>
+        </w:rPr>
+        <w:t>кода</w:t>
+      </w:r>
+    </w:p>
+    <w:p>
+      <w:pPr>
+        <w:pStyle w:val="ab"/>
+        <w:rPr>
+          <w:bCs/>
+        </w:rPr>
+      </w:pPr>
+      <w:r>
+        <w:rPr>
+          <w:bCs/>
+        </w:rPr>
+        <w:t>Ниже располагается календарь и плитка с новостями компании.</w:t>
+      </w:r>
+      <w:r>
+        <w:rPr>
+          <w:bCs/>
+        </w:rPr>
+        <w:t xml:space="preserve"> </w:t>
+      </w:r>
+      <w:r>
+        <w:rPr>
+          <w:bCs/>
+        </w:rPr>
+        <w:t>Под календарем н</w:t>
+      </w:r>
+      <w:r>
+        <w:rPr>
+          <w:bCs/>
+        </w:rPr>
+        <w:t>аходится список событий</w:t>
+      </w:r>
+      <w:r>
+        <w:rPr>
+          <w:bCs/>
+        </w:rPr>
+        <w:t>.</w:t>
+      </w:r>
+      <w:r>
+        <w:rPr>
+          <w:bCs/>
+          <w:noProof/>
+          <w:lang w:eastAsia="ru-RU"/>
+        </w:rPr>
+        <w:t xml:space="preserve"> </w:t>
+      </w:r>
+      <w:r>
+        <w:rPr>
+          <w:bCs/>
+          <w:noProof/>
+          <w:lang w:eastAsia="ru-RU"/>
+        </w:rPr>
+        <w:drawing>
+          <wp:inline distT="0" distB="0" distL="0" distR="0" wp14:anchorId="3EFE2879" wp14:editId="45D6511B">
+            <wp:extent cx="6152515" cy="3060065"/>
+            <wp:effectExtent l="0" t="0" r="635" b="6985"/>
+            <wp:docPr id="1" name="Рисунок 1" descr="C:\Users\Riba\AppData\Local\Microsoft\Windows\INetCache\Content.Word\web_main.jpg"/>
+            <wp:cNvGraphicFramePr>
+              <a:graphicFrameLocks xmlns:a="http://schemas.openxmlformats.org/drawingml/2006/main" noChangeAspect="1"/>
+            </wp:cNvGraphicFramePr>
+            <a:graphic xmlns:a="http://schemas.openxmlformats.org/drawingml/2006/main">
+              <a:graphicData uri="http://schemas.openxmlformats.org/drawingml/2006/picture">
+                <pic:pic xmlns:pic="http://schemas.openxmlformats.org/drawingml/2006/picture">
+                  <pic:nvPicPr>
+                    <pic:cNvPr id="0" name="Picture 20" descr="C:\Users\Riba\AppData\Local\Microsoft\Windows\INetCache\Content.Word\web_main.jpg"/>
+                    <pic:cNvPicPr>
+                      <a:picLocks noChangeAspect="1" noChangeArrowheads="1"/>
+                    </pic:cNvPicPr>
+                  </pic:nvPicPr>
+                  <pic:blipFill>
+                    <a:blip r:embed="rId27">
+                      <a:extLst>
+                        <a:ext uri="{28A0092B-C50C-407E-A947-70E740481C1C}">
+                          <a14:useLocalDpi xmlns:a14="http://schemas.microsoft.com/office/drawing/2010/main" val="0"/>
+                        </a:ext>
+                      </a:extLst>
+                    </a:blip>
+                    <a:srcRect t="27994"/>
+                    <a:stretch>
+                      <a:fillRect/>
+                    </a:stretch>
+                  </pic:blipFill>
+                  <pic:spPr bwMode="auto">
+                    <a:xfrm>
+                      <a:off x="0" y="0"/>
+                      <a:ext cx="6152515" cy="3060065"/>
+                    </a:xfrm>
+                    <a:prstGeom prst="rect">
+                      <a:avLst/>
+                    </a:prstGeom>
+                    <a:noFill/>
+                    <a:ln>
+                      <a:noFill/>
+                    </a:ln>
+                  </pic:spPr>
+                </pic:pic>
+              </a:graphicData>
+            </a:graphic>
+          </wp:inline>
+        </w:drawing>
+      </w:r>
+    </w:p>
+    <w:p>
+      <w:pPr>
+        <w:pStyle w:val="ab"/>
+        <w:jc w:val="center"/>
+        <w:rPr>
+          <w:bCs/>
+        </w:rPr>
+      </w:pPr>
+      <w:r>
+        <w:rPr>
+          <w:bCs/>
+        </w:rPr>
+        <w:t>Рис. 3.16. Календарь, события и новости</w:t>
+      </w:r>
+    </w:p>
+    <w:p>
+      <w:pPr>
+        <w:pStyle w:val="ab"/>
         <w:rPr>
           <w:bCs/>
         </w:rPr>
@@ -9487,37 +9831,37 @@
           <w:bCs/>
         </w:rPr>
         <w:lastRenderedPageBreak/>
-        <w:t>Ниже располагается календарь и плитка с новостями компании.</w:t>
+        <w:t xml:space="preserve">При нажатии на иконку сохранения происходит скачивание файла с информацией о мероприятии в формате </w:t>
+      </w:r>
+      <w:proofErr w:type="spellStart"/>
+      <w:r>
+        <w:rPr>
+          <w:bCs/>
+          <w:lang w:val="en-US"/>
+        </w:rPr>
+        <w:t>ics</w:t>
+      </w:r>
+      <w:proofErr w:type="spellEnd"/>
+      <w:r>
+        <w:rPr>
+          <w:bCs/>
+        </w:rPr>
+        <w:t>.</w:t>
       </w:r>
     </w:p>
     <w:p>
       <w:pPr>
         <w:pStyle w:val="ab"/>
-        <w:rPr>
-          <w:bCs/>
-        </w:rPr>
-      </w:pPr>
-      <w:r>
-        <w:rPr>
-          <w:bCs/>
-        </w:rPr>
-        <w:lastRenderedPageBreak/>
-        <w:t xml:space="preserve">Под календарем находится список событий компании. При нажатии на иконку сохранения происходит скачивание файла с информацией о мероприятии в формате </w:t>
-      </w:r>
-      <w:proofErr w:type="spellStart"/>
-      <w:r>
-        <w:rPr>
-          <w:bCs/>
-          <w:lang w:val="en-US"/>
-        </w:rPr>
-        <w:t>ics</w:t>
-      </w:r>
-      <w:proofErr w:type="spellEnd"/>
-      <w:r>
-        <w:rPr>
-          <w:bCs/>
-        </w:rPr>
-        <w:t>.</w:t>
+        <w:jc w:val="center"/>
+        <w:rPr>
+          <w:bCs/>
+        </w:rPr>
+      </w:pPr>
+      <w:r>
+        <w:rPr>
+          <w:bCs/>
+        </w:rPr>
+        <w:t>Рис. 3.17. Скачивание информации о событии</w:t>
       </w:r>
     </w:p>
     <w:p>
@@ -9533,6 +9877,17 @@
       </w:pPr>
       <w:r>
         <w:rPr>
+          <w:noProof/>
+        </w:rPr>
+        <w:pict w14:anchorId="7D0C1677">
+          <v:shape id="_x0000_s1043" type="#_x0000_t75" style="position:absolute;left:0;text-align:left;margin-left:52.8pt;margin-top:54.75pt;width:378.4pt;height:177.5pt;z-index:251709440;mso-position-horizontal-relative:margin;mso-position-vertical-relative:margin">
+            <v:imagedata r:id="rId28" o:title="web_load_event"/>
+            <w10:wrap type="topAndBottom" anchorx="margin" anchory="margin"/>
+          </v:shape>
+        </w:pict>
+      </w:r>
+      <w:r>
+        <w:rPr>
           <w:b/>
           <w:bCs/>
         </w:rPr>
@@ -9594,6 +9949,35 @@
         </w:rPr>
         <w:t xml:space="preserve"> </w:t>
       </w:r>
+      <w:r>
+        <w:rPr>
+          <w:bCs/>
+          <w:noProof/>
+        </w:rPr>
+        <w:t>Предполагается,</w:t>
+      </w:r>
+      <w:r>
+        <w:rPr>
+          <w:b/>
+          <w:bCs/>
+          <w:noProof/>
+        </w:rPr>
+        <w:t xml:space="preserve"> </w:t>
+      </w:r>
+      <w:r>
+        <w:rPr>
+          <w:bCs/>
+          <w:noProof/>
+        </w:rPr>
+        <w:t xml:space="preserve">что приложение можно будет скачать с сайта компании, или же найти в </w:t>
+      </w:r>
+      <w:r>
+        <w:rPr>
+          <w:bCs/>
+          <w:noProof/>
+        </w:rPr>
+        <w:t>магазинах приложений.</w:t>
+      </w:r>
     </w:p>
     <w:p>
       <w:pPr>
@@ -9616,6 +10000,68 @@
     </w:p>
     <w:p>
       <w:pPr>
+        <w:pStyle w:val="ab"/>
+        <w:contextualSpacing w:val="0"/>
+        <w:rPr>
+          <w:rFonts w:cs="Times New Roman"/>
+          <w:szCs w:val="28"/>
+        </w:rPr>
+      </w:pPr>
+      <w:r>
+        <w:rPr>
+          <w:rFonts w:cs="Times New Roman"/>
+          <w:szCs w:val="28"/>
+        </w:rPr>
+        <w:t xml:space="preserve">При открытии приложения отображается список ближайших </w:t>
+      </w:r>
+      <w:r>
+        <w:rPr>
+          <w:rFonts w:cs="Times New Roman"/>
+          <w:szCs w:val="28"/>
+        </w:rPr>
+        <w:t>новостей</w:t>
+      </w:r>
+      <w:r>
+        <w:rPr>
+          <w:rFonts w:cs="Times New Roman"/>
+          <w:szCs w:val="28"/>
+        </w:rPr>
+        <w:t xml:space="preserve"> компании. Новости отображаются в виде карточек.</w:t>
+      </w:r>
+    </w:p>
+    <w:p>
+      <w:pPr>
+        <w:pStyle w:val="ab"/>
+        <w:contextualSpacing w:val="0"/>
+        <w:rPr>
+          <w:b/>
+          <w:bCs/>
+        </w:rPr>
+      </w:pPr>
+      <w:r>
+        <w:rPr>
+          <w:rFonts w:cs="Times New Roman"/>
+          <w:szCs w:val="28"/>
+        </w:rPr>
+        <w:t>Если нажать на заголовок «События» или провести пальцем влево, приложение сменит вкладку на список событий.</w:t>
+      </w:r>
+      <w:r>
+        <w:rPr>
+          <w:rFonts w:cs="Times New Roman"/>
+          <w:szCs w:val="28"/>
+        </w:rPr>
+        <w:t xml:space="preserve"> События отображаются в виде вертикального списка плиток, который можно пролистывать вниз.</w:t>
+      </w:r>
+      <w:r>
+        <w:rPr>
+          <w:rFonts w:cs="Times New Roman"/>
+          <w:szCs w:val="28"/>
+        </w:rPr>
+        <w:t xml:space="preserve"> </w:t>
+      </w:r>
+    </w:p>
+    <w:p>
+      <w:pPr>
         <w:spacing w:after="0" w:line="360" w:lineRule="auto"/>
         <w:ind w:firstLine="709"/>
         <w:jc w:val="both"/>
@@ -9628,145 +10074,180 @@
       </w:pPr>
       <w:r>
         <w:rPr>
+          <w:rFonts w:ascii="Times New Roman" w:hAnsi="Times New Roman" w:cs="Times New Roman"/>
+          <w:sz w:val="28"/>
+          <w:szCs w:val="28"/>
+          <w:lang w:val="ru-RU"/>
+        </w:rPr>
+        <w:t>Чтобы переключится обратно на нов</w:t>
+      </w:r>
+      <w:r>
+        <w:rPr>
+          <w:rFonts w:ascii="Times New Roman" w:hAnsi="Times New Roman" w:cs="Times New Roman"/>
+          <w:sz w:val="28"/>
+          <w:szCs w:val="28"/>
+          <w:lang w:val="ru-RU"/>
+        </w:rPr>
+        <w:t xml:space="preserve">ости, нужно нажать на </w:t>
+      </w:r>
+      <w:r>
+        <w:rPr>
+          <w:rFonts w:ascii="Times New Roman" w:hAnsi="Times New Roman" w:cs="Times New Roman"/>
+          <w:sz w:val="28"/>
+          <w:szCs w:val="28"/>
+          <w:lang w:val="ru-RU"/>
+        </w:rPr>
+        <w:t xml:space="preserve">соответствующий </w:t>
+      </w:r>
+      <w:r>
+        <w:rPr>
+          <w:rFonts w:ascii="Times New Roman" w:hAnsi="Times New Roman" w:cs="Times New Roman"/>
+          <w:sz w:val="28"/>
+          <w:szCs w:val="28"/>
+          <w:lang w:val="ru-RU"/>
+        </w:rPr>
+        <w:t>заголовок</w:t>
+      </w:r>
+      <w:r>
+        <w:rPr>
+          <w:rFonts w:ascii="Times New Roman" w:hAnsi="Times New Roman" w:cs="Times New Roman"/>
+          <w:sz w:val="28"/>
+          <w:szCs w:val="28"/>
+          <w:lang w:val="ru-RU"/>
+        </w:rPr>
+        <w:t xml:space="preserve"> или провести пальцем вправо.</w:t>
+      </w:r>
+    </w:p>
+    <w:p>
+      <w:pPr>
+        <w:spacing w:after="0" w:line="360" w:lineRule="auto"/>
+        <w:ind w:firstLine="709"/>
+        <w:jc w:val="both"/>
+        <w:rPr>
+          <w:rFonts w:ascii="Times New Roman" w:hAnsi="Times New Roman" w:cs="Times New Roman"/>
+          <w:sz w:val="28"/>
+          <w:szCs w:val="28"/>
+          <w:lang w:val="ru-RU"/>
+        </w:rPr>
+      </w:pPr>
+      <w:r>
+        <w:rPr>
+          <w:rFonts w:ascii="Times New Roman" w:hAnsi="Times New Roman" w:cs="Times New Roman"/>
+          <w:sz w:val="28"/>
+          <w:szCs w:val="28"/>
+          <w:lang w:val="ru-RU"/>
+        </w:rPr>
+        <w:t xml:space="preserve">Для выхода используйте </w:t>
+      </w:r>
+      <w:r>
+        <w:rPr>
+          <w:rFonts w:ascii="Times New Roman" w:hAnsi="Times New Roman" w:cs="Times New Roman"/>
+          <w:sz w:val="28"/>
+          <w:szCs w:val="28"/>
+          <w:lang w:val="ru-RU"/>
+        </w:rPr>
+        <w:t>кнопки «Назад» и «Домой» на панели навигации телефона.</w:t>
+      </w:r>
+    </w:p>
+    <w:p>
+      <w:pPr>
+        <w:spacing w:after="0" w:line="360" w:lineRule="auto"/>
+        <w:ind w:firstLine="709"/>
+        <w:jc w:val="center"/>
+        <w:rPr>
+          <w:rFonts w:ascii="Times New Roman" w:hAnsi="Times New Roman" w:cs="Times New Roman"/>
+          <w:sz w:val="28"/>
+          <w:szCs w:val="28"/>
+          <w:lang w:val="ru-RU"/>
+        </w:rPr>
+      </w:pPr>
+      <w:r>
+        <w:rPr>
           <w:noProof/>
           <w:lang w:val="ru-RU" w:eastAsia="ru-RU"/>
         </w:rPr>
         <w:lastRenderedPageBreak/>
-        <w:pict w14:anchorId="4FFCB3FE">
-          <v:shape id="_x0000_s1035" type="#_x0000_t75" style="position:absolute;left:0;text-align:left;margin-left:86.9pt;margin-top:351.75pt;width:139.55pt;height:307.45pt;z-index:251684864;mso-position-horizontal-relative:margin;mso-position-vertical-relative:margin">
-            <v:imagedata r:id="rId23" o:title="mobile_events"/>
+        <w:drawing>
+          <wp:anchor distT="0" distB="0" distL="114300" distR="114300" simplePos="0" relativeHeight="251712512" behindDoc="0" locked="0" layoutInCell="1" allowOverlap="1" wp14:anchorId="27DE4666" wp14:editId="6ED047AC">
+            <wp:simplePos x="0" y="0"/>
+            <wp:positionH relativeFrom="margin">
+              <wp:posOffset>3277870</wp:posOffset>
+            </wp:positionH>
+            <wp:positionV relativeFrom="margin">
+              <wp:align>top</wp:align>
+            </wp:positionV>
+            <wp:extent cx="1940560" cy="4239895"/>
+            <wp:effectExtent l="0" t="0" r="2540" b="8255"/>
+            <wp:wrapTopAndBottom/>
+            <wp:docPr id="2" name="Рисунок 2"/>
+            <wp:cNvGraphicFramePr>
+              <a:graphicFrameLocks xmlns:a="http://schemas.openxmlformats.org/drawingml/2006/main" noChangeAspect="1"/>
+            </wp:cNvGraphicFramePr>
+            <a:graphic xmlns:a="http://schemas.openxmlformats.org/drawingml/2006/main">
+              <a:graphicData uri="http://schemas.openxmlformats.org/drawingml/2006/picture">
+                <pic:pic xmlns:pic="http://schemas.openxmlformats.org/drawingml/2006/picture">
+                  <pic:nvPicPr>
+                    <pic:cNvPr id="0" name="Picture 21" descr="C:\Users\Riba\AppData\Local\Microsoft\Windows\INetCache\Content.Word\mobile_events.jpg"/>
+                    <pic:cNvPicPr>
+                      <a:picLocks noChangeAspect="1" noChangeArrowheads="1"/>
+                    </pic:cNvPicPr>
+                  </pic:nvPicPr>
+                  <pic:blipFill>
+                    <a:blip r:embed="rId29">
+                      <a:extLst>
+                        <a:ext uri="{28A0092B-C50C-407E-A947-70E740481C1C}">
+                          <a14:useLocalDpi xmlns:a14="http://schemas.microsoft.com/office/drawing/2010/main" val="0"/>
+                        </a:ext>
+                      </a:extLst>
+                    </a:blip>
+                    <a:stretch>
+                      <a:fillRect/>
+                    </a:stretch>
+                  </pic:blipFill>
+                  <pic:spPr bwMode="auto">
+                    <a:xfrm>
+                      <a:off x="0" y="0"/>
+                      <a:ext cx="1940560" cy="4239895"/>
+                    </a:xfrm>
+                    <a:prstGeom prst="rect">
+                      <a:avLst/>
+                    </a:prstGeom>
+                    <a:noFill/>
+                    <a:ln>
+                      <a:noFill/>
+                    </a:ln>
+                  </pic:spPr>
+                </pic:pic>
+              </a:graphicData>
+            </a:graphic>
+            <wp14:sizeRelH relativeFrom="page">
+              <wp14:pctWidth>0</wp14:pctWidth>
+            </wp14:sizeRelH>
+            <wp14:sizeRelV relativeFrom="page">
+              <wp14:pctHeight>0</wp14:pctHeight>
+            </wp14:sizeRelV>
+          </wp:anchor>
+        </w:drawing>
+      </w:r>
+      <w:r>
+        <w:rPr>
+          <w:noProof/>
+        </w:rPr>
+        <w:pict w14:anchorId="27DE4666">
+          <v:shape id="_x0000_s1044" type="#_x0000_t75" style="position:absolute;left:0;text-align:left;margin-left:69.4pt;margin-top:-3.45pt;width:152.8pt;height:336.55pt;z-index:251711488;mso-position-horizontal-relative:margin;mso-position-vertical-relative:margin">
+            <v:imagedata r:id="rId30" o:title="mobile_events"/>
             <w10:wrap type="topAndBottom" anchorx="margin" anchory="margin"/>
           </v:shape>
         </w:pict>
       </w:r>
       <w:r>
         <w:rPr>
-          <w:noProof/>
-          <w:lang w:val="ru-RU" w:eastAsia="ru-RU"/>
-        </w:rPr>
-        <w:pict w14:anchorId="774E8685">
-          <v:shape id="_x0000_s1036" type="#_x0000_t75" style="position:absolute;left:0;text-align:left;margin-left:242.2pt;margin-top:352.75pt;width:140.4pt;height:306.45pt;z-index:251685888;mso-position-horizontal-relative:margin;mso-position-vertical-relative:margin">
-            <v:imagedata r:id="rId24" o:title="mobile_news"/>
-            <w10:wrap type="topAndBottom" anchorx="margin" anchory="margin"/>
-          </v:shape>
-        </w:pict>
-      </w:r>
-      <w:r>
-        <w:rPr>
-          <w:rFonts w:ascii="Times New Roman" w:hAnsi="Times New Roman" w:cs="Times New Roman"/>
-          <w:sz w:val="28"/>
-          <w:szCs w:val="28"/>
-          <w:lang w:val="ru-RU"/>
-        </w:rPr>
-        <w:t xml:space="preserve">При открытии приложения отображается список ближайших </w:t>
-      </w:r>
-      <w:r>
-        <w:rPr>
-          <w:rFonts w:ascii="Times New Roman" w:hAnsi="Times New Roman" w:cs="Times New Roman"/>
-          <w:sz w:val="28"/>
-          <w:szCs w:val="28"/>
-          <w:lang w:val="ru-RU"/>
-        </w:rPr>
-        <w:t>новостей</w:t>
-      </w:r>
-      <w:r>
-        <w:rPr>
-          <w:rFonts w:ascii="Times New Roman" w:hAnsi="Times New Roman" w:cs="Times New Roman"/>
-          <w:sz w:val="28"/>
-          <w:szCs w:val="28"/>
-          <w:lang w:val="ru-RU"/>
-        </w:rPr>
-        <w:t xml:space="preserve"> компании. </w:t>
-      </w:r>
-      <w:r>
-        <w:rPr>
-          <w:rFonts w:ascii="Times New Roman" w:hAnsi="Times New Roman" w:cs="Times New Roman"/>
-          <w:sz w:val="28"/>
-          <w:szCs w:val="28"/>
-          <w:lang w:val="ru-RU"/>
-        </w:rPr>
-        <w:t>Если нажать на заголовок «События» или провести пальцем влево, приложение сменит вкладку на список событий. Просматривать события и новости можно проводя пальцем вниз по экрану.</w:t>
-      </w:r>
-    </w:p>
-    <w:p>
-      <w:pPr>
-        <w:pStyle w:val="ab"/>
-        <w:contextualSpacing w:val="0"/>
-        <w:jc w:val="center"/>
-      </w:pPr>
-      <w:r>
-        <w:t>Подпись к рисунку</w:t>
-      </w:r>
-    </w:p>
-    <w:p>
-      <w:pPr>
-        <w:spacing w:after="0" w:line="360" w:lineRule="auto"/>
-        <w:ind w:firstLine="709"/>
-        <w:jc w:val="both"/>
-        <w:rPr>
-          <w:rFonts w:ascii="Times New Roman" w:hAnsi="Times New Roman" w:cs="Times New Roman"/>
-          <w:sz w:val="28"/>
-          <w:szCs w:val="28"/>
-          <w:lang w:val="ru-RU"/>
-        </w:rPr>
-      </w:pPr>
-      <w:r>
-        <w:rPr>
-          <w:rFonts w:ascii="Times New Roman" w:hAnsi="Times New Roman" w:cs="Times New Roman"/>
-          <w:sz w:val="28"/>
-          <w:szCs w:val="28"/>
-          <w:lang w:val="ru-RU"/>
-        </w:rPr>
-        <w:t>Чтобы переключится обратно на нов</w:t>
-      </w:r>
-      <w:r>
-        <w:rPr>
-          <w:rFonts w:ascii="Times New Roman" w:hAnsi="Times New Roman" w:cs="Times New Roman"/>
-          <w:sz w:val="28"/>
-          <w:szCs w:val="28"/>
-          <w:lang w:val="ru-RU"/>
-        </w:rPr>
-        <w:t>ости, нужно нажать на заголовок</w:t>
-      </w:r>
-      <w:r>
-        <w:rPr>
-          <w:rFonts w:ascii="Times New Roman" w:hAnsi="Times New Roman" w:cs="Times New Roman"/>
-          <w:sz w:val="28"/>
-          <w:szCs w:val="28"/>
-          <w:lang w:val="ru-RU"/>
-        </w:rPr>
-        <w:t xml:space="preserve"> или провести пальцем вправо.</w:t>
-      </w:r>
-    </w:p>
-    <w:p>
-      <w:pPr>
-        <w:spacing w:after="0" w:line="360" w:lineRule="auto"/>
-        <w:ind w:firstLine="709"/>
-        <w:jc w:val="both"/>
-        <w:rPr>
-          <w:rFonts w:ascii="Times New Roman" w:hAnsi="Times New Roman" w:cs="Times New Roman"/>
-          <w:sz w:val="28"/>
-          <w:szCs w:val="28"/>
-          <w:lang w:val="ru-RU"/>
-        </w:rPr>
-      </w:pPr>
-      <w:r>
-        <w:rPr>
-          <w:rFonts w:ascii="Times New Roman" w:hAnsi="Times New Roman" w:cs="Times New Roman"/>
-          <w:sz w:val="28"/>
-          <w:szCs w:val="28"/>
-          <w:lang w:val="ru-RU"/>
-        </w:rPr>
-        <w:t xml:space="preserve">Для выхода используйте </w:t>
-      </w:r>
-      <w:r>
-        <w:rPr>
-          <w:rFonts w:ascii="Times New Roman" w:hAnsi="Times New Roman" w:cs="Times New Roman"/>
-          <w:sz w:val="28"/>
-          <w:szCs w:val="28"/>
-          <w:lang w:val="ru-RU"/>
-        </w:rPr>
-        <w:t>кнопки «Назад» и «Домой» на панели навигации телефона.</w:t>
+          <w:rFonts w:ascii="Times New Roman" w:hAnsi="Times New Roman" w:cs="Times New Roman"/>
+          <w:sz w:val="28"/>
+          <w:szCs w:val="28"/>
+          <w:lang w:val="ru-RU"/>
+        </w:rPr>
+        <w:t>Рис. 3.18. Вид мобильного приложения</w:t>
       </w:r>
     </w:p>
     <w:p>
@@ -9785,21 +10266,7 @@
           <w:b/>
           <w:bCs/>
         </w:rPr>
-        <w:t xml:space="preserve">3. </w:t>
-      </w:r>
-      <w:r>
-        <w:rPr>
-          <w:b/>
-          <w:bCs/>
-        </w:rPr>
-        <w:t>3</w:t>
-      </w:r>
-      <w:r>
-        <w:rPr>
-          <w:b/>
-          <w:bCs/>
-        </w:rPr>
-        <w:t xml:space="preserve">. Описание применения </w:t>
+        <w:t>3. 3. 1. Настольное приложение</w:t>
       </w:r>
     </w:p>
     <w:p>
@@ -9818,25 +10285,6 @@
           <w:b/>
           <w:bCs/>
         </w:rPr>
-        <w:t>3. 3. 1. Настольное приложение</w:t>
-      </w:r>
-    </w:p>
-    <w:p>
-      <w:pPr>
-        <w:pStyle w:val="ab"/>
-        <w:spacing w:before="200" w:after="120"/>
-        <w:ind w:firstLine="0"/>
-        <w:jc w:val="center"/>
-        <w:rPr>
-          <w:b/>
-          <w:bCs/>
-        </w:rPr>
-      </w:pPr>
-      <w:r>
-        <w:rPr>
-          <w:b/>
-          <w:bCs/>
-        </w:rPr>
         <w:t>Назначение</w:t>
       </w:r>
     </w:p>
@@ -9868,17 +10316,25 @@
           <w:szCs w:val="28"/>
           <w:lang w:val="ru-RU"/>
         </w:rPr>
-        <w:t xml:space="preserve">Применяется программный продукт для знакомства с корпоративной </w:t>
-      </w:r>
-      <w:r>
-        <w:rPr>
-          <w:rFonts w:ascii="Times New Roman" w:hAnsi="Times New Roman" w:cs="Times New Roman"/>
-          <w:sz w:val="28"/>
-          <w:szCs w:val="28"/>
-          <w:lang w:val="ru-RU"/>
-        </w:rPr>
-        <w:lastRenderedPageBreak/>
-        <w:t>организационной структурой, просмотра сотрудников разных отделов. Также приложение позволяют работать с данными работников:</w:t>
+        <w:t xml:space="preserve">Применяется программный продукт для знакомства с корпоративной организационной структурой, просмотра сотрудников </w:t>
+      </w:r>
+      <w:r>
+        <w:rPr>
+          <w:rFonts w:ascii="Times New Roman" w:hAnsi="Times New Roman" w:cs="Times New Roman"/>
+          <w:sz w:val="28"/>
+          <w:szCs w:val="28"/>
+          <w:lang w:val="ru-RU"/>
+        </w:rPr>
+        <w:t>в зависимости от их</w:t>
+      </w:r>
+      <w:r>
+        <w:rPr>
+          <w:rFonts w:ascii="Times New Roman" w:hAnsi="Times New Roman" w:cs="Times New Roman"/>
+          <w:sz w:val="28"/>
+          <w:szCs w:val="28"/>
+          <w:lang w:val="ru-RU"/>
+        </w:rPr>
+        <w:t xml:space="preserve"> отделов. Также приложение позволяют работать с данными работников:</w:t>
       </w:r>
       <w:r>
         <w:rPr>
@@ -9916,7 +10372,7 @@
           <w:sz w:val="28"/>
           <w:szCs w:val="28"/>
         </w:rPr>
-        <w:t>Вести справочник сотрудников (просматривать, добавлять, редактировать, удалять записи);</w:t>
+        <w:t>Вести справочник сотрудников: добавлять новых работников, увольнять, редактировать и добавлять их личную информацию.</w:t>
       </w:r>
     </w:p>
     <w:p>
@@ -9943,7 +10399,27 @@
           <w:sz w:val="28"/>
           <w:szCs w:val="28"/>
         </w:rPr>
-        <w:t>Работать с карточками сотрудников с подробной информацией по отпускам, обучениям и отсутствиям (просматривать, добавлять, редактировать, удалять события);</w:t>
+        <w:t>Работать с карточками сотрудников с подробной информацией по отпускам, обучениям и</w:t>
+      </w:r>
+      <w:r>
+        <w:rPr>
+          <w:rStyle w:val="10"/>
+          <w:rFonts w:ascii="Times New Roman" w:hAnsi="Times New Roman" w:cs="Times New Roman"/>
+          <w:color w:val="auto"/>
+          <w:sz w:val="28"/>
+          <w:szCs w:val="28"/>
+        </w:rPr>
+        <w:t xml:space="preserve"> временным</w:t>
+      </w:r>
+      <w:r>
+        <w:rPr>
+          <w:rStyle w:val="10"/>
+          <w:rFonts w:ascii="Times New Roman" w:hAnsi="Times New Roman" w:cs="Times New Roman"/>
+          <w:color w:val="auto"/>
+          <w:sz w:val="28"/>
+          <w:szCs w:val="28"/>
+        </w:rPr>
+        <w:t xml:space="preserve"> отсутствиям: просматривать и фильтровать мероприятия работников, удалять их, добавлять новые события.</w:t>
       </w:r>
     </w:p>
     <w:p>
@@ -9962,6 +10438,7 @@
           <w:b/>
           <w:bCs/>
         </w:rPr>
+        <w:lastRenderedPageBreak/>
         <w:t>3. 3. 2. Веб-приложение</w:t>
       </w:r>
     </w:p>
@@ -10014,6 +10491,19 @@
         </w:rPr>
         <w:t xml:space="preserve">Используется в любое время для просмотра актуальной информации. </w:t>
       </w:r>
+    </w:p>
+    <w:p>
+      <w:pPr>
+        <w:spacing w:after="0" w:line="360" w:lineRule="auto"/>
+        <w:ind w:firstLine="709"/>
+        <w:jc w:val="both"/>
+        <w:rPr>
+          <w:rFonts w:ascii="Times New Roman" w:hAnsi="Times New Roman" w:cs="Times New Roman"/>
+          <w:sz w:val="28"/>
+          <w:szCs w:val="28"/>
+          <w:lang w:val="ru-RU"/>
+        </w:rPr>
+      </w:pPr>
       <w:r>
         <w:rPr>
           <w:rFonts w:ascii="Times New Roman" w:hAnsi="Times New Roman" w:cs="Times New Roman"/>
@@ -10152,6 +10642,32 @@
     <w:p>
       <w:pPr>
         <w:spacing w:after="0" w:line="360" w:lineRule="auto"/>
+        <w:ind w:left="720"/>
+        <w:jc w:val="both"/>
+        <w:rPr>
+          <w:rStyle w:val="10"/>
+          <w:rFonts w:ascii="Times New Roman" w:hAnsi="Times New Roman" w:cs="Times New Roman"/>
+          <w:color w:val="auto"/>
+          <w:sz w:val="28"/>
+          <w:szCs w:val="28"/>
+          <w:lang w:val="ru-RU"/>
+        </w:rPr>
+      </w:pPr>
+      <w:r>
+        <w:rPr>
+          <w:rStyle w:val="10"/>
+          <w:rFonts w:ascii="Times New Roman" w:hAnsi="Times New Roman" w:cs="Times New Roman"/>
+          <w:color w:val="auto"/>
+          <w:sz w:val="28"/>
+          <w:szCs w:val="28"/>
+          <w:lang w:val="ru-RU"/>
+        </w:rPr>
+        <w:t>Также на странице отображается календарь.</w:t>
+      </w:r>
+    </w:p>
+    <w:p>
+      <w:pPr>
+        <w:spacing w:after="0" w:line="360" w:lineRule="auto"/>
         <w:ind w:firstLine="709"/>
         <w:jc w:val="both"/>
         <w:rPr>
@@ -10172,7 +10688,18 @@
           <w:szCs w:val="28"/>
           <w:lang w:val="ru-RU"/>
         </w:rPr>
-        <w:t>Также веб-приложение позволяет:</w:t>
+        <w:t>В</w:t>
+      </w:r>
+      <w:r>
+        <w:rPr>
+          <w:rStyle w:val="10"/>
+          <w:rFonts w:ascii="Times New Roman" w:hAnsi="Times New Roman" w:cs="Times New Roman"/>
+          <w:color w:val="auto"/>
+          <w:sz w:val="28"/>
+          <w:szCs w:val="28"/>
+          <w:lang w:val="ru-RU"/>
+        </w:rPr>
+        <w:t>еб-приложение позволяет:</w:t>
       </w:r>
     </w:p>
     <w:p>
@@ -10369,7 +10896,29 @@
           <w:szCs w:val="28"/>
           <w:lang w:val="ru-RU"/>
         </w:rPr>
-        <w:t>. Данная часть ПО отображает публичную информацию компании:</w:t>
+        <w:t>, такие как партнёры компании, инвесторы, соискатели.</w:t>
+      </w:r>
+    </w:p>
+    <w:p>
+      <w:pPr>
+        <w:spacing w:after="0" w:line="360" w:lineRule="auto"/>
+        <w:ind w:firstLine="709"/>
+        <w:jc w:val="both"/>
+        <w:rPr>
+          <w:rFonts w:ascii="Times New Roman" w:hAnsi="Times New Roman" w:cs="Times New Roman"/>
+          <w:sz w:val="28"/>
+          <w:szCs w:val="28"/>
+          <w:lang w:val="ru-RU"/>
+        </w:rPr>
+      </w:pPr>
+      <w:r>
+        <w:rPr>
+          <w:rFonts w:ascii="Times New Roman" w:hAnsi="Times New Roman" w:cs="Times New Roman"/>
+          <w:sz w:val="28"/>
+          <w:szCs w:val="28"/>
+          <w:lang w:val="ru-RU"/>
+        </w:rPr>
+        <w:t>Данная часть ПО отображает публичную информацию компании:</w:t>
       </w:r>
     </w:p>
     <w:p>
@@ -10444,7 +10993,6 @@
           <w:b/>
           <w:bCs/>
         </w:rPr>
-        <w:lastRenderedPageBreak/>
         <w:t>3. 1. 6. Разработчик</w:t>
       </w:r>
     </w:p>
@@ -10548,6 +11096,7 @@
           <w:b/>
           <w:bCs/>
         </w:rPr>
+        <w:lastRenderedPageBreak/>
         <w:t>3. 1. 7. Лицензия</w:t>
       </w:r>
     </w:p>
@@ -10616,7 +11165,7 @@
           <w:lang w:val="ru-RU" w:eastAsia="ru-RU"/>
         </w:rPr>
       </w:pPr>
-      <w:bookmarkStart w:id="21" w:name="_Toc200964073"/>
+      <w:bookmarkStart w:id="22" w:name="_Toc200964073"/>
       <w:r>
         <w:rPr>
           <w:rFonts w:ascii="Times New Roman" w:eastAsia="Times New Roman" w:hAnsi="Times New Roman" w:cs="Times New Roman"/>
@@ -10630,7 +11179,7 @@
         <w:lastRenderedPageBreak/>
         <w:t>Заключение</w:t>
       </w:r>
-      <w:bookmarkEnd w:id="21"/>
+      <w:bookmarkEnd w:id="22"/>
     </w:p>
     <w:p>
       <w:pPr>
@@ -10782,7 +11331,7 @@
           <w:lang w:val="ru-RU"/>
         </w:rPr>
       </w:pPr>
-      <w:bookmarkStart w:id="22" w:name="_Toc200964074"/>
+      <w:bookmarkStart w:id="23" w:name="_Toc200964074"/>
       <w:r>
         <w:rPr>
           <w:rFonts w:ascii="Times New Roman" w:hAnsi="Times New Roman" w:cs="Times New Roman"/>
@@ -10796,7 +11345,7 @@
         <w:lastRenderedPageBreak/>
         <w:t>Список использованных источников</w:t>
       </w:r>
-      <w:bookmarkEnd w:id="22"/>
+      <w:bookmarkEnd w:id="23"/>
     </w:p>
     <w:p>
       <w:pPr>
@@ -11598,7 +12147,7 @@
         </w:rPr>
         <w:t xml:space="preserve">: </w:t>
       </w:r>
-      <w:hyperlink r:id="rId25" w:history="1">
+      <w:hyperlink r:id="rId31" w:history="1">
         <w:r>
           <w:rPr>
             <w:rStyle w:val="a4"/>
@@ -11693,6 +12242,7 @@
         </w:rPr>
         <w:t xml:space="preserve">Сайт </w:t>
       </w:r>
+      <w:proofErr w:type="spellStart"/>
       <w:r>
         <w:rPr>
           <w:rFonts w:ascii="Times New Roman" w:hAnsi="Times New Roman" w:cs="Times New Roman"/>
@@ -11702,6 +12252,7 @@
         </w:rPr>
         <w:t>Habr</w:t>
       </w:r>
+      <w:proofErr w:type="spellEnd"/>
       <w:r>
         <w:rPr>
           <w:rFonts w:ascii="Times New Roman" w:hAnsi="Times New Roman" w:cs="Times New Roman"/>
@@ -12263,7 +12814,7 @@
           <w:lang w:val="ru-RU"/>
         </w:rPr>
       </w:pPr>
-      <w:bookmarkStart w:id="23" w:name="_Toc200964075"/>
+      <w:bookmarkStart w:id="24" w:name="_Toc200964075"/>
       <w:r>
         <w:rPr>
           <w:rFonts w:ascii="Times New Roman" w:hAnsi="Times New Roman" w:cs="Times New Roman"/>
@@ -12301,7 +12852,7 @@
         </w:rPr>
         <w:t>сокращений</w:t>
       </w:r>
-      <w:bookmarkEnd w:id="23"/>
+      <w:bookmarkEnd w:id="24"/>
     </w:p>
     <w:p>
       <w:pPr>
@@ -12762,23 +13313,13 @@
         </w:rPr>
         <w:t xml:space="preserve">– </w:t>
       </w:r>
-      <w:proofErr w:type="spellStart"/>
-      <w:r>
-        <w:rPr>
-          <w:rFonts w:ascii="Times New Roman" w:hAnsi="Times New Roman" w:cs="Times New Roman"/>
-          <w:sz w:val="28"/>
-          <w:szCs w:val="28"/>
-        </w:rPr>
-        <w:t>IPhone</w:t>
-      </w:r>
-      <w:proofErr w:type="spellEnd"/>
-      <w:r>
-        <w:rPr>
-          <w:rFonts w:ascii="Times New Roman" w:hAnsi="Times New Roman" w:cs="Times New Roman"/>
-          <w:sz w:val="28"/>
-          <w:szCs w:val="28"/>
-        </w:rPr>
-        <w:t xml:space="preserve"> Operating System</w:t>
+      <w:r>
+        <w:rPr>
+          <w:rFonts w:ascii="Times New Roman" w:hAnsi="Times New Roman" w:cs="Times New Roman"/>
+          <w:sz w:val="28"/>
+          <w:szCs w:val="28"/>
+        </w:rPr>
+        <w:t>IPhone Operating System</w:t>
       </w:r>
     </w:p>
     <w:p>
@@ -13506,7 +14047,7 @@
       </w:pPr>
     </w:p>
     <w:sectPr>
-      <w:headerReference w:type="default" r:id="rId26"/>
+      <w:headerReference w:type="default" r:id="rId32"/>
       <w:pgSz w:w="12240" w:h="15840"/>
       <w:pgMar w:top="1134" w:right="850" w:bottom="1134" w:left="1701" w:header="709" w:footer="709" w:gutter="0"/>
       <w:cols w:space="708"/>
@@ -13518,7 +14059,7 @@
 </file>
 
 <file path=word/endnotes.xml><?xml version="1.0" encoding="utf-8"?>
-<w:endnotes xmlns:wpc="http://schemas.microsoft.com/office/word/2010/wordprocessingCanvas" xmlns:cx="http://schemas.microsoft.com/office/drawing/2014/chartex" xmlns:cx1="http://schemas.microsoft.com/office/drawing/2015/9/8/chartex" xmlns:cx2="http://schemas.microsoft.com/office/drawing/2015/10/21/chartex" xmlns:cx3="http://schemas.microsoft.com/office/drawing/2016/5/9/chartex" xmlns:cx4="http://schemas.microsoft.com/office/drawing/2016/5/10/chartex" xmlns:cx5="http://schemas.microsoft.com/office/drawing/2016/5/11/chartex" xmlns:cx6="http://schemas.microsoft.com/office/drawing/2016/5/12/chartex" xmlns:cx7="http://schemas.microsoft.com/office/drawing/2016/5/13/chartex" xmlns:cx8="http://schemas.microsoft.com/office/drawing/2016/5/14/chartex" xmlns:mc="http://schemas.openxmlformats.org/markup-compatibility/2006" xmlns:aink="http://schemas.microsoft.com/office/drawing/2016/ink" xmlns:am3d="http://schemas.microsoft.com/office/drawing/2017/model3d" xmlns:o="urn:schemas-microsoft-com:office:office" xmlns:oel="http://schemas.microsoft.com/office/2019/extlst" xmlns:r="http://schemas.openxmlformats.org/officeDocument/2006/relationships" xmlns:m="http://schemas.openxmlformats.org/officeDocument/2006/math" xmlns:v="urn:schemas-microsoft-com:vml" xmlns:wp14="http://schemas.microsoft.com/office/word/2010/wordprocessingDrawing" xmlns:wp="http://schemas.openxmlformats.org/drawingml/2006/wordprocessingDrawing" xmlns:w10="urn:schemas-microsoft-com:office:word" xmlns:w="http://schemas.openxmlformats.org/wordprocessingml/2006/main" xmlns:w14="http://schemas.microsoft.com/office/word/2010/wordml" xmlns:w15="http://schemas.microsoft.com/office/word/2012/wordml" xmlns:w16cex="http://schemas.microsoft.com/office/word/2018/wordml/cex" xmlns:w16cid="http://schemas.microsoft.com/office/word/2016/wordml/cid" xmlns:w16="http://schemas.microsoft.com/office/word/2018/wordml" xmlns:w16du="http://schemas.microsoft.com/office/word/2023/wordml/word16du" xmlns:w16sdtdh="http://schemas.microsoft.com/office/word/2020/wordml/sdtdatahash" xmlns:w16sdtfl="http://schemas.microsoft.com/office/word/2024/wordml/sdtformatlock" xmlns:w16se="http://schemas.microsoft.com/office/word/2015/wordml/symex" xmlns:wpg="http://schemas.microsoft.com/office/word/2010/wordprocessingGroup" xmlns:wpi="http://schemas.microsoft.com/office/word/2010/wordprocessingInk" xmlns:wne="http://schemas.microsoft.com/office/word/2006/wordml" xmlns:wps="http://schemas.microsoft.com/office/word/2010/wordprocessingShape" mc:Ignorable="w14 w15 w16se w16cid w16 w16cex w16sdtdh w16sdtfl w16du wp14">
+<w:endnotes xmlns:wpc="http://schemas.microsoft.com/office/word/2010/wordprocessingCanvas" xmlns:cx="http://schemas.microsoft.com/office/drawing/2014/chartex" xmlns:mc="http://schemas.openxmlformats.org/markup-compatibility/2006" xmlns:o="urn:schemas-microsoft-com:office:office" xmlns:r="http://schemas.openxmlformats.org/officeDocument/2006/relationships" xmlns:m="http://schemas.openxmlformats.org/officeDocument/2006/math" xmlns:v="urn:schemas-microsoft-com:vml" xmlns:wp14="http://schemas.microsoft.com/office/word/2010/wordprocessingDrawing" xmlns:wp="http://schemas.openxmlformats.org/drawingml/2006/wordprocessingDrawing" xmlns:w10="urn:schemas-microsoft-com:office:word" xmlns:w="http://schemas.openxmlformats.org/wordprocessingml/2006/main" xmlns:w14="http://schemas.microsoft.com/office/word/2010/wordml" xmlns:w15="http://schemas.microsoft.com/office/word/2012/wordml" xmlns:w16se="http://schemas.microsoft.com/office/word/2015/wordml/symex" xmlns:wpg="http://schemas.microsoft.com/office/word/2010/wordprocessingGroup" xmlns:wpi="http://schemas.microsoft.com/office/word/2010/wordprocessingInk" xmlns:wne="http://schemas.microsoft.com/office/word/2006/wordml" xmlns:wps="http://schemas.microsoft.com/office/word/2010/wordprocessingShape" mc:Ignorable="w14 w15 w16se wp14">
   <w:endnote w:type="separator" w:id="-1">
     <w:p>
       <w:pPr>
@@ -13543,7 +14084,7 @@
 </file>
 
 <file path=word/footnotes.xml><?xml version="1.0" encoding="utf-8"?>
-<w:footnotes xmlns:wpc="http://schemas.microsoft.com/office/word/2010/wordprocessingCanvas" xmlns:cx="http://schemas.microsoft.com/office/drawing/2014/chartex" xmlns:cx1="http://schemas.microsoft.com/office/drawing/2015/9/8/chartex" xmlns:cx2="http://schemas.microsoft.com/office/drawing/2015/10/21/chartex" xmlns:cx3="http://schemas.microsoft.com/office/drawing/2016/5/9/chartex" xmlns:cx4="http://schemas.microsoft.com/office/drawing/2016/5/10/chartex" xmlns:cx5="http://schemas.microsoft.com/office/drawing/2016/5/11/chartex" xmlns:cx6="http://schemas.microsoft.com/office/drawing/2016/5/12/chartex" xmlns:cx7="http://schemas.microsoft.com/office/drawing/2016/5/13/chartex" xmlns:cx8="http://schemas.microsoft.com/office/drawing/2016/5/14/chartex" xmlns:mc="http://schemas.openxmlformats.org/markup-compatibility/2006" xmlns:aink="http://schemas.microsoft.com/office/drawing/2016/ink" xmlns:am3d="http://schemas.microsoft.com/office/drawing/2017/model3d" xmlns:o="urn:schemas-microsoft-com:office:office" xmlns:oel="http://schemas.microsoft.com/office/2019/extlst" xmlns:r="http://schemas.openxmlformats.org/officeDocument/2006/relationships" xmlns:m="http://schemas.openxmlformats.org/officeDocument/2006/math" xmlns:v="urn:schemas-microsoft-com:vml" xmlns:wp14="http://schemas.microsoft.com/office/word/2010/wordprocessingDrawing" xmlns:wp="http://schemas.openxmlformats.org/drawingml/2006/wordprocessingDrawing" xmlns:w10="urn:schemas-microsoft-com:office:word" xmlns:w="http://schemas.openxmlformats.org/wordprocessingml/2006/main" xmlns:w14="http://schemas.microsoft.com/office/word/2010/wordml" xmlns:w15="http://schemas.microsoft.com/office/word/2012/wordml" xmlns:w16cex="http://schemas.microsoft.com/office/word/2018/wordml/cex" xmlns:w16cid="http://schemas.microsoft.com/office/word/2016/wordml/cid" xmlns:w16="http://schemas.microsoft.com/office/word/2018/wordml" xmlns:w16du="http://schemas.microsoft.com/office/word/2023/wordml/word16du" xmlns:w16sdtdh="http://schemas.microsoft.com/office/word/2020/wordml/sdtdatahash" xmlns:w16sdtfl="http://schemas.microsoft.com/office/word/2024/wordml/sdtformatlock" xmlns:w16se="http://schemas.microsoft.com/office/word/2015/wordml/symex" xmlns:wpg="http://schemas.microsoft.com/office/word/2010/wordprocessingGroup" xmlns:wpi="http://schemas.microsoft.com/office/word/2010/wordprocessingInk" xmlns:wne="http://schemas.microsoft.com/office/word/2006/wordml" xmlns:wps="http://schemas.microsoft.com/office/word/2010/wordprocessingShape" mc:Ignorable="w14 w15 w16se w16cid w16 w16cex w16sdtdh w16sdtfl w16du wp14">
+<w:footnotes xmlns:wpc="http://schemas.microsoft.com/office/word/2010/wordprocessingCanvas" xmlns:cx="http://schemas.microsoft.com/office/drawing/2014/chartex" xmlns:mc="http://schemas.openxmlformats.org/markup-compatibility/2006" xmlns:o="urn:schemas-microsoft-com:office:office" xmlns:r="http://schemas.openxmlformats.org/officeDocument/2006/relationships" xmlns:m="http://schemas.openxmlformats.org/officeDocument/2006/math" xmlns:v="urn:schemas-microsoft-com:vml" xmlns:wp14="http://schemas.microsoft.com/office/word/2010/wordprocessingDrawing" xmlns:wp="http://schemas.openxmlformats.org/drawingml/2006/wordprocessingDrawing" xmlns:w10="urn:schemas-microsoft-com:office:word" xmlns:w="http://schemas.openxmlformats.org/wordprocessingml/2006/main" xmlns:w14="http://schemas.microsoft.com/office/word/2010/wordml" xmlns:w15="http://schemas.microsoft.com/office/word/2012/wordml" xmlns:w16se="http://schemas.microsoft.com/office/word/2015/wordml/symex" xmlns:wpg="http://schemas.microsoft.com/office/word/2010/wordprocessingGroup" xmlns:wpi="http://schemas.microsoft.com/office/word/2010/wordprocessingInk" xmlns:wne="http://schemas.microsoft.com/office/word/2006/wordml" xmlns:wps="http://schemas.microsoft.com/office/word/2010/wordprocessingShape" mc:Ignorable="w14 w15 w16se wp14">
   <w:footnote w:type="separator" w:id="-1">
     <w:p>
       <w:pPr>
@@ -13568,7 +14109,7 @@
 </file>
 
 <file path=word/header1.xml><?xml version="1.0" encoding="utf-8"?>
-<w:hdr xmlns:wpc="http://schemas.microsoft.com/office/word/2010/wordprocessingCanvas" xmlns:cx="http://schemas.microsoft.com/office/drawing/2014/chartex" xmlns:cx1="http://schemas.microsoft.com/office/drawing/2015/9/8/chartex" xmlns:cx2="http://schemas.microsoft.com/office/drawing/2015/10/21/chartex" xmlns:cx3="http://schemas.microsoft.com/office/drawing/2016/5/9/chartex" xmlns:cx4="http://schemas.microsoft.com/office/drawing/2016/5/10/chartex" xmlns:cx5="http://schemas.microsoft.com/office/drawing/2016/5/11/chartex" xmlns:cx6="http://schemas.microsoft.com/office/drawing/2016/5/12/chartex" xmlns:cx7="http://schemas.microsoft.com/office/drawing/2016/5/13/chartex" xmlns:cx8="http://schemas.microsoft.com/office/drawing/2016/5/14/chartex" xmlns:mc="http://schemas.openxmlformats.org/markup-compatibility/2006" xmlns:aink="http://schemas.microsoft.com/office/drawing/2016/ink" xmlns:am3d="http://schemas.microsoft.com/office/drawing/2017/model3d" xmlns:o="urn:schemas-microsoft-com:office:office" xmlns:oel="http://schemas.microsoft.com/office/2019/extlst" xmlns:r="http://schemas.openxmlformats.org/officeDocument/2006/relationships" xmlns:m="http://schemas.openxmlformats.org/officeDocument/2006/math" xmlns:v="urn:schemas-microsoft-com:vml" xmlns:wp14="http://schemas.microsoft.com/office/word/2010/wordprocessingDrawing" xmlns:wp="http://schemas.openxmlformats.org/drawingml/2006/wordprocessingDrawing" xmlns:w10="urn:schemas-microsoft-com:office:word" xmlns:w="http://schemas.openxmlformats.org/wordprocessingml/2006/main" xmlns:w14="http://schemas.microsoft.com/office/word/2010/wordml" xmlns:w15="http://schemas.microsoft.com/office/word/2012/wordml" xmlns:w16cex="http://schemas.microsoft.com/office/word/2018/wordml/cex" xmlns:w16cid="http://schemas.microsoft.com/office/word/2016/wordml/cid" xmlns:w16="http://schemas.microsoft.com/office/word/2018/wordml" xmlns:w16du="http://schemas.microsoft.com/office/word/2023/wordml/word16du" xmlns:w16sdtdh="http://schemas.microsoft.com/office/word/2020/wordml/sdtdatahash" xmlns:w16sdtfl="http://schemas.microsoft.com/office/word/2024/wordml/sdtformatlock" xmlns:w16se="http://schemas.microsoft.com/office/word/2015/wordml/symex" xmlns:wpg="http://schemas.microsoft.com/office/word/2010/wordprocessingGroup" xmlns:wpi="http://schemas.microsoft.com/office/word/2010/wordprocessingInk" xmlns:wne="http://schemas.microsoft.com/office/word/2006/wordml" xmlns:wps="http://schemas.microsoft.com/office/word/2010/wordprocessingShape" mc:Ignorable="w14 w15 w16se w16cid w16 w16cex w16sdtdh w16sdtfl w16du wp14">
+<w:hdr xmlns:wpc="http://schemas.microsoft.com/office/word/2010/wordprocessingCanvas" xmlns:cx="http://schemas.microsoft.com/office/drawing/2014/chartex" xmlns:mc="http://schemas.openxmlformats.org/markup-compatibility/2006" xmlns:o="urn:schemas-microsoft-com:office:office" xmlns:r="http://schemas.openxmlformats.org/officeDocument/2006/relationships" xmlns:m="http://schemas.openxmlformats.org/officeDocument/2006/math" xmlns:v="urn:schemas-microsoft-com:vml" xmlns:wp14="http://schemas.microsoft.com/office/word/2010/wordprocessingDrawing" xmlns:wp="http://schemas.openxmlformats.org/drawingml/2006/wordprocessingDrawing" xmlns:w10="urn:schemas-microsoft-com:office:word" xmlns:w="http://schemas.openxmlformats.org/wordprocessingml/2006/main" xmlns:w14="http://schemas.microsoft.com/office/word/2010/wordml" xmlns:w15="http://schemas.microsoft.com/office/word/2012/wordml" xmlns:w16se="http://schemas.microsoft.com/office/word/2015/wordml/symex" xmlns:wpg="http://schemas.microsoft.com/office/word/2010/wordprocessingGroup" xmlns:wpi="http://schemas.microsoft.com/office/word/2010/wordprocessingInk" xmlns:wne="http://schemas.microsoft.com/office/word/2006/wordml" xmlns:wps="http://schemas.microsoft.com/office/word/2010/wordprocessingShape" mc:Ignorable="w14 w15 w16se wp14">
   <w:sdt>
     <w:sdtPr>
       <w:id w:val="1142076924"/>
@@ -13628,7 +14169,7 @@
             <w:szCs w:val="28"/>
             <w:lang w:val="ru-RU"/>
           </w:rPr>
-          <w:t>20</w:t>
+          <w:t>4</w:t>
         </w:r>
         <w:r>
           <w:rPr>
@@ -13645,7 +14186,7 @@
 </file>
 
 <file path=word/numbering.xml><?xml version="1.0" encoding="utf-8"?>
-<w:numbering xmlns:wpc="http://schemas.microsoft.com/office/word/2010/wordprocessingCanvas" xmlns:cx="http://schemas.microsoft.com/office/drawing/2014/chartex" xmlns:cx1="http://schemas.microsoft.com/office/drawing/2015/9/8/chartex" xmlns:cx2="http://schemas.microsoft.com/office/drawing/2015/10/21/chartex" xmlns:cx3="http://schemas.microsoft.com/office/drawing/2016/5/9/chartex" xmlns:cx4="http://schemas.microsoft.com/office/drawing/2016/5/10/chartex" xmlns:cx5="http://schemas.microsoft.com/office/drawing/2016/5/11/chartex" xmlns:cx6="http://schemas.microsoft.com/office/drawing/2016/5/12/chartex" xmlns:cx7="http://schemas.microsoft.com/office/drawing/2016/5/13/chartex" xmlns:cx8="http://schemas.microsoft.com/office/drawing/2016/5/14/chartex" xmlns:mc="http://schemas.openxmlformats.org/markup-compatibility/2006" xmlns:aink="http://schemas.microsoft.com/office/drawing/2016/ink" xmlns:am3d="http://schemas.microsoft.com/office/drawing/2017/model3d" xmlns:o="urn:schemas-microsoft-com:office:office" xmlns:oel="http://schemas.microsoft.com/office/2019/extlst" xmlns:r="http://schemas.openxmlformats.org/officeDocument/2006/relationships" xmlns:m="http://schemas.openxmlformats.org/officeDocument/2006/math" xmlns:v="urn:schemas-microsoft-com:vml" xmlns:wp14="http://schemas.microsoft.com/office/word/2010/wordprocessingDrawing" xmlns:wp="http://schemas.openxmlformats.org/drawingml/2006/wordprocessingDrawing" xmlns:w10="urn:schemas-microsoft-com:office:word" xmlns:w="http://schemas.openxmlformats.org/wordprocessingml/2006/main" xmlns:w14="http://schemas.microsoft.com/office/word/2010/wordml" xmlns:w15="http://schemas.microsoft.com/office/word/2012/wordml" xmlns:w16cex="http://schemas.microsoft.com/office/word/2018/wordml/cex" xmlns:w16cid="http://schemas.microsoft.com/office/word/2016/wordml/cid" xmlns:w16="http://schemas.microsoft.com/office/word/2018/wordml" xmlns:w16du="http://schemas.microsoft.com/office/word/2023/wordml/word16du" xmlns:w16sdtdh="http://schemas.microsoft.com/office/word/2020/wordml/sdtdatahash" xmlns:w16sdtfl="http://schemas.microsoft.com/office/word/2024/wordml/sdtformatlock" xmlns:w16se="http://schemas.microsoft.com/office/word/2015/wordml/symex" xmlns:wpg="http://schemas.microsoft.com/office/word/2010/wordprocessingGroup" xmlns:wpi="http://schemas.microsoft.com/office/word/2010/wordprocessingInk" xmlns:wne="http://schemas.microsoft.com/office/word/2006/wordml" xmlns:wps="http://schemas.microsoft.com/office/word/2010/wordprocessingShape" mc:Ignorable="w14 w15 w16se w16cid w16 w16cex w16sdtdh w16sdtfl w16du wp14">
+<w:numbering xmlns:wpc="http://schemas.microsoft.com/office/word/2010/wordprocessingCanvas" xmlns:cx="http://schemas.microsoft.com/office/drawing/2014/chartex" xmlns:mc="http://schemas.openxmlformats.org/markup-compatibility/2006" xmlns:o="urn:schemas-microsoft-com:office:office" xmlns:r="http://schemas.openxmlformats.org/officeDocument/2006/relationships" xmlns:m="http://schemas.openxmlformats.org/officeDocument/2006/math" xmlns:v="urn:schemas-microsoft-com:vml" xmlns:wp14="http://schemas.microsoft.com/office/word/2010/wordprocessingDrawing" xmlns:wp="http://schemas.openxmlformats.org/drawingml/2006/wordprocessingDrawing" xmlns:w10="urn:schemas-microsoft-com:office:word" xmlns:w="http://schemas.openxmlformats.org/wordprocessingml/2006/main" xmlns:w14="http://schemas.microsoft.com/office/word/2010/wordml" xmlns:w15="http://schemas.microsoft.com/office/word/2012/wordml" xmlns:w16se="http://schemas.microsoft.com/office/word/2015/wordml/symex" xmlns:wpg="http://schemas.microsoft.com/office/word/2010/wordprocessingGroup" xmlns:wpi="http://schemas.microsoft.com/office/word/2010/wordprocessingInk" xmlns:wne="http://schemas.microsoft.com/office/word/2006/wordml" xmlns:wps="http://schemas.microsoft.com/office/word/2010/wordprocessingShape" mc:Ignorable="w14 w15 w16se wp14">
   <w:abstractNum w:abstractNumId="0" w15:restartNumberingAfterBreak="0">
     <w:nsid w:val="01001946"/>
     <w:multiLevelType w:val="hybridMultilevel"/>
@@ -15102,6 +15643,119 @@
     </w:lvl>
   </w:abstractNum>
   <w:abstractNum w:abstractNumId="13" w15:restartNumberingAfterBreak="0">
+    <w:nsid w:val="264134BD"/>
+    <w:multiLevelType w:val="hybridMultilevel"/>
+    <w:tmpl w:val="32B22168"/>
+    <w:lvl w:ilvl="0" w:tplc="04190001">
+      <w:start w:val="1"/>
+      <w:numFmt w:val="bullet"/>
+      <w:lvlText w:val=""/>
+      <w:lvlJc w:val="left"/>
+      <w:pPr>
+        <w:ind w:left="1429" w:hanging="360"/>
+      </w:pPr>
+      <w:rPr>
+        <w:rFonts w:ascii="Symbol" w:hAnsi="Symbol" w:hint="default"/>
+      </w:rPr>
+    </w:lvl>
+    <w:lvl w:ilvl="1" w:tplc="04190003" w:tentative="1">
+      <w:start w:val="1"/>
+      <w:numFmt w:val="bullet"/>
+      <w:lvlText w:val="o"/>
+      <w:lvlJc w:val="left"/>
+      <w:pPr>
+        <w:ind w:left="2149" w:hanging="360"/>
+      </w:pPr>
+      <w:rPr>
+        <w:rFonts w:ascii="Courier New" w:hAnsi="Courier New" w:cs="Courier New" w:hint="default"/>
+      </w:rPr>
+    </w:lvl>
+    <w:lvl w:ilvl="2" w:tplc="04190005" w:tentative="1">
+      <w:start w:val="1"/>
+      <w:numFmt w:val="bullet"/>
+      <w:lvlText w:val=""/>
+      <w:lvlJc w:val="left"/>
+      <w:pPr>
+        <w:ind w:left="2869" w:hanging="360"/>
+      </w:pPr>
+      <w:rPr>
+        <w:rFonts w:ascii="Wingdings" w:hAnsi="Wingdings" w:hint="default"/>
+      </w:rPr>
+    </w:lvl>
+    <w:lvl w:ilvl="3" w:tplc="04190001" w:tentative="1">
+      <w:start w:val="1"/>
+      <w:numFmt w:val="bullet"/>
+      <w:lvlText w:val=""/>
+      <w:lvlJc w:val="left"/>
+      <w:pPr>
+        <w:ind w:left="3589" w:hanging="360"/>
+      </w:pPr>
+      <w:rPr>
+        <w:rFonts w:ascii="Symbol" w:hAnsi="Symbol" w:hint="default"/>
+      </w:rPr>
+    </w:lvl>
+    <w:lvl w:ilvl="4" w:tplc="04190003" w:tentative="1">
+      <w:start w:val="1"/>
+      <w:numFmt w:val="bullet"/>
+      <w:lvlText w:val="o"/>
+      <w:lvlJc w:val="left"/>
+      <w:pPr>
+        <w:ind w:left="4309" w:hanging="360"/>
+      </w:pPr>
+      <w:rPr>
+        <w:rFonts w:ascii="Courier New" w:hAnsi="Courier New" w:cs="Courier New" w:hint="default"/>
+      </w:rPr>
+    </w:lvl>
+    <w:lvl w:ilvl="5" w:tplc="04190005" w:tentative="1">
+      <w:start w:val="1"/>
+      <w:numFmt w:val="bullet"/>
+      <w:lvlText w:val=""/>
+      <w:lvlJc w:val="left"/>
+      <w:pPr>
+        <w:ind w:left="5029" w:hanging="360"/>
+      </w:pPr>
+      <w:rPr>
+        <w:rFonts w:ascii="Wingdings" w:hAnsi="Wingdings" w:hint="default"/>
+      </w:rPr>
+    </w:lvl>
+    <w:lvl w:ilvl="6" w:tplc="04190001" w:tentative="1">
+      <w:start w:val="1"/>
+      <w:numFmt w:val="bullet"/>
+      <w:lvlText w:val=""/>
+      <w:lvlJc w:val="left"/>
+      <w:pPr>
+        <w:ind w:left="5749" w:hanging="360"/>
+      </w:pPr>
+      <w:rPr>
+        <w:rFonts w:ascii="Symbol" w:hAnsi="Symbol" w:hint="default"/>
+      </w:rPr>
+    </w:lvl>
+    <w:lvl w:ilvl="7" w:tplc="04190003" w:tentative="1">
+      <w:start w:val="1"/>
+      <w:numFmt w:val="bullet"/>
+      <w:lvlText w:val="o"/>
+      <w:lvlJc w:val="left"/>
+      <w:pPr>
+        <w:ind w:left="6469" w:hanging="360"/>
+      </w:pPr>
+      <w:rPr>
+        <w:rFonts w:ascii="Courier New" w:hAnsi="Courier New" w:cs="Courier New" w:hint="default"/>
+      </w:rPr>
+    </w:lvl>
+    <w:lvl w:ilvl="8" w:tplc="04190005" w:tentative="1">
+      <w:start w:val="1"/>
+      <w:numFmt w:val="bullet"/>
+      <w:lvlText w:val=""/>
+      <w:lvlJc w:val="left"/>
+      <w:pPr>
+        <w:ind w:left="7189" w:hanging="360"/>
+      </w:pPr>
+      <w:rPr>
+        <w:rFonts w:ascii="Wingdings" w:hAnsi="Wingdings" w:hint="default"/>
+      </w:rPr>
+    </w:lvl>
+  </w:abstractNum>
+  <w:abstractNum w:abstractNumId="14" w15:restartNumberingAfterBreak="0">
     <w:nsid w:val="29D050B7"/>
     <w:multiLevelType w:val="multilevel"/>
     <w:tmpl w:val="8834C38E"/>
@@ -15219,7 +15873,7 @@
       </w:rPr>
     </w:lvl>
   </w:abstractNum>
-  <w:abstractNum w:abstractNumId="14" w15:restartNumberingAfterBreak="0">
+  <w:abstractNum w:abstractNumId="15" w15:restartNumberingAfterBreak="0">
     <w:nsid w:val="2A761ED6"/>
     <w:multiLevelType w:val="hybridMultilevel"/>
     <w:tmpl w:val="754EB040"/>
@@ -15332,7 +15986,7 @@
       </w:rPr>
     </w:lvl>
   </w:abstractNum>
-  <w:abstractNum w:abstractNumId="15" w15:restartNumberingAfterBreak="0">
+  <w:abstractNum w:abstractNumId="16" w15:restartNumberingAfterBreak="0">
     <w:nsid w:val="2D027305"/>
     <w:multiLevelType w:val="hybridMultilevel"/>
     <w:tmpl w:val="259C4310"/>
@@ -15421,7 +16075,7 @@
       </w:pPr>
     </w:lvl>
   </w:abstractNum>
-  <w:abstractNum w:abstractNumId="16" w15:restartNumberingAfterBreak="0">
+  <w:abstractNum w:abstractNumId="17" w15:restartNumberingAfterBreak="0">
     <w:nsid w:val="2D380898"/>
     <w:multiLevelType w:val="hybridMultilevel"/>
     <w:tmpl w:val="32EE5388"/>
@@ -15534,7 +16188,7 @@
       </w:rPr>
     </w:lvl>
   </w:abstractNum>
-  <w:abstractNum w:abstractNumId="17" w15:restartNumberingAfterBreak="0">
+  <w:abstractNum w:abstractNumId="18" w15:restartNumberingAfterBreak="0">
     <w:nsid w:val="321221A3"/>
     <w:multiLevelType w:val="multilevel"/>
     <w:tmpl w:val="503EB5F8"/>
@@ -15656,7 +16310,7 @@
       </w:rPr>
     </w:lvl>
   </w:abstractNum>
-  <w:abstractNum w:abstractNumId="18" w15:restartNumberingAfterBreak="0">
+  <w:abstractNum w:abstractNumId="19" w15:restartNumberingAfterBreak="0">
     <w:nsid w:val="357C022C"/>
     <w:multiLevelType w:val="multilevel"/>
     <w:tmpl w:val="CDD4D906"/>
@@ -15806,7 +16460,7 @@
       </w:rPr>
     </w:lvl>
   </w:abstractNum>
-  <w:abstractNum w:abstractNumId="19" w15:restartNumberingAfterBreak="0">
+  <w:abstractNum w:abstractNumId="20" w15:restartNumberingAfterBreak="0">
     <w:nsid w:val="36452DB0"/>
     <w:multiLevelType w:val="hybridMultilevel"/>
     <w:tmpl w:val="609823BA"/>
@@ -15901,7 +16555,7 @@
       </w:pPr>
     </w:lvl>
   </w:abstractNum>
-  <w:abstractNum w:abstractNumId="20" w15:restartNumberingAfterBreak="0">
+  <w:abstractNum w:abstractNumId="21" w15:restartNumberingAfterBreak="0">
     <w:nsid w:val="3BDB0BA1"/>
     <w:multiLevelType w:val="hybridMultilevel"/>
     <w:tmpl w:val="C32604BA"/>
@@ -15990,7 +16644,7 @@
       </w:pPr>
     </w:lvl>
   </w:abstractNum>
-  <w:abstractNum w:abstractNumId="21" w15:restartNumberingAfterBreak="0">
+  <w:abstractNum w:abstractNumId="22" w15:restartNumberingAfterBreak="0">
     <w:nsid w:val="3F851254"/>
     <w:multiLevelType w:val="hybridMultilevel"/>
     <w:tmpl w:val="D0BA21AE"/>
@@ -16103,7 +16757,7 @@
       </w:rPr>
     </w:lvl>
   </w:abstractNum>
-  <w:abstractNum w:abstractNumId="22" w15:restartNumberingAfterBreak="0">
+  <w:abstractNum w:abstractNumId="23" w15:restartNumberingAfterBreak="0">
     <w:nsid w:val="402E7684"/>
     <w:multiLevelType w:val="hybridMultilevel"/>
     <w:tmpl w:val="C9B8189C"/>
@@ -16216,7 +16870,7 @@
       </w:rPr>
     </w:lvl>
   </w:abstractNum>
-  <w:abstractNum w:abstractNumId="23" w15:restartNumberingAfterBreak="0">
+  <w:abstractNum w:abstractNumId="24" w15:restartNumberingAfterBreak="0">
     <w:nsid w:val="46963096"/>
     <w:multiLevelType w:val="hybridMultilevel"/>
     <w:tmpl w:val="DE7AA6A4"/>
@@ -16306,7 +16960,7 @@
       </w:pPr>
     </w:lvl>
   </w:abstractNum>
-  <w:abstractNum w:abstractNumId="24" w15:restartNumberingAfterBreak="0">
+  <w:abstractNum w:abstractNumId="25" w15:restartNumberingAfterBreak="0">
     <w:nsid w:val="49242973"/>
     <w:multiLevelType w:val="multilevel"/>
     <w:tmpl w:val="AB9400B4"/>
@@ -16419,7 +17073,7 @@
       </w:rPr>
     </w:lvl>
   </w:abstractNum>
-  <w:abstractNum w:abstractNumId="25" w15:restartNumberingAfterBreak="0">
+  <w:abstractNum w:abstractNumId="26" w15:restartNumberingAfterBreak="0">
     <w:nsid w:val="500A4CC3"/>
     <w:multiLevelType w:val="multilevel"/>
     <w:tmpl w:val="2716BA90"/>
@@ -16532,7 +17186,7 @@
       </w:rPr>
     </w:lvl>
   </w:abstractNum>
-  <w:abstractNum w:abstractNumId="26" w15:restartNumberingAfterBreak="0">
+  <w:abstractNum w:abstractNumId="27" w15:restartNumberingAfterBreak="0">
     <w:nsid w:val="573E30F9"/>
     <w:multiLevelType w:val="multilevel"/>
     <w:tmpl w:val="070E1238"/>
@@ -16681,7 +17335,7 @@
       </w:rPr>
     </w:lvl>
   </w:abstractNum>
-  <w:abstractNum w:abstractNumId="27" w15:restartNumberingAfterBreak="0">
+  <w:abstractNum w:abstractNumId="28" w15:restartNumberingAfterBreak="0">
     <w:nsid w:val="5DB83125"/>
     <w:multiLevelType w:val="hybridMultilevel"/>
     <w:tmpl w:val="660E8266"/>
@@ -16771,7 +17425,7 @@
       </w:pPr>
     </w:lvl>
   </w:abstractNum>
-  <w:abstractNum w:abstractNumId="28" w15:restartNumberingAfterBreak="0">
+  <w:abstractNum w:abstractNumId="29" w15:restartNumberingAfterBreak="0">
     <w:nsid w:val="642E0889"/>
     <w:multiLevelType w:val="hybridMultilevel"/>
     <w:tmpl w:val="213C7BC4"/>
@@ -16885,7 +17539,7 @@
       </w:rPr>
     </w:lvl>
   </w:abstractNum>
-  <w:abstractNum w:abstractNumId="29" w15:restartNumberingAfterBreak="0">
+  <w:abstractNum w:abstractNumId="30" w15:restartNumberingAfterBreak="0">
     <w:nsid w:val="67976630"/>
     <w:multiLevelType w:val="multilevel"/>
     <w:tmpl w:val="FC06F62C"/>
@@ -17034,7 +17688,7 @@
       </w:rPr>
     </w:lvl>
   </w:abstractNum>
-  <w:abstractNum w:abstractNumId="30" w15:restartNumberingAfterBreak="0">
+  <w:abstractNum w:abstractNumId="31" w15:restartNumberingAfterBreak="0">
     <w:nsid w:val="67CC4505"/>
     <w:multiLevelType w:val="hybridMultilevel"/>
     <w:tmpl w:val="17E61918"/>
@@ -17147,7 +17801,7 @@
       </w:rPr>
     </w:lvl>
   </w:abstractNum>
-  <w:abstractNum w:abstractNumId="31" w15:restartNumberingAfterBreak="0">
+  <w:abstractNum w:abstractNumId="32" w15:restartNumberingAfterBreak="0">
     <w:nsid w:val="6BFD0F41"/>
     <w:multiLevelType w:val="multilevel"/>
     <w:tmpl w:val="C95A23BC"/>
@@ -17260,7 +17914,7 @@
       </w:pPr>
     </w:lvl>
   </w:abstractNum>
-  <w:abstractNum w:abstractNumId="32" w15:restartNumberingAfterBreak="0">
+  <w:abstractNum w:abstractNumId="33" w15:restartNumberingAfterBreak="0">
     <w:nsid w:val="72DF33BE"/>
     <w:multiLevelType w:val="hybridMultilevel"/>
     <w:tmpl w:val="64F21708"/>
@@ -17349,7 +18003,7 @@
       </w:pPr>
     </w:lvl>
   </w:abstractNum>
-  <w:abstractNum w:abstractNumId="33" w15:restartNumberingAfterBreak="0">
+  <w:abstractNum w:abstractNumId="34" w15:restartNumberingAfterBreak="0">
     <w:nsid w:val="7A0F67A4"/>
     <w:multiLevelType w:val="hybridMultilevel"/>
     <w:tmpl w:val="259C4310"/>
@@ -17438,7 +18092,7 @@
       </w:pPr>
     </w:lvl>
   </w:abstractNum>
-  <w:abstractNum w:abstractNumId="34" w15:restartNumberingAfterBreak="0">
+  <w:abstractNum w:abstractNumId="35" w15:restartNumberingAfterBreak="0">
     <w:nsid w:val="7C5A62B6"/>
     <w:multiLevelType w:val="multilevel"/>
     <w:tmpl w:val="6B867908"/>
@@ -17551,104 +18205,104 @@
       </w:pPr>
     </w:lvl>
   </w:abstractNum>
-  <w:num w:numId="1" w16cid:durableId="1034967998">
+  <w:num w:numId="1">
     <w:abstractNumId w:val="0"/>
   </w:num>
-  <w:num w:numId="2" w16cid:durableId="631636858">
+  <w:num w:numId="2">
     <w:abstractNumId w:val="2"/>
   </w:num>
-  <w:num w:numId="3" w16cid:durableId="12846893">
+  <w:num w:numId="3">
+    <w:abstractNumId w:val="24"/>
+  </w:num>
+  <w:num w:numId="4">
+    <w:abstractNumId w:val="19"/>
+  </w:num>
+  <w:num w:numId="5">
+    <w:abstractNumId w:val="3"/>
+  </w:num>
+  <w:num w:numId="6">
+    <w:abstractNumId w:val="8"/>
+  </w:num>
+  <w:num w:numId="7">
+    <w:abstractNumId w:val="33"/>
+  </w:num>
+  <w:num w:numId="8">
+    <w:abstractNumId w:val="21"/>
+  </w:num>
+  <w:num w:numId="9">
+    <w:abstractNumId w:val="22"/>
+  </w:num>
+  <w:num w:numId="10">
+    <w:abstractNumId w:val="29"/>
+  </w:num>
+  <w:num w:numId="11">
+    <w:abstractNumId w:val="5"/>
+  </w:num>
+  <w:num w:numId="12">
+    <w:abstractNumId w:val="34"/>
+  </w:num>
+  <w:num w:numId="13">
+    <w:abstractNumId w:val="16"/>
+  </w:num>
+  <w:num w:numId="14">
+    <w:abstractNumId w:val="18"/>
+  </w:num>
+  <w:num w:numId="15">
+    <w:abstractNumId w:val="1"/>
+  </w:num>
+  <w:num w:numId="16">
+    <w:abstractNumId w:val="20"/>
+  </w:num>
+  <w:num w:numId="17">
+    <w:abstractNumId w:val="35"/>
+  </w:num>
+  <w:num w:numId="18">
+    <w:abstractNumId w:val="14"/>
+  </w:num>
+  <w:num w:numId="19">
+    <w:abstractNumId w:val="9"/>
+  </w:num>
+  <w:num w:numId="20">
+    <w:abstractNumId w:val="30"/>
+  </w:num>
+  <w:num w:numId="21">
+    <w:abstractNumId w:val="27"/>
+  </w:num>
+  <w:num w:numId="22">
+    <w:abstractNumId w:val="7"/>
+  </w:num>
+  <w:num w:numId="23">
+    <w:abstractNumId w:val="28"/>
+  </w:num>
+  <w:num w:numId="24">
+    <w:abstractNumId w:val="26"/>
+  </w:num>
+  <w:num w:numId="25">
+    <w:abstractNumId w:val="11"/>
+  </w:num>
+  <w:num w:numId="26">
+    <w:abstractNumId w:val="25"/>
+  </w:num>
+  <w:num w:numId="27">
+    <w:abstractNumId w:val="15"/>
+  </w:num>
+  <w:num w:numId="28">
+    <w:abstractNumId w:val="12"/>
+  </w:num>
+  <w:num w:numId="29">
+    <w:abstractNumId w:val="17"/>
+  </w:num>
+  <w:num w:numId="30">
     <w:abstractNumId w:val="23"/>
   </w:num>
-  <w:num w:numId="4" w16cid:durableId="1131247158">
-    <w:abstractNumId w:val="18"/>
+  <w:num w:numId="31">
+    <w:abstractNumId w:val="31"/>
   </w:num>
-  <w:num w:numId="5" w16cid:durableId="330065987">
-    <w:abstractNumId w:val="3"/>
-  </w:num>
-  <w:num w:numId="6" w16cid:durableId="1804955674">
-    <w:abstractNumId w:val="8"/>
-  </w:num>
-  <w:num w:numId="7" w16cid:durableId="2040425719">
-    <w:abstractNumId w:val="32"/>
-  </w:num>
-  <w:num w:numId="8" w16cid:durableId="624241773">
-    <w:abstractNumId w:val="20"/>
-  </w:num>
-  <w:num w:numId="9" w16cid:durableId="1576891918">
-    <w:abstractNumId w:val="21"/>
-  </w:num>
-  <w:num w:numId="10" w16cid:durableId="1510759088">
-    <w:abstractNumId w:val="28"/>
-  </w:num>
-  <w:num w:numId="11" w16cid:durableId="1839541642">
-    <w:abstractNumId w:val="5"/>
-  </w:num>
-  <w:num w:numId="12" w16cid:durableId="2056078715">
-    <w:abstractNumId w:val="33"/>
-  </w:num>
-  <w:num w:numId="13" w16cid:durableId="2026515990">
-    <w:abstractNumId w:val="15"/>
-  </w:num>
-  <w:num w:numId="14" w16cid:durableId="646398117">
-    <w:abstractNumId w:val="17"/>
-  </w:num>
-  <w:num w:numId="15" w16cid:durableId="305014255">
-    <w:abstractNumId w:val="1"/>
-  </w:num>
-  <w:num w:numId="16" w16cid:durableId="482157534">
-    <w:abstractNumId w:val="19"/>
-  </w:num>
-  <w:num w:numId="17" w16cid:durableId="1739984191">
-    <w:abstractNumId w:val="34"/>
-  </w:num>
-  <w:num w:numId="18" w16cid:durableId="1865710622">
-    <w:abstractNumId w:val="13"/>
-  </w:num>
-  <w:num w:numId="19" w16cid:durableId="773482617">
-    <w:abstractNumId w:val="9"/>
-  </w:num>
-  <w:num w:numId="20" w16cid:durableId="1677222391">
-    <w:abstractNumId w:val="29"/>
-  </w:num>
-  <w:num w:numId="21" w16cid:durableId="2057462707">
-    <w:abstractNumId w:val="26"/>
-  </w:num>
-  <w:num w:numId="22" w16cid:durableId="141241018">
-    <w:abstractNumId w:val="7"/>
-  </w:num>
-  <w:num w:numId="23" w16cid:durableId="736364408">
-    <w:abstractNumId w:val="27"/>
-  </w:num>
-  <w:num w:numId="24" w16cid:durableId="2119254466">
-    <w:abstractNumId w:val="25"/>
-  </w:num>
-  <w:num w:numId="25" w16cid:durableId="2100977050">
-    <w:abstractNumId w:val="11"/>
-  </w:num>
-  <w:num w:numId="26" w16cid:durableId="726496933">
-    <w:abstractNumId w:val="24"/>
-  </w:num>
-  <w:num w:numId="27" w16cid:durableId="863202908">
-    <w:abstractNumId w:val="14"/>
-  </w:num>
-  <w:num w:numId="28" w16cid:durableId="292254616">
-    <w:abstractNumId w:val="12"/>
-  </w:num>
-  <w:num w:numId="29" w16cid:durableId="674186312">
-    <w:abstractNumId w:val="16"/>
-  </w:num>
-  <w:num w:numId="30" w16cid:durableId="292096614">
-    <w:abstractNumId w:val="22"/>
-  </w:num>
-  <w:num w:numId="31" w16cid:durableId="1044914982">
-    <w:abstractNumId w:val="30"/>
-  </w:num>
-  <w:num w:numId="32" w16cid:durableId="1951622817">
+  <w:num w:numId="32">
     <w:abstractNumId w:val="4"/>
   </w:num>
-  <w:num w:numId="33" w16cid:durableId="1901479230">
-    <w:abstractNumId w:val="31"/>
+  <w:num w:numId="33">
+    <w:abstractNumId w:val="32"/>
     <w:lvlOverride w:ilvl="0">
       <w:startOverride w:val="1"/>
     </w:lvlOverride>
@@ -17677,17 +18331,20 @@
       <w:startOverride w:val="1"/>
     </w:lvlOverride>
   </w:num>
-  <w:num w:numId="34" w16cid:durableId="909969908">
+  <w:num w:numId="34">
     <w:abstractNumId w:val="6"/>
   </w:num>
-  <w:num w:numId="35" w16cid:durableId="92287978">
+  <w:num w:numId="35">
     <w:abstractNumId w:val="10"/>
+  </w:num>
+  <w:num w:numId="36">
+    <w:abstractNumId w:val="13"/>
   </w:num>
 </w:numbering>
 </file>
 
 <file path=word/styles.xml><?xml version="1.0" encoding="utf-8"?>
-<w:styles xmlns:mc="http://schemas.openxmlformats.org/markup-compatibility/2006" xmlns:r="http://schemas.openxmlformats.org/officeDocument/2006/relationships" xmlns:w="http://schemas.openxmlformats.org/wordprocessingml/2006/main" xmlns:w14="http://schemas.microsoft.com/office/word/2010/wordml" xmlns:w15="http://schemas.microsoft.com/office/word/2012/wordml" xmlns:w16cex="http://schemas.microsoft.com/office/word/2018/wordml/cex" xmlns:w16cid="http://schemas.microsoft.com/office/word/2016/wordml/cid" xmlns:w16="http://schemas.microsoft.com/office/word/2018/wordml" xmlns:w16du="http://schemas.microsoft.com/office/word/2023/wordml/word16du" xmlns:w16sdtdh="http://schemas.microsoft.com/office/word/2020/wordml/sdtdatahash" xmlns:w16sdtfl="http://schemas.microsoft.com/office/word/2024/wordml/sdtformatlock" xmlns:w16se="http://schemas.microsoft.com/office/word/2015/wordml/symex" mc:Ignorable="w14 w15 w16se w16cid w16 w16cex w16sdtdh w16sdtfl w16du">
+<w:styles xmlns:mc="http://schemas.openxmlformats.org/markup-compatibility/2006" xmlns:r="http://schemas.openxmlformats.org/officeDocument/2006/relationships" xmlns:w="http://schemas.openxmlformats.org/wordprocessingml/2006/main" xmlns:w14="http://schemas.microsoft.com/office/word/2010/wordml" xmlns:w15="http://schemas.microsoft.com/office/word/2012/wordml" xmlns:w16se="http://schemas.microsoft.com/office/word/2015/wordml/symex" mc:Ignorable="w14 w15 w16se">
   <w:docDefaults>
     <w:rPrDefault>
       <w:rPr>
@@ -17705,7 +18362,7 @@
       </w:pPr>
     </w:pPrDefault>
   </w:docDefaults>
-  <w:latentStyles w:defLockedState="0" w:defUIPriority="99" w:defSemiHidden="0" w:defUnhideWhenUsed="0" w:defQFormat="0" w:count="376">
+  <w:latentStyles w:defLockedState="0" w:defUIPriority="99" w:defSemiHidden="0" w:defUnhideWhenUsed="0" w:defQFormat="0" w:count="371">
     <w:lsdException w:name="Normal" w:uiPriority="0" w:qFormat="1"/>
     <w:lsdException w:name="heading 1" w:uiPriority="9" w:qFormat="1"/>
     <w:lsdException w:name="heading 2" w:semiHidden="1" w:uiPriority="9" w:unhideWhenUsed="1" w:qFormat="1"/>
@@ -18077,11 +18734,6 @@
     <w:lsdException w:name="List Table 5 Dark Accent 6" w:uiPriority="50"/>
     <w:lsdException w:name="List Table 6 Colorful Accent 6" w:uiPriority="51"/>
     <w:lsdException w:name="List Table 7 Colorful Accent 6" w:uiPriority="52"/>
-    <w:lsdException w:name="Mention" w:semiHidden="1" w:unhideWhenUsed="1"/>
-    <w:lsdException w:name="Smart Hyperlink" w:semiHidden="1" w:unhideWhenUsed="1"/>
-    <w:lsdException w:name="Hashtag" w:semiHidden="1" w:unhideWhenUsed="1"/>
-    <w:lsdException w:name="Unresolved Mention" w:semiHidden="1" w:unhideWhenUsed="1"/>
-    <w:lsdException w:name="Smart Link" w:semiHidden="1" w:unhideWhenUsed="1"/>
   </w:latentStyles>
   <w:style w:type="paragraph" w:default="1" w:styleId="a">
     <w:name w:val="Normal"/>
@@ -18636,7 +19288,7 @@
 </file>
 
 <file path=customXml/itemProps1.xml><?xml version="1.0" encoding="utf-8"?>
-<ds:datastoreItem xmlns:ds="http://schemas.openxmlformats.org/officeDocument/2006/customXml" ds:itemID="{25B13578-EE0A-4B1A-9B7C-4C1502EF52E2}">
+<ds:datastoreItem xmlns:ds="http://schemas.openxmlformats.org/officeDocument/2006/customXml" ds:itemID="{1749E6F3-781A-47FC-A9F5-F04F9241A506}">
   <ds:schemaRefs>
     <ds:schemaRef ds:uri="http://schemas.openxmlformats.org/officeDocument/2006/bibliography"/>
   </ds:schemaRefs>

--- a/херь.docx
+++ b/херь.docx
@@ -222,7 +222,7 @@
               </wp:anchor>
             </w:drawing>
           </mc:Choice>
-          <mc:Fallback xmlns:w16sdtfl="http://schemas.microsoft.com/office/word/2024/wordml/sdtformatlock" xmlns:w16sdtdh="http://schemas.microsoft.com/office/word/2020/wordml/sdtdatahash" xmlns:w16du="http://schemas.microsoft.com/office/word/2023/wordml/word16du" xmlns:w16="http://schemas.microsoft.com/office/word/2018/wordml" xmlns:w16cid="http://schemas.microsoft.com/office/word/2016/wordml/cid" xmlns:w16cex="http://schemas.microsoft.com/office/word/2018/wordml/cex" xmlns:oel="http://schemas.microsoft.com/office/2019/extlst" xmlns:am3d="http://schemas.microsoft.com/office/drawing/2017/model3d" xmlns:aink="http://schemas.microsoft.com/office/drawing/2016/ink" xmlns:cx8="http://schemas.microsoft.com/office/drawing/2016/5/14/chartex" xmlns:cx7="http://schemas.microsoft.com/office/drawing/2016/5/13/chartex" xmlns:cx6="http://schemas.microsoft.com/office/drawing/2016/5/12/chartex" xmlns:cx5="http://schemas.microsoft.com/office/drawing/2016/5/11/chartex" xmlns:cx4="http://schemas.microsoft.com/office/drawing/2016/5/10/chartex" xmlns:cx3="http://schemas.microsoft.com/office/drawing/2016/5/9/chartex" xmlns:cx2="http://schemas.microsoft.com/office/drawing/2015/10/21/chartex" xmlns:cx1="http://schemas.microsoft.com/office/drawing/2015/9/8/chartex">
+          <mc:Fallback xmlns:cx1="http://schemas.microsoft.com/office/drawing/2015/9/8/chartex" xmlns:cx2="http://schemas.microsoft.com/office/drawing/2015/10/21/chartex" xmlns:cx3="http://schemas.microsoft.com/office/drawing/2016/5/9/chartex" xmlns:cx4="http://schemas.microsoft.com/office/drawing/2016/5/10/chartex" xmlns:cx5="http://schemas.microsoft.com/office/drawing/2016/5/11/chartex" xmlns:cx6="http://schemas.microsoft.com/office/drawing/2016/5/12/chartex" xmlns:cx7="http://schemas.microsoft.com/office/drawing/2016/5/13/chartex" xmlns:cx8="http://schemas.microsoft.com/office/drawing/2016/5/14/chartex" xmlns:aink="http://schemas.microsoft.com/office/drawing/2016/ink" xmlns:am3d="http://schemas.microsoft.com/office/drawing/2017/model3d" xmlns:oel="http://schemas.microsoft.com/office/2019/extlst" xmlns:w16cex="http://schemas.microsoft.com/office/word/2018/wordml/cex" xmlns:w16cid="http://schemas.microsoft.com/office/word/2016/wordml/cid" xmlns:w16="http://schemas.microsoft.com/office/word/2018/wordml" xmlns:w16du="http://schemas.microsoft.com/office/word/2023/wordml/word16du" xmlns:w16sdtdh="http://schemas.microsoft.com/office/word/2020/wordml/sdtdatahash" xmlns:w16sdtfl="http://schemas.microsoft.com/office/word/2024/wordml/sdtformatlock">
             <w:pict>
               <v:line w14:anchorId="2A6509FC" id="Прямая соединительная линия 1" o:spid="_x0000_s1026" style="position:absolute;flip:y;z-index:251659264;visibility:visible;mso-wrap-style:square;mso-width-percent:0;mso-height-percent:0;mso-wrap-distance-left:9pt;mso-wrap-distance-top:0;mso-wrap-distance-right:9pt;mso-wrap-distance-bottom:0;mso-position-horizontal:absolute;mso-position-horizontal-relative:text;mso-position-vertical:absolute;mso-position-vertical-relative:text;mso-width-percent:0;mso-height-percent:0;mso-width-relative:margin;mso-height-relative:margin" from="27.45pt,2.3pt" to="499.2pt,2.3pt" o:gfxdata="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" strokecolor="black [3213]" strokeweight="2.25pt">
                 <v:stroke linestyle="thinThin" joinstyle="miter"/>
@@ -781,7 +781,7 @@
               </wp:anchor>
             </w:drawing>
           </mc:Choice>
-          <mc:Fallback xmlns:w16sdtfl="http://schemas.microsoft.com/office/word/2024/wordml/sdtformatlock" xmlns:w16sdtdh="http://schemas.microsoft.com/office/word/2020/wordml/sdtdatahash" xmlns:w16du="http://schemas.microsoft.com/office/word/2023/wordml/word16du" xmlns:w16="http://schemas.microsoft.com/office/word/2018/wordml" xmlns:w16cid="http://schemas.microsoft.com/office/word/2016/wordml/cid" xmlns:w16cex="http://schemas.microsoft.com/office/word/2018/wordml/cex" xmlns:oel="http://schemas.microsoft.com/office/2019/extlst" xmlns:am3d="http://schemas.microsoft.com/office/drawing/2017/model3d" xmlns:aink="http://schemas.microsoft.com/office/drawing/2016/ink" xmlns:cx8="http://schemas.microsoft.com/office/drawing/2016/5/14/chartex" xmlns:cx7="http://schemas.microsoft.com/office/drawing/2016/5/13/chartex" xmlns:cx6="http://schemas.microsoft.com/office/drawing/2016/5/12/chartex" xmlns:cx5="http://schemas.microsoft.com/office/drawing/2016/5/11/chartex" xmlns:cx4="http://schemas.microsoft.com/office/drawing/2016/5/10/chartex" xmlns:cx3="http://schemas.microsoft.com/office/drawing/2016/5/9/chartex" xmlns:cx2="http://schemas.microsoft.com/office/drawing/2015/10/21/chartex" xmlns:cx1="http://schemas.microsoft.com/office/drawing/2015/9/8/chartex">
+          <mc:Fallback xmlns:cx1="http://schemas.microsoft.com/office/drawing/2015/9/8/chartex" xmlns:cx2="http://schemas.microsoft.com/office/drawing/2015/10/21/chartex" xmlns:cx3="http://schemas.microsoft.com/office/drawing/2016/5/9/chartex" xmlns:cx4="http://schemas.microsoft.com/office/drawing/2016/5/10/chartex" xmlns:cx5="http://schemas.microsoft.com/office/drawing/2016/5/11/chartex" xmlns:cx6="http://schemas.microsoft.com/office/drawing/2016/5/12/chartex" xmlns:cx7="http://schemas.microsoft.com/office/drawing/2016/5/13/chartex" xmlns:cx8="http://schemas.microsoft.com/office/drawing/2016/5/14/chartex" xmlns:aink="http://schemas.microsoft.com/office/drawing/2016/ink" xmlns:am3d="http://schemas.microsoft.com/office/drawing/2017/model3d" xmlns:oel="http://schemas.microsoft.com/office/2019/extlst" xmlns:w16cex="http://schemas.microsoft.com/office/word/2018/wordml/cex" xmlns:w16cid="http://schemas.microsoft.com/office/word/2016/wordml/cid" xmlns:w16="http://schemas.microsoft.com/office/word/2018/wordml" xmlns:w16du="http://schemas.microsoft.com/office/word/2023/wordml/word16du" xmlns:w16sdtdh="http://schemas.microsoft.com/office/word/2020/wordml/sdtdatahash" xmlns:w16sdtfl="http://schemas.microsoft.com/office/word/2024/wordml/sdtformatlock">
             <w:pict>
               <v:line w14:anchorId="4951F0DC" id="Прямая соединительная линия 2" o:spid="_x0000_s1026" style="position:absolute;flip:x;z-index:251660288;visibility:visible;mso-wrap-style:square;mso-width-percent:0;mso-height-percent:0;mso-wrap-distance-left:9pt;mso-wrap-distance-top:0;mso-wrap-distance-right:9pt;mso-wrap-distance-bottom:0;mso-position-horizontal:right;mso-position-horizontal-relative:margin;mso-position-vertical:absolute;mso-position-vertical-relative:text;mso-width-percent:0;mso-height-percent:0;mso-width-relative:margin;mso-height-relative:margin" from="118.9pt,11.15pt" to="289pt,11.9pt" o:gfxdata="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" strokecolor="black [3213]" strokeweight=".5pt">
                 <v:stroke joinstyle="miter"/>
@@ -2222,8 +2222,6 @@
         </w:rPr>
         <w:br w:type="page"/>
       </w:r>
-      <w:bookmarkStart w:id="0" w:name="_GoBack"/>
-      <w:bookmarkEnd w:id="0"/>
     </w:p>
     <w:p>
       <w:pPr>
@@ -2240,7 +2238,7 @@
           <w:lang w:val="ru-RU"/>
         </w:rPr>
       </w:pPr>
-      <w:bookmarkStart w:id="1" w:name="_Toc200964041"/>
+      <w:bookmarkStart w:id="0" w:name="_Toc200964041"/>
       <w:r>
         <w:rPr>
           <w:rFonts w:ascii="Times New Roman" w:hAnsi="Times New Roman" w:cs="Times New Roman"/>
@@ -2254,7 +2252,7 @@
         <w:lastRenderedPageBreak/>
         <w:t>Введение</w:t>
       </w:r>
-      <w:bookmarkEnd w:id="1"/>
+      <w:bookmarkEnd w:id="0"/>
     </w:p>
     <w:p>
       <w:pPr>
@@ -2627,7 +2625,7 @@
           <w:lang w:val="ru-RU"/>
         </w:rPr>
       </w:pPr>
-      <w:bookmarkStart w:id="2" w:name="_Toc200964042"/>
+      <w:bookmarkStart w:id="1" w:name="_Toc200964042"/>
       <w:r>
         <w:rPr>
           <w:rFonts w:ascii="Times New Roman" w:hAnsi="Times New Roman" w:cs="Times New Roman"/>
@@ -2641,7 +2639,7 @@
         <w:lastRenderedPageBreak/>
         <w:t>Описание программного продукта</w:t>
       </w:r>
-      <w:bookmarkEnd w:id="2"/>
+      <w:bookmarkEnd w:id="1"/>
     </w:p>
     <w:p>
       <w:pPr>
@@ -2662,7 +2660,7 @@
           <w:lang w:val="ru-RU"/>
         </w:rPr>
       </w:pPr>
-      <w:bookmarkStart w:id="3" w:name="_Toc200964043"/>
+      <w:bookmarkStart w:id="2" w:name="_Toc200964043"/>
       <w:r>
         <w:rPr>
           <w:rFonts w:ascii="Times New Roman" w:hAnsi="Times New Roman" w:cs="Times New Roman"/>
@@ -2675,7 +2673,7 @@
         </w:rPr>
         <w:t>Общие сведения о программном продукте</w:t>
       </w:r>
-      <w:bookmarkEnd w:id="3"/>
+      <w:bookmarkEnd w:id="2"/>
     </w:p>
     <w:p>
       <w:pPr>
@@ -3345,7 +3343,7 @@
         </w:rPr>
         <w:t xml:space="preserve">Остальные модули реализуются с помощью веб-приложения. </w:t>
       </w:r>
-      <w:bookmarkStart w:id="4" w:name="_Toc200964044"/>
+      <w:bookmarkStart w:id="3" w:name="_Toc200964044"/>
     </w:p>
     <w:p>
       <w:pPr>
@@ -3378,7 +3376,7 @@
         <w:lastRenderedPageBreak/>
         <w:t>Функциональное назначение программного продукта</w:t>
       </w:r>
-      <w:bookmarkEnd w:id="4"/>
+      <w:bookmarkEnd w:id="3"/>
     </w:p>
     <w:p>
       <w:pPr>
@@ -3461,7 +3459,7 @@
           <w:szCs w:val="28"/>
         </w:rPr>
       </w:pPr>
-      <w:bookmarkStart w:id="5" w:name="_Toc200964045"/>
+      <w:bookmarkStart w:id="4" w:name="_Toc200964045"/>
       <w:r>
         <w:rPr>
           <w:rStyle w:val="10"/>
@@ -3472,7 +3470,7 @@
         </w:rPr>
         <w:t>Просматривать корпоративную организационную структуру;</w:t>
       </w:r>
-      <w:bookmarkEnd w:id="5"/>
+      <w:bookmarkEnd w:id="4"/>
     </w:p>
     <w:p>
       <w:pPr>
@@ -3493,7 +3491,7 @@
           <w:szCs w:val="28"/>
         </w:rPr>
       </w:pPr>
-      <w:bookmarkStart w:id="6" w:name="_Toc200964046"/>
+      <w:bookmarkStart w:id="5" w:name="_Toc200964046"/>
       <w:r>
         <w:rPr>
           <w:rStyle w:val="10"/>
@@ -3504,7 +3502,7 @@
         </w:rPr>
         <w:t>Вести справочник сотрудников (просматривать, добавлять, редактировать, удалять записи);</w:t>
       </w:r>
-      <w:bookmarkEnd w:id="6"/>
+      <w:bookmarkEnd w:id="5"/>
     </w:p>
     <w:p>
       <w:pPr>
@@ -3525,7 +3523,7 @@
           <w:szCs w:val="28"/>
         </w:rPr>
       </w:pPr>
-      <w:bookmarkStart w:id="7" w:name="_Toc200964047"/>
+      <w:bookmarkStart w:id="6" w:name="_Toc200964047"/>
       <w:r>
         <w:rPr>
           <w:rStyle w:val="10"/>
@@ -3536,7 +3534,7 @@
         </w:rPr>
         <w:t>Работать с карточками сотрудников с подробной информацией по отпускам, обучениям и отсутствиям (просматривать, добавлять, редактировать, удалять события);</w:t>
       </w:r>
-      <w:bookmarkEnd w:id="7"/>
+      <w:bookmarkEnd w:id="6"/>
     </w:p>
     <w:p>
       <w:pPr>
@@ -3579,7 +3577,7 @@
           <w:szCs w:val="28"/>
         </w:rPr>
       </w:pPr>
-      <w:bookmarkStart w:id="8" w:name="_Toc200964048"/>
+      <w:bookmarkStart w:id="7" w:name="_Toc200964048"/>
       <w:r>
         <w:rPr>
           <w:rStyle w:val="10"/>
@@ -3590,7 +3588,7 @@
         </w:rPr>
         <w:t>Сотрудниках;</w:t>
       </w:r>
-      <w:bookmarkEnd w:id="8"/>
+      <w:bookmarkEnd w:id="7"/>
     </w:p>
     <w:p>
       <w:pPr>
@@ -3611,7 +3609,7 @@
           <w:szCs w:val="28"/>
         </w:rPr>
       </w:pPr>
-      <w:bookmarkStart w:id="9" w:name="_Toc200964049"/>
+      <w:bookmarkStart w:id="8" w:name="_Toc200964049"/>
       <w:r>
         <w:rPr>
           <w:rStyle w:val="10"/>
@@ -3622,7 +3620,7 @@
         </w:rPr>
         <w:t>Основных событиях;</w:t>
       </w:r>
-      <w:bookmarkEnd w:id="9"/>
+      <w:bookmarkEnd w:id="8"/>
     </w:p>
     <w:p>
       <w:pPr>
@@ -3643,7 +3641,7 @@
           <w:szCs w:val="28"/>
         </w:rPr>
       </w:pPr>
-      <w:bookmarkStart w:id="10" w:name="_Toc200964050"/>
+      <w:bookmarkStart w:id="9" w:name="_Toc200964050"/>
       <w:r>
         <w:rPr>
           <w:rStyle w:val="10"/>
@@ -3674,7 +3672,7 @@
         </w:rPr>
         <w:t>.</w:t>
       </w:r>
-      <w:bookmarkEnd w:id="10"/>
+      <w:bookmarkEnd w:id="9"/>
     </w:p>
     <w:p>
       <w:pPr>
@@ -3690,7 +3688,7 @@
           <w:lang w:val="ru-RU"/>
         </w:rPr>
       </w:pPr>
-      <w:bookmarkStart w:id="11" w:name="_Toc200964051"/>
+      <w:bookmarkStart w:id="10" w:name="_Toc200964051"/>
       <w:r>
         <w:rPr>
           <w:rStyle w:val="10"/>
@@ -3702,7 +3700,7 @@
         </w:rPr>
         <w:t>Также веб-приложение позволяет:</w:t>
       </w:r>
-      <w:bookmarkEnd w:id="11"/>
+      <w:bookmarkEnd w:id="10"/>
     </w:p>
     <w:p>
       <w:pPr>
@@ -3723,7 +3721,7 @@
           <w:szCs w:val="28"/>
         </w:rPr>
       </w:pPr>
-      <w:bookmarkStart w:id="12" w:name="_Toc200964052"/>
+      <w:bookmarkStart w:id="11" w:name="_Toc200964052"/>
       <w:r>
         <w:rPr>
           <w:rStyle w:val="10"/>
@@ -3754,7 +3752,7 @@
         </w:rPr>
         <w:t xml:space="preserve"> с информацией о событиях;</w:t>
       </w:r>
-      <w:bookmarkEnd w:id="12"/>
+      <w:bookmarkEnd w:id="11"/>
     </w:p>
     <w:p>
       <w:pPr>
@@ -3775,7 +3773,7 @@
           <w:szCs w:val="28"/>
         </w:rPr>
       </w:pPr>
-      <w:bookmarkStart w:id="13" w:name="_Toc200964053"/>
+      <w:bookmarkStart w:id="12" w:name="_Toc200964053"/>
       <w:r>
         <w:rPr>
           <w:rStyle w:val="10"/>
@@ -3826,7 +3824,7 @@
         </w:rPr>
         <w:t>;</w:t>
       </w:r>
-      <w:bookmarkEnd w:id="13"/>
+      <w:bookmarkEnd w:id="12"/>
     </w:p>
     <w:p>
       <w:pPr>
@@ -3847,7 +3845,7 @@
           <w:szCs w:val="28"/>
         </w:rPr>
       </w:pPr>
-      <w:bookmarkStart w:id="14" w:name="_Toc200964054"/>
+      <w:bookmarkStart w:id="13" w:name="_Toc200964054"/>
       <w:r>
         <w:rPr>
           <w:rStyle w:val="10"/>
@@ -3878,7 +3876,7 @@
         </w:rPr>
         <w:t>.</w:t>
       </w:r>
-      <w:bookmarkEnd w:id="14"/>
+      <w:bookmarkEnd w:id="13"/>
     </w:p>
     <w:p>
       <w:pPr>
@@ -3939,7 +3937,7 @@
           <w:szCs w:val="28"/>
         </w:rPr>
       </w:pPr>
-      <w:bookmarkStart w:id="15" w:name="_Toc200964055"/>
+      <w:bookmarkStart w:id="14" w:name="_Toc200964055"/>
       <w:r>
         <w:rPr>
           <w:rStyle w:val="10"/>
@@ -3950,7 +3948,7 @@
         </w:rPr>
         <w:t>Новости;</w:t>
       </w:r>
-      <w:bookmarkEnd w:id="15"/>
+      <w:bookmarkEnd w:id="14"/>
     </w:p>
     <w:p>
       <w:pPr>
@@ -3971,7 +3969,7 @@
           <w:szCs w:val="28"/>
         </w:rPr>
       </w:pPr>
-      <w:bookmarkStart w:id="16" w:name="_Toc200964056"/>
+      <w:bookmarkStart w:id="15" w:name="_Toc200964056"/>
       <w:r>
         <w:rPr>
           <w:rStyle w:val="10"/>
@@ -4002,7 +4000,7 @@
         </w:rPr>
         <w:t>.</w:t>
       </w:r>
-      <w:bookmarkEnd w:id="16"/>
+      <w:bookmarkEnd w:id="15"/>
     </w:p>
     <w:p>
       <w:pPr>
@@ -4592,7 +4590,7 @@
           <w:lang w:val="ru-RU"/>
         </w:rPr>
       </w:pPr>
-      <w:bookmarkStart w:id="17" w:name="_Toc200964057"/>
+      <w:bookmarkStart w:id="16" w:name="_Toc200964057"/>
       <w:r>
         <w:rPr>
           <w:rFonts w:ascii="Times New Roman" w:hAnsi="Times New Roman" w:cs="Times New Roman"/>
@@ -4617,7 +4615,7 @@
         </w:rPr>
         <w:t>Характеристика средств проектирования</w:t>
       </w:r>
-      <w:bookmarkEnd w:id="17"/>
+      <w:bookmarkEnd w:id="16"/>
     </w:p>
     <w:p>
       <w:pPr>
@@ -4900,7 +4898,6 @@
         </w:rPr>
         <w:t xml:space="preserve">Также дополнительно использовалась программа </w:t>
       </w:r>
-      <w:proofErr w:type="spellStart"/>
       <w:r>
         <w:rPr>
           <w:rFonts w:ascii="Times New Roman" w:hAnsi="Times New Roman" w:cs="Times New Roman"/>
@@ -4909,7 +4906,6 @@
         </w:rPr>
         <w:t>DBeaver</w:t>
       </w:r>
-      <w:proofErr w:type="spellEnd"/>
       <w:r>
         <w:rPr>
           <w:rFonts w:ascii="Times New Roman" w:hAnsi="Times New Roman" w:cs="Times New Roman"/>
@@ -5023,7 +5019,6 @@
         </w:rPr>
         <w:t xml:space="preserve">. </w:t>
       </w:r>
-      <w:proofErr w:type="spellStart"/>
       <w:r>
         <w:rPr>
           <w:rFonts w:ascii="Times New Roman" w:hAnsi="Times New Roman" w:cs="Times New Roman"/>
@@ -5032,7 +5027,6 @@
         </w:rPr>
         <w:t>DBeaver</w:t>
       </w:r>
-      <w:proofErr w:type="spellEnd"/>
       <w:r>
         <w:rPr>
           <w:rFonts w:ascii="Times New Roman" w:hAnsi="Times New Roman" w:cs="Times New Roman"/>
@@ -5550,7 +5544,7 @@
           <w:lang w:val="ru-RU"/>
         </w:rPr>
       </w:pPr>
-      <w:bookmarkStart w:id="18" w:name="_Toc200964058"/>
+      <w:bookmarkStart w:id="17" w:name="_Toc200964058"/>
       <w:r>
         <w:rPr>
           <w:rFonts w:ascii="Times New Roman" w:hAnsi="Times New Roman" w:cs="Times New Roman"/>
@@ -5564,7 +5558,7 @@
         <w:lastRenderedPageBreak/>
         <w:t>Разработка программного продукта</w:t>
       </w:r>
-      <w:bookmarkEnd w:id="18"/>
+      <w:bookmarkEnd w:id="17"/>
     </w:p>
     <w:p>
       <w:pPr>
@@ -5749,6 +5743,15 @@
         </w:rPr>
         <w:t xml:space="preserve">, а также устройствами клиента. </w:t>
       </w:r>
+      <w:r>
+        <w:rPr>
+          <w:rFonts w:ascii="Times New Roman" w:hAnsi="Times New Roman" w:cs="Times New Roman"/>
+          <w:sz w:val="28"/>
+          <w:szCs w:val="28"/>
+          <w:lang w:val="ru-RU"/>
+        </w:rPr>
+        <w:t>Архитектура изображена на следующей схеме:</w:t>
+      </w:r>
     </w:p>
     <w:p>
       <w:pPr>
@@ -6548,7 +6551,6 @@
         </w:rPr>
         <w:t xml:space="preserve">Веб-приложение получает на вход данные о сотрудниках, событиях и новостях компании. Все эти данные графически отображаются в интерфейсе программы. Данные о сотруднике дополнительно при необходимости шифруются в </w:t>
       </w:r>
-      <w:proofErr w:type="spellStart"/>
       <w:r>
         <w:rPr>
           <w:rFonts w:ascii="Times New Roman" w:hAnsi="Times New Roman" w:cs="Times New Roman"/>
@@ -6557,7 +6559,6 @@
         </w:rPr>
         <w:t>qr</w:t>
       </w:r>
-      <w:proofErr w:type="spellEnd"/>
       <w:r>
         <w:rPr>
           <w:rFonts w:ascii="Times New Roman" w:hAnsi="Times New Roman" w:cs="Times New Roman"/>
@@ -6567,7 +6568,6 @@
         </w:rPr>
         <w:t xml:space="preserve">-код, информация о событиях компании записывается в файл с расширением </w:t>
       </w:r>
-      <w:proofErr w:type="spellStart"/>
       <w:r>
         <w:rPr>
           <w:rFonts w:ascii="Times New Roman" w:hAnsi="Times New Roman" w:cs="Times New Roman"/>
@@ -6576,7 +6576,6 @@
         </w:rPr>
         <w:t>ics</w:t>
       </w:r>
-      <w:proofErr w:type="spellEnd"/>
       <w:r>
         <w:rPr>
           <w:rFonts w:ascii="Times New Roman" w:hAnsi="Times New Roman" w:cs="Times New Roman"/>
@@ -6655,7 +6654,7 @@
           <w:lang w:val="ru-RU"/>
         </w:rPr>
       </w:pPr>
-      <w:bookmarkStart w:id="19" w:name="_Toc200964059"/>
+      <w:bookmarkStart w:id="18" w:name="_Toc200964059"/>
       <w:r>
         <w:rPr>
           <w:rFonts w:ascii="Times New Roman" w:hAnsi="Times New Roman" w:cs="Times New Roman"/>
@@ -6669,7 +6668,7 @@
         <w:lastRenderedPageBreak/>
         <w:t>Эксплуатационная документация</w:t>
       </w:r>
-      <w:bookmarkEnd w:id="19"/>
+      <w:bookmarkEnd w:id="18"/>
     </w:p>
     <w:p>
       <w:pPr>
@@ -6686,7 +6685,7 @@
           <w:lang w:val="ru-RU"/>
         </w:rPr>
       </w:pPr>
-      <w:bookmarkStart w:id="20" w:name="_Toc200964060"/>
+      <w:bookmarkStart w:id="19" w:name="_Toc200964060"/>
       <w:r>
         <w:rPr>
           <w:rFonts w:ascii="Times New Roman" w:hAnsi="Times New Roman" w:cs="Times New Roman"/>
@@ -6723,7 +6722,7 @@
         </w:rPr>
         <w:t>Руководство разработчика</w:t>
       </w:r>
-      <w:bookmarkEnd w:id="20"/>
+      <w:bookmarkEnd w:id="19"/>
     </w:p>
     <w:p>
       <w:pPr>
@@ -7735,7 +7734,6 @@
         </w:rPr>
         <w:t>, запустите файл «</w:t>
       </w:r>
-      <w:proofErr w:type="spellStart"/>
       <w:r>
         <w:rPr>
           <w:rFonts w:ascii="Times New Roman" w:hAnsi="Times New Roman" w:cs="Times New Roman"/>
@@ -7744,7 +7742,6 @@
         </w:rPr>
         <w:t>russia</w:t>
       </w:r>
-      <w:proofErr w:type="spellEnd"/>
       <w:r>
         <w:rPr>
           <w:rFonts w:ascii="Times New Roman" w:hAnsi="Times New Roman" w:cs="Times New Roman"/>
@@ -7822,7 +7819,6 @@
         </w:rPr>
         <w:t>, запустите файл «</w:t>
       </w:r>
-      <w:proofErr w:type="spellStart"/>
       <w:r>
         <w:rPr>
           <w:rFonts w:ascii="Times New Roman" w:hAnsi="Times New Roman" w:cs="Times New Roman"/>
@@ -7831,7 +7827,6 @@
         </w:rPr>
         <w:t>russia</w:t>
       </w:r>
-      <w:proofErr w:type="spellEnd"/>
       <w:r>
         <w:rPr>
           <w:rFonts w:ascii="Times New Roman" w:hAnsi="Times New Roman" w:cs="Times New Roman"/>
@@ -7858,7 +7853,6 @@
         </w:rPr>
         <w:t>_1- 0_</w:t>
       </w:r>
-      <w:proofErr w:type="spellStart"/>
       <w:r>
         <w:rPr>
           <w:rFonts w:ascii="Times New Roman" w:hAnsi="Times New Roman" w:cs="Times New Roman"/>
@@ -7867,7 +7861,6 @@
         </w:rPr>
         <w:t>linux</w:t>
       </w:r>
-      <w:proofErr w:type="spellEnd"/>
       <w:r>
         <w:rPr>
           <w:rFonts w:ascii="Times New Roman" w:hAnsi="Times New Roman" w:cs="Times New Roman"/>
@@ -7877,7 +7870,6 @@
         </w:rPr>
         <w:t>.</w:t>
       </w:r>
-      <w:proofErr w:type="spellStart"/>
       <w:r>
         <w:rPr>
           <w:rFonts w:ascii="Times New Roman" w:hAnsi="Times New Roman" w:cs="Times New Roman"/>
@@ -7886,7 +7878,6 @@
         </w:rPr>
         <w:t>sh</w:t>
       </w:r>
-      <w:proofErr w:type="spellEnd"/>
       <w:r>
         <w:rPr>
           <w:rFonts w:ascii="Times New Roman" w:hAnsi="Times New Roman" w:cs="Times New Roman"/>
@@ -8076,7 +8067,7 @@
           <w:lang w:val="ru-RU"/>
         </w:rPr>
       </w:pPr>
-      <w:bookmarkStart w:id="21" w:name="_Toc200964061"/>
+      <w:bookmarkStart w:id="20" w:name="_Toc200964061"/>
       <w:r>
         <w:rPr>
           <w:rFonts w:ascii="Times New Roman" w:hAnsi="Times New Roman" w:cs="Times New Roman"/>
@@ -8113,7 +8104,7 @@
         </w:rPr>
         <w:t>Руководство пользователя</w:t>
       </w:r>
-      <w:bookmarkEnd w:id="21"/>
+      <w:bookmarkEnd w:id="20"/>
     </w:p>
     <w:p>
       <w:pPr>
@@ -8406,7 +8397,22 @@
         <w:t>ится</w:t>
       </w:r>
       <w:r>
-        <w:t xml:space="preserve"> список сотрудников этого отдела. </w:t>
+        <w:t xml:space="preserve"> список сотрудников этого отдела</w:t>
+      </w:r>
+      <w:r>
+        <w:t xml:space="preserve"> </w:t>
+      </w:r>
+      <w:r>
+        <w:t xml:space="preserve">(см. рис. </w:t>
+      </w:r>
+      <w:r>
+        <w:t>3.2</w:t>
+      </w:r>
+      <w:r>
+        <w:t>)</w:t>
+      </w:r>
+      <w:r>
+        <w:t xml:space="preserve">. </w:t>
       </w:r>
       <w:r>
         <w:t xml:space="preserve">Теперь пользователь может добавить нового сотрудника в отдел, либо же просмотреть информацию о уже добавленном сотруднике. </w:t>
@@ -8507,7 +8513,13 @@
         </w:drawing>
       </w:r>
       <w:r>
-        <w:t>Для просмотра подробной информации о сотруднике необходимо нажать найти его в списке в правой части окна и дважды нажать. Откроется новое окно, в левой части которого находится подробная информация о сотруднике, а в правой – данные о его обучениях, отпусках и отгулах.</w:t>
+        <w:t>Для просмотра подробной информации о сотруднике необходимо нажать найти его в списке в правой части окна и дважды нажать. Откроется новое окно, в левой части которого находится подробная информация о сотруднике, а в правой – данные о его обучениях, отпусках и отгулах</w:t>
+      </w:r>
+      <w:r>
+        <w:t xml:space="preserve"> (см. рис. 3.3)</w:t>
+      </w:r>
+      <w:r>
+        <w:t>.</w:t>
       </w:r>
     </w:p>
     <w:p>
@@ -8606,7 +8618,10 @@
         <w:t xml:space="preserve"> в левой части окна</w:t>
       </w:r>
       <w:r>
-        <w:t xml:space="preserve"> вверху. Если у работника запланировано обучение, программа не даст его уволить и выведет следующее сообщение.</w:t>
+        <w:t xml:space="preserve"> вверху. Если у работника запланировано обучение, программа не даст его уволит</w:t>
+      </w:r>
+      <w:r>
+        <w:t>ь и выведет следующее сообщение:</w:t>
       </w:r>
     </w:p>
     <w:p>
@@ -8699,7 +8714,13 @@
         </w:drawing>
       </w:r>
       <w:r>
-        <w:t>Если у сотрудника обучений не запланировано, программа выведет окно подтверждения действия.</w:t>
+        <w:t>Если у сотрудника обучений не запланировано, программа выведет окно подтверждения действия</w:t>
+      </w:r>
+      <w:r>
+        <w:t xml:space="preserve"> (см. рис. 3.5)</w:t>
+      </w:r>
+      <w:r>
+        <w:t>.</w:t>
       </w:r>
     </w:p>
     <w:p>
@@ -8804,7 +8825,13 @@
         <w:t>вверху.</w:t>
       </w:r>
       <w:r>
-        <w:t xml:space="preserve"> Все поля теперь можно изменять.</w:t>
+        <w:t xml:space="preserve"> Все поля теперь можно изменять</w:t>
+      </w:r>
+      <w:r>
+        <w:t xml:space="preserve"> (см. рис. 3.6)</w:t>
+      </w:r>
+      <w:r>
+        <w:t>.</w:t>
       </w:r>
       <w:r>
         <w:t xml:space="preserve"> После редактирования для сохранения изменений нужно нажать «</w:t>
@@ -8925,7 +8952,13 @@
         <w:t xml:space="preserve"> Включить и выключить фильтр можно простым нажатием на кнопку. </w:t>
       </w:r>
       <w:r>
-        <w:t>Если фильтр включён, кнопка с ним тёмно-зелёного цвета.</w:t>
+        <w:t>Если фильтр включён, кнопка с ним тёмно-зелёного цвета</w:t>
+      </w:r>
+      <w:r>
+        <w:t>, если выключен – светло-зелёного (см. рис. 3.7.)</w:t>
+      </w:r>
+      <w:r>
+        <w:t>.</w:t>
       </w:r>
       <w:r>
         <w:t xml:space="preserve"> </w:t>
@@ -8938,7 +8971,10 @@
         <w:jc w:val="center"/>
       </w:pPr>
       <w:r>
-        <w:t>Рис. 3.7. Снятие фильтров событий</w:t>
+        <w:t>Рис. 3.7. Выключенные фильтры</w:t>
+      </w:r>
+      <w:r>
+        <w:t xml:space="preserve"> событий</w:t>
       </w:r>
     </w:p>
     <w:p>
@@ -9030,6 +9066,9 @@
         <w:t>тие</w:t>
       </w:r>
       <w:r>
+        <w:t xml:space="preserve"> (см. рис. 3.8)</w:t>
+      </w:r>
+      <w:r>
         <w:t xml:space="preserve">. Для этого необходимо нажать на треугольник рядом с </w:t>
       </w:r>
       <w:r>
@@ -9066,13 +9105,13 @@
         </w:rPr>
         <w:lastRenderedPageBreak/>
         <w:drawing>
-          <wp:anchor distT="0" distB="0" distL="114300" distR="114300" simplePos="0" relativeHeight="251697152" behindDoc="0" locked="0" layoutInCell="1" allowOverlap="1" wp14:anchorId="0D439868" wp14:editId="7B79B155">
+          <wp:anchor distT="0" distB="0" distL="114300" distR="114300" simplePos="0" relativeHeight="251697152" behindDoc="0" locked="0" layoutInCell="1" allowOverlap="1" wp14:anchorId="0D439868" wp14:editId="57425DAC">
             <wp:simplePos x="0" y="0"/>
             <wp:positionH relativeFrom="margin">
-              <wp:posOffset>805815</wp:posOffset>
+              <wp:posOffset>784550</wp:posOffset>
             </wp:positionH>
             <wp:positionV relativeFrom="margin">
-              <wp:posOffset>586105</wp:posOffset>
+              <wp:posOffset>873184</wp:posOffset>
             </wp:positionV>
             <wp:extent cx="4772025" cy="3521075"/>
             <wp:effectExtent l="0" t="0" r="9525" b="3175"/>
@@ -9129,7 +9168,13 @@
         </w:drawing>
       </w:r>
       <w:r>
-        <w:t>Чтобы посмотреть полную информацию о мероприятии, нужно нажать на треугольник рядом с его названием. Скрываются данные аналогично.</w:t>
+        <w:t>Чтобы посмотреть полную информацию о мероприятии, нужно нажать на треугольник рядом с его названием</w:t>
+      </w:r>
+      <w:r>
+        <w:t xml:space="preserve"> (см. рис. 3.9)</w:t>
+      </w:r>
+      <w:r>
+        <w:t>. Скрываются данные аналогично.</w:t>
       </w:r>
     </w:p>
     <w:p>
@@ -9151,13 +9196,13 @@
           <w:lang w:eastAsia="ru-RU"/>
         </w:rPr>
         <w:drawing>
-          <wp:anchor distT="0" distB="0" distL="114300" distR="114300" simplePos="0" relativeHeight="251698176" behindDoc="0" locked="0" layoutInCell="1" allowOverlap="1" wp14:anchorId="6265B1D4" wp14:editId="03A397A7">
+          <wp:anchor distT="0" distB="0" distL="114300" distR="114300" simplePos="0" relativeHeight="251698176" behindDoc="0" locked="0" layoutInCell="1" allowOverlap="1" wp14:anchorId="6265B1D4" wp14:editId="71ADAF34">
             <wp:simplePos x="0" y="0"/>
             <wp:positionH relativeFrom="margin">
               <wp:align>center</wp:align>
             </wp:positionH>
             <wp:positionV relativeFrom="margin">
-              <wp:posOffset>5323840</wp:posOffset>
+              <wp:posOffset>5727877</wp:posOffset>
             </wp:positionV>
             <wp:extent cx="3028950" cy="1466850"/>
             <wp:effectExtent l="0" t="0" r="0" b="0"/>
@@ -9213,7 +9258,10 @@
         </w:drawing>
       </w:r>
       <w:r>
-        <w:t>События можно удалить, нажав на кнопку «Корзина», которая отображается вместе с полной информацией о событии. Перед удалением программа выведет предупреждение.</w:t>
+        <w:t>События можно удалить, нажав на кнопку «Корзина», которая отображается вместе с полной информацией о событии. Перед удалением программа в</w:t>
+      </w:r>
+      <w:r>
+        <w:t>ыведет предупреждение, изображенное на рисунке 3.10.</w:t>
       </w:r>
     </w:p>
     <w:p>
@@ -9238,6 +9286,7 @@
         <w:pStyle w:val="ab"/>
       </w:pPr>
       <w:r>
+        <w:lastRenderedPageBreak/>
         <w:t>Чтобы добавить нового сотрудника, на главном экране в левой части нужно выбрать отдел, в котором он будет работать, а потом нажать на «плюсик» в нижнем правом углу окна.</w:t>
       </w:r>
     </w:p>
@@ -9250,18 +9299,17 @@
           <w:noProof/>
           <w:lang w:eastAsia="ru-RU"/>
         </w:rPr>
-        <w:lastRenderedPageBreak/>
         <w:drawing>
-          <wp:anchor distT="0" distB="0" distL="114300" distR="114300" simplePos="0" relativeHeight="251699200" behindDoc="0" locked="0" layoutInCell="1" allowOverlap="1" wp14:anchorId="4392A259" wp14:editId="72356CBE">
+          <wp:anchor distT="0" distB="0" distL="114300" distR="114300" simplePos="0" relativeHeight="251699200" behindDoc="0" locked="0" layoutInCell="1" allowOverlap="1" wp14:anchorId="4392A259" wp14:editId="6D47B283">
             <wp:simplePos x="0" y="0"/>
-            <wp:positionH relativeFrom="page">
-              <wp:posOffset>1666875</wp:posOffset>
+            <wp:positionH relativeFrom="margin">
+              <wp:posOffset>408246</wp:posOffset>
             </wp:positionH>
             <wp:positionV relativeFrom="margin">
-              <wp:posOffset>1243330</wp:posOffset>
+              <wp:posOffset>2155825</wp:posOffset>
             </wp:positionV>
-            <wp:extent cx="5229225" cy="4012565"/>
-            <wp:effectExtent l="0" t="0" r="9525" b="6985"/>
+            <wp:extent cx="5417185" cy="4156710"/>
+            <wp:effectExtent l="0" t="0" r="0" b="0"/>
             <wp:wrapTopAndBottom/>
             <wp:docPr id="1034008024" name="Рисунок 14"/>
             <wp:cNvGraphicFramePr>
@@ -9292,7 +9340,7 @@
                   <pic:spPr bwMode="auto">
                     <a:xfrm>
                       <a:off x="0" y="0"/>
-                      <a:ext cx="5229225" cy="4012565"/>
+                      <a:ext cx="5417185" cy="4156710"/>
                     </a:xfrm>
                     <a:prstGeom prst="rect">
                       <a:avLst/>
@@ -9315,7 +9363,13 @@
         </w:drawing>
       </w:r>
       <w:r>
-        <w:t xml:space="preserve">Откроется форма как для уже работающих сотрудников, но все поля будут пусты. Необходимо заполнить поля и нажать </w:t>
+        <w:t>Откроется форма как для уже работающих сотрудников, но все поля будут пусты</w:t>
+      </w:r>
+      <w:r>
+        <w:t xml:space="preserve"> (см. рис. 3.11)</w:t>
+      </w:r>
+      <w:r>
+        <w:t xml:space="preserve">. Необходимо заполнить поля и нажать </w:t>
       </w:r>
       <w:r>
         <w:t>«Ок»</w:t>
@@ -9418,92 +9472,65 @@
         <w:pStyle w:val="ab"/>
         <w:spacing w:before="200" w:after="120"/>
         <w:ind w:firstLine="0"/>
+        <w:rPr>
+          <w:bCs/>
+        </w:rPr>
       </w:pPr>
       <w:r>
         <w:t>При запуске сайт пользователь видит следующее:</w:t>
       </w:r>
-    </w:p>
-    <w:p>
-      <w:pPr>
-        <w:pStyle w:val="ab"/>
-        <w:numPr>
-          <w:ilvl w:val="0"/>
-          <w:numId w:val="36"/>
-        </w:numPr>
-        <w:rPr>
-          <w:bCs/>
-        </w:rPr>
-      </w:pPr>
-      <w:r>
-        <w:rPr>
-          <w:bCs/>
-        </w:rPr>
-        <w:t>В верхней части окна приложения находится логотип компании и поисковая строка</w:t>
-      </w:r>
-      <w:r>
-        <w:rPr>
-          <w:bCs/>
-        </w:rPr>
-        <w:t>;</w:t>
-      </w:r>
-    </w:p>
-    <w:p>
-      <w:pPr>
-        <w:pStyle w:val="ab"/>
-        <w:numPr>
-          <w:ilvl w:val="0"/>
-          <w:numId w:val="36"/>
-        </w:numPr>
-        <w:rPr>
-          <w:bCs/>
-        </w:rPr>
-      </w:pPr>
-      <w:r>
-        <w:rPr>
-          <w:bCs/>
-        </w:rPr>
-        <w:t>После отображает</w:t>
-      </w:r>
-      <w:r>
-        <w:rPr>
-          <w:bCs/>
-        </w:rPr>
-        <w:t>ся список сотрудников компании;</w:t>
-      </w:r>
-    </w:p>
-    <w:p>
-      <w:pPr>
-        <w:pStyle w:val="ab"/>
-        <w:numPr>
-          <w:ilvl w:val="0"/>
-          <w:numId w:val="36"/>
-        </w:numPr>
-        <w:rPr>
-          <w:bCs/>
-        </w:rPr>
-      </w:pPr>
-      <w:r>
-        <w:rPr>
-          <w:bCs/>
-        </w:rPr>
-        <w:t>Ниже – календарь и плитка новостей, под календарём находится список событий.</w:t>
-      </w:r>
-    </w:p>
-    <w:p>
-      <w:pPr>
-        <w:pStyle w:val="ab"/>
-        <w:jc w:val="center"/>
-        <w:rPr>
-          <w:bCs/>
-        </w:rPr>
-      </w:pPr>
+      <w:r>
+        <w:t xml:space="preserve"> </w:t>
+      </w:r>
+      <w:r>
+        <w:rPr>
+          <w:bCs/>
+        </w:rPr>
+        <w:t>в</w:t>
+      </w:r>
+      <w:r>
+        <w:rPr>
+          <w:bCs/>
+        </w:rPr>
+        <w:t xml:space="preserve"> верхней части окна приложения находится логотип компании и поисковая строка</w:t>
+      </w:r>
+      <w:r>
+        <w:rPr>
+          <w:bCs/>
+        </w:rPr>
+        <w:t>. П</w:t>
+      </w:r>
+      <w:r>
+        <w:rPr>
+          <w:bCs/>
+        </w:rPr>
+        <w:t xml:space="preserve">осле </w:t>
+      </w:r>
+      <w:r>
+        <w:rPr>
+          <w:bCs/>
+        </w:rPr>
+        <w:lastRenderedPageBreak/>
+        <w:t>отображает</w:t>
+      </w:r>
+      <w:r>
+        <w:rPr>
+          <w:bCs/>
+        </w:rPr>
+        <w:t xml:space="preserve">ся список сотрудников компании. </w:t>
+      </w:r>
+      <w:r>
+        <w:rPr>
+          <w:bCs/>
+        </w:rPr>
+        <w:t xml:space="preserve">Ниже – календарь и плитка </w:t>
+      </w:r>
       <w:r>
         <w:rPr>
           <w:noProof/>
         </w:rPr>
-        <w:lastRenderedPageBreak/>
         <w:pict w14:anchorId="739328E4">
-          <v:shape id="_x0000_s1039" type="#_x0000_t75" style="position:absolute;left:0;text-align:left;margin-left:43.25pt;margin-top:6.7pt;width:397.8pt;height:274.8pt;z-index:251701248;mso-position-horizontal-relative:margin;mso-position-vertical-relative:margin">
+          <v:shape id="_x0000_s1039" type="#_x0000_t75" style="position:absolute;left:0;text-align:left;margin-left:58.4pt;margin-top:46.05pt;width:367.65pt;height:253.95pt;z-index:251701248;mso-position-horizontal-relative:margin;mso-position-vertical-relative:margin">
             <v:imagedata r:id="rId23" o:title="web_main"/>
             <w10:wrap type="topAndBottom" anchorx="margin" anchory="margin"/>
           </v:shape>
@@ -9513,6 +9540,33 @@
         <w:rPr>
           <w:bCs/>
         </w:rPr>
+        <w:t>новостей, под календарём находится список событий</w:t>
+      </w:r>
+      <w:r>
+        <w:rPr>
+          <w:bCs/>
+        </w:rPr>
+        <w:t xml:space="preserve"> (см. рис. 3.12)</w:t>
+      </w:r>
+      <w:r>
+        <w:rPr>
+          <w:bCs/>
+        </w:rPr>
+        <w:t>.</w:t>
+      </w:r>
+    </w:p>
+    <w:p>
+      <w:pPr>
+        <w:pStyle w:val="ab"/>
+        <w:jc w:val="center"/>
+        <w:rPr>
+          <w:bCs/>
+        </w:rPr>
+      </w:pPr>
+      <w:r>
+        <w:rPr>
+          <w:bCs/>
+        </w:rPr>
         <w:t>Рис. 3.12. Главная страница веб-приложения</w:t>
       </w:r>
     </w:p>
@@ -9542,7 +9596,7 @@
           <w:noProof/>
         </w:rPr>
         <w:pict w14:anchorId="3F020D8B">
-          <v:shape id="_x0000_s1041" type="#_x0000_t75" style="position:absolute;left:0;text-align:left;margin-left:-8.65pt;margin-top:354.5pt;width:483.9pt;height:28.45pt;z-index:251705344;mso-position-horizontal-relative:margin;mso-position-vertical-relative:margin">
+          <v:shape id="_x0000_s1041" type="#_x0000_t75" style="position:absolute;left:0;text-align:left;margin-left:-10.3pt;margin-top:378.75pt;width:483.9pt;height:28.45pt;z-index:251705344;mso-position-horizontal-relative:margin;mso-position-vertical-relative:margin">
             <v:imagedata r:id="rId24" o:title="web_search"/>
             <w10:wrap type="topAndBottom" anchorx="margin" anchory="margin"/>
           </v:shape>
@@ -9552,7 +9606,19 @@
         <w:rPr>
           <w:bCs/>
         </w:rPr>
-        <w:t>Сверху страницы располагается поисковая строка.</w:t>
+        <w:t>Сверху страницы располагается поисковая строка</w:t>
+      </w:r>
+      <w:r>
+        <w:rPr>
+          <w:bCs/>
+        </w:rPr>
+        <w:t xml:space="preserve"> (см. рис. 3.13)</w:t>
+      </w:r>
+      <w:r>
+        <w:rPr>
+          <w:bCs/>
+        </w:rPr>
+        <w:t>.</w:t>
       </w:r>
     </w:p>
     <w:p>
@@ -9582,7 +9648,7 @@
           <w:noProof/>
         </w:rPr>
         <w:pict w14:anchorId="3D76D837">
-          <v:shape id="_x0000_s1040" type="#_x0000_t75" style="position:absolute;left:0;text-align:left;margin-left:.75pt;margin-top:484.75pt;width:471.05pt;height:143.8pt;z-index:251703296;mso-position-horizontal-relative:margin;mso-position-vertical-relative:margin">
+          <v:shape id="_x0000_s1040" type="#_x0000_t75" style="position:absolute;left:0;text-align:left;margin-left:-.1pt;margin-top:498.15pt;width:471.05pt;height:143.8pt;z-index:251703296;mso-position-horizontal-relative:margin;mso-position-vertical-relative:margin">
             <v:imagedata r:id="rId25" o:title="web_emps"/>
             <w10:wrap type="topAndBottom" anchorx="margin" anchory="margin"/>
           </v:shape>
@@ -9592,7 +9658,19 @@
         <w:rPr>
           <w:bCs/>
         </w:rPr>
-        <w:t>Список сотрудников представляет из себя горизонтально расположенные плитки. На плитках отображается ФИО работников, должность, отдел, рабочий телефон и почта, день рождения.</w:t>
+        <w:t>Список сотрудников представляет из себя горизонтально расположенные плитки</w:t>
+      </w:r>
+      <w:r>
+        <w:rPr>
+          <w:bCs/>
+        </w:rPr>
+        <w:t xml:space="preserve"> (см. рис. 3.14)</w:t>
+      </w:r>
+      <w:r>
+        <w:rPr>
+          <w:bCs/>
+        </w:rPr>
+        <w:t>. На плитках отображается ФИО работников, должность, отдел, рабочий телефон и почта, день рождения.</w:t>
       </w:r>
     </w:p>
     <w:p>
@@ -9623,7 +9701,7 @@
         </w:rPr>
         <w:lastRenderedPageBreak/>
         <w:pict w14:anchorId="2EA7BFEC">
-          <v:shape id="_x0000_s1042" type="#_x0000_t75" style="position:absolute;left:0;text-align:left;margin-left:31.75pt;margin-top:52.75pt;width:421.15pt;height:239.55pt;z-index:251707392;mso-position-horizontal-relative:margin;mso-position-vertical-relative:margin">
+          <v:shape id="_x0000_s1042" type="#_x0000_t75" style="position:absolute;left:0;text-align:left;margin-left:31.75pt;margin-top:80.4pt;width:421.15pt;height:239.55pt;z-index:251707392;mso-position-horizontal-relative:margin;mso-position-vertical-relative:margin">
             <v:imagedata r:id="rId26" o:title="web_qr"/>
             <w10:wrap type="topAndBottom" anchorx="margin" anchory="margin"/>
           </v:shape>
@@ -9641,7 +9719,6 @@
         </w:rPr>
         <w:t xml:space="preserve">иконку </w:t>
       </w:r>
-      <w:proofErr w:type="spellStart"/>
       <w:r>
         <w:rPr>
           <w:bCs/>
@@ -9649,7 +9726,6 @@
         </w:rPr>
         <w:t>qr</w:t>
       </w:r>
-      <w:proofErr w:type="spellEnd"/>
       <w:r>
         <w:rPr>
           <w:bCs/>
@@ -9672,7 +9748,19 @@
         <w:rPr>
           <w:bCs/>
         </w:rPr>
-        <w:t xml:space="preserve"> происходит переход на другую страницу и загружается код с подробной информацией о сотруднике.</w:t>
+        <w:t xml:space="preserve"> происходит переход на другую страницу и загружается код с подробной информацией о сотруднике</w:t>
+      </w:r>
+      <w:r>
+        <w:rPr>
+          <w:bCs/>
+        </w:rPr>
+        <w:t xml:space="preserve"> (см. рис. 3.15)</w:t>
+      </w:r>
+      <w:r>
+        <w:rPr>
+          <w:bCs/>
+        </w:rPr>
+        <w:t>.</w:t>
       </w:r>
     </w:p>
     <w:p>
@@ -9694,7 +9782,13 @@
           <w:bCs/>
           <w:lang w:val="en-US"/>
         </w:rPr>
-        <w:t>QR-</w:t>
+        <w:t>QR</w:t>
+      </w:r>
+      <w:r>
+        <w:rPr>
+          <w:bCs/>
+        </w:rPr>
+        <w:t>-</w:t>
       </w:r>
       <w:r>
         <w:rPr>
@@ -9710,54 +9804,24 @@
           <w:bCs/>
         </w:rPr>
       </w:pPr>
-      <w:r>
-        <w:rPr>
-          <w:bCs/>
-        </w:rPr>
-        <w:t>Ниже располагается календарь и плитка с новостями компании.</w:t>
-      </w:r>
-      <w:r>
-        <w:rPr>
-          <w:bCs/>
-        </w:rPr>
-        <w:t xml:space="preserve"> </w:t>
-      </w:r>
-      <w:r>
-        <w:rPr>
-          <w:bCs/>
-        </w:rPr>
-        <w:t>Под календарем н</w:t>
-      </w:r>
-      <w:r>
-        <w:rPr>
-          <w:bCs/>
-        </w:rPr>
-        <w:t>аходится список событий</w:t>
-      </w:r>
-      <w:r>
-        <w:rPr>
-          <w:bCs/>
-        </w:rPr>
-        <w:t>.</w:t>
-      </w:r>
       <w:r>
         <w:rPr>
           <w:bCs/>
           <w:noProof/>
           <w:lang w:eastAsia="ru-RU"/>
         </w:rPr>
-        <w:t xml:space="preserve"> </w:t>
-      </w:r>
-      <w:r>
-        <w:rPr>
-          <w:bCs/>
-          <w:noProof/>
-          <w:lang w:eastAsia="ru-RU"/>
-        </w:rPr>
         <w:drawing>
-          <wp:inline distT="0" distB="0" distL="0" distR="0" wp14:anchorId="3EFE2879" wp14:editId="45D6511B">
+          <wp:anchor distT="0" distB="0" distL="114300" distR="114300" simplePos="0" relativeHeight="251713536" behindDoc="0" locked="0" layoutInCell="1" allowOverlap="1" wp14:anchorId="0C98F3B0" wp14:editId="6D0B2661">
+            <wp:simplePos x="0" y="0"/>
+            <wp:positionH relativeFrom="margin">
+              <wp:posOffset>-635</wp:posOffset>
+            </wp:positionH>
+            <wp:positionV relativeFrom="margin">
+              <wp:posOffset>5078405</wp:posOffset>
+            </wp:positionV>
             <wp:extent cx="6152515" cy="3060065"/>
             <wp:effectExtent l="0" t="0" r="635" b="6985"/>
+            <wp:wrapSquare wrapText="bothSides"/>
             <wp:docPr id="1" name="Рисунок 1" descr="C:\Users\Riba\AppData\Local\Microsoft\Windows\INetCache\Content.Word\web_main.jpg"/>
             <wp:cNvGraphicFramePr>
               <a:graphicFrameLocks xmlns:a="http://schemas.openxmlformats.org/drawingml/2006/main" noChangeAspect="1"/>
@@ -9800,8 +9864,52 @@
                 </pic:pic>
               </a:graphicData>
             </a:graphic>
-          </wp:inline>
+          </wp:anchor>
         </w:drawing>
+      </w:r>
+      <w:r>
+        <w:rPr>
+          <w:bCs/>
+        </w:rPr>
+        <w:t>Ниже располагается календарь и плитка с новостями компании.</w:t>
+      </w:r>
+      <w:r>
+        <w:rPr>
+          <w:bCs/>
+        </w:rPr>
+        <w:t xml:space="preserve"> </w:t>
+      </w:r>
+      <w:r>
+        <w:rPr>
+          <w:bCs/>
+        </w:rPr>
+        <w:t>Под календарем н</w:t>
+      </w:r>
+      <w:r>
+        <w:rPr>
+          <w:bCs/>
+        </w:rPr>
+        <w:t>аходится список событий</w:t>
+      </w:r>
+      <w:r>
+        <w:rPr>
+          <w:bCs/>
+        </w:rPr>
+        <w:t xml:space="preserve"> (см. рис. 3.16)</w:t>
+      </w:r>
+      <w:r>
+        <w:rPr>
+          <w:bCs/>
+        </w:rPr>
+        <w:t>.</w:t>
+      </w:r>
+      <w:r>
+        <w:rPr>
+          <w:bCs/>
+          <w:noProof/>
+          <w:lang w:eastAsia="ru-RU"/>
+        </w:rPr>
+        <w:t xml:space="preserve"> </w:t>
       </w:r>
     </w:p>
     <w:p>
@@ -9833,7 +9941,6 @@
         <w:lastRenderedPageBreak/>
         <w:t xml:space="preserve">При нажатии на иконку сохранения происходит скачивание файла с информацией о мероприятии в формате </w:t>
       </w:r>
-      <w:proofErr w:type="spellStart"/>
       <w:r>
         <w:rPr>
           <w:bCs/>
@@ -9841,7 +9948,12 @@
         </w:rPr>
         <w:t>ics</w:t>
       </w:r>
-      <w:proofErr w:type="spellEnd"/>
+      <w:r>
+        <w:rPr>
+          <w:bCs/>
+        </w:rPr>
+        <w:t xml:space="preserve"> (см. рис. 3.17)</w:t>
+      </w:r>
       <w:r>
         <w:rPr>
           <w:bCs/>
@@ -10147,6 +10259,24 @@
           <w:lang w:val="ru-RU"/>
         </w:rPr>
         <w:t>кнопки «Назад» и «Домой» на панели навигации телефона.</w:t>
+      </w:r>
+      <w:r>
+        <w:rPr>
+          <w:rFonts w:ascii="Times New Roman" w:hAnsi="Times New Roman" w:cs="Times New Roman"/>
+          <w:sz w:val="28"/>
+          <w:szCs w:val="28"/>
+          <w:lang w:val="ru-RU"/>
+        </w:rPr>
+        <w:t xml:space="preserve"> </w:t>
+      </w:r>
+      <w:r>
+        <w:rPr>
+          <w:rFonts w:ascii="Times New Roman" w:hAnsi="Times New Roman" w:cs="Times New Roman"/>
+          <w:sz w:val="28"/>
+          <w:szCs w:val="28"/>
+          <w:lang w:val="ru-RU"/>
+        </w:rPr>
+        <w:t>Вид мобильного приложения представлен на рисунке 3.18.</w:t>
       </w:r>
     </w:p>
     <w:p>
@@ -10740,7 +10870,6 @@
         </w:rPr>
         <w:t xml:space="preserve"> в формате </w:t>
       </w:r>
-      <w:proofErr w:type="spellStart"/>
       <w:r>
         <w:rPr>
           <w:rStyle w:val="10"/>
@@ -10752,7 +10881,6 @@
         </w:rPr>
         <w:t>ics</w:t>
       </w:r>
-      <w:proofErr w:type="spellEnd"/>
       <w:r>
         <w:rPr>
           <w:rStyle w:val="10"/>
@@ -11061,23 +11189,13 @@
           <w:szCs w:val="28"/>
         </w:rPr>
       </w:pPr>
-      <w:proofErr w:type="spellStart"/>
-      <w:r>
-        <w:rPr>
-          <w:rFonts w:ascii="Times New Roman" w:hAnsi="Times New Roman" w:cs="Times New Roman"/>
-          <w:sz w:val="28"/>
-          <w:szCs w:val="28"/>
-        </w:rPr>
-        <w:t>Email</w:t>
-      </w:r>
-      <w:proofErr w:type="spellEnd"/>
-      <w:r>
-        <w:rPr>
-          <w:rFonts w:ascii="Times New Roman" w:hAnsi="Times New Roman" w:cs="Times New Roman"/>
-          <w:sz w:val="28"/>
-          <w:szCs w:val="28"/>
-        </w:rPr>
-        <w:t>: sveta.kgd.39@gmail.com</w:t>
+      <w:r>
+        <w:rPr>
+          <w:rFonts w:ascii="Times New Roman" w:hAnsi="Times New Roman" w:cs="Times New Roman"/>
+          <w:sz w:val="28"/>
+          <w:szCs w:val="28"/>
+        </w:rPr>
+        <w:t>Email: sveta.kgd.39@gmail.com</w:t>
       </w:r>
     </w:p>
     <w:p>
@@ -11165,7 +11283,7 @@
           <w:lang w:val="ru-RU" w:eastAsia="ru-RU"/>
         </w:rPr>
       </w:pPr>
-      <w:bookmarkStart w:id="22" w:name="_Toc200964073"/>
+      <w:bookmarkStart w:id="21" w:name="_Toc200964073"/>
       <w:r>
         <w:rPr>
           <w:rFonts w:ascii="Times New Roman" w:eastAsia="Times New Roman" w:hAnsi="Times New Roman" w:cs="Times New Roman"/>
@@ -11179,7 +11297,7 @@
         <w:lastRenderedPageBreak/>
         <w:t>Заключение</w:t>
       </w:r>
-      <w:bookmarkEnd w:id="22"/>
+      <w:bookmarkEnd w:id="21"/>
     </w:p>
     <w:p>
       <w:pPr>
@@ -11331,7 +11449,7 @@
           <w:lang w:val="ru-RU"/>
         </w:rPr>
       </w:pPr>
-      <w:bookmarkStart w:id="23" w:name="_Toc200964074"/>
+      <w:bookmarkStart w:id="22" w:name="_Toc200964074"/>
       <w:r>
         <w:rPr>
           <w:rFonts w:ascii="Times New Roman" w:hAnsi="Times New Roman" w:cs="Times New Roman"/>
@@ -11345,7 +11463,7 @@
         <w:lastRenderedPageBreak/>
         <w:t>Список использованных источников</w:t>
       </w:r>
-      <w:bookmarkEnd w:id="23"/>
+      <w:bookmarkEnd w:id="22"/>
     </w:p>
     <w:p>
       <w:pPr>
@@ -11451,7 +11569,6 @@
         </w:rPr>
         <w:t xml:space="preserve">.: </w:t>
       </w:r>
-      <w:proofErr w:type="spellStart"/>
       <w:r>
         <w:rPr>
           <w:rFonts w:ascii="Times New Roman" w:hAnsi="Times New Roman" w:cs="Times New Roman"/>
@@ -11460,7 +11577,6 @@
         </w:rPr>
         <w:t>Изд</w:t>
       </w:r>
-      <w:proofErr w:type="spellEnd"/>
       <w:r>
         <w:rPr>
           <w:rFonts w:ascii="Times New Roman" w:hAnsi="Times New Roman" w:cs="Times New Roman"/>
@@ -11669,7 +11785,6 @@
           <w:szCs w:val="28"/>
         </w:rPr>
       </w:pPr>
-      <w:proofErr w:type="spellStart"/>
       <w:r>
         <w:rPr>
           <w:rFonts w:ascii="Times New Roman" w:hAnsi="Times New Roman" w:cs="Times New Roman"/>
@@ -11678,7 +11793,6 @@
         </w:rPr>
         <w:t>Стиллмен</w:t>
       </w:r>
-      <w:proofErr w:type="spellEnd"/>
       <w:r>
         <w:rPr>
           <w:rFonts w:ascii="Times New Roman" w:hAnsi="Times New Roman" w:cs="Times New Roman"/>
@@ -11897,7 +12011,6 @@
           <w:szCs w:val="28"/>
         </w:rPr>
       </w:pPr>
-      <w:proofErr w:type="spellStart"/>
       <w:r>
         <w:rPr>
           <w:rFonts w:ascii="Times New Roman" w:hAnsi="Times New Roman" w:cs="Times New Roman"/>
@@ -11906,7 +12019,6 @@
         </w:rPr>
         <w:t>Троелсен</w:t>
       </w:r>
-      <w:proofErr w:type="spellEnd"/>
       <w:r>
         <w:rPr>
           <w:rFonts w:ascii="Times New Roman" w:hAnsi="Times New Roman" w:cs="Times New Roman"/>
@@ -11921,18 +12033,8 @@
           <w:sz w:val="28"/>
           <w:szCs w:val="28"/>
         </w:rPr>
-        <w:t xml:space="preserve">, </w:t>
-      </w:r>
-      <w:proofErr w:type="spellStart"/>
-      <w:r>
-        <w:rPr>
-          <w:rFonts w:ascii="Times New Roman" w:hAnsi="Times New Roman" w:cs="Times New Roman"/>
-          <w:sz w:val="28"/>
-          <w:szCs w:val="28"/>
-        </w:rPr>
-        <w:t>Джепикс</w:t>
-      </w:r>
-      <w:proofErr w:type="spellEnd"/>
+        <w:t>, Джепикс</w:t>
+      </w:r>
       <w:r>
         <w:rPr>
           <w:rFonts w:ascii="Times New Roman" w:hAnsi="Times New Roman" w:cs="Times New Roman"/>
@@ -12171,7 +12273,6 @@
           </w:rPr>
           <w:t>://</w:t>
         </w:r>
-        <w:proofErr w:type="spellStart"/>
         <w:r>
           <w:rPr>
             <w:rStyle w:val="a4"/>
@@ -12184,7 +12285,6 @@
           </w:rPr>
           <w:t>metanit</w:t>
         </w:r>
-        <w:proofErr w:type="spellEnd"/>
         <w:r>
           <w:rPr>
             <w:rStyle w:val="a4"/>
@@ -12242,7 +12342,6 @@
         </w:rPr>
         <w:t xml:space="preserve">Сайт </w:t>
       </w:r>
-      <w:proofErr w:type="spellStart"/>
       <w:r>
         <w:rPr>
           <w:rFonts w:ascii="Times New Roman" w:hAnsi="Times New Roman" w:cs="Times New Roman"/>
@@ -12252,7 +12351,6 @@
         </w:rPr>
         <w:t>Habr</w:t>
       </w:r>
-      <w:proofErr w:type="spellEnd"/>
       <w:r>
         <w:rPr>
           <w:rFonts w:ascii="Times New Roman" w:hAnsi="Times New Roman" w:cs="Times New Roman"/>
@@ -12303,7 +12401,6 @@
         </w:rPr>
         <w:t>://</w:t>
       </w:r>
-      <w:proofErr w:type="spellStart"/>
       <w:r>
         <w:rPr>
           <w:rFonts w:ascii="Times New Roman" w:hAnsi="Times New Roman" w:cs="Times New Roman"/>
@@ -12313,7 +12410,6 @@
         </w:rPr>
         <w:t>habr</w:t>
       </w:r>
-      <w:proofErr w:type="spellEnd"/>
       <w:r>
         <w:rPr>
           <w:rFonts w:ascii="Times New Roman" w:hAnsi="Times New Roman" w:cs="Times New Roman"/>
@@ -12339,7 +12435,6 @@
         </w:rPr>
         <w:t>/</w:t>
       </w:r>
-      <w:proofErr w:type="spellStart"/>
       <w:r>
         <w:rPr>
           <w:rFonts w:ascii="Times New Roman" w:hAnsi="Times New Roman" w:cs="Times New Roman"/>
@@ -12349,7 +12444,6 @@
         </w:rPr>
         <w:t>ru</w:t>
       </w:r>
-      <w:proofErr w:type="spellEnd"/>
       <w:r>
         <w:rPr>
           <w:rFonts w:ascii="Times New Roman" w:hAnsi="Times New Roman" w:cs="Times New Roman"/>
@@ -12415,7 +12509,6 @@
         </w:rPr>
         <w:t xml:space="preserve">Платформа онлайн-курсов </w:t>
       </w:r>
-      <w:proofErr w:type="spellStart"/>
       <w:r>
         <w:rPr>
           <w:rFonts w:ascii="Times New Roman" w:hAnsi="Times New Roman" w:cs="Times New Roman"/>
@@ -12425,7 +12518,6 @@
         </w:rPr>
         <w:t>Stepik</w:t>
       </w:r>
-      <w:proofErr w:type="spellEnd"/>
       <w:r>
         <w:rPr>
           <w:rFonts w:ascii="Times New Roman" w:hAnsi="Times New Roman" w:cs="Times New Roman"/>
@@ -12492,7 +12584,6 @@
         </w:rPr>
         <w:t>://</w:t>
       </w:r>
-      <w:proofErr w:type="spellStart"/>
       <w:r>
         <w:rPr>
           <w:rFonts w:ascii="Times New Roman" w:hAnsi="Times New Roman" w:cs="Times New Roman"/>
@@ -12502,7 +12593,6 @@
         </w:rPr>
         <w:t>stepik</w:t>
       </w:r>
-      <w:proofErr w:type="spellEnd"/>
       <w:r>
         <w:rPr>
           <w:rFonts w:ascii="Times New Roman" w:hAnsi="Times New Roman" w:cs="Times New Roman"/>
@@ -12814,7 +12904,7 @@
           <w:lang w:val="ru-RU"/>
         </w:rPr>
       </w:pPr>
-      <w:bookmarkStart w:id="24" w:name="_Toc200964075"/>
+      <w:bookmarkStart w:id="23" w:name="_Toc200964075"/>
       <w:r>
         <w:rPr>
           <w:rFonts w:ascii="Times New Roman" w:hAnsi="Times New Roman" w:cs="Times New Roman"/>
@@ -12852,7 +12942,7 @@
         </w:rPr>
         <w:t>сокращений</w:t>
       </w:r>
-      <w:bookmarkEnd w:id="24"/>
+      <w:bookmarkEnd w:id="23"/>
     </w:p>
     <w:p>
       <w:pPr>
@@ -13745,6 +13835,104 @@
           <w:szCs w:val="28"/>
         </w:rPr>
         <w:t>URL</w:t>
+      </w:r>
+      <w:r>
+        <w:rPr>
+          <w:rFonts w:ascii="Times New Roman" w:hAnsi="Times New Roman" w:cs="Times New Roman"/>
+          <w:sz w:val="28"/>
+          <w:szCs w:val="28"/>
+          <w:lang w:val="ru-RU"/>
+        </w:rPr>
+        <w:t xml:space="preserve"> </w:t>
+      </w:r>
+      <w:r>
+        <w:rPr>
+          <w:rFonts w:ascii="Times New Roman" w:hAnsi="Times New Roman" w:cs="Times New Roman"/>
+          <w:sz w:val="28"/>
+          <w:szCs w:val="28"/>
+          <w:lang w:val="ru-RU"/>
+        </w:rPr>
+        <w:t>–</w:t>
+      </w:r>
+      <w:r>
+        <w:rPr>
+          <w:rFonts w:ascii="Times New Roman" w:hAnsi="Times New Roman" w:cs="Times New Roman"/>
+          <w:sz w:val="28"/>
+          <w:szCs w:val="28"/>
+          <w:lang w:val="ru-RU"/>
+        </w:rPr>
+        <w:t xml:space="preserve"> </w:t>
+      </w:r>
+      <w:r>
+        <w:rPr>
+          <w:rFonts w:ascii="Times New Roman" w:hAnsi="Times New Roman" w:cs="Times New Roman"/>
+          <w:sz w:val="28"/>
+          <w:szCs w:val="28"/>
+        </w:rPr>
+        <w:t>Uniform</w:t>
+      </w:r>
+      <w:r>
+        <w:rPr>
+          <w:rFonts w:ascii="Times New Roman" w:hAnsi="Times New Roman" w:cs="Times New Roman"/>
+          <w:sz w:val="28"/>
+          <w:szCs w:val="28"/>
+          <w:lang w:val="ru-RU"/>
+        </w:rPr>
+        <w:t xml:space="preserve"> </w:t>
+      </w:r>
+      <w:r>
+        <w:rPr>
+          <w:rFonts w:ascii="Times New Roman" w:hAnsi="Times New Roman" w:cs="Times New Roman"/>
+          <w:sz w:val="28"/>
+          <w:szCs w:val="28"/>
+        </w:rPr>
+        <w:t>Resourse</w:t>
+      </w:r>
+      <w:r>
+        <w:rPr>
+          <w:rFonts w:ascii="Times New Roman" w:hAnsi="Times New Roman" w:cs="Times New Roman"/>
+          <w:sz w:val="28"/>
+          <w:szCs w:val="28"/>
+          <w:lang w:val="ru-RU"/>
+        </w:rPr>
+        <w:t xml:space="preserve"> </w:t>
+      </w:r>
+      <w:r>
+        <w:rPr>
+          <w:rFonts w:ascii="Times New Roman" w:hAnsi="Times New Roman" w:cs="Times New Roman"/>
+          <w:sz w:val="28"/>
+          <w:szCs w:val="28"/>
+        </w:rPr>
+        <w:t>Locator</w:t>
+      </w:r>
+      <w:r>
+        <w:rPr>
+          <w:rFonts w:ascii="Times New Roman" w:hAnsi="Times New Roman" w:cs="Times New Roman"/>
+          <w:sz w:val="28"/>
+          <w:szCs w:val="28"/>
+          <w:lang w:val="ru-RU"/>
+        </w:rPr>
+        <w:t xml:space="preserve"> </w:t>
+      </w:r>
+      <w:r>
+        <w:rPr>
+          <w:rFonts w:ascii="Times New Roman" w:hAnsi="Times New Roman" w:cs="Times New Roman"/>
+          <w:sz w:val="28"/>
+          <w:szCs w:val="28"/>
+          <w:lang w:val="ru-RU"/>
+        </w:rPr>
+        <w:t>(унифицированный указатель ресурса</w:t>
+      </w:r>
+      <w:bookmarkStart w:id="24" w:name="_GoBack"/>
+      <w:bookmarkEnd w:id="24"/>
+      <w:r>
+        <w:rPr>
+          <w:rFonts w:ascii="Times New Roman" w:hAnsi="Times New Roman" w:cs="Times New Roman"/>
+          <w:sz w:val="28"/>
+          <w:szCs w:val="28"/>
+          <w:lang w:val="ru-RU"/>
+        </w:rPr>
+        <w:t>)</w:t>
       </w:r>
     </w:p>
     <w:p>
@@ -14169,7 +14357,7 @@
             <w:szCs w:val="28"/>
             <w:lang w:val="ru-RU"/>
           </w:rPr>
-          <w:t>4</w:t>
+          <w:t>26</w:t>
         </w:r>
         <w:r>
           <w:rPr>
@@ -19288,7 +19476,7 @@
 </file>
 
 <file path=customXml/itemProps1.xml><?xml version="1.0" encoding="utf-8"?>
-<ds:datastoreItem xmlns:ds="http://schemas.openxmlformats.org/officeDocument/2006/customXml" ds:itemID="{1749E6F3-781A-47FC-A9F5-F04F9241A506}">
+<ds:datastoreItem xmlns:ds="http://schemas.openxmlformats.org/officeDocument/2006/customXml" ds:itemID="{193E22C0-0813-4DD6-BEE5-1074FA54A151}">
   <ds:schemaRefs>
     <ds:schemaRef ds:uri="http://schemas.openxmlformats.org/officeDocument/2006/bibliography"/>
   </ds:schemaRefs>
